--- a/assets/resume/general-resume.docx
+++ b/assets/resume/general-resume.docx
@@ -9,8 +9,8 @@
         <w:mirrorIndents/>
         <w:rPr>
           <w:rFonts w:ascii="Times New Roman" w:hAnsi="Times New Roman" w:cs="Times New Roman"/>
-          <w:sz w:val="40"/>
-          <w:szCs w:val="40"/>
+          <w:sz w:val="48"/>
+          <w:szCs w:val="48"/>
         </w:rPr>
       </w:pPr>
       <w:bookmarkStart w:id="0" w:name="_Hlk54546082"/>
@@ -18,8 +18,8 @@
       <w:r>
         <w:rPr>
           <w:rFonts w:ascii="Times New Roman" w:hAnsi="Times New Roman" w:cs="Times New Roman"/>
-          <w:sz w:val="40"/>
-          <w:szCs w:val="40"/>
+          <w:sz w:val="48"/>
+          <w:szCs w:val="48"/>
         </w:rPr>
         <w:t>Joe Jaison T</w:t>
       </w:r>
@@ -31,8 +31,8 @@
         <w:mirrorIndents/>
         <w:rPr>
           <w:rFonts w:ascii="Times New Roman" w:hAnsi="Times New Roman" w:cs="Times New Roman"/>
-          <w:sz w:val="40"/>
-          <w:szCs w:val="40"/>
+          <w:sz w:val="32"/>
+          <w:szCs w:val="32"/>
         </w:rPr>
       </w:pPr>
     </w:p>
@@ -43,8 +43,6 @@
         <w:mirrorIndents/>
         <w:rPr>
           <w:rFonts w:ascii="Times New Roman" w:hAnsi="Times New Roman" w:cs="Times New Roman"/>
-          <w:sz w:val="24"/>
-          <w:szCs w:val="24"/>
         </w:rPr>
       </w:pPr>
     </w:p>
@@ -56,15 +54,11 @@
         <w:jc w:val="right"/>
         <w:rPr>
           <w:rFonts w:ascii="Times New Roman" w:hAnsi="Times New Roman" w:cs="Times New Roman"/>
-          <w:sz w:val="24"/>
-          <w:szCs w:val="24"/>
-        </w:rPr>
-      </w:pPr>
-      <w:r>
-        <w:rPr>
-          <w:rFonts w:ascii="Times New Roman" w:hAnsi="Times New Roman" w:cs="Times New Roman"/>
-          <w:sz w:val="24"/>
-          <w:szCs w:val="24"/>
+        </w:rPr>
+      </w:pPr>
+      <w:r>
+        <w:rPr>
+          <w:rFonts w:ascii="Times New Roman" w:hAnsi="Times New Roman" w:cs="Times New Roman"/>
         </w:rPr>
         <w:t>Ottawa, Ontario</w:t>
       </w:r>
@@ -77,35 +71,21 @@
         <w:jc w:val="right"/>
         <w:rPr>
           <w:rFonts w:ascii="Times New Roman" w:hAnsi="Times New Roman" w:cs="Times New Roman"/>
-          <w:sz w:val="24"/>
-          <w:szCs w:val="24"/>
-        </w:rPr>
-      </w:pPr>
-      <w:r>
-        <w:rPr>
-          <w:rFonts w:ascii="Times New Roman" w:hAnsi="Times New Roman" w:cs="Times New Roman"/>
-          <w:b/>
-          <w:bCs/>
-          <w:sz w:val="24"/>
-          <w:szCs w:val="24"/>
+        </w:rPr>
+      </w:pPr>
+      <w:r>
+        <w:rPr>
+          <w:rFonts w:ascii="Times New Roman" w:hAnsi="Times New Roman" w:cs="Times New Roman"/>
+          <w:b/>
+          <w:bCs/>
         </w:rPr>
         <w:t>Cell</w:t>
       </w:r>
       <w:r>
         <w:rPr>
           <w:rFonts w:ascii="Times New Roman" w:hAnsi="Times New Roman" w:cs="Times New Roman"/>
-          <w:sz w:val="24"/>
-          <w:szCs w:val="24"/>
-        </w:rPr>
-        <w:t>:</w:t>
-      </w:r>
-      <w:r>
-        <w:rPr>
-          <w:rFonts w:ascii="Times New Roman" w:hAnsi="Times New Roman" w:cs="Times New Roman"/>
-          <w:sz w:val="24"/>
-          <w:szCs w:val="24"/>
-        </w:rPr>
-        <w:t xml:space="preserve"> 647-865-9197</w:t>
+        </w:rPr>
+        <w:t>: 647-865-9197</w:t>
       </w:r>
     </w:p>
     <w:p>
@@ -116,75 +96,25 @@
         <w:jc w:val="right"/>
         <w:rPr>
           <w:rFonts w:ascii="Times New Roman" w:hAnsi="Times New Roman" w:cs="Times New Roman"/>
-          <w:sz w:val="24"/>
-          <w:szCs w:val="24"/>
-        </w:rPr>
-      </w:pPr>
-      <w:r>
-        <w:rPr>
-          <w:rFonts w:ascii="Times New Roman" w:hAnsi="Times New Roman" w:cs="Times New Roman"/>
-          <w:b/>
-          <w:bCs/>
-          <w:sz w:val="24"/>
-          <w:szCs w:val="24"/>
+        </w:rPr>
+      </w:pPr>
+      <w:r>
+        <w:rPr>
+          <w:rFonts w:ascii="Times New Roman" w:hAnsi="Times New Roman" w:cs="Times New Roman"/>
+          <w:b/>
+          <w:bCs/>
         </w:rPr>
         <w:t>Email</w:t>
       </w:r>
       <w:r>
         <w:rPr>
           <w:rFonts w:ascii="Times New Roman" w:hAnsi="Times New Roman" w:cs="Times New Roman"/>
-          <w:sz w:val="24"/>
-          <w:szCs w:val="24"/>
         </w:rPr>
         <w:t>:</w:t>
       </w:r>
       <w:r>
         <w:rPr>
           <w:rFonts w:ascii="Times New Roman" w:hAnsi="Times New Roman" w:cs="Times New Roman"/>
-          <w:sz w:val="24"/>
-          <w:szCs w:val="24"/>
-        </w:rPr>
-        <w:t xml:space="preserve"> </w:t>
-      </w:r>
-      <w:hyperlink r:id="rId7" w:history="1">
-        <w:r>
-          <w:rPr>
-            <w:rStyle w:val="Hyperlink"/>
-            <w:rFonts w:ascii="Times New Roman" w:hAnsi="Times New Roman" w:cs="Times New Roman"/>
-            <w:sz w:val="24"/>
-            <w:szCs w:val="24"/>
-          </w:rPr>
-          <w:t>joejaisonth@gmail.com</w:t>
-        </w:r>
-      </w:hyperlink>
-    </w:p>
-    <w:p>
-      <w:pPr>
-        <w:spacing w:after="0"/>
-        <w:contextualSpacing/>
-        <w:mirrorIndents/>
-        <w:jc w:val="right"/>
-        <w:rPr>
-          <w:rFonts w:ascii="Times New Roman" w:hAnsi="Times New Roman" w:cs="Times New Roman"/>
-          <w:sz w:val="24"/>
-          <w:szCs w:val="24"/>
-        </w:rPr>
-      </w:pPr>
-      <w:r>
-        <w:rPr>
-          <w:rFonts w:ascii="Times New Roman" w:hAnsi="Times New Roman" w:cs="Times New Roman"/>
-          <w:b/>
-          <w:bCs/>
-          <w:sz w:val="24"/>
-          <w:szCs w:val="24"/>
-        </w:rPr>
-        <w:t>LinkedIn:</w:t>
-      </w:r>
-      <w:r>
-        <w:rPr>
-          <w:rFonts w:ascii="Times New Roman" w:hAnsi="Times New Roman" w:cs="Times New Roman"/>
-          <w:sz w:val="24"/>
-          <w:szCs w:val="24"/>
         </w:rPr>
         <w:t xml:space="preserve"> </w:t>
       </w:r>
@@ -193,8 +123,42 @@
           <w:rPr>
             <w:rStyle w:val="Hyperlink"/>
             <w:rFonts w:ascii="Times New Roman" w:hAnsi="Times New Roman" w:cs="Times New Roman"/>
-            <w:sz w:val="24"/>
-            <w:szCs w:val="24"/>
+          </w:rPr>
+          <w:t>joejaisonth@gmail.com</w:t>
+        </w:r>
+      </w:hyperlink>
+    </w:p>
+    <w:p>
+      <w:pPr>
+        <w:spacing w:after="0"/>
+        <w:contextualSpacing/>
+        <w:mirrorIndents/>
+        <w:jc w:val="right"/>
+        <w:rPr>
+          <w:rFonts w:ascii="Times New Roman" w:hAnsi="Times New Roman" w:cs="Times New Roman"/>
+          <w:sz w:val="20"/>
+          <w:szCs w:val="20"/>
+        </w:rPr>
+      </w:pPr>
+      <w:r>
+        <w:rPr>
+          <w:rFonts w:ascii="Times New Roman" w:hAnsi="Times New Roman" w:cs="Times New Roman"/>
+          <w:b/>
+          <w:bCs/>
+        </w:rPr>
+        <w:t>LinkedIn:</w:t>
+      </w:r>
+      <w:r>
+        <w:rPr>
+          <w:rFonts w:ascii="Times New Roman" w:hAnsi="Times New Roman" w:cs="Times New Roman"/>
+        </w:rPr>
+        <w:t xml:space="preserve"> </w:t>
+      </w:r>
+      <w:hyperlink r:id="rId9" w:history="1">
+        <w:r>
+          <w:rPr>
+            <w:rStyle w:val="Hyperlink"/>
+            <w:rFonts w:ascii="Times New Roman" w:hAnsi="Times New Roman" w:cs="Times New Roman"/>
           </w:rPr>
           <w:t>www.linkedin.com/in/joe-jaison-t</w:t>
         </w:r>
@@ -204,6 +168,10 @@
       <w:pPr>
         <w:contextualSpacing/>
         <w:mirrorIndents/>
+        <w:rPr>
+          <w:sz w:val="18"/>
+          <w:szCs w:val="18"/>
+        </w:rPr>
         <w:sectPr>
           <w:type w:val="continuous"/>
           <w:pgSz w:w="12240" w:h="15840"/>
@@ -218,6 +186,10 @@
       <w:pPr>
         <w:contextualSpacing/>
         <w:mirrorIndents/>
+        <w:rPr>
+          <w:sz w:val="18"/>
+          <w:szCs w:val="18"/>
+        </w:rPr>
         <w:sectPr>
           <w:type w:val="continuous"/>
           <w:pgSz w:w="12240" w:h="15840"/>
@@ -237,8 +209,8 @@
           <w:rFonts w:ascii="Times New Roman" w:eastAsia="Times New Roman" w:hAnsi="Times New Roman" w:cs="Arial"/>
           <w:b/>
           <w:bCs/>
-          <w:sz w:val="24"/>
-          <w:szCs w:val="24"/>
+          <w:sz w:val="20"/>
+          <w:szCs w:val="20"/>
           <w:lang w:eastAsia="en-CA"/>
         </w:rPr>
       </w:pPr>
@@ -247,11 +219,151 @@
           <w:rFonts w:ascii="Times New Roman" w:eastAsia="Times New Roman" w:hAnsi="Times New Roman" w:cs="Arial"/>
           <w:b/>
           <w:bCs/>
-          <w:sz w:val="24"/>
-          <w:szCs w:val="24"/>
+          <w:sz w:val="20"/>
+          <w:szCs w:val="20"/>
           <w:lang w:eastAsia="en-CA"/>
         </w:rPr>
         <w:t>EDUCATION</w:t>
+      </w:r>
+    </w:p>
+    <w:p>
+      <w:pPr>
+        <w:spacing w:line="240" w:lineRule="auto"/>
+        <w:contextualSpacing/>
+        <w:mirrorIndents/>
+        <w:rPr>
+          <w:rFonts w:ascii="Times New Roman" w:hAnsi="Times New Roman" w:cs="Times New Roman"/>
+          <w:b/>
+          <w:bCs/>
+          <w:sz w:val="20"/>
+          <w:szCs w:val="20"/>
+        </w:rPr>
+      </w:pPr>
+      <w:r>
+        <w:rPr>
+          <w:rFonts w:ascii="Times New Roman" w:hAnsi="Times New Roman" w:cs="Times New Roman"/>
+          <w:b/>
+          <w:bCs/>
+          <w:sz w:val="20"/>
+          <w:szCs w:val="20"/>
+        </w:rPr>
+        <w:t>Electrical Engineering and Computing Technology</w:t>
+      </w:r>
+    </w:p>
+    <w:p>
+      <w:pPr>
+        <w:spacing w:line="240" w:lineRule="auto"/>
+        <w:contextualSpacing/>
+        <w:mirrorIndents/>
+        <w:rPr>
+          <w:rFonts w:ascii="Times New Roman" w:hAnsi="Times New Roman" w:cs="Times New Roman"/>
+          <w:sz w:val="20"/>
+          <w:szCs w:val="20"/>
+        </w:rPr>
+      </w:pPr>
+      <w:r>
+        <w:rPr>
+          <w:rFonts w:ascii="Times New Roman" w:hAnsi="Times New Roman" w:cs="Times New Roman"/>
+          <w:sz w:val="20"/>
+          <w:szCs w:val="20"/>
+        </w:rPr>
+        <w:t>University of Ottawa, Ottawa, Ontario, Canada</w:t>
+      </w:r>
+      <w:r>
+        <w:rPr>
+          <w:rFonts w:ascii="Times New Roman" w:hAnsi="Times New Roman" w:cs="Times New Roman"/>
+          <w:sz w:val="20"/>
+          <w:szCs w:val="20"/>
+        </w:rPr>
+        <w:tab/>
+      </w:r>
+      <w:r>
+        <w:rPr>
+          <w:rFonts w:ascii="Times New Roman" w:hAnsi="Times New Roman" w:cs="Times New Roman"/>
+          <w:sz w:val="20"/>
+          <w:szCs w:val="20"/>
+        </w:rPr>
+        <w:tab/>
+      </w:r>
+      <w:r>
+        <w:rPr>
+          <w:rFonts w:ascii="Times New Roman" w:hAnsi="Times New Roman" w:cs="Times New Roman"/>
+          <w:sz w:val="20"/>
+          <w:szCs w:val="20"/>
+        </w:rPr>
+        <w:tab/>
+      </w:r>
+      <w:r>
+        <w:rPr>
+          <w:rFonts w:ascii="Times New Roman" w:hAnsi="Times New Roman" w:cs="Times New Roman"/>
+          <w:sz w:val="20"/>
+          <w:szCs w:val="20"/>
+        </w:rPr>
+        <w:tab/>
+      </w:r>
+      <w:r>
+        <w:rPr>
+          <w:rFonts w:ascii="Times New Roman" w:hAnsi="Times New Roman" w:cs="Times New Roman"/>
+          <w:sz w:val="20"/>
+          <w:szCs w:val="20"/>
+        </w:rPr>
+        <w:t>September 2023 – Present (expected 2028)</w:t>
+      </w:r>
+    </w:p>
+    <w:p>
+      <w:pPr>
+        <w:spacing w:line="240" w:lineRule="auto"/>
+        <w:contextualSpacing/>
+        <w:mirrorIndents/>
+        <w:rPr>
+          <w:rFonts w:ascii="Times New Roman" w:hAnsi="Times New Roman" w:cs="Times New Roman"/>
+          <w:sz w:val="20"/>
+          <w:szCs w:val="20"/>
+        </w:rPr>
+      </w:pPr>
+      <w:r>
+        <w:rPr>
+          <w:rFonts w:ascii="Times New Roman" w:hAnsi="Times New Roman" w:cs="Times New Roman"/>
+          <w:sz w:val="20"/>
+          <w:szCs w:val="20"/>
+        </w:rPr>
+        <w:t xml:space="preserve">Clubs and societies: </w:t>
+      </w:r>
+      <w:proofErr w:type="spellStart"/>
+      <w:r>
+        <w:rPr>
+          <w:rFonts w:ascii="Times New Roman" w:hAnsi="Times New Roman" w:cs="Times New Roman"/>
+          <w:sz w:val="20"/>
+          <w:szCs w:val="20"/>
+        </w:rPr>
+        <w:t>uORocketry</w:t>
+      </w:r>
+      <w:proofErr w:type="spellEnd"/>
+      <w:r>
+        <w:rPr>
+          <w:rFonts w:ascii="Times New Roman" w:hAnsi="Times New Roman" w:cs="Times New Roman"/>
+          <w:sz w:val="20"/>
+          <w:szCs w:val="20"/>
+        </w:rPr>
+        <w:t xml:space="preserve">, </w:t>
+      </w:r>
+      <w:proofErr w:type="spellStart"/>
+      <w:r>
+        <w:rPr>
+          <w:rFonts w:ascii="Times New Roman" w:hAnsi="Times New Roman" w:cs="Times New Roman"/>
+          <w:sz w:val="20"/>
+          <w:szCs w:val="20"/>
+        </w:rPr>
+        <w:t>uOFPGA</w:t>
+      </w:r>
+      <w:proofErr w:type="spellEnd"/>
+      <w:r>
+        <w:rPr>
+          <w:rFonts w:ascii="Times New Roman" w:hAnsi="Times New Roman" w:cs="Times New Roman"/>
+          <w:sz w:val="20"/>
+          <w:szCs w:val="20"/>
+        </w:rPr>
+        <w:t xml:space="preserve"> </w:t>
       </w:r>
     </w:p>
     <w:p>
@@ -263,20 +375,10 @@
           <w:rFonts w:ascii="Times New Roman" w:hAnsi="Times New Roman" w:cs="Times New Roman"/>
           <w:b/>
           <w:bCs/>
-          <w:sz w:val="24"/>
-          <w:szCs w:val="24"/>
-        </w:rPr>
-      </w:pPr>
-      <w:r>
-        <w:rPr>
-          <w:rFonts w:ascii="Times New Roman" w:hAnsi="Times New Roman" w:cs="Times New Roman"/>
-          <w:b/>
-          <w:bCs/>
-          <w:sz w:val="24"/>
-          <w:szCs w:val="24"/>
-        </w:rPr>
-        <w:t>Computer Systems Technician - Networking</w:t>
-      </w:r>
+          <w:sz w:val="20"/>
+          <w:szCs w:val="20"/>
+        </w:rPr>
+      </w:pPr>
     </w:p>
     <w:p>
       <w:pPr>
@@ -285,34 +387,21 @@
         <w:mirrorIndents/>
         <w:rPr>
           <w:rFonts w:ascii="Times New Roman" w:hAnsi="Times New Roman" w:cs="Times New Roman"/>
-          <w:sz w:val="24"/>
-          <w:szCs w:val="24"/>
-        </w:rPr>
-      </w:pPr>
-      <w:r>
-        <w:rPr>
-          <w:rFonts w:ascii="Times New Roman" w:hAnsi="Times New Roman" w:cs="Times New Roman"/>
-          <w:sz w:val="24"/>
-          <w:szCs w:val="24"/>
-        </w:rPr>
-        <w:t>Centennial College, Toronto, Ontario, Canada.</w:t>
-      </w:r>
-      <w:r>
-        <w:rPr>
-          <w:rFonts w:ascii="Times New Roman" w:hAnsi="Times New Roman" w:cs="Times New Roman"/>
-          <w:sz w:val="24"/>
-          <w:szCs w:val="24"/>
-        </w:rPr>
-        <w:tab/>
-      </w:r>
-      <w:r>
-        <w:rPr>
-          <w:rFonts w:ascii="Times New Roman" w:hAnsi="Times New Roman" w:cs="Times New Roman"/>
-          <w:sz w:val="24"/>
-          <w:szCs w:val="24"/>
-        </w:rPr>
-        <w:tab/>
-        <w:t xml:space="preserve">            September 2019 – April 2021</w:t>
+          <w:b/>
+          <w:bCs/>
+          <w:sz w:val="20"/>
+          <w:szCs w:val="20"/>
+        </w:rPr>
+      </w:pPr>
+      <w:r>
+        <w:rPr>
+          <w:rFonts w:ascii="Times New Roman" w:hAnsi="Times New Roman" w:cs="Times New Roman"/>
+          <w:b/>
+          <w:bCs/>
+          <w:sz w:val="20"/>
+          <w:szCs w:val="20"/>
+        </w:rPr>
+        <w:t>Computer Systems Technician - Networking</w:t>
       </w:r>
     </w:p>
     <w:p>
@@ -322,15 +411,75 @@
         <w:mirrorIndents/>
         <w:rPr>
           <w:rFonts w:ascii="Times New Roman" w:hAnsi="Times New Roman" w:cs="Times New Roman"/>
-          <w:sz w:val="24"/>
-          <w:szCs w:val="24"/>
-        </w:rPr>
-      </w:pPr>
-      <w:r>
-        <w:rPr>
-          <w:rFonts w:ascii="Times New Roman" w:hAnsi="Times New Roman" w:cs="Times New Roman"/>
-          <w:sz w:val="24"/>
-          <w:szCs w:val="24"/>
+          <w:sz w:val="20"/>
+          <w:szCs w:val="20"/>
+        </w:rPr>
+      </w:pPr>
+      <w:r>
+        <w:rPr>
+          <w:rFonts w:ascii="Times New Roman" w:hAnsi="Times New Roman" w:cs="Times New Roman"/>
+          <w:sz w:val="20"/>
+          <w:szCs w:val="20"/>
+        </w:rPr>
+        <w:t>Centennial College, Toronto, Ontario, Canada.</w:t>
+      </w:r>
+      <w:r>
+        <w:rPr>
+          <w:rFonts w:ascii="Times New Roman" w:hAnsi="Times New Roman" w:cs="Times New Roman"/>
+          <w:sz w:val="20"/>
+          <w:szCs w:val="20"/>
+        </w:rPr>
+        <w:tab/>
+      </w:r>
+      <w:r>
+        <w:rPr>
+          <w:rFonts w:ascii="Times New Roman" w:hAnsi="Times New Roman" w:cs="Times New Roman"/>
+          <w:sz w:val="20"/>
+          <w:szCs w:val="20"/>
+        </w:rPr>
+        <w:tab/>
+      </w:r>
+      <w:r>
+        <w:rPr>
+          <w:rFonts w:ascii="Times New Roman" w:hAnsi="Times New Roman" w:cs="Times New Roman"/>
+          <w:sz w:val="20"/>
+          <w:szCs w:val="20"/>
+        </w:rPr>
+        <w:tab/>
+      </w:r>
+      <w:r>
+        <w:rPr>
+          <w:rFonts w:ascii="Times New Roman" w:hAnsi="Times New Roman" w:cs="Times New Roman"/>
+          <w:sz w:val="20"/>
+          <w:szCs w:val="20"/>
+        </w:rPr>
+        <w:tab/>
+      </w:r>
+      <w:r>
+        <w:rPr>
+          <w:rFonts w:ascii="Times New Roman" w:hAnsi="Times New Roman" w:cs="Times New Roman"/>
+          <w:sz w:val="20"/>
+          <w:szCs w:val="20"/>
+        </w:rPr>
+        <w:t>September 2019 – April 2021</w:t>
+      </w:r>
+    </w:p>
+    <w:p>
+      <w:pPr>
+        <w:spacing w:after="0" w:line="240" w:lineRule="auto"/>
+        <w:contextualSpacing/>
+        <w:mirrorIndents/>
+        <w:rPr>
+          <w:rFonts w:ascii="Times New Roman" w:hAnsi="Times New Roman" w:cs="Times New Roman"/>
+          <w:sz w:val="20"/>
+          <w:szCs w:val="20"/>
+        </w:rPr>
+      </w:pPr>
+      <w:r>
+        <w:rPr>
+          <w:rFonts w:ascii="Times New Roman" w:hAnsi="Times New Roman" w:cs="Times New Roman"/>
+          <w:sz w:val="20"/>
+          <w:szCs w:val="20"/>
         </w:rPr>
         <w:t>Clubs and societies: Toastmasters International</w:t>
       </w:r>
@@ -343,167 +492,30 @@
         <w:rPr>
           <w:b/>
           <w:bCs/>
-          <w:sz w:val="24"/>
-          <w:szCs w:val="24"/>
-        </w:rPr>
-      </w:pPr>
-    </w:p>
-    <w:p>
-      <w:pPr>
-        <w:spacing w:line="240" w:lineRule="auto"/>
+          <w:sz w:val="20"/>
+          <w:szCs w:val="20"/>
+        </w:rPr>
+      </w:pPr>
+    </w:p>
+    <w:p>
+      <w:pPr>
+        <w:suppressLineNumbers/>
+        <w:tabs>
+          <w:tab w:val="center" w:pos="5580"/>
+          <w:tab w:val="left" w:pos="6889"/>
+        </w:tabs>
+        <w:spacing w:after="0" w:line="256" w:lineRule="auto"/>
+        <w:ind w:left="360"/>
         <w:contextualSpacing/>
         <w:mirrorIndents/>
-        <w:rPr>
-          <w:rFonts w:ascii="Times New Roman" w:hAnsi="Times New Roman" w:cs="Times New Roman"/>
-          <w:b/>
-          <w:bCs/>
-          <w:sz w:val="24"/>
-          <w:szCs w:val="24"/>
-        </w:rPr>
-      </w:pPr>
-      <w:r>
-        <w:rPr>
-          <w:rFonts w:ascii="Times New Roman" w:hAnsi="Times New Roman" w:cs="Times New Roman"/>
-          <w:b/>
-          <w:bCs/>
-          <w:sz w:val="24"/>
-          <w:szCs w:val="24"/>
-        </w:rPr>
-        <w:t>Electrical Engineering</w:t>
-      </w:r>
-      <w:r>
-        <w:rPr>
-          <w:rFonts w:ascii="Times New Roman" w:hAnsi="Times New Roman" w:cs="Times New Roman"/>
-          <w:b/>
-          <w:bCs/>
-          <w:sz w:val="24"/>
-          <w:szCs w:val="24"/>
-        </w:rPr>
-        <w:t xml:space="preserve"> and Computing Technology</w:t>
-      </w:r>
-    </w:p>
-    <w:p>
-      <w:pPr>
-        <w:spacing w:line="240" w:lineRule="auto"/>
-        <w:contextualSpacing/>
-        <w:mirrorIndents/>
-        <w:rPr>
-          <w:rFonts w:ascii="Times New Roman" w:hAnsi="Times New Roman" w:cs="Times New Roman"/>
-          <w:sz w:val="24"/>
-          <w:szCs w:val="24"/>
-        </w:rPr>
-      </w:pPr>
-      <w:r>
-        <w:rPr>
-          <w:rFonts w:ascii="Times New Roman" w:hAnsi="Times New Roman" w:cs="Times New Roman"/>
-          <w:sz w:val="24"/>
-          <w:szCs w:val="24"/>
-        </w:rPr>
-        <w:t xml:space="preserve">University of Ottawa, Ottawa, Ontario, Canada                          </w:t>
-      </w:r>
-      <w:r>
-        <w:rPr>
-          <w:rFonts w:ascii="Times New Roman" w:hAnsi="Times New Roman" w:cs="Times New Roman"/>
-          <w:sz w:val="24"/>
-          <w:szCs w:val="24"/>
-        </w:rPr>
-        <w:t xml:space="preserve"> </w:t>
-      </w:r>
-      <w:r>
-        <w:rPr>
-          <w:rFonts w:ascii="Times New Roman" w:hAnsi="Times New Roman" w:cs="Times New Roman"/>
-          <w:sz w:val="24"/>
-          <w:szCs w:val="24"/>
-        </w:rPr>
-        <w:t xml:space="preserve">   September 2023 – Present</w:t>
-      </w:r>
-      <w:r>
-        <w:rPr>
-          <w:rFonts w:ascii="Times New Roman" w:hAnsi="Times New Roman" w:cs="Times New Roman"/>
-          <w:sz w:val="24"/>
-          <w:szCs w:val="24"/>
-        </w:rPr>
-        <w:t xml:space="preserve"> (expected 2028)</w:t>
-      </w:r>
-      <w:r>
-        <w:rPr>
-          <w:rFonts w:ascii="Times New Roman" w:hAnsi="Times New Roman" w:cs="Times New Roman"/>
-          <w:sz w:val="24"/>
-          <w:szCs w:val="24"/>
-        </w:rPr>
-        <w:t xml:space="preserve">  </w:t>
-      </w:r>
-    </w:p>
-    <w:p>
-      <w:pPr>
-        <w:spacing w:line="240" w:lineRule="auto"/>
-        <w:contextualSpacing/>
-        <w:mirrorIndents/>
-        <w:rPr>
-          <w:rFonts w:ascii="Times New Roman" w:hAnsi="Times New Roman" w:cs="Times New Roman"/>
-          <w:sz w:val="24"/>
-          <w:szCs w:val="24"/>
-        </w:rPr>
-      </w:pPr>
-      <w:r>
-        <w:rPr>
-          <w:rFonts w:ascii="Times New Roman" w:hAnsi="Times New Roman" w:cs="Times New Roman"/>
-          <w:sz w:val="24"/>
-          <w:szCs w:val="24"/>
-        </w:rPr>
-        <w:t xml:space="preserve">Clubs and societies: </w:t>
-      </w:r>
-      <w:proofErr w:type="spellStart"/>
-      <w:r>
-        <w:rPr>
-          <w:rFonts w:ascii="Times New Roman" w:hAnsi="Times New Roman" w:cs="Times New Roman"/>
-          <w:sz w:val="24"/>
-          <w:szCs w:val="24"/>
-        </w:rPr>
-        <w:t>uORocketry</w:t>
-      </w:r>
-      <w:proofErr w:type="spellEnd"/>
-      <w:r>
-        <w:rPr>
-          <w:rFonts w:ascii="Times New Roman" w:hAnsi="Times New Roman" w:cs="Times New Roman"/>
-          <w:sz w:val="24"/>
-          <w:szCs w:val="24"/>
-        </w:rPr>
-        <w:t xml:space="preserve">, </w:t>
-      </w:r>
-      <w:proofErr w:type="spellStart"/>
-      <w:r>
-        <w:rPr>
-          <w:rFonts w:ascii="Times New Roman" w:hAnsi="Times New Roman" w:cs="Times New Roman"/>
-          <w:sz w:val="24"/>
-          <w:szCs w:val="24"/>
-        </w:rPr>
-        <w:t>uOFPGA</w:t>
-      </w:r>
-      <w:proofErr w:type="spellEnd"/>
-      <w:r>
-        <w:rPr>
-          <w:rFonts w:ascii="Times New Roman" w:hAnsi="Times New Roman" w:cs="Times New Roman"/>
-          <w:sz w:val="24"/>
-          <w:szCs w:val="24"/>
-        </w:rPr>
-        <w:t xml:space="preserve"> </w:t>
-      </w:r>
-    </w:p>
-    <w:p>
-      <w:pPr>
-        <w:contextualSpacing/>
-        <w:mirrorIndents/>
-        <w:rPr>
-          <w:b/>
-          <w:bCs/>
-        </w:rPr>
-      </w:pPr>
-    </w:p>
-    <w:p>
-      <w:pPr>
-        <w:contextualSpacing/>
-        <w:mirrorIndents/>
+        <w:jc w:val="center"/>
+        <w:rPr>
+          <w:rFonts w:ascii="Times New Roman" w:eastAsia="Calibri" w:hAnsi="Times New Roman" w:cs="Kartika"/>
+          <w:b/>
+          <w:bCs/>
+          <w:sz w:val="20"/>
+          <w:szCs w:val="20"/>
+        </w:rPr>
         <w:sectPr>
           <w:type w:val="continuous"/>
           <w:pgSz w:w="12240" w:h="15840"/>
@@ -516,27 +528,1062 @@
     </w:p>
     <w:p>
       <w:pPr>
+        <w:suppressLineNumbers/>
+        <w:tabs>
+          <w:tab w:val="center" w:pos="5580"/>
+          <w:tab w:val="left" w:pos="6889"/>
+        </w:tabs>
+        <w:spacing w:after="0" w:line="256" w:lineRule="auto"/>
+        <w:ind w:left="360"/>
+        <w:contextualSpacing/>
+        <w:mirrorIndents/>
+        <w:jc w:val="center"/>
+        <w:rPr>
+          <w:rFonts w:ascii="Times New Roman" w:eastAsia="Calibri" w:hAnsi="Times New Roman" w:cs="Kartika"/>
+          <w:b/>
+          <w:bCs/>
+          <w:sz w:val="20"/>
+          <w:szCs w:val="20"/>
+        </w:rPr>
+      </w:pPr>
+      <w:r>
+        <w:rPr>
+          <w:rFonts w:ascii="Times New Roman" w:eastAsia="Calibri" w:hAnsi="Times New Roman" w:cs="Kartika"/>
+          <w:b/>
+          <w:bCs/>
+          <w:sz w:val="20"/>
+          <w:szCs w:val="20"/>
+        </w:rPr>
+        <w:t>SKILLS SUMMARY</w:t>
+      </w:r>
+    </w:p>
+    <w:p>
+      <w:pPr>
+        <w:pStyle w:val="ListParagraph"/>
+        <w:numPr>
+          <w:ilvl w:val="0"/>
+          <w:numId w:val="18"/>
+        </w:numPr>
+        <w:suppressLineNumbers/>
+        <w:tabs>
+          <w:tab w:val="center" w:pos="5580"/>
+          <w:tab w:val="left" w:pos="6889"/>
+        </w:tabs>
+        <w:spacing w:after="0" w:line="256" w:lineRule="auto"/>
+        <w:mirrorIndents/>
+        <w:rPr>
+          <w:rFonts w:ascii="Times New Roman" w:eastAsia="Calibri" w:hAnsi="Times New Roman" w:cs="Kartika"/>
+          <w:sz w:val="20"/>
+          <w:szCs w:val="20"/>
+        </w:rPr>
+      </w:pPr>
+      <w:r>
+        <w:rPr>
+          <w:rFonts w:ascii="Times New Roman" w:eastAsia="Calibri" w:hAnsi="Times New Roman" w:cs="Kartika"/>
+          <w:sz w:val="20"/>
+          <w:szCs w:val="20"/>
+        </w:rPr>
+        <w:t xml:space="preserve">Designed and optimized circuit schematics, BOMs, and PCB layouts using Altium Designer and </w:t>
+      </w:r>
+      <w:proofErr w:type="spellStart"/>
+      <w:r>
+        <w:rPr>
+          <w:rFonts w:ascii="Times New Roman" w:eastAsia="Calibri" w:hAnsi="Times New Roman" w:cs="Kartika"/>
+          <w:sz w:val="20"/>
+          <w:szCs w:val="20"/>
+        </w:rPr>
+        <w:t>KiCad</w:t>
+      </w:r>
+      <w:proofErr w:type="spellEnd"/>
+      <w:r>
+        <w:rPr>
+          <w:rFonts w:ascii="Times New Roman" w:eastAsia="Calibri" w:hAnsi="Times New Roman" w:cs="Kartika"/>
+          <w:sz w:val="20"/>
+          <w:szCs w:val="20"/>
+        </w:rPr>
+        <w:t>.</w:t>
+      </w:r>
+    </w:p>
+    <w:p>
+      <w:pPr>
+        <w:pStyle w:val="ListParagraph"/>
+        <w:numPr>
+          <w:ilvl w:val="0"/>
+          <w:numId w:val="18"/>
+        </w:numPr>
+        <w:suppressLineNumbers/>
+        <w:tabs>
+          <w:tab w:val="center" w:pos="5580"/>
+          <w:tab w:val="left" w:pos="6889"/>
+        </w:tabs>
+        <w:spacing w:after="0" w:line="256" w:lineRule="auto"/>
+        <w:mirrorIndents/>
+        <w:rPr>
+          <w:rFonts w:ascii="Times New Roman" w:eastAsia="Calibri" w:hAnsi="Times New Roman" w:cs="Kartika"/>
+          <w:sz w:val="20"/>
+          <w:szCs w:val="20"/>
+        </w:rPr>
+      </w:pPr>
+      <w:r>
+        <w:rPr>
+          <w:rFonts w:ascii="Times New Roman" w:eastAsia="Calibri" w:hAnsi="Times New Roman" w:cs="Kartika"/>
+          <w:sz w:val="20"/>
+          <w:szCs w:val="20"/>
+        </w:rPr>
+        <w:t xml:space="preserve">Manufactured PCBs with SMD and through-hole components using advanced soldering techniques </w:t>
+      </w:r>
+      <w:r>
+        <w:rPr>
+          <w:rFonts w:ascii="Times New Roman" w:eastAsia="Calibri" w:hAnsi="Times New Roman" w:cs="Kartika"/>
+          <w:sz w:val="20"/>
+          <w:szCs w:val="20"/>
+        </w:rPr>
+        <w:t xml:space="preserve">with </w:t>
+      </w:r>
+      <w:r>
+        <w:rPr>
+          <w:rFonts w:ascii="Times New Roman" w:eastAsia="Calibri" w:hAnsi="Times New Roman" w:cs="Kartika"/>
+          <w:sz w:val="20"/>
+          <w:szCs w:val="20"/>
+        </w:rPr>
+        <w:t>soldering iron and heat gun.</w:t>
+      </w:r>
+    </w:p>
+    <w:p>
+      <w:pPr>
+        <w:pStyle w:val="ListParagraph"/>
+        <w:numPr>
+          <w:ilvl w:val="0"/>
+          <w:numId w:val="18"/>
+        </w:numPr>
+        <w:suppressLineNumbers/>
+        <w:tabs>
+          <w:tab w:val="center" w:pos="5580"/>
+          <w:tab w:val="left" w:pos="6889"/>
+        </w:tabs>
+        <w:spacing w:after="0" w:line="256" w:lineRule="auto"/>
+        <w:mirrorIndents/>
+        <w:rPr>
+          <w:rFonts w:ascii="Times New Roman" w:eastAsia="Calibri" w:hAnsi="Times New Roman" w:cs="Kartika"/>
+          <w:sz w:val="20"/>
+          <w:szCs w:val="20"/>
+        </w:rPr>
+      </w:pPr>
+      <w:r>
+        <w:rPr>
+          <w:rFonts w:ascii="Times New Roman" w:eastAsia="Calibri" w:hAnsi="Times New Roman" w:cs="Kartika"/>
+          <w:sz w:val="20"/>
+          <w:szCs w:val="20"/>
+        </w:rPr>
+        <w:t>Le</w:t>
+      </w:r>
+      <w:r>
+        <w:rPr>
+          <w:rFonts w:ascii="Times New Roman" w:eastAsia="Calibri" w:hAnsi="Times New Roman" w:cs="Kartika"/>
+          <w:sz w:val="20"/>
+          <w:szCs w:val="20"/>
+        </w:rPr>
+        <w:t>ading</w:t>
+      </w:r>
+      <w:r>
+        <w:rPr>
+          <w:rFonts w:ascii="Times New Roman" w:eastAsia="Calibri" w:hAnsi="Times New Roman" w:cs="Kartika"/>
+          <w:sz w:val="20"/>
+          <w:szCs w:val="20"/>
+        </w:rPr>
+        <w:t xml:space="preserve"> the Avionics Hardware sub-team for the university</w:t>
+      </w:r>
+      <w:r>
+        <w:rPr>
+          <w:rFonts w:ascii="Times New Roman" w:eastAsia="Calibri" w:hAnsi="Times New Roman" w:cs="Kartika"/>
+          <w:sz w:val="20"/>
+          <w:szCs w:val="20"/>
+        </w:rPr>
+        <w:t xml:space="preserve"> of Ottawa</w:t>
+      </w:r>
+      <w:r>
+        <w:rPr>
+          <w:rFonts w:ascii="Times New Roman" w:eastAsia="Calibri" w:hAnsi="Times New Roman" w:cs="Kartika"/>
+          <w:sz w:val="20"/>
+          <w:szCs w:val="20"/>
+        </w:rPr>
+        <w:t xml:space="preserve"> Rocketry club, showcasing leadership skills.</w:t>
+      </w:r>
+    </w:p>
+    <w:p>
+      <w:pPr>
+        <w:pStyle w:val="ListParagraph"/>
+        <w:numPr>
+          <w:ilvl w:val="0"/>
+          <w:numId w:val="18"/>
+        </w:numPr>
+        <w:suppressLineNumbers/>
+        <w:tabs>
+          <w:tab w:val="center" w:pos="5580"/>
+          <w:tab w:val="left" w:pos="6889"/>
+        </w:tabs>
+        <w:spacing w:after="0" w:line="256" w:lineRule="auto"/>
+        <w:mirrorIndents/>
+        <w:rPr>
+          <w:rFonts w:ascii="Times New Roman" w:eastAsia="Calibri" w:hAnsi="Times New Roman" w:cs="Kartika"/>
+          <w:sz w:val="20"/>
+          <w:szCs w:val="20"/>
+        </w:rPr>
+      </w:pPr>
+      <w:r>
+        <w:rPr>
+          <w:rFonts w:ascii="Times New Roman" w:eastAsia="Calibri" w:hAnsi="Times New Roman" w:cs="Kartika"/>
+          <w:sz w:val="20"/>
+          <w:szCs w:val="20"/>
+        </w:rPr>
+        <w:t xml:space="preserve">Programmed microcontrollers in Rust and C/C++ using JTAG with </w:t>
+      </w:r>
+      <w:proofErr w:type="spellStart"/>
+      <w:r>
+        <w:rPr>
+          <w:rFonts w:ascii="Times New Roman" w:eastAsia="Calibri" w:hAnsi="Times New Roman" w:cs="Kartika"/>
+          <w:sz w:val="20"/>
+          <w:szCs w:val="20"/>
+        </w:rPr>
+        <w:t>Segger</w:t>
+      </w:r>
+      <w:proofErr w:type="spellEnd"/>
+      <w:r>
+        <w:rPr>
+          <w:rFonts w:ascii="Times New Roman" w:eastAsia="Calibri" w:hAnsi="Times New Roman" w:cs="Kartika"/>
+          <w:sz w:val="20"/>
+          <w:szCs w:val="20"/>
+        </w:rPr>
+        <w:t xml:space="preserve"> </w:t>
+      </w:r>
+      <w:r>
+        <w:rPr>
+          <w:rFonts w:ascii="Times New Roman" w:eastAsia="Calibri" w:hAnsi="Times New Roman" w:cs="Kartika"/>
+          <w:sz w:val="20"/>
+          <w:szCs w:val="20"/>
+        </w:rPr>
+        <w:t xml:space="preserve">debug </w:t>
+      </w:r>
+      <w:r>
+        <w:rPr>
+          <w:rFonts w:ascii="Times New Roman" w:eastAsia="Calibri" w:hAnsi="Times New Roman" w:cs="Kartika"/>
+          <w:sz w:val="20"/>
+          <w:szCs w:val="20"/>
+        </w:rPr>
+        <w:t>probes for embedded systems.</w:t>
+      </w:r>
+    </w:p>
+    <w:p>
+      <w:pPr>
+        <w:pStyle w:val="ListParagraph"/>
+        <w:numPr>
+          <w:ilvl w:val="0"/>
+          <w:numId w:val="18"/>
+        </w:numPr>
+        <w:suppressLineNumbers/>
+        <w:tabs>
+          <w:tab w:val="center" w:pos="5580"/>
+          <w:tab w:val="left" w:pos="6889"/>
+        </w:tabs>
+        <w:spacing w:after="0" w:line="256" w:lineRule="auto"/>
+        <w:mirrorIndents/>
+        <w:rPr>
+          <w:rFonts w:ascii="Times New Roman" w:eastAsia="Calibri" w:hAnsi="Times New Roman" w:cs="Kartika"/>
+          <w:sz w:val="20"/>
+          <w:szCs w:val="20"/>
+        </w:rPr>
+      </w:pPr>
+      <w:r>
+        <w:rPr>
+          <w:rFonts w:ascii="Times New Roman" w:eastAsia="Calibri" w:hAnsi="Times New Roman" w:cs="Kartika"/>
+          <w:sz w:val="20"/>
+          <w:szCs w:val="20"/>
+        </w:rPr>
+        <w:t>Utilized STM32CubeIDE and Arch Linux environments, alongside probe-</w:t>
+      </w:r>
+      <w:proofErr w:type="spellStart"/>
+      <w:r>
+        <w:rPr>
+          <w:rFonts w:ascii="Times New Roman" w:eastAsia="Calibri" w:hAnsi="Times New Roman" w:cs="Kartika"/>
+          <w:sz w:val="20"/>
+          <w:szCs w:val="20"/>
+        </w:rPr>
+        <w:t>rs</w:t>
+      </w:r>
+      <w:proofErr w:type="spellEnd"/>
+      <w:r>
+        <w:rPr>
+          <w:rFonts w:ascii="Times New Roman" w:eastAsia="Calibri" w:hAnsi="Times New Roman" w:cs="Kartika"/>
+          <w:sz w:val="20"/>
+          <w:szCs w:val="20"/>
+        </w:rPr>
+        <w:t xml:space="preserve"> and </w:t>
+      </w:r>
+      <w:proofErr w:type="spellStart"/>
+      <w:r>
+        <w:rPr>
+          <w:rFonts w:ascii="Times New Roman" w:eastAsia="Calibri" w:hAnsi="Times New Roman" w:cs="Kartika"/>
+          <w:sz w:val="20"/>
+          <w:szCs w:val="20"/>
+        </w:rPr>
+        <w:t>OpenOCD</w:t>
+      </w:r>
+      <w:proofErr w:type="spellEnd"/>
+      <w:r>
+        <w:rPr>
+          <w:rFonts w:ascii="Times New Roman" w:eastAsia="Calibri" w:hAnsi="Times New Roman" w:cs="Kartika"/>
+          <w:sz w:val="20"/>
+          <w:szCs w:val="20"/>
+        </w:rPr>
+        <w:t>, to program microcontrollers.</w:t>
+      </w:r>
+    </w:p>
+    <w:p>
+      <w:pPr>
+        <w:pStyle w:val="ListParagraph"/>
+        <w:numPr>
+          <w:ilvl w:val="0"/>
+          <w:numId w:val="18"/>
+        </w:numPr>
+        <w:suppressLineNumbers/>
+        <w:tabs>
+          <w:tab w:val="center" w:pos="5580"/>
+          <w:tab w:val="left" w:pos="6889"/>
+        </w:tabs>
+        <w:spacing w:after="0" w:line="256" w:lineRule="auto"/>
+        <w:mirrorIndents/>
+        <w:rPr>
+          <w:rFonts w:ascii="Times New Roman" w:eastAsia="Calibri" w:hAnsi="Times New Roman" w:cs="Kartika"/>
+          <w:sz w:val="20"/>
+          <w:szCs w:val="20"/>
+        </w:rPr>
+      </w:pPr>
+      <w:r>
+        <w:rPr>
+          <w:rFonts w:ascii="Times New Roman" w:eastAsia="Calibri" w:hAnsi="Times New Roman" w:cs="Kartika"/>
+          <w:sz w:val="20"/>
+          <w:szCs w:val="20"/>
+        </w:rPr>
+        <w:t>Worked extensively with Atmel ATSAME</w:t>
+      </w:r>
+      <w:r>
+        <w:rPr>
+          <w:rFonts w:ascii="Times New Roman" w:eastAsia="Calibri" w:hAnsi="Times New Roman" w:cs="Kartika"/>
+          <w:sz w:val="20"/>
+          <w:szCs w:val="20"/>
+        </w:rPr>
+        <w:t>51</w:t>
+      </w:r>
+      <w:r>
+        <w:rPr>
+          <w:rFonts w:ascii="Times New Roman" w:eastAsia="Calibri" w:hAnsi="Times New Roman" w:cs="Kartika"/>
+          <w:sz w:val="20"/>
+          <w:szCs w:val="20"/>
+        </w:rPr>
+        <w:t xml:space="preserve"> and ST STM32 series microcontrollers.</w:t>
+      </w:r>
+    </w:p>
+    <w:p>
+      <w:pPr>
+        <w:pStyle w:val="ListParagraph"/>
+        <w:numPr>
+          <w:ilvl w:val="0"/>
+          <w:numId w:val="18"/>
+        </w:numPr>
+        <w:suppressLineNumbers/>
+        <w:tabs>
+          <w:tab w:val="center" w:pos="5580"/>
+          <w:tab w:val="left" w:pos="6889"/>
+        </w:tabs>
+        <w:spacing w:after="0" w:line="256" w:lineRule="auto"/>
+        <w:mirrorIndents/>
+        <w:rPr>
+          <w:rFonts w:ascii="Times New Roman" w:eastAsia="Calibri" w:hAnsi="Times New Roman" w:cs="Kartika"/>
+          <w:sz w:val="20"/>
+          <w:szCs w:val="20"/>
+        </w:rPr>
+      </w:pPr>
+      <w:r>
+        <w:rPr>
+          <w:rFonts w:ascii="Times New Roman" w:eastAsia="Calibri" w:hAnsi="Times New Roman" w:cs="Kartika"/>
+          <w:sz w:val="20"/>
+          <w:szCs w:val="20"/>
+        </w:rPr>
+        <w:t>Proficient in development boards</w:t>
+      </w:r>
+      <w:r>
+        <w:rPr>
+          <w:rFonts w:ascii="Times New Roman" w:eastAsia="Calibri" w:hAnsi="Times New Roman" w:cs="Kartika"/>
+          <w:sz w:val="20"/>
+          <w:szCs w:val="20"/>
+        </w:rPr>
+        <w:t xml:space="preserve"> </w:t>
+      </w:r>
+      <w:r>
+        <w:rPr>
+          <w:rFonts w:ascii="Times New Roman" w:eastAsia="Calibri" w:hAnsi="Times New Roman" w:cs="Kartika"/>
+          <w:sz w:val="20"/>
+          <w:szCs w:val="20"/>
+        </w:rPr>
+        <w:t>and SBCs</w:t>
+      </w:r>
+      <w:r>
+        <w:rPr>
+          <w:rFonts w:ascii="Times New Roman" w:eastAsia="Calibri" w:hAnsi="Times New Roman" w:cs="Kartika"/>
+          <w:sz w:val="20"/>
+          <w:szCs w:val="20"/>
+        </w:rPr>
+        <w:t xml:space="preserve"> with microprocessors</w:t>
+      </w:r>
+      <w:r>
+        <w:rPr>
+          <w:rFonts w:ascii="Times New Roman" w:eastAsia="Calibri" w:hAnsi="Times New Roman" w:cs="Kartika"/>
+          <w:sz w:val="20"/>
+          <w:szCs w:val="20"/>
+        </w:rPr>
+        <w:t>, including Arduino, Raspberry Pi, and headless SBCs.</w:t>
+      </w:r>
+    </w:p>
+    <w:p>
+      <w:pPr>
+        <w:pStyle w:val="ListParagraph"/>
+        <w:numPr>
+          <w:ilvl w:val="0"/>
+          <w:numId w:val="18"/>
+        </w:numPr>
+        <w:suppressLineNumbers/>
+        <w:tabs>
+          <w:tab w:val="center" w:pos="5580"/>
+          <w:tab w:val="left" w:pos="6889"/>
+        </w:tabs>
+        <w:spacing w:after="0" w:line="256" w:lineRule="auto"/>
+        <w:mirrorIndents/>
+        <w:rPr>
+          <w:rFonts w:ascii="Times New Roman" w:eastAsia="Calibri" w:hAnsi="Times New Roman" w:cs="Kartika"/>
+          <w:sz w:val="20"/>
+          <w:szCs w:val="20"/>
+        </w:rPr>
+      </w:pPr>
+      <w:r>
+        <w:rPr>
+          <w:rFonts w:ascii="Times New Roman" w:eastAsia="Calibri" w:hAnsi="Times New Roman" w:cs="Kartika"/>
+          <w:sz w:val="20"/>
+          <w:szCs w:val="20"/>
+        </w:rPr>
+        <w:t>Designed network infrastructures and configured servers for FTP, DNS, and DHCP topologies in professional settings.</w:t>
+      </w:r>
+    </w:p>
+    <w:p>
+      <w:pPr>
+        <w:pStyle w:val="ListParagraph"/>
+        <w:numPr>
+          <w:ilvl w:val="0"/>
+          <w:numId w:val="18"/>
+        </w:numPr>
+        <w:suppressLineNumbers/>
+        <w:tabs>
+          <w:tab w:val="center" w:pos="5580"/>
+          <w:tab w:val="left" w:pos="6889"/>
+        </w:tabs>
+        <w:spacing w:after="0" w:line="256" w:lineRule="auto"/>
+        <w:mirrorIndents/>
+        <w:rPr>
+          <w:rFonts w:ascii="Times New Roman" w:eastAsia="Calibri" w:hAnsi="Times New Roman" w:cs="Kartika"/>
+          <w:sz w:val="20"/>
+          <w:szCs w:val="20"/>
+        </w:rPr>
+      </w:pPr>
+      <w:r>
+        <w:rPr>
+          <w:rFonts w:ascii="Times New Roman" w:eastAsia="Calibri" w:hAnsi="Times New Roman" w:cs="Kartika"/>
+          <w:sz w:val="20"/>
+          <w:szCs w:val="20"/>
+        </w:rPr>
+        <w:t>Conducted FPGA simulations and training using Altera Cyclone IV with Verilog and</w:t>
+      </w:r>
+      <w:r>
+        <w:rPr>
+          <w:rFonts w:ascii="Times New Roman" w:eastAsia="Calibri" w:hAnsi="Times New Roman" w:cs="Kartika"/>
+          <w:sz w:val="20"/>
+          <w:szCs w:val="20"/>
+        </w:rPr>
+        <w:t xml:space="preserve"> Block Diagram Files (</w:t>
+      </w:r>
+      <w:r>
+        <w:rPr>
+          <w:rFonts w:ascii="Times New Roman" w:eastAsia="Calibri" w:hAnsi="Times New Roman" w:cs="Kartika"/>
+          <w:sz w:val="20"/>
+          <w:szCs w:val="20"/>
+        </w:rPr>
+        <w:t>BDF</w:t>
+      </w:r>
+      <w:r>
+        <w:rPr>
+          <w:rFonts w:ascii="Times New Roman" w:eastAsia="Calibri" w:hAnsi="Times New Roman" w:cs="Kartika"/>
+          <w:sz w:val="20"/>
+          <w:szCs w:val="20"/>
+        </w:rPr>
+        <w:t>)</w:t>
+      </w:r>
+      <w:r>
+        <w:rPr>
+          <w:rFonts w:ascii="Times New Roman" w:eastAsia="Calibri" w:hAnsi="Times New Roman" w:cs="Kartika"/>
+          <w:sz w:val="20"/>
+          <w:szCs w:val="20"/>
+        </w:rPr>
+        <w:t>.</w:t>
+      </w:r>
+    </w:p>
+    <w:p>
+      <w:pPr>
+        <w:pStyle w:val="ListParagraph"/>
+        <w:numPr>
+          <w:ilvl w:val="0"/>
+          <w:numId w:val="18"/>
+        </w:numPr>
+        <w:suppressLineNumbers/>
+        <w:tabs>
+          <w:tab w:val="center" w:pos="5580"/>
+          <w:tab w:val="left" w:pos="6889"/>
+        </w:tabs>
+        <w:spacing w:after="0" w:line="256" w:lineRule="auto"/>
+        <w:mirrorIndents/>
+        <w:rPr>
+          <w:rFonts w:ascii="Times New Roman" w:eastAsia="Calibri" w:hAnsi="Times New Roman" w:cs="Kartika"/>
+          <w:sz w:val="20"/>
+          <w:szCs w:val="20"/>
+        </w:rPr>
+      </w:pPr>
+      <w:r>
+        <w:rPr>
+          <w:rFonts w:ascii="Times New Roman" w:eastAsia="Calibri" w:hAnsi="Times New Roman" w:cs="Kartika"/>
+          <w:sz w:val="20"/>
+          <w:szCs w:val="20"/>
+        </w:rPr>
+        <w:t>Troubleshot and maintained Fiber Internet, DSL, and home phone networks with efficiency.</w:t>
+      </w:r>
+    </w:p>
+    <w:p>
+      <w:pPr>
+        <w:pStyle w:val="ListParagraph"/>
+        <w:numPr>
+          <w:ilvl w:val="0"/>
+          <w:numId w:val="18"/>
+        </w:numPr>
+        <w:suppressLineNumbers/>
+        <w:tabs>
+          <w:tab w:val="center" w:pos="5580"/>
+          <w:tab w:val="left" w:pos="6889"/>
+        </w:tabs>
+        <w:spacing w:after="0" w:line="256" w:lineRule="auto"/>
+        <w:mirrorIndents/>
+        <w:rPr>
+          <w:rFonts w:ascii="Times New Roman" w:eastAsia="Calibri" w:hAnsi="Times New Roman" w:cs="Kartika"/>
+          <w:sz w:val="20"/>
+          <w:szCs w:val="20"/>
+        </w:rPr>
+      </w:pPr>
+      <w:r>
+        <w:rPr>
+          <w:rFonts w:ascii="Times New Roman" w:eastAsia="Calibri" w:hAnsi="Times New Roman" w:cs="Kartika"/>
+          <w:sz w:val="20"/>
+          <w:szCs w:val="20"/>
+        </w:rPr>
+        <w:t>Adept in cybersecurity for distributed systems using network-based firewalls.</w:t>
+      </w:r>
+    </w:p>
+    <w:p>
+      <w:pPr>
+        <w:pStyle w:val="ListParagraph"/>
+        <w:numPr>
+          <w:ilvl w:val="0"/>
+          <w:numId w:val="18"/>
+        </w:numPr>
+        <w:suppressLineNumbers/>
+        <w:tabs>
+          <w:tab w:val="center" w:pos="5580"/>
+          <w:tab w:val="left" w:pos="6889"/>
+        </w:tabs>
+        <w:spacing w:after="0" w:line="256" w:lineRule="auto"/>
+        <w:mirrorIndents/>
+        <w:rPr>
+          <w:rFonts w:ascii="Times New Roman" w:eastAsia="Calibri" w:hAnsi="Times New Roman" w:cs="Kartika"/>
+          <w:sz w:val="20"/>
+          <w:szCs w:val="20"/>
+        </w:rPr>
+      </w:pPr>
+      <w:r>
+        <w:rPr>
+          <w:rFonts w:ascii="Times New Roman" w:eastAsia="Calibri" w:hAnsi="Times New Roman" w:cs="Kartika"/>
+          <w:sz w:val="20"/>
+          <w:szCs w:val="20"/>
+        </w:rPr>
+        <w:t xml:space="preserve">Experienced with network monitoring tools such as Wireshark, Nmap, and </w:t>
+      </w:r>
+      <w:proofErr w:type="spellStart"/>
+      <w:r>
+        <w:rPr>
+          <w:rFonts w:ascii="Times New Roman" w:eastAsia="Calibri" w:hAnsi="Times New Roman" w:cs="Kartika"/>
+          <w:sz w:val="20"/>
+          <w:szCs w:val="20"/>
+        </w:rPr>
+        <w:t>Aircrack</w:t>
+      </w:r>
+      <w:proofErr w:type="spellEnd"/>
+      <w:r>
+        <w:rPr>
+          <w:rFonts w:ascii="Times New Roman" w:eastAsia="Calibri" w:hAnsi="Times New Roman" w:cs="Kartika"/>
+          <w:sz w:val="20"/>
+          <w:szCs w:val="20"/>
+        </w:rPr>
+        <w:t>-ng in lab environments</w:t>
+      </w:r>
+      <w:r>
+        <w:rPr>
+          <w:rFonts w:ascii="Times New Roman" w:eastAsia="Calibri" w:hAnsi="Times New Roman" w:cs="Kartika"/>
+          <w:sz w:val="20"/>
+          <w:szCs w:val="20"/>
+        </w:rPr>
+        <w:t>.</w:t>
+      </w:r>
+    </w:p>
+    <w:p>
+      <w:pPr>
+        <w:pStyle w:val="ListParagraph"/>
+        <w:numPr>
+          <w:ilvl w:val="0"/>
+          <w:numId w:val="18"/>
+        </w:numPr>
+        <w:suppressLineNumbers/>
+        <w:tabs>
+          <w:tab w:val="center" w:pos="5580"/>
+          <w:tab w:val="left" w:pos="6889"/>
+        </w:tabs>
+        <w:spacing w:after="0" w:line="256" w:lineRule="auto"/>
+        <w:mirrorIndents/>
+        <w:rPr>
+          <w:rFonts w:ascii="Times New Roman" w:eastAsia="Calibri" w:hAnsi="Times New Roman" w:cs="Kartika"/>
+          <w:sz w:val="20"/>
+          <w:szCs w:val="20"/>
+        </w:rPr>
+      </w:pPr>
+      <w:r>
+        <w:rPr>
+          <w:rFonts w:ascii="Times New Roman" w:eastAsia="Calibri" w:hAnsi="Times New Roman" w:cs="Kartika"/>
+          <w:sz w:val="20"/>
+          <w:szCs w:val="20"/>
+        </w:rPr>
+        <w:t xml:space="preserve">Skilled in multiple programming languages: Java, Python, </w:t>
+      </w:r>
+      <w:proofErr w:type="spellStart"/>
+      <w:r>
+        <w:rPr>
+          <w:rFonts w:ascii="Times New Roman" w:eastAsia="Calibri" w:hAnsi="Times New Roman" w:cs="Kartika"/>
+          <w:sz w:val="20"/>
+          <w:szCs w:val="20"/>
+        </w:rPr>
+        <w:t>GoLang</w:t>
+      </w:r>
+      <w:proofErr w:type="spellEnd"/>
+      <w:r>
+        <w:rPr>
+          <w:rFonts w:ascii="Times New Roman" w:eastAsia="Calibri" w:hAnsi="Times New Roman" w:cs="Kartika"/>
+          <w:sz w:val="20"/>
+          <w:szCs w:val="20"/>
+        </w:rPr>
+        <w:t>, C/C++, Rust, Scheme, Prolog, Kotlin, and Verilog.</w:t>
+      </w:r>
+    </w:p>
+    <w:p>
+      <w:pPr>
+        <w:pStyle w:val="ListParagraph"/>
+        <w:numPr>
+          <w:ilvl w:val="0"/>
+          <w:numId w:val="18"/>
+        </w:numPr>
+        <w:suppressLineNumbers/>
+        <w:tabs>
+          <w:tab w:val="center" w:pos="5580"/>
+          <w:tab w:val="left" w:pos="6889"/>
+        </w:tabs>
+        <w:spacing w:after="0" w:line="256" w:lineRule="auto"/>
+        <w:mirrorIndents/>
+        <w:rPr>
+          <w:rFonts w:ascii="Times New Roman" w:eastAsia="Calibri" w:hAnsi="Times New Roman" w:cs="Kartika"/>
+          <w:sz w:val="20"/>
+          <w:szCs w:val="20"/>
+        </w:rPr>
+      </w:pPr>
+      <w:r>
+        <w:rPr>
+          <w:rFonts w:ascii="Times New Roman" w:eastAsia="Calibri" w:hAnsi="Times New Roman" w:cs="Kartika"/>
+          <w:sz w:val="20"/>
+          <w:szCs w:val="20"/>
+        </w:rPr>
+        <w:t>Developed web applications using HTML, CSS, TypeScript, and Flask frameworks.</w:t>
+      </w:r>
+    </w:p>
+    <w:p>
+      <w:pPr>
+        <w:pStyle w:val="ListParagraph"/>
+        <w:numPr>
+          <w:ilvl w:val="0"/>
+          <w:numId w:val="18"/>
+        </w:numPr>
+        <w:suppressLineNumbers/>
+        <w:tabs>
+          <w:tab w:val="center" w:pos="5580"/>
+          <w:tab w:val="left" w:pos="6889"/>
+        </w:tabs>
+        <w:spacing w:after="0" w:line="256" w:lineRule="auto"/>
+        <w:mirrorIndents/>
+        <w:rPr>
+          <w:rFonts w:ascii="Times New Roman" w:eastAsia="Calibri" w:hAnsi="Times New Roman" w:cs="Kartika"/>
+          <w:sz w:val="20"/>
+          <w:szCs w:val="20"/>
+        </w:rPr>
+      </w:pPr>
+      <w:r>
+        <w:rPr>
+          <w:rFonts w:ascii="Times New Roman" w:eastAsia="Calibri" w:hAnsi="Times New Roman" w:cs="Kartika"/>
+          <w:sz w:val="20"/>
+          <w:szCs w:val="20"/>
+        </w:rPr>
+        <w:t>Proficient in command-line tools and Git, including GitHub Actions for automated deployments.</w:t>
+      </w:r>
+    </w:p>
+    <w:p>
+      <w:pPr>
+        <w:pStyle w:val="ListParagraph"/>
+        <w:numPr>
+          <w:ilvl w:val="0"/>
+          <w:numId w:val="18"/>
+        </w:numPr>
+        <w:suppressLineNumbers/>
+        <w:tabs>
+          <w:tab w:val="center" w:pos="5580"/>
+          <w:tab w:val="left" w:pos="6889"/>
+        </w:tabs>
+        <w:spacing w:after="0" w:line="256" w:lineRule="auto"/>
+        <w:mirrorIndents/>
+        <w:rPr>
+          <w:rFonts w:ascii="Times New Roman" w:eastAsia="Calibri" w:hAnsi="Times New Roman" w:cs="Kartika"/>
+          <w:sz w:val="20"/>
+          <w:szCs w:val="20"/>
+        </w:rPr>
+      </w:pPr>
+      <w:r>
+        <w:rPr>
+          <w:rFonts w:ascii="Times New Roman" w:eastAsia="Calibri" w:hAnsi="Times New Roman" w:cs="Kartika"/>
+          <w:sz w:val="20"/>
+          <w:szCs w:val="20"/>
+        </w:rPr>
+        <w:t>Built network environments and configured servers using Cisco Packet Tracer simulations.</w:t>
+      </w:r>
+    </w:p>
+    <w:p>
+      <w:pPr>
+        <w:pStyle w:val="ListParagraph"/>
+        <w:numPr>
+          <w:ilvl w:val="0"/>
+          <w:numId w:val="18"/>
+        </w:numPr>
+        <w:suppressLineNumbers/>
+        <w:tabs>
+          <w:tab w:val="center" w:pos="5580"/>
+          <w:tab w:val="left" w:pos="6889"/>
+        </w:tabs>
+        <w:spacing w:after="0" w:line="256" w:lineRule="auto"/>
+        <w:mirrorIndents/>
+        <w:rPr>
+          <w:rFonts w:ascii="Times New Roman" w:eastAsia="Calibri" w:hAnsi="Times New Roman" w:cs="Kartika"/>
+          <w:sz w:val="20"/>
+          <w:szCs w:val="20"/>
+        </w:rPr>
+      </w:pPr>
+      <w:r>
+        <w:rPr>
+          <w:rFonts w:ascii="Times New Roman" w:eastAsia="Calibri" w:hAnsi="Times New Roman" w:cs="Kartika"/>
+          <w:sz w:val="20"/>
+          <w:szCs w:val="20"/>
+        </w:rPr>
+        <w:t>Managed GSM/4G/5G network projects with a focus on regulatory compliance and operational efficiency.</w:t>
+      </w:r>
+    </w:p>
+    <w:p>
+      <w:pPr>
+        <w:pStyle w:val="ListParagraph"/>
+        <w:numPr>
+          <w:ilvl w:val="0"/>
+          <w:numId w:val="18"/>
+        </w:numPr>
+        <w:suppressLineNumbers/>
+        <w:tabs>
+          <w:tab w:val="center" w:pos="5580"/>
+          <w:tab w:val="left" w:pos="6889"/>
+        </w:tabs>
+        <w:spacing w:after="0" w:line="256" w:lineRule="auto"/>
+        <w:mirrorIndents/>
+        <w:rPr>
+          <w:rFonts w:ascii="Times New Roman" w:eastAsia="Calibri" w:hAnsi="Times New Roman" w:cs="Kartika"/>
+          <w:sz w:val="20"/>
+          <w:szCs w:val="20"/>
+        </w:rPr>
+      </w:pPr>
+      <w:r>
+        <w:rPr>
+          <w:rFonts w:ascii="Times New Roman" w:eastAsia="Calibri" w:hAnsi="Times New Roman" w:cs="Kartika"/>
+          <w:sz w:val="20"/>
+          <w:szCs w:val="20"/>
+        </w:rPr>
+        <w:t>Delivered technical support, system repairs, and configurations for Bell’s customer base.</w:t>
+      </w:r>
+    </w:p>
+    <w:p>
+      <w:pPr>
+        <w:pStyle w:val="ListParagraph"/>
+        <w:numPr>
+          <w:ilvl w:val="0"/>
+          <w:numId w:val="18"/>
+        </w:numPr>
+        <w:suppressLineNumbers/>
+        <w:tabs>
+          <w:tab w:val="center" w:pos="5580"/>
+          <w:tab w:val="left" w:pos="6889"/>
+        </w:tabs>
+        <w:spacing w:after="0" w:line="256" w:lineRule="auto"/>
+        <w:mirrorIndents/>
+        <w:rPr>
+          <w:rFonts w:ascii="Times New Roman" w:eastAsia="Calibri" w:hAnsi="Times New Roman" w:cs="Kartika"/>
+          <w:sz w:val="20"/>
+          <w:szCs w:val="20"/>
+        </w:rPr>
+      </w:pPr>
+      <w:r>
+        <w:rPr>
+          <w:rFonts w:ascii="Times New Roman" w:eastAsia="Calibri" w:hAnsi="Times New Roman" w:cs="Kartika"/>
+          <w:sz w:val="20"/>
+          <w:szCs w:val="20"/>
+        </w:rPr>
+        <w:t>Collaborated on the design and implementation of reliable network environments in team projects.</w:t>
+      </w:r>
+    </w:p>
+    <w:p>
+      <w:pPr>
+        <w:pStyle w:val="ListParagraph"/>
+        <w:numPr>
+          <w:ilvl w:val="0"/>
+          <w:numId w:val="18"/>
+        </w:numPr>
+        <w:suppressLineNumbers/>
+        <w:tabs>
+          <w:tab w:val="center" w:pos="5580"/>
+          <w:tab w:val="left" w:pos="6889"/>
+        </w:tabs>
+        <w:spacing w:after="0" w:line="256" w:lineRule="auto"/>
+        <w:mirrorIndents/>
+        <w:rPr>
+          <w:rFonts w:ascii="Times New Roman" w:eastAsia="Calibri" w:hAnsi="Times New Roman" w:cs="Kartika"/>
+          <w:sz w:val="20"/>
+          <w:szCs w:val="20"/>
+        </w:rPr>
+      </w:pPr>
+      <w:r>
+        <w:rPr>
+          <w:rFonts w:ascii="Times New Roman" w:eastAsia="Calibri" w:hAnsi="Times New Roman" w:cs="Kartika"/>
+          <w:sz w:val="20"/>
+          <w:szCs w:val="20"/>
+        </w:rPr>
+        <w:t>Sound understanding of celestial objects, sky observation, and astronomy principles.</w:t>
+      </w:r>
+    </w:p>
+    <w:p>
+      <w:pPr>
+        <w:pStyle w:val="ListParagraph"/>
+        <w:numPr>
+          <w:ilvl w:val="0"/>
+          <w:numId w:val="18"/>
+        </w:numPr>
+        <w:suppressLineNumbers/>
+        <w:tabs>
+          <w:tab w:val="center" w:pos="5580"/>
+          <w:tab w:val="left" w:pos="6889"/>
+        </w:tabs>
+        <w:spacing w:after="0" w:line="256" w:lineRule="auto"/>
+        <w:mirrorIndents/>
+        <w:rPr>
+          <w:rFonts w:ascii="Times New Roman" w:eastAsia="Calibri" w:hAnsi="Times New Roman" w:cs="Kartika"/>
+          <w:sz w:val="20"/>
+          <w:szCs w:val="20"/>
+        </w:rPr>
+      </w:pPr>
+      <w:r>
+        <w:rPr>
+          <w:rFonts w:ascii="Times New Roman" w:eastAsia="Calibri" w:hAnsi="Times New Roman" w:cs="Kartika"/>
+          <w:sz w:val="20"/>
+          <w:szCs w:val="20"/>
+        </w:rPr>
+        <w:t>Proficient in handling equatorial telescope mounts and performing precise calibration of telescopes.</w:t>
+      </w:r>
+    </w:p>
+    <w:p>
+      <w:pPr>
+        <w:suppressLineNumbers/>
+        <w:tabs>
+          <w:tab w:val="center" w:pos="5580"/>
+          <w:tab w:val="left" w:pos="6889"/>
+        </w:tabs>
+        <w:spacing w:after="0" w:line="256" w:lineRule="auto"/>
+        <w:mirrorIndents/>
+        <w:rPr>
+          <w:rFonts w:ascii="Times New Roman" w:eastAsia="Calibri" w:hAnsi="Times New Roman" w:cs="Kartika"/>
+          <w:sz w:val="20"/>
+          <w:szCs w:val="20"/>
+        </w:rPr>
+      </w:pPr>
+    </w:p>
+    <w:p>
+      <w:pPr>
+        <w:spacing w:after="0"/>
+        <w:mirrorIndents/>
+        <w:rPr>
+          <w:rFonts w:ascii="Times New Roman" w:hAnsi="Times New Roman" w:cs="Times New Roman"/>
+          <w:b/>
+          <w:bCs/>
+          <w:sz w:val="20"/>
+          <w:szCs w:val="20"/>
+        </w:rPr>
+        <w:sectPr>
+          <w:type w:val="continuous"/>
+          <w:pgSz w:w="12240" w:h="15840"/>
+          <w:pgMar w:top="720" w:right="720" w:bottom="720" w:left="720" w:header="0" w:footer="0" w:gutter="0"/>
+          <w:cols w:space="720"/>
+          <w:formProt w:val="0"/>
+          <w:docGrid w:linePitch="600" w:charSpace="36864"/>
+        </w:sectPr>
+      </w:pPr>
+    </w:p>
+    <w:p>
+      <w:pPr>
+        <w:pStyle w:val="ListParagraph"/>
+        <w:spacing w:after="0"/>
+        <w:ind w:left="360"/>
+        <w:mirrorIndents/>
+        <w:jc w:val="center"/>
+        <w:rPr>
+          <w:rFonts w:ascii="Times New Roman" w:hAnsi="Times New Roman" w:cs="Times New Roman"/>
+          <w:b/>
+          <w:bCs/>
+          <w:sz w:val="20"/>
+          <w:szCs w:val="20"/>
+        </w:rPr>
+      </w:pPr>
+      <w:r>
+        <w:rPr>
+          <w:rFonts w:ascii="Times New Roman" w:hAnsi="Times New Roman" w:cs="Times New Roman"/>
+          <w:b/>
+          <w:bCs/>
+          <w:sz w:val="20"/>
+          <w:szCs w:val="20"/>
+        </w:rPr>
+        <w:t>WORK HISTORY / PROJECTS</w:t>
+      </w:r>
+    </w:p>
+    <w:p>
+      <w:pPr>
+        <w:suppressLineNumbers/>
         <w:spacing w:after="0"/>
         <w:contextualSpacing/>
         <w:mirrorIndents/>
-        <w:jc w:val="center"/>
-        <w:rPr>
-          <w:rFonts w:ascii="Times New Roman" w:hAnsi="Times New Roman" w:cs="Times New Roman"/>
-          <w:b/>
-          <w:bCs/>
-          <w:sz w:val="24"/>
-          <w:szCs w:val="24"/>
-        </w:rPr>
-      </w:pPr>
-      <w:r>
-        <w:rPr>
-          <w:rFonts w:ascii="Times New Roman" w:hAnsi="Times New Roman" w:cs="Times New Roman"/>
-          <w:b/>
-          <w:bCs/>
-          <w:sz w:val="24"/>
-          <w:szCs w:val="24"/>
-        </w:rPr>
-        <w:t>WORK HISTORY / PROJECTS</w:t>
+        <w:rPr>
+          <w:rFonts w:ascii="Times New Roman" w:hAnsi="Times New Roman" w:cs="Times New Roman"/>
+          <w:b/>
+          <w:bCs/>
+          <w:sz w:val="20"/>
+          <w:szCs w:val="20"/>
+        </w:rPr>
+      </w:pPr>
+      <w:proofErr w:type="spellStart"/>
+      <w:r>
+        <w:rPr>
+          <w:rFonts w:ascii="Times New Roman" w:hAnsi="Times New Roman" w:cs="Times New Roman"/>
+          <w:b/>
+          <w:bCs/>
+          <w:sz w:val="20"/>
+          <w:szCs w:val="20"/>
+        </w:rPr>
+        <w:t>uORocketry</w:t>
+      </w:r>
+      <w:proofErr w:type="spellEnd"/>
+      <w:r>
+        <w:rPr>
+          <w:rFonts w:ascii="Times New Roman" w:hAnsi="Times New Roman" w:cs="Times New Roman"/>
+          <w:b/>
+          <w:bCs/>
+          <w:sz w:val="20"/>
+          <w:szCs w:val="20"/>
+        </w:rPr>
+        <w:t xml:space="preserve"> – University of Ottawa’s Rocketry Club</w:t>
+      </w:r>
+      <w:r>
+        <w:rPr>
+          <w:rFonts w:ascii="Times New Roman" w:hAnsi="Times New Roman" w:cs="Times New Roman"/>
+          <w:b/>
+          <w:bCs/>
+          <w:sz w:val="20"/>
+          <w:szCs w:val="20"/>
+        </w:rPr>
+        <w:t xml:space="preserve">, </w:t>
+      </w:r>
+      <w:r>
+        <w:rPr>
+          <w:rFonts w:ascii="Times New Roman" w:hAnsi="Times New Roman" w:cs="Times New Roman"/>
+          <w:b/>
+          <w:bCs/>
+          <w:sz w:val="20"/>
+          <w:szCs w:val="20"/>
+        </w:rPr>
+        <w:t>Ottawa, ON</w:t>
+      </w:r>
+      <w:r>
+        <w:rPr>
+          <w:rFonts w:ascii="Times New Roman" w:hAnsi="Times New Roman" w:cs="Times New Roman"/>
+          <w:b/>
+          <w:bCs/>
+          <w:sz w:val="20"/>
+          <w:szCs w:val="20"/>
+        </w:rPr>
+        <w:tab/>
+      </w:r>
+      <w:r>
+        <w:rPr>
+          <w:rFonts w:ascii="Times New Roman" w:hAnsi="Times New Roman" w:cs="Times New Roman"/>
+          <w:b/>
+          <w:bCs/>
+          <w:sz w:val="20"/>
+          <w:szCs w:val="20"/>
+        </w:rPr>
+        <w:tab/>
+      </w:r>
+      <w:r>
+        <w:rPr>
+          <w:rFonts w:ascii="Times New Roman" w:hAnsi="Times New Roman" w:cs="Times New Roman"/>
+          <w:b/>
+          <w:bCs/>
+          <w:sz w:val="20"/>
+          <w:szCs w:val="20"/>
+        </w:rPr>
+        <w:tab/>
+      </w:r>
+      <w:r>
+        <w:rPr>
+          <w:rFonts w:ascii="Times New Roman" w:hAnsi="Times New Roman" w:cs="Times New Roman"/>
+          <w:b/>
+          <w:bCs/>
+          <w:sz w:val="20"/>
+          <w:szCs w:val="20"/>
+        </w:rPr>
+        <w:t>September 2023 - Present</w:t>
       </w:r>
     </w:p>
     <w:p>
@@ -549,31 +1596,29 @@
           <w:rFonts w:ascii="Times New Roman" w:hAnsi="Times New Roman" w:cs="Times New Roman"/>
           <w:b/>
           <w:bCs/>
-          <w:sz w:val="24"/>
-          <w:szCs w:val="24"/>
-        </w:rPr>
-      </w:pPr>
-      <w:proofErr w:type="spellStart"/>
-      <w:r>
-        <w:rPr>
-          <w:rFonts w:ascii="Times New Roman" w:hAnsi="Times New Roman" w:cs="Times New Roman"/>
-          <w:b/>
-          <w:bCs/>
-          <w:sz w:val="24"/>
-          <w:szCs w:val="24"/>
-        </w:rPr>
-        <w:t>uORocketry</w:t>
-      </w:r>
-      <w:proofErr w:type="spellEnd"/>
-      <w:r>
-        <w:rPr>
-          <w:rFonts w:ascii="Times New Roman" w:hAnsi="Times New Roman" w:cs="Times New Roman"/>
-          <w:b/>
-          <w:bCs/>
-          <w:sz w:val="24"/>
-          <w:szCs w:val="24"/>
-        </w:rPr>
-        <w:t xml:space="preserve"> – University of Ottawa’s Rocketry Club</w:t>
+          <w:sz w:val="20"/>
+          <w:szCs w:val="20"/>
+        </w:rPr>
+      </w:pPr>
+      <w:r>
+        <w:rPr>
+          <w:rFonts w:ascii="Times New Roman" w:hAnsi="Times New Roman" w:cs="Times New Roman"/>
+          <w:b/>
+          <w:bCs/>
+          <w:sz w:val="20"/>
+          <w:szCs w:val="20"/>
+        </w:rPr>
+        <w:t>Electrical Engineer</w:t>
+      </w:r>
+      <w:r>
+        <w:rPr>
+          <w:rFonts w:ascii="Times New Roman" w:hAnsi="Times New Roman" w:cs="Times New Roman"/>
+          <w:b/>
+          <w:bCs/>
+          <w:sz w:val="20"/>
+          <w:szCs w:val="20"/>
+        </w:rPr>
+        <w:t xml:space="preserve"> </w:t>
       </w:r>
     </w:p>
     <w:p>
@@ -586,77 +1631,17 @@
           <w:rFonts w:ascii="Times New Roman" w:hAnsi="Times New Roman" w:cs="Times New Roman"/>
           <w:b/>
           <w:bCs/>
-          <w:sz w:val="24"/>
-          <w:szCs w:val="24"/>
-        </w:rPr>
-      </w:pPr>
-      <w:r>
-        <w:rPr>
-          <w:rFonts w:ascii="Times New Roman" w:hAnsi="Times New Roman" w:cs="Times New Roman"/>
-          <w:b/>
-          <w:bCs/>
-          <w:sz w:val="24"/>
-          <w:szCs w:val="24"/>
-        </w:rPr>
-        <w:t>Ottawa, ON                                                                                               September 2023 - Present</w:t>
-      </w:r>
-    </w:p>
-    <w:p>
-      <w:pPr>
-        <w:suppressLineNumbers/>
-        <w:spacing w:after="0"/>
-        <w:contextualSpacing/>
-        <w:mirrorIndents/>
-        <w:rPr>
-          <w:rFonts w:ascii="Times New Roman" w:hAnsi="Times New Roman" w:cs="Times New Roman"/>
-          <w:b/>
-          <w:bCs/>
-          <w:sz w:val="24"/>
-          <w:szCs w:val="24"/>
-        </w:rPr>
-      </w:pPr>
-      <w:r>
-        <w:rPr>
-          <w:rFonts w:ascii="Times New Roman" w:hAnsi="Times New Roman" w:cs="Times New Roman"/>
-          <w:b/>
-          <w:bCs/>
-          <w:sz w:val="24"/>
-          <w:szCs w:val="24"/>
-        </w:rPr>
-        <w:t>Electrical Engineer</w:t>
-      </w:r>
-      <w:r>
-        <w:rPr>
-          <w:rFonts w:ascii="Times New Roman" w:hAnsi="Times New Roman" w:cs="Times New Roman"/>
-          <w:b/>
-          <w:bCs/>
-          <w:sz w:val="24"/>
-          <w:szCs w:val="24"/>
-        </w:rPr>
-        <w:t xml:space="preserve"> </w:t>
-      </w:r>
-    </w:p>
-    <w:p>
-      <w:pPr>
-        <w:suppressLineNumbers/>
-        <w:spacing w:after="0"/>
-        <w:contextualSpacing/>
-        <w:mirrorIndents/>
-        <w:rPr>
-          <w:rFonts w:ascii="Times New Roman" w:hAnsi="Times New Roman" w:cs="Times New Roman"/>
-          <w:b/>
-          <w:bCs/>
-          <w:sz w:val="24"/>
-          <w:szCs w:val="24"/>
-        </w:rPr>
-      </w:pPr>
-      <w:r>
-        <w:rPr>
-          <w:rFonts w:ascii="Times New Roman" w:hAnsi="Times New Roman" w:cs="Times New Roman"/>
-          <w:b/>
-          <w:bCs/>
-          <w:sz w:val="24"/>
-          <w:szCs w:val="24"/>
+          <w:sz w:val="20"/>
+          <w:szCs w:val="20"/>
+        </w:rPr>
+      </w:pPr>
+      <w:r>
+        <w:rPr>
+          <w:rFonts w:ascii="Times New Roman" w:hAnsi="Times New Roman" w:cs="Times New Roman"/>
+          <w:b/>
+          <w:bCs/>
+          <w:sz w:val="20"/>
+          <w:szCs w:val="20"/>
         </w:rPr>
         <w:t>Key Achievements:</w:t>
       </w:r>
@@ -673,31 +1658,31 @@
         <w:mirrorIndents/>
         <w:rPr>
           <w:rFonts w:ascii="Times New Roman" w:hAnsi="Times New Roman"/>
-          <w:sz w:val="24"/>
-          <w:szCs w:val="24"/>
+          <w:sz w:val="20"/>
+          <w:szCs w:val="20"/>
         </w:rPr>
       </w:pPr>
       <w:r>
         <w:rPr>
           <w:rFonts w:ascii="Times New Roman" w:hAnsi="Times New Roman"/>
-          <w:sz w:val="24"/>
-          <w:szCs w:val="24"/>
+          <w:sz w:val="20"/>
+          <w:szCs w:val="20"/>
         </w:rPr>
         <w:t>Proficiency in Altium Designer: Designed and reviewed circuit schematics,</w:t>
       </w:r>
       <w:r>
         <w:rPr>
           <w:rFonts w:ascii="Times New Roman" w:hAnsi="Times New Roman"/>
-          <w:sz w:val="24"/>
-          <w:szCs w:val="24"/>
+          <w:sz w:val="20"/>
+          <w:szCs w:val="20"/>
         </w:rPr>
         <w:t xml:space="preserve"> generated BOM,</w:t>
       </w:r>
       <w:r>
         <w:rPr>
           <w:rFonts w:ascii="Times New Roman" w:hAnsi="Times New Roman"/>
-          <w:sz w:val="24"/>
-          <w:szCs w:val="24"/>
+          <w:sz w:val="20"/>
+          <w:szCs w:val="20"/>
         </w:rPr>
         <w:t xml:space="preserve"> PCB layouts, and routing to ensure optimal performance.</w:t>
       </w:r>
@@ -714,15 +1699,15 @@
         <w:mirrorIndents/>
         <w:rPr>
           <w:rFonts w:ascii="Times New Roman" w:hAnsi="Times New Roman"/>
-          <w:sz w:val="24"/>
-          <w:szCs w:val="24"/>
+          <w:sz w:val="20"/>
+          <w:szCs w:val="20"/>
         </w:rPr>
       </w:pPr>
       <w:r>
         <w:rPr>
           <w:rFonts w:ascii="Times New Roman" w:hAnsi="Times New Roman"/>
-          <w:sz w:val="24"/>
-          <w:szCs w:val="24"/>
+          <w:sz w:val="20"/>
+          <w:szCs w:val="20"/>
         </w:rPr>
         <w:t>Aerospace-Grade Component Selection: Conducted thorough research to select high-quality components and materials for PCB manufacturing, ensuring compliance with industry standards and safety requirements.</w:t>
       </w:r>
@@ -739,15 +1724,15 @@
         <w:mirrorIndents/>
         <w:rPr>
           <w:rFonts w:ascii="Times New Roman" w:hAnsi="Times New Roman"/>
-          <w:sz w:val="24"/>
-          <w:szCs w:val="24"/>
+          <w:sz w:val="20"/>
+          <w:szCs w:val="20"/>
         </w:rPr>
       </w:pPr>
       <w:r>
         <w:rPr>
           <w:rFonts w:ascii="Times New Roman" w:hAnsi="Times New Roman"/>
-          <w:sz w:val="24"/>
-          <w:szCs w:val="24"/>
+          <w:sz w:val="20"/>
+          <w:szCs w:val="20"/>
         </w:rPr>
         <w:t>PCB Manufacturing: Manufactured PCBs using surface-mount (SMD) and through-hole components, employing tools such as a heat gun and soldering iron.</w:t>
       </w:r>
@@ -764,39 +1749,39 @@
         <w:mirrorIndents/>
         <w:rPr>
           <w:rFonts w:ascii="Times New Roman" w:hAnsi="Times New Roman"/>
-          <w:sz w:val="24"/>
-          <w:szCs w:val="24"/>
+          <w:sz w:val="20"/>
+          <w:szCs w:val="20"/>
         </w:rPr>
       </w:pPr>
       <w:r>
         <w:rPr>
           <w:rFonts w:ascii="Times New Roman" w:hAnsi="Times New Roman"/>
-          <w:sz w:val="24"/>
-          <w:szCs w:val="24"/>
+          <w:sz w:val="20"/>
+          <w:szCs w:val="20"/>
         </w:rPr>
         <w:t>Microcontroller Programming: Programmed and flashed onboard microcontrollers using Rust</w:t>
       </w:r>
       <w:r>
         <w:rPr>
           <w:rFonts w:ascii="Times New Roman" w:hAnsi="Times New Roman"/>
-          <w:sz w:val="24"/>
-          <w:szCs w:val="24"/>
+          <w:sz w:val="20"/>
+          <w:szCs w:val="20"/>
         </w:rPr>
         <w:t xml:space="preserve"> and J</w:t>
       </w:r>
       <w:r>
         <w:rPr>
           <w:rFonts w:ascii="Times New Roman" w:hAnsi="Times New Roman"/>
-          <w:sz w:val="24"/>
-          <w:szCs w:val="24"/>
+          <w:sz w:val="20"/>
+          <w:szCs w:val="20"/>
         </w:rPr>
         <w:t>Link</w:t>
       </w:r>
       <w:r>
         <w:rPr>
           <w:rFonts w:ascii="Times New Roman" w:hAnsi="Times New Roman"/>
-          <w:sz w:val="24"/>
-          <w:szCs w:val="24"/>
+          <w:sz w:val="20"/>
+          <w:szCs w:val="20"/>
         </w:rPr>
         <w:t>, optimizing system functionality.</w:t>
       </w:r>
@@ -810,8 +1795,8 @@
         <w:mirrorIndents/>
         <w:rPr>
           <w:rFonts w:ascii="Times New Roman" w:hAnsi="Times New Roman"/>
-          <w:sz w:val="24"/>
-          <w:szCs w:val="24"/>
+          <w:sz w:val="20"/>
+          <w:szCs w:val="20"/>
         </w:rPr>
       </w:pPr>
     </w:p>
@@ -825,8 +1810,8 @@
           <w:rFonts w:ascii="Times New Roman" w:hAnsi="Times New Roman" w:cs="Times New Roman"/>
           <w:b/>
           <w:bCs/>
-          <w:sz w:val="24"/>
-          <w:szCs w:val="24"/>
+          <w:sz w:val="20"/>
+          <w:szCs w:val="20"/>
         </w:rPr>
       </w:pPr>
       <w:bookmarkStart w:id="1" w:name="_Hlk192421821"/>
@@ -836,8 +1821,8 @@
           <w:rFonts w:ascii="Times New Roman" w:hAnsi="Times New Roman" w:cs="Times New Roman"/>
           <w:b/>
           <w:bCs/>
-          <w:sz w:val="24"/>
-          <w:szCs w:val="24"/>
+          <w:sz w:val="20"/>
+          <w:szCs w:val="20"/>
         </w:rPr>
         <w:t>Yupana</w:t>
       </w:r>
@@ -847,10 +1832,130 @@
           <w:rFonts w:ascii="Times New Roman" w:hAnsi="Times New Roman" w:cs="Times New Roman"/>
           <w:b/>
           <w:bCs/>
-          <w:sz w:val="24"/>
-          <w:szCs w:val="24"/>
+          <w:sz w:val="20"/>
+          <w:szCs w:val="20"/>
         </w:rPr>
         <w:t xml:space="preserve"> Inc</w:t>
+      </w:r>
+      <w:r>
+        <w:rPr>
+          <w:rFonts w:ascii="Times New Roman" w:hAnsi="Times New Roman" w:cs="Times New Roman"/>
+          <w:b/>
+          <w:bCs/>
+          <w:sz w:val="20"/>
+          <w:szCs w:val="20"/>
+        </w:rPr>
+        <w:t xml:space="preserve">, </w:t>
+      </w:r>
+      <w:r>
+        <w:rPr>
+          <w:rFonts w:ascii="Times New Roman" w:hAnsi="Times New Roman" w:cs="Times New Roman"/>
+          <w:b/>
+          <w:bCs/>
+          <w:sz w:val="20"/>
+          <w:szCs w:val="20"/>
+        </w:rPr>
+        <w:t>Toronto, ON</w:t>
+      </w:r>
+      <w:r>
+        <w:rPr>
+          <w:rFonts w:ascii="Times New Roman" w:hAnsi="Times New Roman" w:cs="Times New Roman"/>
+          <w:b/>
+          <w:bCs/>
+          <w:sz w:val="20"/>
+          <w:szCs w:val="20"/>
+        </w:rPr>
+        <w:tab/>
+      </w:r>
+      <w:r>
+        <w:rPr>
+          <w:rFonts w:ascii="Times New Roman" w:hAnsi="Times New Roman" w:cs="Times New Roman"/>
+          <w:b/>
+          <w:bCs/>
+          <w:sz w:val="20"/>
+          <w:szCs w:val="20"/>
+        </w:rPr>
+        <w:tab/>
+      </w:r>
+      <w:r>
+        <w:rPr>
+          <w:rFonts w:ascii="Times New Roman" w:hAnsi="Times New Roman" w:cs="Times New Roman"/>
+          <w:b/>
+          <w:bCs/>
+          <w:sz w:val="20"/>
+          <w:szCs w:val="20"/>
+        </w:rPr>
+        <w:tab/>
+      </w:r>
+      <w:r>
+        <w:rPr>
+          <w:rFonts w:ascii="Times New Roman" w:hAnsi="Times New Roman" w:cs="Times New Roman"/>
+          <w:b/>
+          <w:bCs/>
+          <w:sz w:val="20"/>
+          <w:szCs w:val="20"/>
+        </w:rPr>
+        <w:tab/>
+      </w:r>
+      <w:r>
+        <w:rPr>
+          <w:rFonts w:ascii="Times New Roman" w:hAnsi="Times New Roman" w:cs="Times New Roman"/>
+          <w:b/>
+          <w:bCs/>
+          <w:sz w:val="20"/>
+          <w:szCs w:val="20"/>
+        </w:rPr>
+        <w:tab/>
+      </w:r>
+      <w:r>
+        <w:rPr>
+          <w:rFonts w:ascii="Times New Roman" w:hAnsi="Times New Roman" w:cs="Times New Roman"/>
+          <w:b/>
+          <w:bCs/>
+          <w:sz w:val="20"/>
+          <w:szCs w:val="20"/>
+        </w:rPr>
+        <w:tab/>
+      </w:r>
+      <w:r>
+        <w:rPr>
+          <w:rFonts w:ascii="Times New Roman" w:hAnsi="Times New Roman" w:cs="Times New Roman"/>
+          <w:b/>
+          <w:bCs/>
+          <w:sz w:val="20"/>
+          <w:szCs w:val="20"/>
+        </w:rPr>
+        <w:tab/>
+      </w:r>
+      <w:r>
+        <w:rPr>
+          <w:rFonts w:ascii="Times New Roman" w:hAnsi="Times New Roman" w:cs="Times New Roman"/>
+          <w:b/>
+          <w:bCs/>
+          <w:sz w:val="20"/>
+          <w:szCs w:val="20"/>
+        </w:rPr>
+        <w:tab/>
+      </w:r>
+      <w:r>
+        <w:rPr>
+          <w:rFonts w:ascii="Times New Roman" w:hAnsi="Times New Roman" w:cs="Times New Roman"/>
+          <w:b/>
+          <w:bCs/>
+          <w:sz w:val="20"/>
+          <w:szCs w:val="20"/>
+        </w:rPr>
+        <w:t xml:space="preserve">June 2022 – </w:t>
+      </w:r>
+      <w:r>
+        <w:rPr>
+          <w:rFonts w:ascii="Times New Roman" w:hAnsi="Times New Roman" w:cs="Times New Roman"/>
+          <w:b/>
+          <w:bCs/>
+          <w:sz w:val="20"/>
+          <w:szCs w:val="20"/>
+        </w:rPr>
+        <w:t>August 2023</w:t>
       </w:r>
     </w:p>
     <w:p>
@@ -863,29 +1968,29 @@
           <w:rFonts w:ascii="Times New Roman" w:hAnsi="Times New Roman" w:cs="Times New Roman"/>
           <w:b/>
           <w:bCs/>
-          <w:sz w:val="24"/>
-          <w:szCs w:val="24"/>
-        </w:rPr>
-      </w:pPr>
-      <w:r>
-        <w:rPr>
-          <w:rFonts w:ascii="Times New Roman" w:hAnsi="Times New Roman" w:cs="Times New Roman"/>
-          <w:b/>
-          <w:bCs/>
-          <w:sz w:val="24"/>
-          <w:szCs w:val="24"/>
-        </w:rPr>
-        <w:t xml:space="preserve">Toronto, ON                                                                                               June 2022 – </w:t>
-      </w:r>
-      <w:r>
-        <w:rPr>
-          <w:rFonts w:ascii="Times New Roman" w:hAnsi="Times New Roman" w:cs="Times New Roman"/>
-          <w:b/>
-          <w:bCs/>
-          <w:sz w:val="24"/>
-          <w:szCs w:val="24"/>
-        </w:rPr>
-        <w:t>August 2023</w:t>
+          <w:sz w:val="20"/>
+          <w:szCs w:val="20"/>
+        </w:rPr>
+      </w:pPr>
+      <w:r>
+        <w:rPr>
+          <w:rFonts w:ascii="Times New Roman" w:hAnsi="Times New Roman" w:cs="Times New Roman"/>
+          <w:b/>
+          <w:bCs/>
+          <w:sz w:val="20"/>
+          <w:szCs w:val="20"/>
+        </w:rPr>
+        <w:t>Site Technician</w:t>
+      </w:r>
+      <w:r>
+        <w:rPr>
+          <w:rFonts w:ascii="Times New Roman" w:hAnsi="Times New Roman" w:cs="Times New Roman"/>
+          <w:b/>
+          <w:bCs/>
+          <w:sz w:val="20"/>
+          <w:szCs w:val="20"/>
+        </w:rPr>
+        <w:t>/Auditor</w:t>
       </w:r>
     </w:p>
     <w:p>
@@ -898,52 +2003,17 @@
           <w:rFonts w:ascii="Times New Roman" w:hAnsi="Times New Roman" w:cs="Times New Roman"/>
           <w:b/>
           <w:bCs/>
-          <w:sz w:val="24"/>
-          <w:szCs w:val="24"/>
-        </w:rPr>
-      </w:pPr>
-      <w:r>
-        <w:rPr>
-          <w:rFonts w:ascii="Times New Roman" w:hAnsi="Times New Roman" w:cs="Times New Roman"/>
-          <w:b/>
-          <w:bCs/>
-          <w:sz w:val="24"/>
-          <w:szCs w:val="24"/>
-        </w:rPr>
-        <w:t>Site Technician</w:t>
-      </w:r>
-      <w:r>
-        <w:rPr>
-          <w:rFonts w:ascii="Times New Roman" w:hAnsi="Times New Roman" w:cs="Times New Roman"/>
-          <w:b/>
-          <w:bCs/>
-          <w:sz w:val="24"/>
-          <w:szCs w:val="24"/>
-        </w:rPr>
-        <w:t>/Auditor</w:t>
-      </w:r>
-    </w:p>
-    <w:p>
-      <w:pPr>
-        <w:suppressLineNumbers/>
-        <w:spacing w:after="0"/>
-        <w:contextualSpacing/>
-        <w:mirrorIndents/>
-        <w:rPr>
-          <w:rFonts w:ascii="Times New Roman" w:hAnsi="Times New Roman" w:cs="Times New Roman"/>
-          <w:b/>
-          <w:bCs/>
-          <w:sz w:val="24"/>
-          <w:szCs w:val="24"/>
-        </w:rPr>
-      </w:pPr>
-      <w:r>
-        <w:rPr>
-          <w:rFonts w:ascii="Times New Roman" w:hAnsi="Times New Roman" w:cs="Times New Roman"/>
-          <w:b/>
-          <w:bCs/>
-          <w:sz w:val="24"/>
-          <w:szCs w:val="24"/>
+          <w:sz w:val="20"/>
+          <w:szCs w:val="20"/>
+        </w:rPr>
+      </w:pPr>
+      <w:r>
+        <w:rPr>
+          <w:rFonts w:ascii="Times New Roman" w:hAnsi="Times New Roman" w:cs="Times New Roman"/>
+          <w:b/>
+          <w:bCs/>
+          <w:sz w:val="20"/>
+          <w:szCs w:val="20"/>
         </w:rPr>
         <w:t>Key Achievements:</w:t>
       </w:r>
@@ -961,15 +2031,15 @@
         <w:mirrorIndents/>
         <w:rPr>
           <w:rFonts w:ascii="Times New Roman" w:hAnsi="Times New Roman"/>
-          <w:sz w:val="24"/>
-          <w:szCs w:val="24"/>
+          <w:sz w:val="20"/>
+          <w:szCs w:val="20"/>
         </w:rPr>
       </w:pPr>
       <w:r>
         <w:rPr>
           <w:rFonts w:ascii="Times New Roman" w:hAnsi="Times New Roman"/>
-          <w:sz w:val="24"/>
-          <w:szCs w:val="24"/>
+          <w:sz w:val="20"/>
+          <w:szCs w:val="20"/>
         </w:rPr>
         <w:t>Base Band Unit Integration: Integrated base band units in cell sites for 2G/3G/4G/5G networks, following precise installation guidelines.</w:t>
       </w:r>
@@ -986,16 +2056,17 @@
         <w:mirrorIndents/>
         <w:rPr>
           <w:rFonts w:ascii="Times New Roman" w:hAnsi="Times New Roman"/>
-          <w:sz w:val="24"/>
-          <w:szCs w:val="24"/>
+          <w:sz w:val="20"/>
+          <w:szCs w:val="20"/>
         </w:rPr>
       </w:pPr>
       <w:r>
         <w:rPr>
           <w:rFonts w:ascii="Times New Roman" w:hAnsi="Times New Roman"/>
-          <w:sz w:val="24"/>
-          <w:szCs w:val="24"/>
-        </w:rPr>
+          <w:sz w:val="20"/>
+          <w:szCs w:val="20"/>
+        </w:rPr>
+        <w:lastRenderedPageBreak/>
         <w:t>Compliance and Supervision: Followed directions from site supervisors and adhered to company guidelines during telecommunication unit installations.</w:t>
       </w:r>
     </w:p>
@@ -1011,31 +2082,31 @@
         <w:mirrorIndents/>
         <w:rPr>
           <w:rFonts w:ascii="Times New Roman" w:hAnsi="Times New Roman"/>
-          <w:sz w:val="24"/>
-          <w:szCs w:val="24"/>
+          <w:sz w:val="20"/>
+          <w:szCs w:val="20"/>
         </w:rPr>
       </w:pPr>
       <w:r>
         <w:rPr>
           <w:rFonts w:ascii="Times New Roman" w:hAnsi="Times New Roman"/>
-          <w:sz w:val="24"/>
-          <w:szCs w:val="24"/>
+          <w:sz w:val="20"/>
+          <w:szCs w:val="20"/>
         </w:rPr>
         <w:t>Data Auditing</w:t>
       </w:r>
       <w:r>
         <w:rPr>
           <w:rFonts w:ascii="Times New Roman" w:hAnsi="Times New Roman"/>
-          <w:sz w:val="24"/>
-          <w:szCs w:val="24"/>
+          <w:sz w:val="20"/>
+          <w:szCs w:val="20"/>
         </w:rPr>
         <w:t xml:space="preserve"> and processing</w:t>
       </w:r>
       <w:r>
         <w:rPr>
           <w:rFonts w:ascii="Times New Roman" w:hAnsi="Times New Roman"/>
-          <w:sz w:val="24"/>
-          <w:szCs w:val="24"/>
+          <w:sz w:val="20"/>
+          <w:szCs w:val="20"/>
         </w:rPr>
         <w:t>: Recorded, reviewed, and interpreted audit data to evaluate operational effectiveness and compliance.</w:t>
       </w:r>
@@ -1052,15 +2123,15 @@
         <w:mirrorIndents/>
         <w:rPr>
           <w:rFonts w:ascii="Times New Roman" w:hAnsi="Times New Roman"/>
-          <w:sz w:val="24"/>
-          <w:szCs w:val="24"/>
+          <w:sz w:val="20"/>
+          <w:szCs w:val="20"/>
         </w:rPr>
       </w:pPr>
       <w:r>
         <w:rPr>
           <w:rFonts w:ascii="Times New Roman" w:hAnsi="Times New Roman"/>
-          <w:sz w:val="24"/>
-          <w:szCs w:val="24"/>
+          <w:sz w:val="20"/>
+          <w:szCs w:val="20"/>
         </w:rPr>
         <w:t>Special Projects: Managed additional duties and special projects to ensure efficient business operations and regulatory compliance.</w:t>
       </w:r>
@@ -1073,8 +2144,8 @@
         <w:mirrorIndents/>
         <w:rPr>
           <w:rFonts w:ascii="Times New Roman" w:hAnsi="Times New Roman"/>
-          <w:sz w:val="24"/>
-          <w:szCs w:val="24"/>
+          <w:sz w:val="20"/>
+          <w:szCs w:val="20"/>
         </w:rPr>
       </w:pPr>
     </w:p>
@@ -1088,17 +2159,17 @@
           <w:rFonts w:ascii="Times New Roman" w:hAnsi="Times New Roman" w:cs="Times New Roman"/>
           <w:b/>
           <w:bCs/>
-          <w:sz w:val="24"/>
-          <w:szCs w:val="24"/>
-        </w:rPr>
-      </w:pPr>
-      <w:r>
-        <w:rPr>
-          <w:rFonts w:ascii="Times New Roman" w:hAnsi="Times New Roman" w:cs="Times New Roman"/>
-          <w:b/>
-          <w:bCs/>
-          <w:sz w:val="24"/>
-          <w:szCs w:val="24"/>
+          <w:sz w:val="20"/>
+          <w:szCs w:val="20"/>
+        </w:rPr>
+      </w:pPr>
+      <w:r>
+        <w:rPr>
+          <w:rFonts w:ascii="Times New Roman" w:hAnsi="Times New Roman" w:cs="Times New Roman"/>
+          <w:b/>
+          <w:bCs/>
+          <w:sz w:val="20"/>
+          <w:szCs w:val="20"/>
         </w:rPr>
         <w:t>Bell Canada</w:t>
       </w:r>
@@ -1113,17 +2184,17 @@
           <w:rFonts w:ascii="Times New Roman" w:hAnsi="Times New Roman" w:cs="Times New Roman"/>
           <w:b/>
           <w:bCs/>
-          <w:sz w:val="24"/>
-          <w:szCs w:val="24"/>
-        </w:rPr>
-      </w:pPr>
-      <w:r>
-        <w:rPr>
-          <w:rFonts w:ascii="Times New Roman" w:hAnsi="Times New Roman" w:cs="Times New Roman"/>
-          <w:b/>
-          <w:bCs/>
-          <w:sz w:val="24"/>
-          <w:szCs w:val="24"/>
+          <w:sz w:val="20"/>
+          <w:szCs w:val="20"/>
+        </w:rPr>
+      </w:pPr>
+      <w:r>
+        <w:rPr>
+          <w:rFonts w:ascii="Times New Roman" w:hAnsi="Times New Roman" w:cs="Times New Roman"/>
+          <w:b/>
+          <w:bCs/>
+          <w:sz w:val="20"/>
+          <w:szCs w:val="20"/>
         </w:rPr>
         <w:t xml:space="preserve">Toronto, ON                                                          </w:t>
       </w:r>
@@ -1132,8 +2203,8 @@
           <w:rFonts w:ascii="Times New Roman" w:hAnsi="Times New Roman" w:cs="Times New Roman"/>
           <w:b/>
           <w:bCs/>
-          <w:sz w:val="24"/>
-          <w:szCs w:val="24"/>
+          <w:sz w:val="20"/>
+          <w:szCs w:val="20"/>
         </w:rPr>
         <w:tab/>
       </w:r>
@@ -1142,8 +2213,8 @@
           <w:rFonts w:ascii="Times New Roman" w:hAnsi="Times New Roman" w:cs="Times New Roman"/>
           <w:b/>
           <w:bCs/>
-          <w:sz w:val="24"/>
-          <w:szCs w:val="24"/>
+          <w:sz w:val="20"/>
+          <w:szCs w:val="20"/>
         </w:rPr>
         <w:tab/>
       </w:r>
@@ -1152,8 +2223,8 @@
           <w:rFonts w:ascii="Times New Roman" w:hAnsi="Times New Roman" w:cs="Times New Roman"/>
           <w:b/>
           <w:bCs/>
-          <w:sz w:val="24"/>
-          <w:szCs w:val="24"/>
+          <w:sz w:val="20"/>
+          <w:szCs w:val="20"/>
         </w:rPr>
         <w:tab/>
         <w:t xml:space="preserve">         August 2021 – May 2022</w:t>
@@ -1169,17 +2240,17 @@
           <w:rFonts w:ascii="Times New Roman" w:hAnsi="Times New Roman" w:cs="Times New Roman"/>
           <w:b/>
           <w:bCs/>
-          <w:sz w:val="24"/>
-          <w:szCs w:val="24"/>
-        </w:rPr>
-      </w:pPr>
-      <w:r>
-        <w:rPr>
-          <w:rFonts w:ascii="Times New Roman" w:hAnsi="Times New Roman" w:cs="Times New Roman"/>
-          <w:b/>
-          <w:bCs/>
-          <w:sz w:val="24"/>
-          <w:szCs w:val="24"/>
+          <w:sz w:val="20"/>
+          <w:szCs w:val="20"/>
+        </w:rPr>
+      </w:pPr>
+      <w:r>
+        <w:rPr>
+          <w:rFonts w:ascii="Times New Roman" w:hAnsi="Times New Roman" w:cs="Times New Roman"/>
+          <w:b/>
+          <w:bCs/>
+          <w:sz w:val="20"/>
+          <w:szCs w:val="20"/>
         </w:rPr>
         <w:t xml:space="preserve">Field Service Technician </w:t>
       </w:r>
@@ -1188,8 +2259,8 @@
           <w:rFonts w:ascii="Times New Roman" w:hAnsi="Times New Roman" w:cs="Times New Roman"/>
           <w:b/>
           <w:bCs/>
-          <w:sz w:val="24"/>
-          <w:szCs w:val="24"/>
+          <w:sz w:val="20"/>
+          <w:szCs w:val="20"/>
         </w:rPr>
         <w:t xml:space="preserve">(Structured Cabling) </w:t>
       </w:r>
@@ -1198,8 +2269,8 @@
           <w:rFonts w:ascii="Times New Roman" w:hAnsi="Times New Roman" w:cs="Times New Roman"/>
           <w:b/>
           <w:bCs/>
-          <w:sz w:val="24"/>
-          <w:szCs w:val="24"/>
+          <w:sz w:val="20"/>
+          <w:szCs w:val="20"/>
         </w:rPr>
         <w:t>- BTS</w:t>
       </w:r>
@@ -1214,17 +2285,17 @@
           <w:rFonts w:ascii="Times New Roman" w:hAnsi="Times New Roman" w:cs="Times New Roman"/>
           <w:b/>
           <w:bCs/>
-          <w:sz w:val="24"/>
-          <w:szCs w:val="24"/>
-        </w:rPr>
-      </w:pPr>
-      <w:r>
-        <w:rPr>
-          <w:rFonts w:ascii="Times New Roman" w:hAnsi="Times New Roman" w:cs="Times New Roman"/>
-          <w:b/>
-          <w:bCs/>
-          <w:sz w:val="24"/>
-          <w:szCs w:val="24"/>
+          <w:sz w:val="20"/>
+          <w:szCs w:val="20"/>
+        </w:rPr>
+      </w:pPr>
+      <w:r>
+        <w:rPr>
+          <w:rFonts w:ascii="Times New Roman" w:hAnsi="Times New Roman" w:cs="Times New Roman"/>
+          <w:b/>
+          <w:bCs/>
+          <w:sz w:val="20"/>
+          <w:szCs w:val="20"/>
         </w:rPr>
         <w:t>Key Achievements:</w:t>
       </w:r>
@@ -1241,23 +2312,23 @@
         <w:mirrorIndents/>
         <w:rPr>
           <w:rFonts w:ascii="Times New Roman" w:hAnsi="Times New Roman" w:cs="Times New Roman"/>
-          <w:sz w:val="24"/>
-          <w:szCs w:val="24"/>
-        </w:rPr>
-      </w:pPr>
-      <w:r>
-        <w:rPr>
-          <w:rFonts w:ascii="Times New Roman" w:hAnsi="Times New Roman" w:cs="Times New Roman"/>
-          <w:sz w:val="24"/>
-          <w:szCs w:val="24"/>
+          <w:sz w:val="20"/>
+          <w:szCs w:val="20"/>
+        </w:rPr>
+      </w:pPr>
+      <w:r>
+        <w:rPr>
+          <w:rFonts w:ascii="Times New Roman" w:hAnsi="Times New Roman" w:cs="Times New Roman"/>
+          <w:sz w:val="20"/>
+          <w:szCs w:val="20"/>
         </w:rPr>
         <w:t>Network</w:t>
       </w:r>
       <w:r>
         <w:rPr>
           <w:rFonts w:ascii="Times New Roman" w:hAnsi="Times New Roman" w:cs="Times New Roman"/>
-          <w:sz w:val="24"/>
-          <w:szCs w:val="24"/>
+          <w:sz w:val="20"/>
+          <w:szCs w:val="20"/>
         </w:rPr>
         <w:t xml:space="preserve"> Infrastructure Maintenance: Worked on network infrastructure, including Pure Fiber Internet, home phones, and DSL.</w:t>
       </w:r>
@@ -1274,17 +2345,16 @@
         <w:mirrorIndents/>
         <w:rPr>
           <w:rFonts w:ascii="Times New Roman" w:hAnsi="Times New Roman" w:cs="Times New Roman"/>
-          <w:sz w:val="24"/>
-          <w:szCs w:val="24"/>
-        </w:rPr>
-      </w:pPr>
-      <w:r>
-        <w:rPr>
-          <w:rFonts w:ascii="Times New Roman" w:hAnsi="Times New Roman" w:cs="Times New Roman"/>
-          <w:sz w:val="24"/>
-          <w:szCs w:val="24"/>
-        </w:rPr>
-        <w:lastRenderedPageBreak/>
+          <w:sz w:val="20"/>
+          <w:szCs w:val="20"/>
+        </w:rPr>
+      </w:pPr>
+      <w:r>
+        <w:rPr>
+          <w:rFonts w:ascii="Times New Roman" w:hAnsi="Times New Roman" w:cs="Times New Roman"/>
+          <w:sz w:val="20"/>
+          <w:szCs w:val="20"/>
+        </w:rPr>
         <w:t>Technical Support: Repaired, installed, and troubleshot network devices and infrastructure.</w:t>
       </w:r>
     </w:p>
@@ -1300,15 +2370,15 @@
         <w:mirrorIndents/>
         <w:rPr>
           <w:rFonts w:ascii="Times New Roman" w:hAnsi="Times New Roman" w:cs="Times New Roman"/>
-          <w:sz w:val="24"/>
-          <w:szCs w:val="24"/>
-        </w:rPr>
-      </w:pPr>
-      <w:r>
-        <w:rPr>
-          <w:rFonts w:ascii="Times New Roman" w:hAnsi="Times New Roman" w:cs="Times New Roman"/>
-          <w:sz w:val="24"/>
-          <w:szCs w:val="24"/>
+          <w:sz w:val="20"/>
+          <w:szCs w:val="20"/>
+        </w:rPr>
+      </w:pPr>
+      <w:r>
+        <w:rPr>
+          <w:rFonts w:ascii="Times New Roman" w:hAnsi="Times New Roman" w:cs="Times New Roman"/>
+          <w:sz w:val="20"/>
+          <w:szCs w:val="20"/>
         </w:rPr>
         <w:t>Riser Technician Training: Trained as a riser technician, proficient in working at heights and handling fiber backbones.</w:t>
       </w:r>
@@ -1325,15 +2395,15 @@
         <w:mirrorIndents/>
         <w:rPr>
           <w:rFonts w:ascii="Times New Roman" w:hAnsi="Times New Roman" w:cs="Times New Roman"/>
-          <w:sz w:val="24"/>
-          <w:szCs w:val="24"/>
-        </w:rPr>
-      </w:pPr>
-      <w:r>
-        <w:rPr>
-          <w:rFonts w:ascii="Times New Roman" w:hAnsi="Times New Roman" w:cs="Times New Roman"/>
-          <w:sz w:val="24"/>
-          <w:szCs w:val="24"/>
+          <w:sz w:val="20"/>
+          <w:szCs w:val="20"/>
+        </w:rPr>
+      </w:pPr>
+      <w:r>
+        <w:rPr>
+          <w:rFonts w:ascii="Times New Roman" w:hAnsi="Times New Roman" w:cs="Times New Roman"/>
+          <w:sz w:val="20"/>
+          <w:szCs w:val="20"/>
         </w:rPr>
         <w:t>Technical Assistance: Assisted fellow technicians with technical difficulties and roadblocks, ensuring project success.</w:t>
       </w:r>
@@ -1350,15 +2420,15 @@
         <w:mirrorIndents/>
         <w:rPr>
           <w:rFonts w:ascii="Times New Roman" w:hAnsi="Times New Roman" w:cs="Times New Roman"/>
-          <w:sz w:val="24"/>
-          <w:szCs w:val="24"/>
-        </w:rPr>
-      </w:pPr>
-      <w:r>
-        <w:rPr>
-          <w:rFonts w:ascii="Times New Roman" w:hAnsi="Times New Roman" w:cs="Times New Roman"/>
-          <w:sz w:val="24"/>
-          <w:szCs w:val="24"/>
+          <w:sz w:val="20"/>
+          <w:szCs w:val="20"/>
+        </w:rPr>
+      </w:pPr>
+      <w:r>
+        <w:rPr>
+          <w:rFonts w:ascii="Times New Roman" w:hAnsi="Times New Roman" w:cs="Times New Roman"/>
+          <w:sz w:val="20"/>
+          <w:szCs w:val="20"/>
         </w:rPr>
         <w:t>Customer Service: Provided exceptional service to customers through positive communication, professional appearance, and conduct.</w:t>
       </w:r>
@@ -1375,15 +2445,15 @@
         <w:mirrorIndents/>
         <w:rPr>
           <w:rFonts w:ascii="Times New Roman" w:hAnsi="Times New Roman" w:cs="Times New Roman"/>
-          <w:sz w:val="24"/>
-          <w:szCs w:val="24"/>
-        </w:rPr>
-      </w:pPr>
-      <w:r>
-        <w:rPr>
-          <w:rFonts w:ascii="Times New Roman" w:hAnsi="Times New Roman" w:cs="Times New Roman"/>
-          <w:sz w:val="24"/>
-          <w:szCs w:val="24"/>
+          <w:sz w:val="20"/>
+          <w:szCs w:val="20"/>
+        </w:rPr>
+      </w:pPr>
+      <w:r>
+        <w:rPr>
+          <w:rFonts w:ascii="Times New Roman" w:hAnsi="Times New Roman" w:cs="Times New Roman"/>
+          <w:sz w:val="20"/>
+          <w:szCs w:val="20"/>
         </w:rPr>
         <w:t>Brand Representation: Actively supported the Bell brand by highlighting its benefits to customers, enhancing their satisfaction and loyalty.</w:t>
       </w:r>
@@ -1396,8 +2466,8 @@
         <w:mirrorIndents/>
         <w:rPr>
           <w:rFonts w:ascii="Times New Roman" w:hAnsi="Times New Roman" w:cs="Times New Roman"/>
-          <w:sz w:val="24"/>
-          <w:szCs w:val="24"/>
+          <w:sz w:val="20"/>
+          <w:szCs w:val="20"/>
         </w:rPr>
       </w:pPr>
     </w:p>
@@ -1409,25 +2479,25 @@
         <w:mirrorIndents/>
         <w:rPr>
           <w:rFonts w:ascii="Times New Roman" w:hAnsi="Times New Roman" w:cs="Times New Roman"/>
-          <w:sz w:val="24"/>
-          <w:szCs w:val="24"/>
-        </w:rPr>
-      </w:pPr>
-      <w:r>
-        <w:rPr>
-          <w:rFonts w:ascii="Times New Roman" w:hAnsi="Times New Roman" w:cs="Times New Roman"/>
-          <w:b/>
-          <w:bCs/>
-          <w:sz w:val="24"/>
-          <w:szCs w:val="24"/>
+          <w:sz w:val="20"/>
+          <w:szCs w:val="20"/>
+        </w:rPr>
+      </w:pPr>
+      <w:r>
+        <w:rPr>
+          <w:rFonts w:ascii="Times New Roman" w:hAnsi="Times New Roman" w:cs="Times New Roman"/>
+          <w:b/>
+          <w:bCs/>
+          <w:sz w:val="20"/>
+          <w:szCs w:val="20"/>
         </w:rPr>
         <w:t>CDI Technologies</w:t>
       </w:r>
       <w:r>
         <w:rPr>
           <w:rFonts w:ascii="Times New Roman" w:hAnsi="Times New Roman" w:cs="Times New Roman"/>
-          <w:sz w:val="24"/>
-          <w:szCs w:val="24"/>
+          <w:sz w:val="20"/>
+          <w:szCs w:val="20"/>
         </w:rPr>
         <w:br/>
       </w:r>
@@ -1436,8 +2506,8 @@
           <w:rFonts w:ascii="Times New Roman" w:hAnsi="Times New Roman" w:cs="Times New Roman"/>
           <w:b/>
           <w:bCs/>
-          <w:sz w:val="24"/>
-          <w:szCs w:val="24"/>
+          <w:sz w:val="20"/>
+          <w:szCs w:val="20"/>
         </w:rPr>
         <w:t xml:space="preserve">Markham, ON                                                             </w:t>
       </w:r>
@@ -1446,8 +2516,8 @@
           <w:rFonts w:ascii="Times New Roman" w:hAnsi="Times New Roman" w:cs="Times New Roman"/>
           <w:b/>
           <w:bCs/>
-          <w:sz w:val="24"/>
-          <w:szCs w:val="24"/>
+          <w:sz w:val="20"/>
+          <w:szCs w:val="20"/>
         </w:rPr>
         <w:tab/>
       </w:r>
@@ -1456,8 +2526,8 @@
           <w:rFonts w:ascii="Times New Roman" w:hAnsi="Times New Roman" w:cs="Times New Roman"/>
           <w:b/>
           <w:bCs/>
-          <w:sz w:val="24"/>
-          <w:szCs w:val="24"/>
+          <w:sz w:val="20"/>
+          <w:szCs w:val="20"/>
         </w:rPr>
         <w:tab/>
         <w:t xml:space="preserve">          May 2020 – June 2020</w:t>
@@ -1471,17 +2541,17 @@
         <w:mirrorIndents/>
         <w:rPr>
           <w:rFonts w:ascii="Times New Roman" w:hAnsi="Times New Roman" w:cs="Times New Roman"/>
-          <w:sz w:val="24"/>
-          <w:szCs w:val="24"/>
-        </w:rPr>
-      </w:pPr>
-      <w:r>
-        <w:rPr>
-          <w:rFonts w:ascii="Times New Roman" w:hAnsi="Times New Roman" w:cs="Times New Roman"/>
-          <w:b/>
-          <w:bCs/>
-          <w:sz w:val="24"/>
-          <w:szCs w:val="24"/>
+          <w:sz w:val="20"/>
+          <w:szCs w:val="20"/>
+        </w:rPr>
+      </w:pPr>
+      <w:r>
+        <w:rPr>
+          <w:rFonts w:ascii="Times New Roman" w:hAnsi="Times New Roman" w:cs="Times New Roman"/>
+          <w:b/>
+          <w:bCs/>
+          <w:sz w:val="20"/>
+          <w:szCs w:val="20"/>
         </w:rPr>
         <w:t>Computer Technician</w:t>
       </w:r>
@@ -1494,17 +2564,17 @@
         <w:mirrorIndents/>
         <w:rPr>
           <w:rFonts w:ascii="Times New Roman" w:hAnsi="Times New Roman" w:cs="Times New Roman"/>
-          <w:sz w:val="24"/>
-          <w:szCs w:val="24"/>
-        </w:rPr>
-      </w:pPr>
-      <w:r>
-        <w:rPr>
-          <w:rFonts w:ascii="Times New Roman" w:hAnsi="Times New Roman" w:cs="Times New Roman"/>
-          <w:b/>
-          <w:bCs/>
-          <w:sz w:val="24"/>
-          <w:szCs w:val="24"/>
+          <w:sz w:val="20"/>
+          <w:szCs w:val="20"/>
+        </w:rPr>
+      </w:pPr>
+      <w:r>
+        <w:rPr>
+          <w:rFonts w:ascii="Times New Roman" w:hAnsi="Times New Roman" w:cs="Times New Roman"/>
+          <w:b/>
+          <w:bCs/>
+          <w:sz w:val="20"/>
+          <w:szCs w:val="20"/>
         </w:rPr>
         <w:t>Key Achievements:</w:t>
       </w:r>
@@ -1521,15 +2591,15 @@
         <w:mirrorIndents/>
         <w:rPr>
           <w:rFonts w:ascii="Times New Roman" w:hAnsi="Times New Roman" w:cs="Times New Roman"/>
-          <w:sz w:val="24"/>
-          <w:szCs w:val="24"/>
-        </w:rPr>
-      </w:pPr>
-      <w:r>
-        <w:rPr>
-          <w:rFonts w:ascii="Times New Roman" w:hAnsi="Times New Roman" w:cs="Times New Roman"/>
-          <w:sz w:val="24"/>
-          <w:szCs w:val="24"/>
+          <w:sz w:val="20"/>
+          <w:szCs w:val="20"/>
+        </w:rPr>
+      </w:pPr>
+      <w:r>
+        <w:rPr>
+          <w:rFonts w:ascii="Times New Roman" w:hAnsi="Times New Roman" w:cs="Times New Roman"/>
+          <w:sz w:val="20"/>
+          <w:szCs w:val="20"/>
         </w:rPr>
         <w:t>System Repair and Configuration: Expertly repaired and configured computer systems as per client requests, ensuring all hardware and software components were functional and up to date.</w:t>
       </w:r>
@@ -1546,15 +2616,15 @@
         <w:mirrorIndents/>
         <w:rPr>
           <w:rFonts w:ascii="Times New Roman" w:hAnsi="Times New Roman" w:cs="Times New Roman"/>
-          <w:sz w:val="24"/>
-          <w:szCs w:val="24"/>
-        </w:rPr>
-      </w:pPr>
-      <w:r>
-        <w:rPr>
-          <w:rFonts w:ascii="Times New Roman" w:hAnsi="Times New Roman" w:cs="Times New Roman"/>
-          <w:sz w:val="24"/>
-          <w:szCs w:val="24"/>
+          <w:sz w:val="20"/>
+          <w:szCs w:val="20"/>
+        </w:rPr>
+      </w:pPr>
+      <w:r>
+        <w:rPr>
+          <w:rFonts w:ascii="Times New Roman" w:hAnsi="Times New Roman" w:cs="Times New Roman"/>
+          <w:sz w:val="20"/>
+          <w:szCs w:val="20"/>
         </w:rPr>
         <w:t>Efficiency in Performance: Consistently met daily targets, demonstrating the ability to handle computer systems swiftly and accurately. This efficiency contributed to the timely fulfillment of orders.</w:t>
       </w:r>
@@ -1571,15 +2641,15 @@
         <w:mirrorIndents/>
         <w:rPr>
           <w:rFonts w:ascii="Times New Roman" w:hAnsi="Times New Roman" w:cs="Times New Roman"/>
-          <w:sz w:val="24"/>
-          <w:szCs w:val="24"/>
-        </w:rPr>
-      </w:pPr>
-      <w:r>
-        <w:rPr>
-          <w:rFonts w:ascii="Times New Roman" w:hAnsi="Times New Roman" w:cs="Times New Roman"/>
-          <w:sz w:val="24"/>
-          <w:szCs w:val="24"/>
+          <w:sz w:val="20"/>
+          <w:szCs w:val="20"/>
+        </w:rPr>
+      </w:pPr>
+      <w:r>
+        <w:rPr>
+          <w:rFonts w:ascii="Times New Roman" w:hAnsi="Times New Roman" w:cs="Times New Roman"/>
+          <w:sz w:val="20"/>
+          <w:szCs w:val="20"/>
         </w:rPr>
         <w:t>Team Collaboration: Worked closely with a team of technicians, coordinating efforts to ensure early completion of projects. This collaborative environment enhanced overall productivity and customer satisfaction.</w:t>
       </w:r>
@@ -1593,8 +2663,8 @@
         <w:mirrorIndents/>
         <w:rPr>
           <w:rFonts w:ascii="Times New Roman" w:hAnsi="Times New Roman" w:cs="Times New Roman"/>
-          <w:sz w:val="24"/>
-          <w:szCs w:val="24"/>
+          <w:sz w:val="20"/>
+          <w:szCs w:val="20"/>
         </w:rPr>
       </w:pPr>
     </w:p>
@@ -1608,17 +2678,17 @@
           <w:rFonts w:ascii="Times New Roman" w:hAnsi="Times New Roman" w:cs="Times New Roman"/>
           <w:b/>
           <w:bCs/>
-          <w:sz w:val="24"/>
-          <w:szCs w:val="24"/>
-        </w:rPr>
-      </w:pPr>
-      <w:r>
-        <w:rPr>
-          <w:rFonts w:ascii="Times New Roman" w:hAnsi="Times New Roman" w:cs="Times New Roman"/>
-          <w:b/>
-          <w:bCs/>
-          <w:sz w:val="24"/>
-          <w:szCs w:val="24"/>
+          <w:sz w:val="20"/>
+          <w:szCs w:val="20"/>
+        </w:rPr>
+      </w:pPr>
+      <w:r>
+        <w:rPr>
+          <w:rFonts w:ascii="Times New Roman" w:hAnsi="Times New Roman" w:cs="Times New Roman"/>
+          <w:b/>
+          <w:bCs/>
+          <w:sz w:val="20"/>
+          <w:szCs w:val="20"/>
         </w:rPr>
         <w:t>Centennial College</w:t>
       </w:r>
@@ -1633,17 +2703,17 @@
           <w:rFonts w:ascii="Times New Roman" w:hAnsi="Times New Roman" w:cs="Times New Roman"/>
           <w:b/>
           <w:bCs/>
-          <w:sz w:val="24"/>
-          <w:szCs w:val="24"/>
-        </w:rPr>
-      </w:pPr>
-      <w:r>
-        <w:rPr>
-          <w:rFonts w:ascii="Times New Roman" w:hAnsi="Times New Roman" w:cs="Times New Roman"/>
-          <w:b/>
-          <w:bCs/>
-          <w:sz w:val="24"/>
-          <w:szCs w:val="24"/>
+          <w:sz w:val="20"/>
+          <w:szCs w:val="20"/>
+        </w:rPr>
+      </w:pPr>
+      <w:r>
+        <w:rPr>
+          <w:rFonts w:ascii="Times New Roman" w:hAnsi="Times New Roman" w:cs="Times New Roman"/>
+          <w:b/>
+          <w:bCs/>
+          <w:sz w:val="20"/>
+          <w:szCs w:val="20"/>
         </w:rPr>
         <w:t>Toronto, ON</w:t>
       </w:r>
@@ -1652,8 +2722,8 @@
           <w:rFonts w:ascii="Times New Roman" w:hAnsi="Times New Roman" w:cs="Times New Roman"/>
           <w:b/>
           <w:bCs/>
-          <w:sz w:val="24"/>
-          <w:szCs w:val="24"/>
+          <w:sz w:val="20"/>
+          <w:szCs w:val="20"/>
         </w:rPr>
         <w:tab/>
       </w:r>
@@ -1662,8 +2732,8 @@
           <w:rFonts w:ascii="Times New Roman" w:hAnsi="Times New Roman" w:cs="Times New Roman"/>
           <w:b/>
           <w:bCs/>
-          <w:sz w:val="24"/>
-          <w:szCs w:val="24"/>
+          <w:sz w:val="20"/>
+          <w:szCs w:val="20"/>
         </w:rPr>
         <w:tab/>
       </w:r>
@@ -1672,8 +2742,8 @@
           <w:rFonts w:ascii="Times New Roman" w:hAnsi="Times New Roman" w:cs="Times New Roman"/>
           <w:b/>
           <w:bCs/>
-          <w:sz w:val="24"/>
-          <w:szCs w:val="24"/>
+          <w:sz w:val="20"/>
+          <w:szCs w:val="20"/>
         </w:rPr>
         <w:tab/>
       </w:r>
@@ -1682,8 +2752,8 @@
           <w:rFonts w:ascii="Times New Roman" w:hAnsi="Times New Roman" w:cs="Times New Roman"/>
           <w:b/>
           <w:bCs/>
-          <w:sz w:val="24"/>
-          <w:szCs w:val="24"/>
+          <w:sz w:val="20"/>
+          <w:szCs w:val="20"/>
         </w:rPr>
         <w:tab/>
       </w:r>
@@ -1692,8 +2762,8 @@
           <w:rFonts w:ascii="Times New Roman" w:hAnsi="Times New Roman" w:cs="Times New Roman"/>
           <w:b/>
           <w:bCs/>
-          <w:sz w:val="24"/>
-          <w:szCs w:val="24"/>
+          <w:sz w:val="20"/>
+          <w:szCs w:val="20"/>
         </w:rPr>
         <w:tab/>
       </w:r>
@@ -1702,8 +2772,8 @@
           <w:rFonts w:ascii="Times New Roman" w:hAnsi="Times New Roman" w:cs="Times New Roman"/>
           <w:b/>
           <w:bCs/>
-          <w:sz w:val="24"/>
-          <w:szCs w:val="24"/>
+          <w:sz w:val="20"/>
+          <w:szCs w:val="20"/>
         </w:rPr>
         <w:tab/>
       </w:r>
@@ -1712,8 +2782,8 @@
           <w:rFonts w:ascii="Times New Roman" w:hAnsi="Times New Roman" w:cs="Times New Roman"/>
           <w:b/>
           <w:bCs/>
-          <w:sz w:val="24"/>
-          <w:szCs w:val="24"/>
+          <w:sz w:val="20"/>
+          <w:szCs w:val="20"/>
         </w:rPr>
         <w:tab/>
         <w:t xml:space="preserve">              January 2020 – April 2020</w:t>
@@ -1729,17 +2799,17 @@
           <w:rFonts w:ascii="Times New Roman" w:hAnsi="Times New Roman" w:cs="Times New Roman"/>
           <w:b/>
           <w:bCs/>
-          <w:sz w:val="24"/>
-          <w:szCs w:val="24"/>
-        </w:rPr>
-      </w:pPr>
-      <w:r>
-        <w:rPr>
-          <w:rFonts w:ascii="Times New Roman" w:hAnsi="Times New Roman" w:cs="Times New Roman"/>
-          <w:b/>
-          <w:bCs/>
-          <w:sz w:val="24"/>
-          <w:szCs w:val="24"/>
+          <w:sz w:val="20"/>
+          <w:szCs w:val="20"/>
+        </w:rPr>
+      </w:pPr>
+      <w:r>
+        <w:rPr>
+          <w:rFonts w:ascii="Times New Roman" w:hAnsi="Times New Roman" w:cs="Times New Roman"/>
+          <w:b/>
+          <w:bCs/>
+          <w:sz w:val="20"/>
+          <w:szCs w:val="20"/>
         </w:rPr>
         <w:t>ICET Workshop</w:t>
       </w:r>
@@ -1754,17 +2824,17 @@
           <w:rFonts w:ascii="Times New Roman" w:hAnsi="Times New Roman" w:cs="Times New Roman"/>
           <w:b/>
           <w:bCs/>
-          <w:sz w:val="24"/>
-          <w:szCs w:val="24"/>
-        </w:rPr>
-      </w:pPr>
-      <w:r>
-        <w:rPr>
-          <w:rFonts w:ascii="Times New Roman" w:hAnsi="Times New Roman" w:cs="Times New Roman"/>
-          <w:b/>
-          <w:bCs/>
-          <w:sz w:val="24"/>
-          <w:szCs w:val="24"/>
+          <w:sz w:val="20"/>
+          <w:szCs w:val="20"/>
+        </w:rPr>
+      </w:pPr>
+      <w:r>
+        <w:rPr>
+          <w:rFonts w:ascii="Times New Roman" w:hAnsi="Times New Roman" w:cs="Times New Roman"/>
+          <w:b/>
+          <w:bCs/>
+          <w:sz w:val="20"/>
+          <w:szCs w:val="20"/>
         </w:rPr>
         <w:t>Workshop Achievements:</w:t>
       </w:r>
@@ -1780,26 +2850,30 @@
         <w:mirrorIndents/>
         <w:rPr>
           <w:rFonts w:ascii="Times New Roman" w:hAnsi="Times New Roman" w:cs="Times New Roman"/>
-          <w:sz w:val="24"/>
-          <w:szCs w:val="24"/>
-        </w:rPr>
-      </w:pPr>
-      <w:r>
-        <w:rPr>
-          <w:rFonts w:ascii="Times New Roman" w:hAnsi="Times New Roman" w:cs="Times New Roman"/>
-          <w:sz w:val="24"/>
-          <w:szCs w:val="24"/>
+          <w:sz w:val="20"/>
+          <w:szCs w:val="20"/>
+        </w:rPr>
+      </w:pPr>
+      <w:r>
+        <w:rPr>
+          <w:rFonts w:ascii="Times New Roman" w:hAnsi="Times New Roman" w:cs="Times New Roman"/>
+          <w:sz w:val="20"/>
+          <w:szCs w:val="20"/>
         </w:rPr>
         <w:t>Com</w:t>
       </w:r>
       <w:r>
+        <w:rPr>
+          <w:sz w:val="18"/>
+          <w:szCs w:val="18"/>
+        </w:rPr>
         <w:t>puter</w:t>
       </w:r>
       <w:r>
         <w:rPr>
           <w:rFonts w:ascii="Times New Roman" w:hAnsi="Times New Roman" w:cs="Times New Roman"/>
-          <w:sz w:val="24"/>
-          <w:szCs w:val="24"/>
+          <w:sz w:val="20"/>
+          <w:szCs w:val="20"/>
         </w:rPr>
         <w:t xml:space="preserve"> and Accessory Repair: Repaired and configured computers and accessories per appointment, maintaining meticulous documentation.</w:t>
       </w:r>
@@ -1815,15 +2889,15 @@
         <w:mirrorIndents/>
         <w:rPr>
           <w:rFonts w:ascii="Times New Roman" w:hAnsi="Times New Roman" w:cs="Times New Roman"/>
-          <w:sz w:val="24"/>
-          <w:szCs w:val="24"/>
-        </w:rPr>
-      </w:pPr>
-      <w:r>
-        <w:rPr>
-          <w:rFonts w:ascii="Times New Roman" w:hAnsi="Times New Roman" w:cs="Times New Roman"/>
-          <w:sz w:val="24"/>
-          <w:szCs w:val="24"/>
+          <w:sz w:val="20"/>
+          <w:szCs w:val="20"/>
+        </w:rPr>
+      </w:pPr>
+      <w:r>
+        <w:rPr>
+          <w:rFonts w:ascii="Times New Roman" w:hAnsi="Times New Roman" w:cs="Times New Roman"/>
+          <w:sz w:val="20"/>
+          <w:szCs w:val="20"/>
         </w:rPr>
         <w:t>School Equipment Servicing: Collaborated with a team to service and repair school equipment, ensuring functionality and minimizing downtime.</w:t>
       </w:r>
@@ -1839,15 +2913,15 @@
         <w:mirrorIndents/>
         <w:rPr>
           <w:rFonts w:ascii="Times New Roman" w:hAnsi="Times New Roman" w:cs="Times New Roman"/>
-          <w:sz w:val="24"/>
-          <w:szCs w:val="24"/>
-        </w:rPr>
-      </w:pPr>
-      <w:r>
-        <w:rPr>
-          <w:rFonts w:ascii="Times New Roman" w:hAnsi="Times New Roman" w:cs="Times New Roman"/>
-          <w:sz w:val="24"/>
-          <w:szCs w:val="24"/>
+          <w:sz w:val="20"/>
+          <w:szCs w:val="20"/>
+        </w:rPr>
+      </w:pPr>
+      <w:r>
+        <w:rPr>
+          <w:rFonts w:ascii="Times New Roman" w:hAnsi="Times New Roman" w:cs="Times New Roman"/>
+          <w:sz w:val="20"/>
+          <w:szCs w:val="20"/>
         </w:rPr>
         <w:t>Guided Problem-Solving: Addressed technical issues with precision and efficiency, applying guidance and strategies from professors to prevent component damage.</w:t>
       </w:r>
@@ -1863,15 +2937,15 @@
         <w:mirrorIndents/>
         <w:rPr>
           <w:rFonts w:ascii="Times New Roman" w:hAnsi="Times New Roman" w:cs="Times New Roman"/>
-          <w:sz w:val="24"/>
-          <w:szCs w:val="24"/>
-        </w:rPr>
-      </w:pPr>
-      <w:r>
-        <w:rPr>
-          <w:rFonts w:ascii="Times New Roman" w:hAnsi="Times New Roman" w:cs="Times New Roman"/>
-          <w:sz w:val="24"/>
-          <w:szCs w:val="24"/>
+          <w:sz w:val="20"/>
+          <w:szCs w:val="20"/>
+        </w:rPr>
+      </w:pPr>
+      <w:r>
+        <w:rPr>
+          <w:rFonts w:ascii="Times New Roman" w:hAnsi="Times New Roman" w:cs="Times New Roman"/>
+          <w:sz w:val="20"/>
+          <w:szCs w:val="20"/>
         </w:rPr>
         <w:t>Proficiency in Ticketing Systems: Utilized ticketing systems to track and manage repair tasks, ensuring timely resolution and clear communication.</w:t>
       </w:r>
@@ -1886,17 +2960,17 @@
           <w:rFonts w:ascii="Times New Roman" w:hAnsi="Times New Roman" w:cs="Times New Roman"/>
           <w:b/>
           <w:bCs/>
-          <w:sz w:val="24"/>
-          <w:szCs w:val="24"/>
-        </w:rPr>
-      </w:pPr>
-      <w:r>
-        <w:rPr>
-          <w:rFonts w:ascii="Times New Roman" w:hAnsi="Times New Roman" w:cs="Times New Roman"/>
-          <w:b/>
-          <w:bCs/>
-          <w:sz w:val="24"/>
-          <w:szCs w:val="24"/>
+          <w:sz w:val="20"/>
+          <w:szCs w:val="20"/>
+        </w:rPr>
+      </w:pPr>
+      <w:r>
+        <w:rPr>
+          <w:rFonts w:ascii="Times New Roman" w:hAnsi="Times New Roman" w:cs="Times New Roman"/>
+          <w:b/>
+          <w:bCs/>
+          <w:sz w:val="20"/>
+          <w:szCs w:val="20"/>
         </w:rPr>
         <w:t>Centennial College</w:t>
       </w:r>
@@ -1911,17 +2985,17 @@
           <w:rFonts w:ascii="Times New Roman" w:hAnsi="Times New Roman" w:cs="Times New Roman"/>
           <w:b/>
           <w:bCs/>
-          <w:sz w:val="24"/>
-          <w:szCs w:val="24"/>
-        </w:rPr>
-      </w:pPr>
-      <w:r>
-        <w:rPr>
-          <w:rFonts w:ascii="Times New Roman" w:hAnsi="Times New Roman" w:cs="Times New Roman"/>
-          <w:b/>
-          <w:bCs/>
-          <w:sz w:val="24"/>
-          <w:szCs w:val="24"/>
+          <w:sz w:val="20"/>
+          <w:szCs w:val="20"/>
+        </w:rPr>
+      </w:pPr>
+      <w:r>
+        <w:rPr>
+          <w:rFonts w:ascii="Times New Roman" w:hAnsi="Times New Roman" w:cs="Times New Roman"/>
+          <w:b/>
+          <w:bCs/>
+          <w:sz w:val="20"/>
+          <w:szCs w:val="20"/>
         </w:rPr>
         <w:t>Toronto, ON</w:t>
       </w:r>
@@ -1930,8 +3004,8 @@
           <w:rFonts w:ascii="Times New Roman" w:hAnsi="Times New Roman" w:cs="Times New Roman"/>
           <w:b/>
           <w:bCs/>
-          <w:sz w:val="24"/>
-          <w:szCs w:val="24"/>
+          <w:sz w:val="20"/>
+          <w:szCs w:val="20"/>
         </w:rPr>
         <w:tab/>
       </w:r>
@@ -1940,8 +3014,8 @@
           <w:rFonts w:ascii="Times New Roman" w:hAnsi="Times New Roman" w:cs="Times New Roman"/>
           <w:b/>
           <w:bCs/>
-          <w:sz w:val="24"/>
-          <w:szCs w:val="24"/>
+          <w:sz w:val="20"/>
+          <w:szCs w:val="20"/>
         </w:rPr>
         <w:tab/>
       </w:r>
@@ -1950,8 +3024,8 @@
           <w:rFonts w:ascii="Times New Roman" w:hAnsi="Times New Roman" w:cs="Times New Roman"/>
           <w:b/>
           <w:bCs/>
-          <w:sz w:val="24"/>
-          <w:szCs w:val="24"/>
+          <w:sz w:val="20"/>
+          <w:szCs w:val="20"/>
         </w:rPr>
         <w:tab/>
       </w:r>
@@ -1960,8 +3034,8 @@
           <w:rFonts w:ascii="Times New Roman" w:hAnsi="Times New Roman" w:cs="Times New Roman"/>
           <w:b/>
           <w:bCs/>
-          <w:sz w:val="24"/>
-          <w:szCs w:val="24"/>
+          <w:sz w:val="20"/>
+          <w:szCs w:val="20"/>
         </w:rPr>
         <w:tab/>
       </w:r>
@@ -1970,8 +3044,8 @@
           <w:rFonts w:ascii="Times New Roman" w:hAnsi="Times New Roman" w:cs="Times New Roman"/>
           <w:b/>
           <w:bCs/>
-          <w:sz w:val="24"/>
-          <w:szCs w:val="24"/>
+          <w:sz w:val="20"/>
+          <w:szCs w:val="20"/>
         </w:rPr>
         <w:tab/>
       </w:r>
@@ -1980,8 +3054,8 @@
           <w:rFonts w:ascii="Times New Roman" w:hAnsi="Times New Roman" w:cs="Times New Roman"/>
           <w:b/>
           <w:bCs/>
-          <w:sz w:val="24"/>
-          <w:szCs w:val="24"/>
+          <w:sz w:val="20"/>
+          <w:szCs w:val="20"/>
         </w:rPr>
         <w:tab/>
       </w:r>
@@ -1990,8 +3064,8 @@
           <w:rFonts w:ascii="Times New Roman" w:hAnsi="Times New Roman" w:cs="Times New Roman"/>
           <w:b/>
           <w:bCs/>
-          <w:sz w:val="24"/>
-          <w:szCs w:val="24"/>
+          <w:sz w:val="20"/>
+          <w:szCs w:val="20"/>
         </w:rPr>
         <w:tab/>
         <w:t xml:space="preserve">              January 2021 – April 2021</w:t>
@@ -2007,8 +3081,8 @@
           <w:rFonts w:ascii="Times New Roman" w:hAnsi="Times New Roman" w:cs="Times New Roman"/>
           <w:b/>
           <w:bCs/>
-          <w:sz w:val="24"/>
-          <w:szCs w:val="24"/>
+          <w:sz w:val="20"/>
+          <w:szCs w:val="20"/>
         </w:rPr>
       </w:pPr>
       <w:bookmarkStart w:id="2" w:name="_Hlk74619890"/>
@@ -2017,8 +3091,8 @@
           <w:rFonts w:ascii="Times New Roman" w:hAnsi="Times New Roman" w:cs="Times New Roman"/>
           <w:b/>
           <w:bCs/>
-          <w:sz w:val="24"/>
-          <w:szCs w:val="24"/>
+          <w:sz w:val="20"/>
+          <w:szCs w:val="20"/>
         </w:rPr>
         <w:t>Technician Project</w:t>
       </w:r>
@@ -2034,17 +3108,17 @@
           <w:rFonts w:ascii="Times New Roman" w:hAnsi="Times New Roman" w:cs="Times New Roman"/>
           <w:b/>
           <w:bCs/>
-          <w:sz w:val="24"/>
-          <w:szCs w:val="24"/>
-        </w:rPr>
-      </w:pPr>
-      <w:r>
-        <w:rPr>
-          <w:rFonts w:ascii="Times New Roman" w:hAnsi="Times New Roman" w:cs="Times New Roman"/>
-          <w:b/>
-          <w:bCs/>
-          <w:sz w:val="24"/>
-          <w:szCs w:val="24"/>
+          <w:sz w:val="20"/>
+          <w:szCs w:val="20"/>
+        </w:rPr>
+      </w:pPr>
+      <w:r>
+        <w:rPr>
+          <w:rFonts w:ascii="Times New Roman" w:hAnsi="Times New Roman" w:cs="Times New Roman"/>
+          <w:b/>
+          <w:bCs/>
+          <w:sz w:val="20"/>
+          <w:szCs w:val="20"/>
         </w:rPr>
         <w:t>Project Achievements:</w:t>
       </w:r>
@@ -2060,15 +3134,15 @@
         <w:mirrorIndents/>
         <w:rPr>
           <w:rFonts w:ascii="Times New Roman" w:hAnsi="Times New Roman" w:cs="Times New Roman"/>
-          <w:sz w:val="24"/>
-          <w:szCs w:val="24"/>
-        </w:rPr>
-      </w:pPr>
-      <w:r>
-        <w:rPr>
-          <w:rFonts w:ascii="Times New Roman" w:hAnsi="Times New Roman" w:cs="Times New Roman"/>
-          <w:sz w:val="24"/>
-          <w:szCs w:val="24"/>
+          <w:sz w:val="20"/>
+          <w:szCs w:val="20"/>
+        </w:rPr>
+      </w:pPr>
+      <w:r>
+        <w:rPr>
+          <w:rFonts w:ascii="Times New Roman" w:hAnsi="Times New Roman" w:cs="Times New Roman"/>
+          <w:sz w:val="20"/>
+          <w:szCs w:val="20"/>
         </w:rPr>
         <w:t>Networking Equipment Setup: Collaborated with a team to establish a fully operational network environment, ensuring optimal performance and reliability.</w:t>
       </w:r>
@@ -2084,15 +3158,15 @@
         <w:mirrorIndents/>
         <w:rPr>
           <w:rFonts w:ascii="Times New Roman" w:hAnsi="Times New Roman" w:cs="Times New Roman"/>
-          <w:sz w:val="24"/>
-          <w:szCs w:val="24"/>
-        </w:rPr>
-      </w:pPr>
-      <w:r>
-        <w:rPr>
-          <w:rFonts w:ascii="Times New Roman" w:hAnsi="Times New Roman" w:cs="Times New Roman"/>
-          <w:sz w:val="24"/>
-          <w:szCs w:val="24"/>
+          <w:sz w:val="20"/>
+          <w:szCs w:val="20"/>
+        </w:rPr>
+      </w:pPr>
+      <w:r>
+        <w:rPr>
+          <w:rFonts w:ascii="Times New Roman" w:hAnsi="Times New Roman" w:cs="Times New Roman"/>
+          <w:sz w:val="20"/>
+          <w:szCs w:val="20"/>
         </w:rPr>
         <w:t>Team Collaboration: Leveraged past learning experiences and group coordination to achieve project outcomes effectively and efficiently.</w:t>
       </w:r>
@@ -2108,15 +3182,15 @@
         <w:mirrorIndents/>
         <w:rPr>
           <w:rFonts w:ascii="Times New Roman" w:hAnsi="Times New Roman" w:cs="Times New Roman"/>
-          <w:sz w:val="24"/>
-          <w:szCs w:val="24"/>
-        </w:rPr>
-      </w:pPr>
-      <w:r>
-        <w:rPr>
-          <w:rFonts w:ascii="Times New Roman" w:hAnsi="Times New Roman" w:cs="Times New Roman"/>
-          <w:sz w:val="24"/>
-          <w:szCs w:val="24"/>
+          <w:sz w:val="20"/>
+          <w:szCs w:val="20"/>
+        </w:rPr>
+      </w:pPr>
+      <w:r>
+        <w:rPr>
+          <w:rFonts w:ascii="Times New Roman" w:hAnsi="Times New Roman" w:cs="Times New Roman"/>
+          <w:sz w:val="20"/>
+          <w:szCs w:val="20"/>
         </w:rPr>
         <w:t>Server Configuration: Played a key role in configuring servers, including FTP, DNS, HTTP/S, and DHCP, to meet project requirements.</w:t>
       </w:r>
@@ -2131,15 +3205,15 @@
         <w:mirrorIndents/>
         <w:rPr>
           <w:rFonts w:ascii="Times New Roman" w:hAnsi="Times New Roman" w:cs="Times New Roman"/>
-          <w:sz w:val="24"/>
-          <w:szCs w:val="24"/>
-        </w:rPr>
-      </w:pPr>
-      <w:r>
-        <w:rPr>
-          <w:rFonts w:ascii="Times New Roman" w:hAnsi="Times New Roman" w:cs="Times New Roman"/>
-          <w:sz w:val="24"/>
-          <w:szCs w:val="24"/>
+          <w:sz w:val="20"/>
+          <w:szCs w:val="20"/>
+        </w:rPr>
+      </w:pPr>
+      <w:r>
+        <w:rPr>
+          <w:rFonts w:ascii="Times New Roman" w:hAnsi="Times New Roman" w:cs="Times New Roman"/>
+          <w:sz w:val="20"/>
+          <w:szCs w:val="20"/>
         </w:rPr>
         <w:t>Network Topology Design: Contributed to designing and implementing the network topology, aligning with project goals and technical standards.</w:t>
       </w:r>
@@ -2782,6 +3856,231 @@
     </w:lvl>
   </w:abstractNum>
   <w:abstractNum w:abstractNumId="4" w15:restartNumberingAfterBreak="0">
+    <w:nsid w:val="23D847E0"/>
+    <w:multiLevelType w:val="hybridMultilevel"/>
+    <w:tmpl w:val="8EF4B028"/>
+    <w:lvl w:ilvl="0" w:tplc="04090001">
+      <w:start w:val="1"/>
+      <w:numFmt w:val="bullet"/>
+      <w:lvlText w:val=""/>
+      <w:lvlJc w:val="left"/>
+      <w:pPr>
+        <w:ind w:left="360" w:hanging="360"/>
+      </w:pPr>
+      <w:rPr>
+        <w:rFonts w:ascii="Symbol" w:hAnsi="Symbol" w:hint="default"/>
+      </w:rPr>
+    </w:lvl>
+    <w:lvl w:ilvl="1" w:tplc="FFFFFFFF" w:tentative="1">
+      <w:start w:val="1"/>
+      <w:numFmt w:val="bullet"/>
+      <w:lvlText w:val="o"/>
+      <w:lvlJc w:val="left"/>
+      <w:pPr>
+        <w:ind w:left="1080" w:hanging="360"/>
+      </w:pPr>
+      <w:rPr>
+        <w:rFonts w:ascii="Courier New" w:hAnsi="Courier New" w:cs="Courier New" w:hint="default"/>
+      </w:rPr>
+    </w:lvl>
+    <w:lvl w:ilvl="2" w:tplc="FFFFFFFF" w:tentative="1">
+      <w:start w:val="1"/>
+      <w:numFmt w:val="bullet"/>
+      <w:lvlText w:val=""/>
+      <w:lvlJc w:val="left"/>
+      <w:pPr>
+        <w:ind w:left="1800" w:hanging="360"/>
+      </w:pPr>
+      <w:rPr>
+        <w:rFonts w:ascii="Wingdings" w:hAnsi="Wingdings" w:hint="default"/>
+      </w:rPr>
+    </w:lvl>
+    <w:lvl w:ilvl="3" w:tplc="FFFFFFFF" w:tentative="1">
+      <w:start w:val="1"/>
+      <w:numFmt w:val="bullet"/>
+      <w:lvlText w:val=""/>
+      <w:lvlJc w:val="left"/>
+      <w:pPr>
+        <w:ind w:left="2520" w:hanging="360"/>
+      </w:pPr>
+      <w:rPr>
+        <w:rFonts w:ascii="Symbol" w:hAnsi="Symbol" w:hint="default"/>
+      </w:rPr>
+    </w:lvl>
+    <w:lvl w:ilvl="4" w:tplc="FFFFFFFF" w:tentative="1">
+      <w:start w:val="1"/>
+      <w:numFmt w:val="bullet"/>
+      <w:lvlText w:val="o"/>
+      <w:lvlJc w:val="left"/>
+      <w:pPr>
+        <w:ind w:left="3240" w:hanging="360"/>
+      </w:pPr>
+      <w:rPr>
+        <w:rFonts w:ascii="Courier New" w:hAnsi="Courier New" w:cs="Courier New" w:hint="default"/>
+      </w:rPr>
+    </w:lvl>
+    <w:lvl w:ilvl="5" w:tplc="FFFFFFFF" w:tentative="1">
+      <w:start w:val="1"/>
+      <w:numFmt w:val="bullet"/>
+      <w:lvlText w:val=""/>
+      <w:lvlJc w:val="left"/>
+      <w:pPr>
+        <w:ind w:left="3960" w:hanging="360"/>
+      </w:pPr>
+      <w:rPr>
+        <w:rFonts w:ascii="Wingdings" w:hAnsi="Wingdings" w:hint="default"/>
+      </w:rPr>
+    </w:lvl>
+    <w:lvl w:ilvl="6" w:tplc="FFFFFFFF" w:tentative="1">
+      <w:start w:val="1"/>
+      <w:numFmt w:val="bullet"/>
+      <w:lvlText w:val=""/>
+      <w:lvlJc w:val="left"/>
+      <w:pPr>
+        <w:ind w:left="4680" w:hanging="360"/>
+      </w:pPr>
+      <w:rPr>
+        <w:rFonts w:ascii="Symbol" w:hAnsi="Symbol" w:hint="default"/>
+      </w:rPr>
+    </w:lvl>
+    <w:lvl w:ilvl="7" w:tplc="FFFFFFFF" w:tentative="1">
+      <w:start w:val="1"/>
+      <w:numFmt w:val="bullet"/>
+      <w:lvlText w:val="o"/>
+      <w:lvlJc w:val="left"/>
+      <w:pPr>
+        <w:ind w:left="5400" w:hanging="360"/>
+      </w:pPr>
+      <w:rPr>
+        <w:rFonts w:ascii="Courier New" w:hAnsi="Courier New" w:cs="Courier New" w:hint="default"/>
+      </w:rPr>
+    </w:lvl>
+    <w:lvl w:ilvl="8" w:tplc="FFFFFFFF" w:tentative="1">
+      <w:start w:val="1"/>
+      <w:numFmt w:val="bullet"/>
+      <w:lvlText w:val=""/>
+      <w:lvlJc w:val="left"/>
+      <w:pPr>
+        <w:ind w:left="6120" w:hanging="360"/>
+      </w:pPr>
+      <w:rPr>
+        <w:rFonts w:ascii="Wingdings" w:hAnsi="Wingdings" w:hint="default"/>
+      </w:rPr>
+    </w:lvl>
+  </w:abstractNum>
+  <w:abstractNum w:abstractNumId="5" w15:restartNumberingAfterBreak="0">
+    <w:nsid w:val="29D0496D"/>
+    <w:multiLevelType w:val="hybridMultilevel"/>
+    <w:tmpl w:val="E8909B68"/>
+    <w:lvl w:ilvl="0" w:tplc="190AFCFC">
+      <w:numFmt w:val="bullet"/>
+      <w:lvlText w:val="-"/>
+      <w:lvlJc w:val="left"/>
+      <w:pPr>
+        <w:ind w:left="720" w:hanging="360"/>
+      </w:pPr>
+      <w:rPr>
+        <w:rFonts w:ascii="Times New Roman" w:eastAsia="Calibri" w:hAnsi="Times New Roman" w:cs="Times New Roman" w:hint="default"/>
+      </w:rPr>
+    </w:lvl>
+    <w:lvl w:ilvl="1" w:tplc="04090003" w:tentative="1">
+      <w:start w:val="1"/>
+      <w:numFmt w:val="bullet"/>
+      <w:lvlText w:val="o"/>
+      <w:lvlJc w:val="left"/>
+      <w:pPr>
+        <w:ind w:left="1440" w:hanging="360"/>
+      </w:pPr>
+      <w:rPr>
+        <w:rFonts w:ascii="Courier New" w:hAnsi="Courier New" w:cs="Courier New" w:hint="default"/>
+      </w:rPr>
+    </w:lvl>
+    <w:lvl w:ilvl="2" w:tplc="04090005" w:tentative="1">
+      <w:start w:val="1"/>
+      <w:numFmt w:val="bullet"/>
+      <w:lvlText w:val=""/>
+      <w:lvlJc w:val="left"/>
+      <w:pPr>
+        <w:ind w:left="2160" w:hanging="360"/>
+      </w:pPr>
+      <w:rPr>
+        <w:rFonts w:ascii="Wingdings" w:hAnsi="Wingdings" w:hint="default"/>
+      </w:rPr>
+    </w:lvl>
+    <w:lvl w:ilvl="3" w:tplc="04090001" w:tentative="1">
+      <w:start w:val="1"/>
+      <w:numFmt w:val="bullet"/>
+      <w:lvlText w:val=""/>
+      <w:lvlJc w:val="left"/>
+      <w:pPr>
+        <w:ind w:left="2880" w:hanging="360"/>
+      </w:pPr>
+      <w:rPr>
+        <w:rFonts w:ascii="Symbol" w:hAnsi="Symbol" w:hint="default"/>
+      </w:rPr>
+    </w:lvl>
+    <w:lvl w:ilvl="4" w:tplc="04090003" w:tentative="1">
+      <w:start w:val="1"/>
+      <w:numFmt w:val="bullet"/>
+      <w:lvlText w:val="o"/>
+      <w:lvlJc w:val="left"/>
+      <w:pPr>
+        <w:ind w:left="3600" w:hanging="360"/>
+      </w:pPr>
+      <w:rPr>
+        <w:rFonts w:ascii="Courier New" w:hAnsi="Courier New" w:cs="Courier New" w:hint="default"/>
+      </w:rPr>
+    </w:lvl>
+    <w:lvl w:ilvl="5" w:tplc="04090005" w:tentative="1">
+      <w:start w:val="1"/>
+      <w:numFmt w:val="bullet"/>
+      <w:lvlText w:val=""/>
+      <w:lvlJc w:val="left"/>
+      <w:pPr>
+        <w:ind w:left="4320" w:hanging="360"/>
+      </w:pPr>
+      <w:rPr>
+        <w:rFonts w:ascii="Wingdings" w:hAnsi="Wingdings" w:hint="default"/>
+      </w:rPr>
+    </w:lvl>
+    <w:lvl w:ilvl="6" w:tplc="04090001" w:tentative="1">
+      <w:start w:val="1"/>
+      <w:numFmt w:val="bullet"/>
+      <w:lvlText w:val=""/>
+      <w:lvlJc w:val="left"/>
+      <w:pPr>
+        <w:ind w:left="5040" w:hanging="360"/>
+      </w:pPr>
+      <w:rPr>
+        <w:rFonts w:ascii="Symbol" w:hAnsi="Symbol" w:hint="default"/>
+      </w:rPr>
+    </w:lvl>
+    <w:lvl w:ilvl="7" w:tplc="04090003" w:tentative="1">
+      <w:start w:val="1"/>
+      <w:numFmt w:val="bullet"/>
+      <w:lvlText w:val="o"/>
+      <w:lvlJc w:val="left"/>
+      <w:pPr>
+        <w:ind w:left="5760" w:hanging="360"/>
+      </w:pPr>
+      <w:rPr>
+        <w:rFonts w:ascii="Courier New" w:hAnsi="Courier New" w:cs="Courier New" w:hint="default"/>
+      </w:rPr>
+    </w:lvl>
+    <w:lvl w:ilvl="8" w:tplc="04090005" w:tentative="1">
+      <w:start w:val="1"/>
+      <w:numFmt w:val="bullet"/>
+      <w:lvlText w:val=""/>
+      <w:lvlJc w:val="left"/>
+      <w:pPr>
+        <w:ind w:left="6480" w:hanging="360"/>
+      </w:pPr>
+      <w:rPr>
+        <w:rFonts w:ascii="Wingdings" w:hAnsi="Wingdings" w:hint="default"/>
+      </w:rPr>
+    </w:lvl>
+  </w:abstractNum>
+  <w:abstractNum w:abstractNumId="6" w15:restartNumberingAfterBreak="0">
     <w:nsid w:val="2CDC3DF6"/>
     <w:multiLevelType w:val="multilevel"/>
     <w:tmpl w:val="A42E08FC"/>
@@ -2921,7 +4220,232 @@
       </w:rPr>
     </w:lvl>
   </w:abstractNum>
-  <w:abstractNum w:abstractNumId="5" w15:restartNumberingAfterBreak="0">
+  <w:abstractNum w:abstractNumId="7" w15:restartNumberingAfterBreak="0">
+    <w:nsid w:val="328D764B"/>
+    <w:multiLevelType w:val="hybridMultilevel"/>
+    <w:tmpl w:val="BB7E4C64"/>
+    <w:lvl w:ilvl="0" w:tplc="190AFCFC">
+      <w:numFmt w:val="bullet"/>
+      <w:lvlText w:val="-"/>
+      <w:lvlJc w:val="left"/>
+      <w:pPr>
+        <w:ind w:left="1080" w:hanging="360"/>
+      </w:pPr>
+      <w:rPr>
+        <w:rFonts w:ascii="Times New Roman" w:eastAsia="Calibri" w:hAnsi="Times New Roman" w:cs="Times New Roman" w:hint="default"/>
+      </w:rPr>
+    </w:lvl>
+    <w:lvl w:ilvl="1" w:tplc="04090003" w:tentative="1">
+      <w:start w:val="1"/>
+      <w:numFmt w:val="bullet"/>
+      <w:lvlText w:val="o"/>
+      <w:lvlJc w:val="left"/>
+      <w:pPr>
+        <w:ind w:left="1800" w:hanging="360"/>
+      </w:pPr>
+      <w:rPr>
+        <w:rFonts w:ascii="Courier New" w:hAnsi="Courier New" w:cs="Courier New" w:hint="default"/>
+      </w:rPr>
+    </w:lvl>
+    <w:lvl w:ilvl="2" w:tplc="04090005" w:tentative="1">
+      <w:start w:val="1"/>
+      <w:numFmt w:val="bullet"/>
+      <w:lvlText w:val=""/>
+      <w:lvlJc w:val="left"/>
+      <w:pPr>
+        <w:ind w:left="2520" w:hanging="360"/>
+      </w:pPr>
+      <w:rPr>
+        <w:rFonts w:ascii="Wingdings" w:hAnsi="Wingdings" w:hint="default"/>
+      </w:rPr>
+    </w:lvl>
+    <w:lvl w:ilvl="3" w:tplc="04090001" w:tentative="1">
+      <w:start w:val="1"/>
+      <w:numFmt w:val="bullet"/>
+      <w:lvlText w:val=""/>
+      <w:lvlJc w:val="left"/>
+      <w:pPr>
+        <w:ind w:left="3240" w:hanging="360"/>
+      </w:pPr>
+      <w:rPr>
+        <w:rFonts w:ascii="Symbol" w:hAnsi="Symbol" w:hint="default"/>
+      </w:rPr>
+    </w:lvl>
+    <w:lvl w:ilvl="4" w:tplc="04090003" w:tentative="1">
+      <w:start w:val="1"/>
+      <w:numFmt w:val="bullet"/>
+      <w:lvlText w:val="o"/>
+      <w:lvlJc w:val="left"/>
+      <w:pPr>
+        <w:ind w:left="3960" w:hanging="360"/>
+      </w:pPr>
+      <w:rPr>
+        <w:rFonts w:ascii="Courier New" w:hAnsi="Courier New" w:cs="Courier New" w:hint="default"/>
+      </w:rPr>
+    </w:lvl>
+    <w:lvl w:ilvl="5" w:tplc="04090005" w:tentative="1">
+      <w:start w:val="1"/>
+      <w:numFmt w:val="bullet"/>
+      <w:lvlText w:val=""/>
+      <w:lvlJc w:val="left"/>
+      <w:pPr>
+        <w:ind w:left="4680" w:hanging="360"/>
+      </w:pPr>
+      <w:rPr>
+        <w:rFonts w:ascii="Wingdings" w:hAnsi="Wingdings" w:hint="default"/>
+      </w:rPr>
+    </w:lvl>
+    <w:lvl w:ilvl="6" w:tplc="04090001" w:tentative="1">
+      <w:start w:val="1"/>
+      <w:numFmt w:val="bullet"/>
+      <w:lvlText w:val=""/>
+      <w:lvlJc w:val="left"/>
+      <w:pPr>
+        <w:ind w:left="5400" w:hanging="360"/>
+      </w:pPr>
+      <w:rPr>
+        <w:rFonts w:ascii="Symbol" w:hAnsi="Symbol" w:hint="default"/>
+      </w:rPr>
+    </w:lvl>
+    <w:lvl w:ilvl="7" w:tplc="04090003" w:tentative="1">
+      <w:start w:val="1"/>
+      <w:numFmt w:val="bullet"/>
+      <w:lvlText w:val="o"/>
+      <w:lvlJc w:val="left"/>
+      <w:pPr>
+        <w:ind w:left="6120" w:hanging="360"/>
+      </w:pPr>
+      <w:rPr>
+        <w:rFonts w:ascii="Courier New" w:hAnsi="Courier New" w:cs="Courier New" w:hint="default"/>
+      </w:rPr>
+    </w:lvl>
+    <w:lvl w:ilvl="8" w:tplc="04090005" w:tentative="1">
+      <w:start w:val="1"/>
+      <w:numFmt w:val="bullet"/>
+      <w:lvlText w:val=""/>
+      <w:lvlJc w:val="left"/>
+      <w:pPr>
+        <w:ind w:left="6840" w:hanging="360"/>
+      </w:pPr>
+      <w:rPr>
+        <w:rFonts w:ascii="Wingdings" w:hAnsi="Wingdings" w:hint="default"/>
+      </w:rPr>
+    </w:lvl>
+  </w:abstractNum>
+  <w:abstractNum w:abstractNumId="8" w15:restartNumberingAfterBreak="0">
+    <w:nsid w:val="4235283C"/>
+    <w:multiLevelType w:val="hybridMultilevel"/>
+    <w:tmpl w:val="6A1666F4"/>
+    <w:lvl w:ilvl="0" w:tplc="04090001">
+      <w:start w:val="1"/>
+      <w:numFmt w:val="bullet"/>
+      <w:lvlText w:val=""/>
+      <w:lvlJc w:val="left"/>
+      <w:pPr>
+        <w:ind w:left="360" w:hanging="360"/>
+      </w:pPr>
+      <w:rPr>
+        <w:rFonts w:ascii="Symbol" w:hAnsi="Symbol" w:hint="default"/>
+      </w:rPr>
+    </w:lvl>
+    <w:lvl w:ilvl="1" w:tplc="FFFFFFFF" w:tentative="1">
+      <w:start w:val="1"/>
+      <w:numFmt w:val="bullet"/>
+      <w:lvlText w:val="o"/>
+      <w:lvlJc w:val="left"/>
+      <w:pPr>
+        <w:ind w:left="1080" w:hanging="360"/>
+      </w:pPr>
+      <w:rPr>
+        <w:rFonts w:ascii="Courier New" w:hAnsi="Courier New" w:cs="Courier New" w:hint="default"/>
+      </w:rPr>
+    </w:lvl>
+    <w:lvl w:ilvl="2" w:tplc="FFFFFFFF" w:tentative="1">
+      <w:start w:val="1"/>
+      <w:numFmt w:val="bullet"/>
+      <w:lvlText w:val=""/>
+      <w:lvlJc w:val="left"/>
+      <w:pPr>
+        <w:ind w:left="1800" w:hanging="360"/>
+      </w:pPr>
+      <w:rPr>
+        <w:rFonts w:ascii="Wingdings" w:hAnsi="Wingdings" w:hint="default"/>
+      </w:rPr>
+    </w:lvl>
+    <w:lvl w:ilvl="3" w:tplc="FFFFFFFF" w:tentative="1">
+      <w:start w:val="1"/>
+      <w:numFmt w:val="bullet"/>
+      <w:lvlText w:val=""/>
+      <w:lvlJc w:val="left"/>
+      <w:pPr>
+        <w:ind w:left="2520" w:hanging="360"/>
+      </w:pPr>
+      <w:rPr>
+        <w:rFonts w:ascii="Symbol" w:hAnsi="Symbol" w:hint="default"/>
+      </w:rPr>
+    </w:lvl>
+    <w:lvl w:ilvl="4" w:tplc="FFFFFFFF" w:tentative="1">
+      <w:start w:val="1"/>
+      <w:numFmt w:val="bullet"/>
+      <w:lvlText w:val="o"/>
+      <w:lvlJc w:val="left"/>
+      <w:pPr>
+        <w:ind w:left="3240" w:hanging="360"/>
+      </w:pPr>
+      <w:rPr>
+        <w:rFonts w:ascii="Courier New" w:hAnsi="Courier New" w:cs="Courier New" w:hint="default"/>
+      </w:rPr>
+    </w:lvl>
+    <w:lvl w:ilvl="5" w:tplc="FFFFFFFF" w:tentative="1">
+      <w:start w:val="1"/>
+      <w:numFmt w:val="bullet"/>
+      <w:lvlText w:val=""/>
+      <w:lvlJc w:val="left"/>
+      <w:pPr>
+        <w:ind w:left="3960" w:hanging="360"/>
+      </w:pPr>
+      <w:rPr>
+        <w:rFonts w:ascii="Wingdings" w:hAnsi="Wingdings" w:hint="default"/>
+      </w:rPr>
+    </w:lvl>
+    <w:lvl w:ilvl="6" w:tplc="FFFFFFFF" w:tentative="1">
+      <w:start w:val="1"/>
+      <w:numFmt w:val="bullet"/>
+      <w:lvlText w:val=""/>
+      <w:lvlJc w:val="left"/>
+      <w:pPr>
+        <w:ind w:left="4680" w:hanging="360"/>
+      </w:pPr>
+      <w:rPr>
+        <w:rFonts w:ascii="Symbol" w:hAnsi="Symbol" w:hint="default"/>
+      </w:rPr>
+    </w:lvl>
+    <w:lvl w:ilvl="7" w:tplc="FFFFFFFF" w:tentative="1">
+      <w:start w:val="1"/>
+      <w:numFmt w:val="bullet"/>
+      <w:lvlText w:val="o"/>
+      <w:lvlJc w:val="left"/>
+      <w:pPr>
+        <w:ind w:left="5400" w:hanging="360"/>
+      </w:pPr>
+      <w:rPr>
+        <w:rFonts w:ascii="Courier New" w:hAnsi="Courier New" w:cs="Courier New" w:hint="default"/>
+      </w:rPr>
+    </w:lvl>
+    <w:lvl w:ilvl="8" w:tplc="FFFFFFFF" w:tentative="1">
+      <w:start w:val="1"/>
+      <w:numFmt w:val="bullet"/>
+      <w:lvlText w:val=""/>
+      <w:lvlJc w:val="left"/>
+      <w:pPr>
+        <w:ind w:left="6120" w:hanging="360"/>
+      </w:pPr>
+      <w:rPr>
+        <w:rFonts w:ascii="Wingdings" w:hAnsi="Wingdings" w:hint="default"/>
+      </w:rPr>
+    </w:lvl>
+  </w:abstractNum>
+  <w:abstractNum w:abstractNumId="9" w15:restartNumberingAfterBreak="0">
     <w:nsid w:val="45C72A48"/>
     <w:multiLevelType w:val="multilevel"/>
     <w:tmpl w:val="6966F1AA"/>
@@ -3061,7 +4585,7 @@
       </w:rPr>
     </w:lvl>
   </w:abstractNum>
-  <w:abstractNum w:abstractNumId="6" w15:restartNumberingAfterBreak="0">
+  <w:abstractNum w:abstractNumId="10" w15:restartNumberingAfterBreak="0">
     <w:nsid w:val="51502241"/>
     <w:multiLevelType w:val="multilevel"/>
     <w:tmpl w:val="7EE0F60A"/>
@@ -3201,7 +4725,457 @@
       </w:rPr>
     </w:lvl>
   </w:abstractNum>
-  <w:abstractNum w:abstractNumId="7" w15:restartNumberingAfterBreak="0">
+  <w:abstractNum w:abstractNumId="11" w15:restartNumberingAfterBreak="0">
+    <w:nsid w:val="56DC7E01"/>
+    <w:multiLevelType w:val="hybridMultilevel"/>
+    <w:tmpl w:val="872AD998"/>
+    <w:lvl w:ilvl="0" w:tplc="5A2A7DA6">
+      <w:numFmt w:val="bullet"/>
+      <w:lvlText w:val="-"/>
+      <w:lvlJc w:val="left"/>
+      <w:pPr>
+        <w:ind w:left="1080" w:hanging="360"/>
+      </w:pPr>
+      <w:rPr>
+        <w:rFonts w:ascii="Calibri" w:eastAsiaTheme="minorHAnsi" w:hAnsi="Calibri" w:cs="Calibri" w:hint="default"/>
+      </w:rPr>
+    </w:lvl>
+    <w:lvl w:ilvl="1" w:tplc="04090003" w:tentative="1">
+      <w:start w:val="1"/>
+      <w:numFmt w:val="bullet"/>
+      <w:lvlText w:val="o"/>
+      <w:lvlJc w:val="left"/>
+      <w:pPr>
+        <w:ind w:left="1800" w:hanging="360"/>
+      </w:pPr>
+      <w:rPr>
+        <w:rFonts w:ascii="Courier New" w:hAnsi="Courier New" w:cs="Courier New" w:hint="default"/>
+      </w:rPr>
+    </w:lvl>
+    <w:lvl w:ilvl="2" w:tplc="04090005" w:tentative="1">
+      <w:start w:val="1"/>
+      <w:numFmt w:val="bullet"/>
+      <w:lvlText w:val=""/>
+      <w:lvlJc w:val="left"/>
+      <w:pPr>
+        <w:ind w:left="2520" w:hanging="360"/>
+      </w:pPr>
+      <w:rPr>
+        <w:rFonts w:ascii="Wingdings" w:hAnsi="Wingdings" w:hint="default"/>
+      </w:rPr>
+    </w:lvl>
+    <w:lvl w:ilvl="3" w:tplc="04090001" w:tentative="1">
+      <w:start w:val="1"/>
+      <w:numFmt w:val="bullet"/>
+      <w:lvlText w:val=""/>
+      <w:lvlJc w:val="left"/>
+      <w:pPr>
+        <w:ind w:left="3240" w:hanging="360"/>
+      </w:pPr>
+      <w:rPr>
+        <w:rFonts w:ascii="Symbol" w:hAnsi="Symbol" w:hint="default"/>
+      </w:rPr>
+    </w:lvl>
+    <w:lvl w:ilvl="4" w:tplc="04090003" w:tentative="1">
+      <w:start w:val="1"/>
+      <w:numFmt w:val="bullet"/>
+      <w:lvlText w:val="o"/>
+      <w:lvlJc w:val="left"/>
+      <w:pPr>
+        <w:ind w:left="3960" w:hanging="360"/>
+      </w:pPr>
+      <w:rPr>
+        <w:rFonts w:ascii="Courier New" w:hAnsi="Courier New" w:cs="Courier New" w:hint="default"/>
+      </w:rPr>
+    </w:lvl>
+    <w:lvl w:ilvl="5" w:tplc="04090005" w:tentative="1">
+      <w:start w:val="1"/>
+      <w:numFmt w:val="bullet"/>
+      <w:lvlText w:val=""/>
+      <w:lvlJc w:val="left"/>
+      <w:pPr>
+        <w:ind w:left="4680" w:hanging="360"/>
+      </w:pPr>
+      <w:rPr>
+        <w:rFonts w:ascii="Wingdings" w:hAnsi="Wingdings" w:hint="default"/>
+      </w:rPr>
+    </w:lvl>
+    <w:lvl w:ilvl="6" w:tplc="04090001" w:tentative="1">
+      <w:start w:val="1"/>
+      <w:numFmt w:val="bullet"/>
+      <w:lvlText w:val=""/>
+      <w:lvlJc w:val="left"/>
+      <w:pPr>
+        <w:ind w:left="5400" w:hanging="360"/>
+      </w:pPr>
+      <w:rPr>
+        <w:rFonts w:ascii="Symbol" w:hAnsi="Symbol" w:hint="default"/>
+      </w:rPr>
+    </w:lvl>
+    <w:lvl w:ilvl="7" w:tplc="04090003" w:tentative="1">
+      <w:start w:val="1"/>
+      <w:numFmt w:val="bullet"/>
+      <w:lvlText w:val="o"/>
+      <w:lvlJc w:val="left"/>
+      <w:pPr>
+        <w:ind w:left="6120" w:hanging="360"/>
+      </w:pPr>
+      <w:rPr>
+        <w:rFonts w:ascii="Courier New" w:hAnsi="Courier New" w:cs="Courier New" w:hint="default"/>
+      </w:rPr>
+    </w:lvl>
+    <w:lvl w:ilvl="8" w:tplc="04090005" w:tentative="1">
+      <w:start w:val="1"/>
+      <w:numFmt w:val="bullet"/>
+      <w:lvlText w:val=""/>
+      <w:lvlJc w:val="left"/>
+      <w:pPr>
+        <w:ind w:left="6840" w:hanging="360"/>
+      </w:pPr>
+      <w:rPr>
+        <w:rFonts w:ascii="Wingdings" w:hAnsi="Wingdings" w:hint="default"/>
+      </w:rPr>
+    </w:lvl>
+  </w:abstractNum>
+  <w:abstractNum w:abstractNumId="12" w15:restartNumberingAfterBreak="0">
+    <w:nsid w:val="5A7872F1"/>
+    <w:multiLevelType w:val="hybridMultilevel"/>
+    <w:tmpl w:val="AC721CAE"/>
+    <w:lvl w:ilvl="0" w:tplc="5A2A7DA6">
+      <w:numFmt w:val="bullet"/>
+      <w:lvlText w:val="-"/>
+      <w:lvlJc w:val="left"/>
+      <w:pPr>
+        <w:ind w:left="720" w:hanging="360"/>
+      </w:pPr>
+      <w:rPr>
+        <w:rFonts w:ascii="Calibri" w:eastAsiaTheme="minorHAnsi" w:hAnsi="Calibri" w:cs="Calibri" w:hint="default"/>
+      </w:rPr>
+    </w:lvl>
+    <w:lvl w:ilvl="1" w:tplc="04090003" w:tentative="1">
+      <w:start w:val="1"/>
+      <w:numFmt w:val="bullet"/>
+      <w:lvlText w:val="o"/>
+      <w:lvlJc w:val="left"/>
+      <w:pPr>
+        <w:ind w:left="1440" w:hanging="360"/>
+      </w:pPr>
+      <w:rPr>
+        <w:rFonts w:ascii="Courier New" w:hAnsi="Courier New" w:cs="Courier New" w:hint="default"/>
+      </w:rPr>
+    </w:lvl>
+    <w:lvl w:ilvl="2" w:tplc="04090005" w:tentative="1">
+      <w:start w:val="1"/>
+      <w:numFmt w:val="bullet"/>
+      <w:lvlText w:val=""/>
+      <w:lvlJc w:val="left"/>
+      <w:pPr>
+        <w:ind w:left="2160" w:hanging="360"/>
+      </w:pPr>
+      <w:rPr>
+        <w:rFonts w:ascii="Wingdings" w:hAnsi="Wingdings" w:hint="default"/>
+      </w:rPr>
+    </w:lvl>
+    <w:lvl w:ilvl="3" w:tplc="04090001" w:tentative="1">
+      <w:start w:val="1"/>
+      <w:numFmt w:val="bullet"/>
+      <w:lvlText w:val=""/>
+      <w:lvlJc w:val="left"/>
+      <w:pPr>
+        <w:ind w:left="2880" w:hanging="360"/>
+      </w:pPr>
+      <w:rPr>
+        <w:rFonts w:ascii="Symbol" w:hAnsi="Symbol" w:hint="default"/>
+      </w:rPr>
+    </w:lvl>
+    <w:lvl w:ilvl="4" w:tplc="04090003" w:tentative="1">
+      <w:start w:val="1"/>
+      <w:numFmt w:val="bullet"/>
+      <w:lvlText w:val="o"/>
+      <w:lvlJc w:val="left"/>
+      <w:pPr>
+        <w:ind w:left="3600" w:hanging="360"/>
+      </w:pPr>
+      <w:rPr>
+        <w:rFonts w:ascii="Courier New" w:hAnsi="Courier New" w:cs="Courier New" w:hint="default"/>
+      </w:rPr>
+    </w:lvl>
+    <w:lvl w:ilvl="5" w:tplc="04090005" w:tentative="1">
+      <w:start w:val="1"/>
+      <w:numFmt w:val="bullet"/>
+      <w:lvlText w:val=""/>
+      <w:lvlJc w:val="left"/>
+      <w:pPr>
+        <w:ind w:left="4320" w:hanging="360"/>
+      </w:pPr>
+      <w:rPr>
+        <w:rFonts w:ascii="Wingdings" w:hAnsi="Wingdings" w:hint="default"/>
+      </w:rPr>
+    </w:lvl>
+    <w:lvl w:ilvl="6" w:tplc="04090001" w:tentative="1">
+      <w:start w:val="1"/>
+      <w:numFmt w:val="bullet"/>
+      <w:lvlText w:val=""/>
+      <w:lvlJc w:val="left"/>
+      <w:pPr>
+        <w:ind w:left="5040" w:hanging="360"/>
+      </w:pPr>
+      <w:rPr>
+        <w:rFonts w:ascii="Symbol" w:hAnsi="Symbol" w:hint="default"/>
+      </w:rPr>
+    </w:lvl>
+    <w:lvl w:ilvl="7" w:tplc="04090003" w:tentative="1">
+      <w:start w:val="1"/>
+      <w:numFmt w:val="bullet"/>
+      <w:lvlText w:val="o"/>
+      <w:lvlJc w:val="left"/>
+      <w:pPr>
+        <w:ind w:left="5760" w:hanging="360"/>
+      </w:pPr>
+      <w:rPr>
+        <w:rFonts w:ascii="Courier New" w:hAnsi="Courier New" w:cs="Courier New" w:hint="default"/>
+      </w:rPr>
+    </w:lvl>
+    <w:lvl w:ilvl="8" w:tplc="04090005" w:tentative="1">
+      <w:start w:val="1"/>
+      <w:numFmt w:val="bullet"/>
+      <w:lvlText w:val=""/>
+      <w:lvlJc w:val="left"/>
+      <w:pPr>
+        <w:ind w:left="6480" w:hanging="360"/>
+      </w:pPr>
+      <w:rPr>
+        <w:rFonts w:ascii="Wingdings" w:hAnsi="Wingdings" w:hint="default"/>
+      </w:rPr>
+    </w:lvl>
+  </w:abstractNum>
+  <w:abstractNum w:abstractNumId="13" w15:restartNumberingAfterBreak="0">
+    <w:nsid w:val="5E983CA7"/>
+    <w:multiLevelType w:val="hybridMultilevel"/>
+    <w:tmpl w:val="07A0099A"/>
+    <w:lvl w:ilvl="0" w:tplc="04090001">
+      <w:start w:val="1"/>
+      <w:numFmt w:val="bullet"/>
+      <w:lvlText w:val=""/>
+      <w:lvlJc w:val="left"/>
+      <w:pPr>
+        <w:ind w:left="1080" w:hanging="360"/>
+      </w:pPr>
+      <w:rPr>
+        <w:rFonts w:ascii="Symbol" w:hAnsi="Symbol" w:hint="default"/>
+      </w:rPr>
+    </w:lvl>
+    <w:lvl w:ilvl="1" w:tplc="04090003" w:tentative="1">
+      <w:start w:val="1"/>
+      <w:numFmt w:val="bullet"/>
+      <w:lvlText w:val="o"/>
+      <w:lvlJc w:val="left"/>
+      <w:pPr>
+        <w:ind w:left="1800" w:hanging="360"/>
+      </w:pPr>
+      <w:rPr>
+        <w:rFonts w:ascii="Courier New" w:hAnsi="Courier New" w:cs="Courier New" w:hint="default"/>
+      </w:rPr>
+    </w:lvl>
+    <w:lvl w:ilvl="2" w:tplc="04090005" w:tentative="1">
+      <w:start w:val="1"/>
+      <w:numFmt w:val="bullet"/>
+      <w:lvlText w:val=""/>
+      <w:lvlJc w:val="left"/>
+      <w:pPr>
+        <w:ind w:left="2520" w:hanging="360"/>
+      </w:pPr>
+      <w:rPr>
+        <w:rFonts w:ascii="Wingdings" w:hAnsi="Wingdings" w:hint="default"/>
+      </w:rPr>
+    </w:lvl>
+    <w:lvl w:ilvl="3" w:tplc="04090001" w:tentative="1">
+      <w:start w:val="1"/>
+      <w:numFmt w:val="bullet"/>
+      <w:lvlText w:val=""/>
+      <w:lvlJc w:val="left"/>
+      <w:pPr>
+        <w:ind w:left="3240" w:hanging="360"/>
+      </w:pPr>
+      <w:rPr>
+        <w:rFonts w:ascii="Symbol" w:hAnsi="Symbol" w:hint="default"/>
+      </w:rPr>
+    </w:lvl>
+    <w:lvl w:ilvl="4" w:tplc="04090003" w:tentative="1">
+      <w:start w:val="1"/>
+      <w:numFmt w:val="bullet"/>
+      <w:lvlText w:val="o"/>
+      <w:lvlJc w:val="left"/>
+      <w:pPr>
+        <w:ind w:left="3960" w:hanging="360"/>
+      </w:pPr>
+      <w:rPr>
+        <w:rFonts w:ascii="Courier New" w:hAnsi="Courier New" w:cs="Courier New" w:hint="default"/>
+      </w:rPr>
+    </w:lvl>
+    <w:lvl w:ilvl="5" w:tplc="04090005" w:tentative="1">
+      <w:start w:val="1"/>
+      <w:numFmt w:val="bullet"/>
+      <w:lvlText w:val=""/>
+      <w:lvlJc w:val="left"/>
+      <w:pPr>
+        <w:ind w:left="4680" w:hanging="360"/>
+      </w:pPr>
+      <w:rPr>
+        <w:rFonts w:ascii="Wingdings" w:hAnsi="Wingdings" w:hint="default"/>
+      </w:rPr>
+    </w:lvl>
+    <w:lvl w:ilvl="6" w:tplc="04090001" w:tentative="1">
+      <w:start w:val="1"/>
+      <w:numFmt w:val="bullet"/>
+      <w:lvlText w:val=""/>
+      <w:lvlJc w:val="left"/>
+      <w:pPr>
+        <w:ind w:left="5400" w:hanging="360"/>
+      </w:pPr>
+      <w:rPr>
+        <w:rFonts w:ascii="Symbol" w:hAnsi="Symbol" w:hint="default"/>
+      </w:rPr>
+    </w:lvl>
+    <w:lvl w:ilvl="7" w:tplc="04090003" w:tentative="1">
+      <w:start w:val="1"/>
+      <w:numFmt w:val="bullet"/>
+      <w:lvlText w:val="o"/>
+      <w:lvlJc w:val="left"/>
+      <w:pPr>
+        <w:ind w:left="6120" w:hanging="360"/>
+      </w:pPr>
+      <w:rPr>
+        <w:rFonts w:ascii="Courier New" w:hAnsi="Courier New" w:cs="Courier New" w:hint="default"/>
+      </w:rPr>
+    </w:lvl>
+    <w:lvl w:ilvl="8" w:tplc="04090005" w:tentative="1">
+      <w:start w:val="1"/>
+      <w:numFmt w:val="bullet"/>
+      <w:lvlText w:val=""/>
+      <w:lvlJc w:val="left"/>
+      <w:pPr>
+        <w:ind w:left="6840" w:hanging="360"/>
+      </w:pPr>
+      <w:rPr>
+        <w:rFonts w:ascii="Wingdings" w:hAnsi="Wingdings" w:hint="default"/>
+      </w:rPr>
+    </w:lvl>
+  </w:abstractNum>
+  <w:abstractNum w:abstractNumId="14" w15:restartNumberingAfterBreak="0">
+    <w:nsid w:val="608101EB"/>
+    <w:multiLevelType w:val="hybridMultilevel"/>
+    <w:tmpl w:val="954E747E"/>
+    <w:lvl w:ilvl="0" w:tplc="04090001">
+      <w:start w:val="1"/>
+      <w:numFmt w:val="bullet"/>
+      <w:lvlText w:val=""/>
+      <w:lvlJc w:val="left"/>
+      <w:pPr>
+        <w:ind w:left="720" w:hanging="360"/>
+      </w:pPr>
+      <w:rPr>
+        <w:rFonts w:ascii="Symbol" w:hAnsi="Symbol" w:hint="default"/>
+      </w:rPr>
+    </w:lvl>
+    <w:lvl w:ilvl="1" w:tplc="04090003" w:tentative="1">
+      <w:start w:val="1"/>
+      <w:numFmt w:val="bullet"/>
+      <w:lvlText w:val="o"/>
+      <w:lvlJc w:val="left"/>
+      <w:pPr>
+        <w:ind w:left="1440" w:hanging="360"/>
+      </w:pPr>
+      <w:rPr>
+        <w:rFonts w:ascii="Courier New" w:hAnsi="Courier New" w:cs="Courier New" w:hint="default"/>
+      </w:rPr>
+    </w:lvl>
+    <w:lvl w:ilvl="2" w:tplc="04090005" w:tentative="1">
+      <w:start w:val="1"/>
+      <w:numFmt w:val="bullet"/>
+      <w:lvlText w:val=""/>
+      <w:lvlJc w:val="left"/>
+      <w:pPr>
+        <w:ind w:left="2160" w:hanging="360"/>
+      </w:pPr>
+      <w:rPr>
+        <w:rFonts w:ascii="Wingdings" w:hAnsi="Wingdings" w:hint="default"/>
+      </w:rPr>
+    </w:lvl>
+    <w:lvl w:ilvl="3" w:tplc="04090001" w:tentative="1">
+      <w:start w:val="1"/>
+      <w:numFmt w:val="bullet"/>
+      <w:lvlText w:val=""/>
+      <w:lvlJc w:val="left"/>
+      <w:pPr>
+        <w:ind w:left="2880" w:hanging="360"/>
+      </w:pPr>
+      <w:rPr>
+        <w:rFonts w:ascii="Symbol" w:hAnsi="Symbol" w:hint="default"/>
+      </w:rPr>
+    </w:lvl>
+    <w:lvl w:ilvl="4" w:tplc="04090003" w:tentative="1">
+      <w:start w:val="1"/>
+      <w:numFmt w:val="bullet"/>
+      <w:lvlText w:val="o"/>
+      <w:lvlJc w:val="left"/>
+      <w:pPr>
+        <w:ind w:left="3600" w:hanging="360"/>
+      </w:pPr>
+      <w:rPr>
+        <w:rFonts w:ascii="Courier New" w:hAnsi="Courier New" w:cs="Courier New" w:hint="default"/>
+      </w:rPr>
+    </w:lvl>
+    <w:lvl w:ilvl="5" w:tplc="04090005" w:tentative="1">
+      <w:start w:val="1"/>
+      <w:numFmt w:val="bullet"/>
+      <w:lvlText w:val=""/>
+      <w:lvlJc w:val="left"/>
+      <w:pPr>
+        <w:ind w:left="4320" w:hanging="360"/>
+      </w:pPr>
+      <w:rPr>
+        <w:rFonts w:ascii="Wingdings" w:hAnsi="Wingdings" w:hint="default"/>
+      </w:rPr>
+    </w:lvl>
+    <w:lvl w:ilvl="6" w:tplc="04090001" w:tentative="1">
+      <w:start w:val="1"/>
+      <w:numFmt w:val="bullet"/>
+      <w:lvlText w:val=""/>
+      <w:lvlJc w:val="left"/>
+      <w:pPr>
+        <w:ind w:left="5040" w:hanging="360"/>
+      </w:pPr>
+      <w:rPr>
+        <w:rFonts w:ascii="Symbol" w:hAnsi="Symbol" w:hint="default"/>
+      </w:rPr>
+    </w:lvl>
+    <w:lvl w:ilvl="7" w:tplc="04090003" w:tentative="1">
+      <w:start w:val="1"/>
+      <w:numFmt w:val="bullet"/>
+      <w:lvlText w:val="o"/>
+      <w:lvlJc w:val="left"/>
+      <w:pPr>
+        <w:ind w:left="5760" w:hanging="360"/>
+      </w:pPr>
+      <w:rPr>
+        <w:rFonts w:ascii="Courier New" w:hAnsi="Courier New" w:cs="Courier New" w:hint="default"/>
+      </w:rPr>
+    </w:lvl>
+    <w:lvl w:ilvl="8" w:tplc="04090005" w:tentative="1">
+      <w:start w:val="1"/>
+      <w:numFmt w:val="bullet"/>
+      <w:lvlText w:val=""/>
+      <w:lvlJc w:val="left"/>
+      <w:pPr>
+        <w:ind w:left="6480" w:hanging="360"/>
+      </w:pPr>
+      <w:rPr>
+        <w:rFonts w:ascii="Wingdings" w:hAnsi="Wingdings" w:hint="default"/>
+      </w:rPr>
+    </w:lvl>
+  </w:abstractNum>
+  <w:abstractNum w:abstractNumId="15" w15:restartNumberingAfterBreak="0">
     <w:nsid w:val="678221E7"/>
     <w:multiLevelType w:val="multilevel"/>
     <w:tmpl w:val="973E8BA0"/>
@@ -3341,7 +5315,119 @@
       </w:rPr>
     </w:lvl>
   </w:abstractNum>
-  <w:abstractNum w:abstractNumId="8" w15:restartNumberingAfterBreak="0">
+  <w:abstractNum w:abstractNumId="16" w15:restartNumberingAfterBreak="0">
+    <w:nsid w:val="7508124F"/>
+    <w:multiLevelType w:val="hybridMultilevel"/>
+    <w:tmpl w:val="4D2286C8"/>
+    <w:lvl w:ilvl="0" w:tplc="5A2A7DA6">
+      <w:numFmt w:val="bullet"/>
+      <w:lvlText w:val="-"/>
+      <w:lvlJc w:val="left"/>
+      <w:pPr>
+        <w:ind w:left="360" w:hanging="360"/>
+      </w:pPr>
+      <w:rPr>
+        <w:rFonts w:ascii="Calibri" w:eastAsiaTheme="minorHAnsi" w:hAnsi="Calibri" w:cs="Calibri" w:hint="default"/>
+      </w:rPr>
+    </w:lvl>
+    <w:lvl w:ilvl="1" w:tplc="04090003" w:tentative="1">
+      <w:start w:val="1"/>
+      <w:numFmt w:val="bullet"/>
+      <w:lvlText w:val="o"/>
+      <w:lvlJc w:val="left"/>
+      <w:pPr>
+        <w:ind w:left="1080" w:hanging="360"/>
+      </w:pPr>
+      <w:rPr>
+        <w:rFonts w:ascii="Courier New" w:hAnsi="Courier New" w:cs="Courier New" w:hint="default"/>
+      </w:rPr>
+    </w:lvl>
+    <w:lvl w:ilvl="2" w:tplc="04090005" w:tentative="1">
+      <w:start w:val="1"/>
+      <w:numFmt w:val="bullet"/>
+      <w:lvlText w:val=""/>
+      <w:lvlJc w:val="left"/>
+      <w:pPr>
+        <w:ind w:left="1800" w:hanging="360"/>
+      </w:pPr>
+      <w:rPr>
+        <w:rFonts w:ascii="Wingdings" w:hAnsi="Wingdings" w:hint="default"/>
+      </w:rPr>
+    </w:lvl>
+    <w:lvl w:ilvl="3" w:tplc="04090001" w:tentative="1">
+      <w:start w:val="1"/>
+      <w:numFmt w:val="bullet"/>
+      <w:lvlText w:val=""/>
+      <w:lvlJc w:val="left"/>
+      <w:pPr>
+        <w:ind w:left="2520" w:hanging="360"/>
+      </w:pPr>
+      <w:rPr>
+        <w:rFonts w:ascii="Symbol" w:hAnsi="Symbol" w:hint="default"/>
+      </w:rPr>
+    </w:lvl>
+    <w:lvl w:ilvl="4" w:tplc="04090003" w:tentative="1">
+      <w:start w:val="1"/>
+      <w:numFmt w:val="bullet"/>
+      <w:lvlText w:val="o"/>
+      <w:lvlJc w:val="left"/>
+      <w:pPr>
+        <w:ind w:left="3240" w:hanging="360"/>
+      </w:pPr>
+      <w:rPr>
+        <w:rFonts w:ascii="Courier New" w:hAnsi="Courier New" w:cs="Courier New" w:hint="default"/>
+      </w:rPr>
+    </w:lvl>
+    <w:lvl w:ilvl="5" w:tplc="04090005" w:tentative="1">
+      <w:start w:val="1"/>
+      <w:numFmt w:val="bullet"/>
+      <w:lvlText w:val=""/>
+      <w:lvlJc w:val="left"/>
+      <w:pPr>
+        <w:ind w:left="3960" w:hanging="360"/>
+      </w:pPr>
+      <w:rPr>
+        <w:rFonts w:ascii="Wingdings" w:hAnsi="Wingdings" w:hint="default"/>
+      </w:rPr>
+    </w:lvl>
+    <w:lvl w:ilvl="6" w:tplc="04090001" w:tentative="1">
+      <w:start w:val="1"/>
+      <w:numFmt w:val="bullet"/>
+      <w:lvlText w:val=""/>
+      <w:lvlJc w:val="left"/>
+      <w:pPr>
+        <w:ind w:left="4680" w:hanging="360"/>
+      </w:pPr>
+      <w:rPr>
+        <w:rFonts w:ascii="Symbol" w:hAnsi="Symbol" w:hint="default"/>
+      </w:rPr>
+    </w:lvl>
+    <w:lvl w:ilvl="7" w:tplc="04090003" w:tentative="1">
+      <w:start w:val="1"/>
+      <w:numFmt w:val="bullet"/>
+      <w:lvlText w:val="o"/>
+      <w:lvlJc w:val="left"/>
+      <w:pPr>
+        <w:ind w:left="5400" w:hanging="360"/>
+      </w:pPr>
+      <w:rPr>
+        <w:rFonts w:ascii="Courier New" w:hAnsi="Courier New" w:cs="Courier New" w:hint="default"/>
+      </w:rPr>
+    </w:lvl>
+    <w:lvl w:ilvl="8" w:tplc="04090005" w:tentative="1">
+      <w:start w:val="1"/>
+      <w:numFmt w:val="bullet"/>
+      <w:lvlText w:val=""/>
+      <w:lvlJc w:val="left"/>
+      <w:pPr>
+        <w:ind w:left="6120" w:hanging="360"/>
+      </w:pPr>
+      <w:rPr>
+        <w:rFonts w:ascii="Wingdings" w:hAnsi="Wingdings" w:hint="default"/>
+      </w:rPr>
+    </w:lvl>
+  </w:abstractNum>
+  <w:abstractNum w:abstractNumId="17" w15:restartNumberingAfterBreak="0">
     <w:nsid w:val="75E47F3E"/>
     <w:multiLevelType w:val="multilevel"/>
     <w:tmpl w:val="9EE43CEC"/>
@@ -3491,31 +5577,58 @@
     </w:lvl>
   </w:abstractNum>
   <w:num w:numId="1" w16cid:durableId="2131976082">
-    <w:abstractNumId w:val="8"/>
+    <w:abstractNumId w:val="17"/>
   </w:num>
   <w:num w:numId="2" w16cid:durableId="2127652665">
     <w:abstractNumId w:val="1"/>
   </w:num>
   <w:num w:numId="3" w16cid:durableId="1797484869">
-    <w:abstractNumId w:val="6"/>
+    <w:abstractNumId w:val="10"/>
   </w:num>
   <w:num w:numId="4" w16cid:durableId="458501137">
-    <w:abstractNumId w:val="5"/>
+    <w:abstractNumId w:val="9"/>
   </w:num>
   <w:num w:numId="5" w16cid:durableId="1079332710">
     <w:abstractNumId w:val="2"/>
   </w:num>
   <w:num w:numId="6" w16cid:durableId="218595025">
-    <w:abstractNumId w:val="7"/>
+    <w:abstractNumId w:val="15"/>
   </w:num>
   <w:num w:numId="7" w16cid:durableId="2025204234">
-    <w:abstractNumId w:val="4"/>
+    <w:abstractNumId w:val="6"/>
   </w:num>
   <w:num w:numId="8" w16cid:durableId="2133861160">
     <w:abstractNumId w:val="3"/>
   </w:num>
   <w:num w:numId="9" w16cid:durableId="303855185">
     <w:abstractNumId w:val="0"/>
+  </w:num>
+  <w:num w:numId="10" w16cid:durableId="1258757727">
+    <w:abstractNumId w:val="14"/>
+  </w:num>
+  <w:num w:numId="11" w16cid:durableId="882403459">
+    <w:abstractNumId w:val="12"/>
+  </w:num>
+  <w:num w:numId="12" w16cid:durableId="1345397657">
+    <w:abstractNumId w:val="11"/>
+  </w:num>
+  <w:num w:numId="13" w16cid:durableId="555554830">
+    <w:abstractNumId w:val="16"/>
+  </w:num>
+  <w:num w:numId="14" w16cid:durableId="710492325">
+    <w:abstractNumId w:val="4"/>
+  </w:num>
+  <w:num w:numId="15" w16cid:durableId="915826300">
+    <w:abstractNumId w:val="13"/>
+  </w:num>
+  <w:num w:numId="16" w16cid:durableId="429283173">
+    <w:abstractNumId w:val="5"/>
+  </w:num>
+  <w:num w:numId="17" w16cid:durableId="819345279">
+    <w:abstractNumId w:val="7"/>
+  </w:num>
+  <w:num w:numId="18" w16cid:durableId="972640245">
+    <w:abstractNumId w:val="8"/>
   </w:num>
 </w:numbering>
 </file>
@@ -4429,4 +6542,16 @@
     </a:ext>
   </a:extLst>
 </a:theme>
+</file>
+
+<file path=customXml/item1.xml><?xml version="1.0" encoding="utf-8"?>
+<b:Sources xmlns:b="http://schemas.openxmlformats.org/officeDocument/2006/bibliography" xmlns="http://schemas.openxmlformats.org/officeDocument/2006/bibliography" SelectedStyle="\APASixthEditionOfficeOnline.xsl" StyleName="APA" Version="6"/>
+</file>
+
+<file path=customXml/itemProps1.xml><?xml version="1.0" encoding="utf-8"?>
+<ds:datastoreItem xmlns:ds="http://schemas.openxmlformats.org/officeDocument/2006/customXml" ds:itemID="{7794D20C-4CEC-4C6A-8BC0-FA0ED98CA90D}">
+  <ds:schemaRefs>
+    <ds:schemaRef ds:uri="http://schemas.openxmlformats.org/officeDocument/2006/bibliography"/>
+  </ds:schemaRefs>
+</ds:datastoreItem>
 </file>
--- a/assets/resume/general-resume.docx
+++ b/assets/resume/general-resume.docx
@@ -4,6 +4,7 @@
   <w:body>
     <w:p>
       <w:pPr>
+        <w:suppressAutoHyphens/>
         <w:spacing w:after="0"/>
         <w:contextualSpacing/>
         <w:mirrorIndents/>
@@ -26,6 +27,7 @@
     </w:p>
     <w:p>
       <w:pPr>
+        <w:suppressAutoHyphens/>
         <w:spacing w:after="0"/>
         <w:contextualSpacing/>
         <w:mirrorIndents/>
@@ -38,16 +40,7 @@
     </w:p>
     <w:p>
       <w:pPr>
-        <w:spacing w:after="0"/>
-        <w:contextualSpacing/>
-        <w:mirrorIndents/>
-        <w:rPr>
-          <w:rFonts w:ascii="Times New Roman" w:hAnsi="Times New Roman" w:cs="Times New Roman"/>
-        </w:rPr>
-      </w:pPr>
-    </w:p>
-    <w:p>
-      <w:pPr>
+        <w:suppressAutoHyphens/>
         <w:spacing w:after="0"/>
         <w:contextualSpacing/>
         <w:mirrorIndents/>
@@ -65,6 +58,7 @@
     </w:p>
     <w:p>
       <w:pPr>
+        <w:suppressAutoHyphens/>
         <w:spacing w:after="0"/>
         <w:contextualSpacing/>
         <w:mirrorIndents/>
@@ -90,6 +84,7 @@
     </w:p>
     <w:p>
       <w:pPr>
+        <w:suppressAutoHyphens/>
         <w:spacing w:after="0"/>
         <w:contextualSpacing/>
         <w:mirrorIndents/>
@@ -130,15 +125,23 @@
     </w:p>
     <w:p>
       <w:pPr>
+        <w:suppressAutoHyphens/>
         <w:spacing w:after="0"/>
         <w:contextualSpacing/>
         <w:mirrorIndents/>
         <w:jc w:val="right"/>
         <w:rPr>
-          <w:rFonts w:ascii="Times New Roman" w:hAnsi="Times New Roman" w:cs="Times New Roman"/>
-          <w:sz w:val="20"/>
-          <w:szCs w:val="20"/>
-        </w:rPr>
+          <w:sz w:val="18"/>
+          <w:szCs w:val="18"/>
+        </w:rPr>
+        <w:sectPr>
+          <w:type w:val="continuous"/>
+          <w:pgSz w:w="12240" w:h="15840"/>
+          <w:pgMar w:top="720" w:right="720" w:bottom="720" w:left="720" w:header="0" w:footer="0" w:gutter="0"/>
+          <w:cols w:num="2" w:space="720"/>
+          <w:formProt w:val="0"/>
+          <w:docGrid w:linePitch="600" w:charSpace="36864"/>
+        </w:sectPr>
       </w:pPr>
       <w:r>
         <w:rPr>
@@ -166,44 +169,8 @@
     </w:p>
     <w:p>
       <w:pPr>
-        <w:contextualSpacing/>
-        <w:mirrorIndents/>
-        <w:rPr>
-          <w:sz w:val="18"/>
-          <w:szCs w:val="18"/>
-        </w:rPr>
-        <w:sectPr>
-          <w:type w:val="continuous"/>
-          <w:pgSz w:w="12240" w:h="15840"/>
-          <w:pgMar w:top="720" w:right="720" w:bottom="720" w:left="720" w:header="0" w:footer="0" w:gutter="0"/>
-          <w:cols w:num="2" w:space="720"/>
-          <w:formProt w:val="0"/>
-          <w:docGrid w:linePitch="600" w:charSpace="36864"/>
-        </w:sectPr>
-      </w:pPr>
-    </w:p>
-    <w:p>
-      <w:pPr>
-        <w:contextualSpacing/>
-        <w:mirrorIndents/>
-        <w:rPr>
-          <w:sz w:val="18"/>
-          <w:szCs w:val="18"/>
-        </w:rPr>
-        <w:sectPr>
-          <w:type w:val="continuous"/>
-          <w:pgSz w:w="12240" w:h="15840"/>
-          <w:pgMar w:top="720" w:right="720" w:bottom="720" w:left="720" w:header="0" w:footer="0" w:gutter="0"/>
-          <w:cols w:num="2" w:space="720"/>
-          <w:formProt w:val="0"/>
-          <w:docGrid w:linePitch="600" w:charSpace="36864"/>
-        </w:sectPr>
-      </w:pPr>
-    </w:p>
-    <w:p>
-      <w:pPr>
-        <w:contextualSpacing/>
-        <w:mirrorIndents/>
+        <w:pStyle w:val="Heading1"/>
+        <w:suppressAutoHyphens/>
         <w:jc w:val="center"/>
         <w:rPr>
           <w:rFonts w:ascii="Times New Roman" w:eastAsia="Times New Roman" w:hAnsi="Times New Roman" w:cs="Arial"/>
@@ -228,95 +195,98 @@
     </w:p>
     <w:p>
       <w:pPr>
+        <w:pStyle w:val="Heading2"/>
+        <w:suppressAutoHyphens/>
+        <w:rPr>
+          <w:rFonts w:ascii="Times New Roman" w:hAnsi="Times New Roman" w:cs="Times New Roman"/>
+          <w:b/>
+          <w:bCs/>
+          <w:sz w:val="20"/>
+          <w:szCs w:val="20"/>
+        </w:rPr>
+      </w:pPr>
+      <w:r>
+        <w:rPr>
+          <w:rFonts w:ascii="Times New Roman" w:hAnsi="Times New Roman" w:cs="Times New Roman"/>
+          <w:b/>
+          <w:bCs/>
+          <w:sz w:val="20"/>
+          <w:szCs w:val="20"/>
+        </w:rPr>
+        <w:t>Electrical Engineering and Computing Technology</w:t>
+      </w:r>
+    </w:p>
+    <w:p>
+      <w:pPr>
+        <w:suppressAutoHyphens/>
         <w:spacing w:line="240" w:lineRule="auto"/>
         <w:contextualSpacing/>
         <w:mirrorIndents/>
         <w:rPr>
           <w:rFonts w:ascii="Times New Roman" w:hAnsi="Times New Roman" w:cs="Times New Roman"/>
-          <w:b/>
-          <w:bCs/>
-          <w:sz w:val="20"/>
-          <w:szCs w:val="20"/>
-        </w:rPr>
-      </w:pPr>
-      <w:r>
-        <w:rPr>
-          <w:rFonts w:ascii="Times New Roman" w:hAnsi="Times New Roman" w:cs="Times New Roman"/>
-          <w:b/>
-          <w:bCs/>
-          <w:sz w:val="20"/>
-          <w:szCs w:val="20"/>
-        </w:rPr>
-        <w:t>Electrical Engineering and Computing Technology</w:t>
-      </w:r>
-    </w:p>
-    <w:p>
-      <w:pPr>
+          <w:sz w:val="20"/>
+          <w:szCs w:val="20"/>
+        </w:rPr>
+      </w:pPr>
+      <w:r>
+        <w:rPr>
+          <w:rFonts w:ascii="Times New Roman" w:hAnsi="Times New Roman" w:cs="Times New Roman"/>
+          <w:sz w:val="20"/>
+          <w:szCs w:val="20"/>
+        </w:rPr>
+        <w:t>University of Ottawa, Ottawa, Ontario, Canada</w:t>
+      </w:r>
+      <w:r>
+        <w:rPr>
+          <w:rFonts w:ascii="Times New Roman" w:hAnsi="Times New Roman" w:cs="Times New Roman"/>
+          <w:sz w:val="20"/>
+          <w:szCs w:val="20"/>
+        </w:rPr>
+        <w:tab/>
+      </w:r>
+      <w:r>
+        <w:rPr>
+          <w:rFonts w:ascii="Times New Roman" w:hAnsi="Times New Roman" w:cs="Times New Roman"/>
+          <w:sz w:val="20"/>
+          <w:szCs w:val="20"/>
+        </w:rPr>
+        <w:tab/>
+      </w:r>
+      <w:r>
+        <w:rPr>
+          <w:rFonts w:ascii="Times New Roman" w:hAnsi="Times New Roman" w:cs="Times New Roman"/>
+          <w:sz w:val="20"/>
+          <w:szCs w:val="20"/>
+        </w:rPr>
+        <w:tab/>
+      </w:r>
+      <w:r>
+        <w:rPr>
+          <w:rFonts w:ascii="Times New Roman" w:hAnsi="Times New Roman" w:cs="Times New Roman"/>
+          <w:sz w:val="20"/>
+          <w:szCs w:val="20"/>
+        </w:rPr>
+        <w:tab/>
+      </w:r>
+      <w:r>
+        <w:rPr>
+          <w:rFonts w:ascii="Times New Roman" w:hAnsi="Times New Roman" w:cs="Times New Roman"/>
+          <w:sz w:val="20"/>
+          <w:szCs w:val="20"/>
+        </w:rPr>
+        <w:t>September 2023 – Present (expected 2028)</w:t>
+      </w:r>
+    </w:p>
+    <w:p>
+      <w:pPr>
+        <w:suppressAutoHyphens/>
         <w:spacing w:line="240" w:lineRule="auto"/>
         <w:contextualSpacing/>
         <w:mirrorIndents/>
         <w:rPr>
           <w:rFonts w:ascii="Times New Roman" w:hAnsi="Times New Roman" w:cs="Times New Roman"/>
-          <w:sz w:val="20"/>
-          <w:szCs w:val="20"/>
-        </w:rPr>
-      </w:pPr>
-      <w:r>
-        <w:rPr>
-          <w:rFonts w:ascii="Times New Roman" w:hAnsi="Times New Roman" w:cs="Times New Roman"/>
-          <w:sz w:val="20"/>
-          <w:szCs w:val="20"/>
-        </w:rPr>
-        <w:t>University of Ottawa, Ottawa, Ontario, Canada</w:t>
-      </w:r>
-      <w:r>
-        <w:rPr>
-          <w:rFonts w:ascii="Times New Roman" w:hAnsi="Times New Roman" w:cs="Times New Roman"/>
-          <w:sz w:val="20"/>
-          <w:szCs w:val="20"/>
-        </w:rPr>
-        <w:tab/>
-      </w:r>
-      <w:r>
-        <w:rPr>
-          <w:rFonts w:ascii="Times New Roman" w:hAnsi="Times New Roman" w:cs="Times New Roman"/>
-          <w:sz w:val="20"/>
-          <w:szCs w:val="20"/>
-        </w:rPr>
-        <w:tab/>
-      </w:r>
-      <w:r>
-        <w:rPr>
-          <w:rFonts w:ascii="Times New Roman" w:hAnsi="Times New Roman" w:cs="Times New Roman"/>
-          <w:sz w:val="20"/>
-          <w:szCs w:val="20"/>
-        </w:rPr>
-        <w:tab/>
-      </w:r>
-      <w:r>
-        <w:rPr>
-          <w:rFonts w:ascii="Times New Roman" w:hAnsi="Times New Roman" w:cs="Times New Roman"/>
-          <w:sz w:val="20"/>
-          <w:szCs w:val="20"/>
-        </w:rPr>
-        <w:tab/>
-      </w:r>
-      <w:r>
-        <w:rPr>
-          <w:rFonts w:ascii="Times New Roman" w:hAnsi="Times New Roman" w:cs="Times New Roman"/>
-          <w:sz w:val="20"/>
-          <w:szCs w:val="20"/>
-        </w:rPr>
-        <w:t>September 2023 – Present (expected 2028)</w:t>
-      </w:r>
-    </w:p>
-    <w:p>
-      <w:pPr>
-        <w:spacing w:line="240" w:lineRule="auto"/>
-        <w:contextualSpacing/>
-        <w:mirrorIndents/>
-        <w:rPr>
-          <w:rFonts w:ascii="Times New Roman" w:hAnsi="Times New Roman" w:cs="Times New Roman"/>
+          <w:b/>
+          <w:bCs/>
           <w:sz w:val="20"/>
           <w:szCs w:val="20"/>
         </w:rPr>
@@ -368,109 +338,97 @@
     </w:p>
     <w:p>
       <w:pPr>
+        <w:pStyle w:val="Heading2"/>
+        <w:suppressAutoHyphens/>
+        <w:rPr>
+          <w:rFonts w:ascii="Times New Roman" w:hAnsi="Times New Roman" w:cs="Times New Roman"/>
+          <w:b/>
+          <w:bCs/>
+          <w:sz w:val="20"/>
+          <w:szCs w:val="20"/>
+        </w:rPr>
+      </w:pPr>
+      <w:r>
+        <w:rPr>
+          <w:rFonts w:ascii="Times New Roman" w:hAnsi="Times New Roman" w:cs="Times New Roman"/>
+          <w:b/>
+          <w:bCs/>
+          <w:sz w:val="20"/>
+          <w:szCs w:val="20"/>
+        </w:rPr>
+        <w:t>Computer Systems Technician - Networking</w:t>
+      </w:r>
+    </w:p>
+    <w:p>
+      <w:pPr>
+        <w:suppressAutoHyphens/>
         <w:spacing w:after="0" w:line="240" w:lineRule="auto"/>
         <w:contextualSpacing/>
         <w:mirrorIndents/>
         <w:rPr>
           <w:rFonts w:ascii="Times New Roman" w:hAnsi="Times New Roman" w:cs="Times New Roman"/>
-          <w:b/>
-          <w:bCs/>
-          <w:sz w:val="20"/>
-          <w:szCs w:val="20"/>
-        </w:rPr>
-      </w:pPr>
-    </w:p>
-    <w:p>
-      <w:pPr>
+          <w:sz w:val="20"/>
+          <w:szCs w:val="20"/>
+        </w:rPr>
+      </w:pPr>
+      <w:r>
+        <w:rPr>
+          <w:rFonts w:ascii="Times New Roman" w:hAnsi="Times New Roman" w:cs="Times New Roman"/>
+          <w:sz w:val="20"/>
+          <w:szCs w:val="20"/>
+        </w:rPr>
+        <w:t>Centennial College, Toronto, Ontario, Canada.</w:t>
+      </w:r>
+      <w:r>
+        <w:rPr>
+          <w:rFonts w:ascii="Times New Roman" w:hAnsi="Times New Roman" w:cs="Times New Roman"/>
+          <w:sz w:val="20"/>
+          <w:szCs w:val="20"/>
+        </w:rPr>
+        <w:tab/>
+      </w:r>
+      <w:r>
+        <w:rPr>
+          <w:rFonts w:ascii="Times New Roman" w:hAnsi="Times New Roman" w:cs="Times New Roman"/>
+          <w:sz w:val="20"/>
+          <w:szCs w:val="20"/>
+        </w:rPr>
+        <w:tab/>
+      </w:r>
+      <w:r>
+        <w:rPr>
+          <w:rFonts w:ascii="Times New Roman" w:hAnsi="Times New Roman" w:cs="Times New Roman"/>
+          <w:sz w:val="20"/>
+          <w:szCs w:val="20"/>
+        </w:rPr>
+        <w:tab/>
+      </w:r>
+      <w:r>
+        <w:rPr>
+          <w:rFonts w:ascii="Times New Roman" w:hAnsi="Times New Roman" w:cs="Times New Roman"/>
+          <w:sz w:val="20"/>
+          <w:szCs w:val="20"/>
+        </w:rPr>
+        <w:tab/>
+      </w:r>
+      <w:r>
+        <w:rPr>
+          <w:rFonts w:ascii="Times New Roman" w:hAnsi="Times New Roman" w:cs="Times New Roman"/>
+          <w:sz w:val="20"/>
+          <w:szCs w:val="20"/>
+        </w:rPr>
+        <w:t>September 2019 – April 2021</w:t>
+      </w:r>
+    </w:p>
+    <w:p>
+      <w:pPr>
+        <w:suppressAutoHyphens/>
         <w:spacing w:after="0" w:line="240" w:lineRule="auto"/>
         <w:contextualSpacing/>
         <w:mirrorIndents/>
         <w:rPr>
-          <w:rFonts w:ascii="Times New Roman" w:hAnsi="Times New Roman" w:cs="Times New Roman"/>
-          <w:b/>
-          <w:bCs/>
-          <w:sz w:val="20"/>
-          <w:szCs w:val="20"/>
-        </w:rPr>
-      </w:pPr>
-      <w:r>
-        <w:rPr>
-          <w:rFonts w:ascii="Times New Roman" w:hAnsi="Times New Roman" w:cs="Times New Roman"/>
-          <w:b/>
-          <w:bCs/>
-          <w:sz w:val="20"/>
-          <w:szCs w:val="20"/>
-        </w:rPr>
-        <w:t>Computer Systems Technician - Networking</w:t>
-      </w:r>
-    </w:p>
-    <w:p>
-      <w:pPr>
-        <w:spacing w:after="0" w:line="240" w:lineRule="auto"/>
-        <w:contextualSpacing/>
-        <w:mirrorIndents/>
-        <w:rPr>
-          <w:rFonts w:ascii="Times New Roman" w:hAnsi="Times New Roman" w:cs="Times New Roman"/>
-          <w:sz w:val="20"/>
-          <w:szCs w:val="20"/>
-        </w:rPr>
-      </w:pPr>
-      <w:r>
-        <w:rPr>
-          <w:rFonts w:ascii="Times New Roman" w:hAnsi="Times New Roman" w:cs="Times New Roman"/>
-          <w:sz w:val="20"/>
-          <w:szCs w:val="20"/>
-        </w:rPr>
-        <w:t>Centennial College, Toronto, Ontario, Canada.</w:t>
-      </w:r>
-      <w:r>
-        <w:rPr>
-          <w:rFonts w:ascii="Times New Roman" w:hAnsi="Times New Roman" w:cs="Times New Roman"/>
-          <w:sz w:val="20"/>
-          <w:szCs w:val="20"/>
-        </w:rPr>
-        <w:tab/>
-      </w:r>
-      <w:r>
-        <w:rPr>
-          <w:rFonts w:ascii="Times New Roman" w:hAnsi="Times New Roman" w:cs="Times New Roman"/>
-          <w:sz w:val="20"/>
-          <w:szCs w:val="20"/>
-        </w:rPr>
-        <w:tab/>
-      </w:r>
-      <w:r>
-        <w:rPr>
-          <w:rFonts w:ascii="Times New Roman" w:hAnsi="Times New Roman" w:cs="Times New Roman"/>
-          <w:sz w:val="20"/>
-          <w:szCs w:val="20"/>
-        </w:rPr>
-        <w:tab/>
-      </w:r>
-      <w:r>
-        <w:rPr>
-          <w:rFonts w:ascii="Times New Roman" w:hAnsi="Times New Roman" w:cs="Times New Roman"/>
-          <w:sz w:val="20"/>
-          <w:szCs w:val="20"/>
-        </w:rPr>
-        <w:tab/>
-      </w:r>
-      <w:r>
-        <w:rPr>
-          <w:rFonts w:ascii="Times New Roman" w:hAnsi="Times New Roman" w:cs="Times New Roman"/>
-          <w:sz w:val="20"/>
-          <w:szCs w:val="20"/>
-        </w:rPr>
-        <w:t>September 2019 – April 2021</w:t>
-      </w:r>
-    </w:p>
-    <w:p>
-      <w:pPr>
-        <w:spacing w:after="0" w:line="240" w:lineRule="auto"/>
-        <w:contextualSpacing/>
-        <w:mirrorIndents/>
-        <w:rPr>
-          <w:rFonts w:ascii="Times New Roman" w:hAnsi="Times New Roman" w:cs="Times New Roman"/>
+          <w:b/>
+          <w:bCs/>
           <w:sz w:val="20"/>
           <w:szCs w:val="20"/>
         </w:rPr>
@@ -483,19 +441,6 @@
         </w:rPr>
         <w:t>Clubs and societies: Toastmasters International</w:t>
       </w:r>
-    </w:p>
-    <w:p>
-      <w:pPr>
-        <w:spacing w:line="240" w:lineRule="auto"/>
-        <w:contextualSpacing/>
-        <w:mirrorIndents/>
-        <w:rPr>
-          <w:b/>
-          <w:bCs/>
-          <w:sz w:val="20"/>
-          <w:szCs w:val="20"/>
-        </w:rPr>
-      </w:pPr>
     </w:p>
     <w:p>
       <w:pPr>
@@ -504,6 +449,7 @@
           <w:tab w:val="center" w:pos="5580"/>
           <w:tab w:val="left" w:pos="6889"/>
         </w:tabs>
+        <w:suppressAutoHyphens/>
         <w:spacing w:after="0" w:line="256" w:lineRule="auto"/>
         <w:ind w:left="360"/>
         <w:contextualSpacing/>
@@ -528,15 +474,8 @@
     </w:p>
     <w:p>
       <w:pPr>
-        <w:suppressLineNumbers/>
-        <w:tabs>
-          <w:tab w:val="center" w:pos="5580"/>
-          <w:tab w:val="left" w:pos="6889"/>
-        </w:tabs>
-        <w:spacing w:after="0" w:line="256" w:lineRule="auto"/>
-        <w:ind w:left="360"/>
-        <w:contextualSpacing/>
-        <w:mirrorIndents/>
+        <w:pStyle w:val="Heading1"/>
+        <w:suppressAutoHyphens/>
         <w:jc w:val="center"/>
         <w:rPr>
           <w:rFonts w:ascii="Times New Roman" w:eastAsia="Calibri" w:hAnsi="Times New Roman" w:cs="Kartika"/>
@@ -554,7 +493,17 @@
           <w:sz w:val="20"/>
           <w:szCs w:val="20"/>
         </w:rPr>
-        <w:t>SKILLS SUMMARY</w:t>
+        <w:t>SUMMARY</w:t>
+      </w:r>
+      <w:r>
+        <w:rPr>
+          <w:rFonts w:ascii="Times New Roman" w:eastAsia="Calibri" w:hAnsi="Times New Roman" w:cs="Kartika"/>
+          <w:b/>
+          <w:bCs/>
+          <w:sz w:val="20"/>
+          <w:szCs w:val="20"/>
+        </w:rPr>
+        <w:t xml:space="preserve"> OF SKILLS</w:t>
       </w:r>
     </w:p>
     <w:p>
@@ -562,14 +511,10 @@
         <w:pStyle w:val="ListParagraph"/>
         <w:numPr>
           <w:ilvl w:val="0"/>
-          <w:numId w:val="18"/>
+          <w:numId w:val="20"/>
         </w:numPr>
-        <w:suppressLineNumbers/>
-        <w:tabs>
-          <w:tab w:val="center" w:pos="5580"/>
-          <w:tab w:val="left" w:pos="6889"/>
-        </w:tabs>
-        <w:spacing w:after="0" w:line="256" w:lineRule="auto"/>
+        <w:suppressAutoHyphens/>
+        <w:spacing w:after="0"/>
         <w:mirrorIndents/>
         <w:rPr>
           <w:rFonts w:ascii="Times New Roman" w:eastAsia="Calibri" w:hAnsi="Times New Roman" w:cs="Kartika"/>
@@ -609,14 +554,10 @@
         <w:pStyle w:val="ListParagraph"/>
         <w:numPr>
           <w:ilvl w:val="0"/>
-          <w:numId w:val="18"/>
+          <w:numId w:val="20"/>
         </w:numPr>
-        <w:suppressLineNumbers/>
-        <w:tabs>
-          <w:tab w:val="center" w:pos="5580"/>
-          <w:tab w:val="left" w:pos="6889"/>
-        </w:tabs>
-        <w:spacing w:after="0" w:line="256" w:lineRule="auto"/>
+        <w:suppressAutoHyphens/>
+        <w:spacing w:after="0"/>
         <w:mirrorIndents/>
         <w:rPr>
           <w:rFonts w:ascii="Times New Roman" w:eastAsia="Calibri" w:hAnsi="Times New Roman" w:cs="Kartika"/>
@@ -630,23 +571,7 @@
           <w:sz w:val="20"/>
           <w:szCs w:val="20"/>
         </w:rPr>
-        <w:t xml:space="preserve">Manufactured PCBs with SMD and through-hole components using advanced soldering techniques </w:t>
-      </w:r>
-      <w:r>
-        <w:rPr>
-          <w:rFonts w:ascii="Times New Roman" w:eastAsia="Calibri" w:hAnsi="Times New Roman" w:cs="Kartika"/>
-          <w:sz w:val="20"/>
-          <w:szCs w:val="20"/>
-        </w:rPr>
-        <w:t xml:space="preserve">with </w:t>
-      </w:r>
-      <w:r>
-        <w:rPr>
-          <w:rFonts w:ascii="Times New Roman" w:eastAsia="Calibri" w:hAnsi="Times New Roman" w:cs="Kartika"/>
-          <w:sz w:val="20"/>
-          <w:szCs w:val="20"/>
-        </w:rPr>
-        <w:t>soldering iron and heat gun.</w:t>
+        <w:t xml:space="preserve">Manufactured PCBs with SMD and through-hole components using advanced soldering techniques.  </w:t>
       </w:r>
     </w:p>
     <w:p>
@@ -654,14 +579,10 @@
         <w:pStyle w:val="ListParagraph"/>
         <w:numPr>
           <w:ilvl w:val="0"/>
-          <w:numId w:val="18"/>
+          <w:numId w:val="20"/>
         </w:numPr>
-        <w:suppressLineNumbers/>
-        <w:tabs>
-          <w:tab w:val="center" w:pos="5580"/>
-          <w:tab w:val="left" w:pos="6889"/>
-        </w:tabs>
-        <w:spacing w:after="0" w:line="256" w:lineRule="auto"/>
+        <w:suppressAutoHyphens/>
+        <w:spacing w:after="0"/>
         <w:mirrorIndents/>
         <w:rPr>
           <w:rFonts w:ascii="Times New Roman" w:eastAsia="Calibri" w:hAnsi="Times New Roman" w:cs="Kartika"/>
@@ -683,31 +604,39 @@
           <w:sz w:val="20"/>
           <w:szCs w:val="20"/>
         </w:rPr>
-        <w:t>ading</w:t>
-      </w:r>
-      <w:r>
-        <w:rPr>
-          <w:rFonts w:ascii="Times New Roman" w:eastAsia="Calibri" w:hAnsi="Times New Roman" w:cs="Kartika"/>
-          <w:sz w:val="20"/>
-          <w:szCs w:val="20"/>
-        </w:rPr>
-        <w:t xml:space="preserve"> the Avionics Hardware sub-team for the university</w:t>
-      </w:r>
-      <w:r>
-        <w:rPr>
-          <w:rFonts w:ascii="Times New Roman" w:eastAsia="Calibri" w:hAnsi="Times New Roman" w:cs="Kartika"/>
-          <w:sz w:val="20"/>
-          <w:szCs w:val="20"/>
-        </w:rPr>
-        <w:t xml:space="preserve"> of Ottawa</w:t>
-      </w:r>
-      <w:r>
-        <w:rPr>
-          <w:rFonts w:ascii="Times New Roman" w:eastAsia="Calibri" w:hAnsi="Times New Roman" w:cs="Kartika"/>
-          <w:sz w:val="20"/>
-          <w:szCs w:val="20"/>
-        </w:rPr>
-        <w:t xml:space="preserve"> Rocketry club, showcasing leadership skills.</w:t>
+        <w:t>a</w:t>
+      </w:r>
+      <w:r>
+        <w:rPr>
+          <w:rFonts w:ascii="Times New Roman" w:eastAsia="Calibri" w:hAnsi="Times New Roman" w:cs="Kartika"/>
+          <w:sz w:val="20"/>
+          <w:szCs w:val="20"/>
+        </w:rPr>
+        <w:t>d</w:t>
+      </w:r>
+      <w:r>
+        <w:rPr>
+          <w:rFonts w:ascii="Times New Roman" w:eastAsia="Calibri" w:hAnsi="Times New Roman" w:cs="Kartika"/>
+          <w:sz w:val="20"/>
+          <w:szCs w:val="20"/>
+        </w:rPr>
+        <w:t>ing</w:t>
+      </w:r>
+      <w:r>
+        <w:rPr>
+          <w:rFonts w:ascii="Times New Roman" w:eastAsia="Calibri" w:hAnsi="Times New Roman" w:cs="Kartika"/>
+          <w:sz w:val="20"/>
+          <w:szCs w:val="20"/>
+        </w:rPr>
+        <w:t xml:space="preserve"> the Avionics Hardware sub-team for the University of Ottawa Rocketry Club</w:t>
+      </w:r>
+      <w:r>
+        <w:rPr>
+          <w:rFonts w:ascii="Times New Roman" w:eastAsia="Calibri" w:hAnsi="Times New Roman" w:cs="Kartika"/>
+          <w:sz w:val="20"/>
+          <w:szCs w:val="20"/>
+        </w:rPr>
+        <w:t>.</w:t>
       </w:r>
     </w:p>
     <w:p>
@@ -715,14 +644,10 @@
         <w:pStyle w:val="ListParagraph"/>
         <w:numPr>
           <w:ilvl w:val="0"/>
-          <w:numId w:val="18"/>
+          <w:numId w:val="20"/>
         </w:numPr>
-        <w:suppressLineNumbers/>
-        <w:tabs>
-          <w:tab w:val="center" w:pos="5580"/>
-          <w:tab w:val="left" w:pos="6889"/>
-        </w:tabs>
-        <w:spacing w:after="0" w:line="256" w:lineRule="auto"/>
+        <w:suppressAutoHyphens/>
+        <w:spacing w:after="0"/>
         <w:mirrorIndents/>
         <w:rPr>
           <w:rFonts w:ascii="Times New Roman" w:eastAsia="Calibri" w:hAnsi="Times New Roman" w:cs="Kartika"/>
@@ -754,23 +679,15 @@
           <w:sz w:val="20"/>
           <w:szCs w:val="20"/>
         </w:rPr>
-        <w:t xml:space="preserve"> </w:t>
-      </w:r>
-      <w:r>
-        <w:rPr>
-          <w:rFonts w:ascii="Times New Roman" w:eastAsia="Calibri" w:hAnsi="Times New Roman" w:cs="Kartika"/>
-          <w:sz w:val="20"/>
-          <w:szCs w:val="20"/>
-        </w:rPr>
-        <w:t xml:space="preserve">debug </w:t>
-      </w:r>
-      <w:r>
-        <w:rPr>
-          <w:rFonts w:ascii="Times New Roman" w:eastAsia="Calibri" w:hAnsi="Times New Roman" w:cs="Kartika"/>
-          <w:sz w:val="20"/>
-          <w:szCs w:val="20"/>
-        </w:rPr>
-        <w:t>probes for embedded systems.</w:t>
+        <w:t xml:space="preserve"> JLink</w:t>
+      </w:r>
+      <w:r>
+        <w:rPr>
+          <w:rFonts w:ascii="Times New Roman" w:eastAsia="Calibri" w:hAnsi="Times New Roman" w:cs="Kartika"/>
+          <w:sz w:val="20"/>
+          <w:szCs w:val="20"/>
+        </w:rPr>
+        <w:t xml:space="preserve"> debug probe for embedded systems.  </w:t>
       </w:r>
     </w:p>
     <w:p>
@@ -778,14 +695,10 @@
         <w:pStyle w:val="ListParagraph"/>
         <w:numPr>
           <w:ilvl w:val="0"/>
-          <w:numId w:val="18"/>
+          <w:numId w:val="20"/>
         </w:numPr>
-        <w:suppressLineNumbers/>
-        <w:tabs>
-          <w:tab w:val="center" w:pos="5580"/>
-          <w:tab w:val="left" w:pos="6889"/>
-        </w:tabs>
-        <w:spacing w:after="0" w:line="256" w:lineRule="auto"/>
+        <w:suppressAutoHyphens/>
+        <w:spacing w:after="0"/>
         <w:mirrorIndents/>
         <w:rPr>
           <w:rFonts w:ascii="Times New Roman" w:eastAsia="Calibri" w:hAnsi="Times New Roman" w:cs="Kartika"/>
@@ -835,7 +748,7 @@
           <w:sz w:val="20"/>
           <w:szCs w:val="20"/>
         </w:rPr>
-        <w:t>, to program microcontrollers.</w:t>
+        <w:t xml:space="preserve">, to program microcontrollers.  </w:t>
       </w:r>
     </w:p>
     <w:p>
@@ -843,14 +756,10 @@
         <w:pStyle w:val="ListParagraph"/>
         <w:numPr>
           <w:ilvl w:val="0"/>
-          <w:numId w:val="18"/>
+          <w:numId w:val="20"/>
         </w:numPr>
-        <w:suppressLineNumbers/>
-        <w:tabs>
-          <w:tab w:val="center" w:pos="5580"/>
-          <w:tab w:val="left" w:pos="6889"/>
-        </w:tabs>
-        <w:spacing w:after="0" w:line="256" w:lineRule="auto"/>
+        <w:suppressAutoHyphens/>
+        <w:spacing w:after="0"/>
         <w:mirrorIndents/>
         <w:rPr>
           <w:rFonts w:ascii="Times New Roman" w:eastAsia="Calibri" w:hAnsi="Times New Roman" w:cs="Kartika"/>
@@ -864,23 +773,7 @@
           <w:sz w:val="20"/>
           <w:szCs w:val="20"/>
         </w:rPr>
-        <w:t>Worked extensively with Atmel ATSAME</w:t>
-      </w:r>
-      <w:r>
-        <w:rPr>
-          <w:rFonts w:ascii="Times New Roman" w:eastAsia="Calibri" w:hAnsi="Times New Roman" w:cs="Kartika"/>
-          <w:sz w:val="20"/>
-          <w:szCs w:val="20"/>
-        </w:rPr>
-        <w:t>51</w:t>
-      </w:r>
-      <w:r>
-        <w:rPr>
-          <w:rFonts w:ascii="Times New Roman" w:eastAsia="Calibri" w:hAnsi="Times New Roman" w:cs="Kartika"/>
-          <w:sz w:val="20"/>
-          <w:szCs w:val="20"/>
-        </w:rPr>
-        <w:t xml:space="preserve"> and ST STM32 series microcontrollers.</w:t>
+        <w:t xml:space="preserve">Worked extensively with Atmel ATSAME51 and ST STM32 series microcontrollers.  </w:t>
       </w:r>
     </w:p>
     <w:p>
@@ -888,14 +781,10 @@
         <w:pStyle w:val="ListParagraph"/>
         <w:numPr>
           <w:ilvl w:val="0"/>
-          <w:numId w:val="18"/>
+          <w:numId w:val="20"/>
         </w:numPr>
-        <w:suppressLineNumbers/>
-        <w:tabs>
-          <w:tab w:val="center" w:pos="5580"/>
-          <w:tab w:val="left" w:pos="6889"/>
-        </w:tabs>
-        <w:spacing w:after="0" w:line="256" w:lineRule="auto"/>
+        <w:suppressAutoHyphens/>
+        <w:spacing w:after="0"/>
         <w:mirrorIndents/>
         <w:rPr>
           <w:rFonts w:ascii="Times New Roman" w:eastAsia="Calibri" w:hAnsi="Times New Roman" w:cs="Kartika"/>
@@ -909,39 +798,7 @@
           <w:sz w:val="20"/>
           <w:szCs w:val="20"/>
         </w:rPr>
-        <w:t>Proficient in development boards</w:t>
-      </w:r>
-      <w:r>
-        <w:rPr>
-          <w:rFonts w:ascii="Times New Roman" w:eastAsia="Calibri" w:hAnsi="Times New Roman" w:cs="Kartika"/>
-          <w:sz w:val="20"/>
-          <w:szCs w:val="20"/>
-        </w:rPr>
-        <w:t xml:space="preserve"> </w:t>
-      </w:r>
-      <w:r>
-        <w:rPr>
-          <w:rFonts w:ascii="Times New Roman" w:eastAsia="Calibri" w:hAnsi="Times New Roman" w:cs="Kartika"/>
-          <w:sz w:val="20"/>
-          <w:szCs w:val="20"/>
-        </w:rPr>
-        <w:t>and SBCs</w:t>
-      </w:r>
-      <w:r>
-        <w:rPr>
-          <w:rFonts w:ascii="Times New Roman" w:eastAsia="Calibri" w:hAnsi="Times New Roman" w:cs="Kartika"/>
-          <w:sz w:val="20"/>
-          <w:szCs w:val="20"/>
-        </w:rPr>
-        <w:t xml:space="preserve"> with microprocessors</w:t>
-      </w:r>
-      <w:r>
-        <w:rPr>
-          <w:rFonts w:ascii="Times New Roman" w:eastAsia="Calibri" w:hAnsi="Times New Roman" w:cs="Kartika"/>
-          <w:sz w:val="20"/>
-          <w:szCs w:val="20"/>
-        </w:rPr>
-        <w:t>, including Arduino, Raspberry Pi, and headless SBCs.</w:t>
+        <w:t xml:space="preserve">Proficient in development boards and SBCs with microprocessors, including Arduino, Raspberry Pi, and headless SBCs.  </w:t>
       </w:r>
     </w:p>
     <w:p>
@@ -949,14 +806,10 @@
         <w:pStyle w:val="ListParagraph"/>
         <w:numPr>
           <w:ilvl w:val="0"/>
-          <w:numId w:val="18"/>
+          <w:numId w:val="20"/>
         </w:numPr>
-        <w:suppressLineNumbers/>
-        <w:tabs>
-          <w:tab w:val="center" w:pos="5580"/>
-          <w:tab w:val="left" w:pos="6889"/>
-        </w:tabs>
-        <w:spacing w:after="0" w:line="256" w:lineRule="auto"/>
+        <w:suppressAutoHyphens/>
+        <w:spacing w:after="0"/>
         <w:mirrorIndents/>
         <w:rPr>
           <w:rFonts w:ascii="Times New Roman" w:eastAsia="Calibri" w:hAnsi="Times New Roman" w:cs="Kartika"/>
@@ -970,7 +823,7 @@
           <w:sz w:val="20"/>
           <w:szCs w:val="20"/>
         </w:rPr>
-        <w:t>Designed network infrastructures and configured servers for FTP, DNS, and DHCP topologies in professional settings.</w:t>
+        <w:t xml:space="preserve">Designed network infrastructures and configured servers for FTP, DNS, and DHCP topologies in professional settings.  </w:t>
       </w:r>
     </w:p>
     <w:p>
@@ -978,14 +831,10 @@
         <w:pStyle w:val="ListParagraph"/>
         <w:numPr>
           <w:ilvl w:val="0"/>
-          <w:numId w:val="18"/>
+          <w:numId w:val="20"/>
         </w:numPr>
-        <w:suppressLineNumbers/>
-        <w:tabs>
-          <w:tab w:val="center" w:pos="5580"/>
-          <w:tab w:val="left" w:pos="6889"/>
-        </w:tabs>
-        <w:spacing w:after="0" w:line="256" w:lineRule="auto"/>
+        <w:suppressAutoHyphens/>
+        <w:spacing w:after="0"/>
         <w:mirrorIndents/>
         <w:rPr>
           <w:rFonts w:ascii="Times New Roman" w:eastAsia="Calibri" w:hAnsi="Times New Roman" w:cs="Kartika"/>
@@ -999,39 +848,7 @@
           <w:sz w:val="20"/>
           <w:szCs w:val="20"/>
         </w:rPr>
-        <w:t>Conducted FPGA simulations and training using Altera Cyclone IV with Verilog and</w:t>
-      </w:r>
-      <w:r>
-        <w:rPr>
-          <w:rFonts w:ascii="Times New Roman" w:eastAsia="Calibri" w:hAnsi="Times New Roman" w:cs="Kartika"/>
-          <w:sz w:val="20"/>
-          <w:szCs w:val="20"/>
-        </w:rPr>
-        <w:t xml:space="preserve"> Block Diagram Files (</w:t>
-      </w:r>
-      <w:r>
-        <w:rPr>
-          <w:rFonts w:ascii="Times New Roman" w:eastAsia="Calibri" w:hAnsi="Times New Roman" w:cs="Kartika"/>
-          <w:sz w:val="20"/>
-          <w:szCs w:val="20"/>
-        </w:rPr>
-        <w:t>BDF</w:t>
-      </w:r>
-      <w:r>
-        <w:rPr>
-          <w:rFonts w:ascii="Times New Roman" w:eastAsia="Calibri" w:hAnsi="Times New Roman" w:cs="Kartika"/>
-          <w:sz w:val="20"/>
-          <w:szCs w:val="20"/>
-        </w:rPr>
-        <w:t>)</w:t>
-      </w:r>
-      <w:r>
-        <w:rPr>
-          <w:rFonts w:ascii="Times New Roman" w:eastAsia="Calibri" w:hAnsi="Times New Roman" w:cs="Kartika"/>
-          <w:sz w:val="20"/>
-          <w:szCs w:val="20"/>
-        </w:rPr>
-        <w:t>.</w:t>
+        <w:t xml:space="preserve">Conducted FPGA simulations and training using Altera Cyclone IV with Verilog and Block Diagram Files (BDF). </w:t>
       </w:r>
     </w:p>
     <w:p>
@@ -1039,14 +856,10 @@
         <w:pStyle w:val="ListParagraph"/>
         <w:numPr>
           <w:ilvl w:val="0"/>
-          <w:numId w:val="18"/>
+          <w:numId w:val="20"/>
         </w:numPr>
-        <w:suppressLineNumbers/>
-        <w:tabs>
-          <w:tab w:val="center" w:pos="5580"/>
-          <w:tab w:val="left" w:pos="6889"/>
-        </w:tabs>
-        <w:spacing w:after="0" w:line="256" w:lineRule="auto"/>
+        <w:suppressAutoHyphens/>
+        <w:spacing w:after="0"/>
         <w:mirrorIndents/>
         <w:rPr>
           <w:rFonts w:ascii="Times New Roman" w:eastAsia="Calibri" w:hAnsi="Times New Roman" w:cs="Kartika"/>
@@ -1060,7 +873,25 @@
           <w:sz w:val="20"/>
           <w:szCs w:val="20"/>
         </w:rPr>
-        <w:t>Troubleshot and maintained Fiber Internet, DSL, and home phone networks with efficiency.</w:t>
+        <w:t xml:space="preserve">Sound knowledge of CAD software like solid works and </w:t>
+      </w:r>
+      <w:proofErr w:type="spellStart"/>
+      <w:r>
+        <w:rPr>
+          <w:rFonts w:ascii="Times New Roman" w:eastAsia="Calibri" w:hAnsi="Times New Roman" w:cs="Kartika"/>
+          <w:sz w:val="20"/>
+          <w:szCs w:val="20"/>
+        </w:rPr>
+        <w:t>tinkercad</w:t>
+      </w:r>
+      <w:proofErr w:type="spellEnd"/>
+      <w:r>
+        <w:rPr>
+          <w:rFonts w:ascii="Times New Roman" w:eastAsia="Calibri" w:hAnsi="Times New Roman" w:cs="Kartika"/>
+          <w:sz w:val="20"/>
+          <w:szCs w:val="20"/>
+        </w:rPr>
+        <w:t>.</w:t>
       </w:r>
     </w:p>
     <w:p>
@@ -1068,14 +899,10 @@
         <w:pStyle w:val="ListParagraph"/>
         <w:numPr>
           <w:ilvl w:val="0"/>
-          <w:numId w:val="18"/>
+          <w:numId w:val="20"/>
         </w:numPr>
-        <w:suppressLineNumbers/>
-        <w:tabs>
-          <w:tab w:val="center" w:pos="5580"/>
-          <w:tab w:val="left" w:pos="6889"/>
-        </w:tabs>
-        <w:spacing w:after="0" w:line="256" w:lineRule="auto"/>
+        <w:suppressAutoHyphens/>
+        <w:spacing w:after="0"/>
         <w:mirrorIndents/>
         <w:rPr>
           <w:rFonts w:ascii="Times New Roman" w:eastAsia="Calibri" w:hAnsi="Times New Roman" w:cs="Kartika"/>
@@ -1089,7 +916,7 @@
           <w:sz w:val="20"/>
           <w:szCs w:val="20"/>
         </w:rPr>
-        <w:t>Adept in cybersecurity for distributed systems using network-based firewalls.</w:t>
+        <w:t xml:space="preserve">Troubleshot and maintained Fiber Internet, DSL, and home phone networks.  </w:t>
       </w:r>
     </w:p>
     <w:p>
@@ -1097,14 +924,10 @@
         <w:pStyle w:val="ListParagraph"/>
         <w:numPr>
           <w:ilvl w:val="0"/>
-          <w:numId w:val="18"/>
+          <w:numId w:val="20"/>
         </w:numPr>
-        <w:suppressLineNumbers/>
-        <w:tabs>
-          <w:tab w:val="center" w:pos="5580"/>
-          <w:tab w:val="left" w:pos="6889"/>
-        </w:tabs>
-        <w:spacing w:after="0" w:line="256" w:lineRule="auto"/>
+        <w:suppressAutoHyphens/>
+        <w:spacing w:after="0"/>
         <w:mirrorIndents/>
         <w:rPr>
           <w:rFonts w:ascii="Times New Roman" w:eastAsia="Calibri" w:hAnsi="Times New Roman" w:cs="Kartika"/>
@@ -1118,33 +941,7 @@
           <w:sz w:val="20"/>
           <w:szCs w:val="20"/>
         </w:rPr>
-        <w:t xml:space="preserve">Experienced with network monitoring tools such as Wireshark, Nmap, and </w:t>
-      </w:r>
-      <w:proofErr w:type="spellStart"/>
-      <w:r>
-        <w:rPr>
-          <w:rFonts w:ascii="Times New Roman" w:eastAsia="Calibri" w:hAnsi="Times New Roman" w:cs="Kartika"/>
-          <w:sz w:val="20"/>
-          <w:szCs w:val="20"/>
-        </w:rPr>
-        <w:t>Aircrack</w:t>
-      </w:r>
-      <w:proofErr w:type="spellEnd"/>
-      <w:r>
-        <w:rPr>
-          <w:rFonts w:ascii="Times New Roman" w:eastAsia="Calibri" w:hAnsi="Times New Roman" w:cs="Kartika"/>
-          <w:sz w:val="20"/>
-          <w:szCs w:val="20"/>
-        </w:rPr>
-        <w:t>-ng in lab environments</w:t>
-      </w:r>
-      <w:r>
-        <w:rPr>
-          <w:rFonts w:ascii="Times New Roman" w:eastAsia="Calibri" w:hAnsi="Times New Roman" w:cs="Kartika"/>
-          <w:sz w:val="20"/>
-          <w:szCs w:val="20"/>
-        </w:rPr>
-        <w:t>.</w:t>
+        <w:t xml:space="preserve">Experienced in cybersecurity for distributed systems using network-based firewalls.  </w:t>
       </w:r>
     </w:p>
     <w:p>
@@ -1152,14 +949,10 @@
         <w:pStyle w:val="ListParagraph"/>
         <w:numPr>
           <w:ilvl w:val="0"/>
-          <w:numId w:val="18"/>
+          <w:numId w:val="20"/>
         </w:numPr>
-        <w:suppressLineNumbers/>
-        <w:tabs>
-          <w:tab w:val="center" w:pos="5580"/>
-          <w:tab w:val="left" w:pos="6889"/>
-        </w:tabs>
-        <w:spacing w:after="0" w:line="256" w:lineRule="auto"/>
+        <w:suppressAutoHyphens/>
+        <w:spacing w:after="0"/>
         <w:mirrorIndents/>
         <w:rPr>
           <w:rFonts w:ascii="Times New Roman" w:eastAsia="Calibri" w:hAnsi="Times New Roman" w:cs="Kartika"/>
@@ -1173,7 +966,7 @@
           <w:sz w:val="20"/>
           <w:szCs w:val="20"/>
         </w:rPr>
-        <w:t xml:space="preserve">Skilled in multiple programming languages: Java, Python, </w:t>
+        <w:t xml:space="preserve">Proficient in network monitoring tools such as Wireshark, Nmap, and </w:t>
       </w:r>
       <w:proofErr w:type="spellStart"/>
       <w:r>
@@ -1182,7 +975,7 @@
           <w:sz w:val="20"/>
           <w:szCs w:val="20"/>
         </w:rPr>
-        <w:t>GoLang</w:t>
+        <w:t>Aircrack</w:t>
       </w:r>
       <w:proofErr w:type="spellEnd"/>
       <w:r>
@@ -1191,7 +984,7 @@
           <w:sz w:val="20"/>
           <w:szCs w:val="20"/>
         </w:rPr>
-        <w:t>, C/C++, Rust, Scheme, Prolog, Kotlin, and Verilog.</w:t>
+        <w:t xml:space="preserve">-ng in lab environments. </w:t>
       </w:r>
     </w:p>
     <w:p>
@@ -1199,14 +992,10 @@
         <w:pStyle w:val="ListParagraph"/>
         <w:numPr>
           <w:ilvl w:val="0"/>
-          <w:numId w:val="18"/>
+          <w:numId w:val="20"/>
         </w:numPr>
-        <w:suppressLineNumbers/>
-        <w:tabs>
-          <w:tab w:val="center" w:pos="5580"/>
-          <w:tab w:val="left" w:pos="6889"/>
-        </w:tabs>
-        <w:spacing w:after="0" w:line="256" w:lineRule="auto"/>
+        <w:suppressAutoHyphens/>
+        <w:spacing w:after="0"/>
         <w:mirrorIndents/>
         <w:rPr>
           <w:rFonts w:ascii="Times New Roman" w:eastAsia="Calibri" w:hAnsi="Times New Roman" w:cs="Kartika"/>
@@ -1220,7 +1009,23 @@
           <w:sz w:val="20"/>
           <w:szCs w:val="20"/>
         </w:rPr>
-        <w:t>Developed web applications using HTML, CSS, TypeScript, and Flask frameworks.</w:t>
+        <w:t>Ex</w:t>
+      </w:r>
+      <w:r>
+        <w:rPr>
+          <w:rFonts w:ascii="Times New Roman" w:eastAsia="Calibri" w:hAnsi="Times New Roman" w:cs="Kartika"/>
+          <w:sz w:val="20"/>
+          <w:szCs w:val="20"/>
+        </w:rPr>
+        <w:t xml:space="preserve">perience working with Metasploit </w:t>
+      </w:r>
+      <w:r>
+        <w:rPr>
+          <w:rFonts w:ascii="Times New Roman" w:eastAsia="Calibri" w:hAnsi="Times New Roman" w:cs="Kartika"/>
+          <w:sz w:val="20"/>
+          <w:szCs w:val="20"/>
+        </w:rPr>
+        <w:t>for pen testing in lab environments.</w:t>
       </w:r>
     </w:p>
     <w:p>
@@ -1228,14 +1033,10 @@
         <w:pStyle w:val="ListParagraph"/>
         <w:numPr>
           <w:ilvl w:val="0"/>
-          <w:numId w:val="18"/>
+          <w:numId w:val="20"/>
         </w:numPr>
-        <w:suppressLineNumbers/>
-        <w:tabs>
-          <w:tab w:val="center" w:pos="5580"/>
-          <w:tab w:val="left" w:pos="6889"/>
-        </w:tabs>
-        <w:spacing w:after="0" w:line="256" w:lineRule="auto"/>
+        <w:suppressAutoHyphens/>
+        <w:spacing w:after="0"/>
         <w:mirrorIndents/>
         <w:rPr>
           <w:rFonts w:ascii="Times New Roman" w:eastAsia="Calibri" w:hAnsi="Times New Roman" w:cs="Kartika"/>
@@ -1249,7 +1050,25 @@
           <w:sz w:val="20"/>
           <w:szCs w:val="20"/>
         </w:rPr>
-        <w:t>Proficient in command-line tools and Git, including GitHub Actions for automated deployments.</w:t>
+        <w:t xml:space="preserve">Skilled in programming languages: Java, Python, </w:t>
+      </w:r>
+      <w:proofErr w:type="spellStart"/>
+      <w:r>
+        <w:rPr>
+          <w:rFonts w:ascii="Times New Roman" w:eastAsia="Calibri" w:hAnsi="Times New Roman" w:cs="Kartika"/>
+          <w:sz w:val="20"/>
+          <w:szCs w:val="20"/>
+        </w:rPr>
+        <w:t>GoLang</w:t>
+      </w:r>
+      <w:proofErr w:type="spellEnd"/>
+      <w:r>
+        <w:rPr>
+          <w:rFonts w:ascii="Times New Roman" w:eastAsia="Calibri" w:hAnsi="Times New Roman" w:cs="Kartika"/>
+          <w:sz w:val="20"/>
+          <w:szCs w:val="20"/>
+        </w:rPr>
+        <w:t xml:space="preserve">, C/C++, Rust, Scheme, Prolog, Kotlin, and Verilog.  </w:t>
       </w:r>
     </w:p>
     <w:p>
@@ -1257,14 +1076,10 @@
         <w:pStyle w:val="ListParagraph"/>
         <w:numPr>
           <w:ilvl w:val="0"/>
-          <w:numId w:val="18"/>
+          <w:numId w:val="20"/>
         </w:numPr>
-        <w:suppressLineNumbers/>
-        <w:tabs>
-          <w:tab w:val="center" w:pos="5580"/>
-          <w:tab w:val="left" w:pos="6889"/>
-        </w:tabs>
-        <w:spacing w:after="0" w:line="256" w:lineRule="auto"/>
+        <w:suppressAutoHyphens/>
+        <w:spacing w:after="0"/>
         <w:mirrorIndents/>
         <w:rPr>
           <w:rFonts w:ascii="Times New Roman" w:eastAsia="Calibri" w:hAnsi="Times New Roman" w:cs="Kartika"/>
@@ -1278,7 +1093,7 @@
           <w:sz w:val="20"/>
           <w:szCs w:val="20"/>
         </w:rPr>
-        <w:t>Built network environments and configured servers using Cisco Packet Tracer simulations.</w:t>
+        <w:t xml:space="preserve">Developed web applications using HTML, CSS, TypeScript, and Flask frameworks.  </w:t>
       </w:r>
     </w:p>
     <w:p>
@@ -1286,14 +1101,10 @@
         <w:pStyle w:val="ListParagraph"/>
         <w:numPr>
           <w:ilvl w:val="0"/>
-          <w:numId w:val="18"/>
+          <w:numId w:val="20"/>
         </w:numPr>
-        <w:suppressLineNumbers/>
-        <w:tabs>
-          <w:tab w:val="center" w:pos="5580"/>
-          <w:tab w:val="left" w:pos="6889"/>
-        </w:tabs>
-        <w:spacing w:after="0" w:line="256" w:lineRule="auto"/>
+        <w:suppressAutoHyphens/>
+        <w:spacing w:after="0"/>
         <w:mirrorIndents/>
         <w:rPr>
           <w:rFonts w:ascii="Times New Roman" w:eastAsia="Calibri" w:hAnsi="Times New Roman" w:cs="Kartika"/>
@@ -1307,7 +1118,15 @@
           <w:sz w:val="20"/>
           <w:szCs w:val="20"/>
         </w:rPr>
-        <w:t>Managed GSM/4G/5G network projects with a focus on regulatory compliance and operational efficiency.</w:t>
+        <w:t>Proficient in command-line tools and version control systems such as Git,</w:t>
+      </w:r>
+      <w:r>
+        <w:rPr>
+          <w:rFonts w:ascii="Times New Roman" w:eastAsia="Calibri" w:hAnsi="Times New Roman" w:cs="Kartika"/>
+          <w:sz w:val="20"/>
+          <w:szCs w:val="20"/>
+        </w:rPr>
+        <w:t xml:space="preserve"> including GitHub Actions for automated deployments.  </w:t>
       </w:r>
     </w:p>
     <w:p>
@@ -1315,14 +1134,10 @@
         <w:pStyle w:val="ListParagraph"/>
         <w:numPr>
           <w:ilvl w:val="0"/>
-          <w:numId w:val="18"/>
+          <w:numId w:val="20"/>
         </w:numPr>
-        <w:suppressLineNumbers/>
-        <w:tabs>
-          <w:tab w:val="center" w:pos="5580"/>
-          <w:tab w:val="left" w:pos="6889"/>
-        </w:tabs>
-        <w:spacing w:after="0" w:line="256" w:lineRule="auto"/>
+        <w:suppressAutoHyphens/>
+        <w:spacing w:after="0"/>
         <w:mirrorIndents/>
         <w:rPr>
           <w:rFonts w:ascii="Times New Roman" w:eastAsia="Calibri" w:hAnsi="Times New Roman" w:cs="Kartika"/>
@@ -1336,7 +1151,7 @@
           <w:sz w:val="20"/>
           <w:szCs w:val="20"/>
         </w:rPr>
-        <w:t>Delivered technical support, system repairs, and configurations for Bell’s customer base.</w:t>
+        <w:t>Built network environments and configured servers using Cisco Packet Tracer simulations.</w:t>
       </w:r>
     </w:p>
     <w:p>
@@ -1344,14 +1159,10 @@
         <w:pStyle w:val="ListParagraph"/>
         <w:numPr>
           <w:ilvl w:val="0"/>
-          <w:numId w:val="18"/>
+          <w:numId w:val="20"/>
         </w:numPr>
-        <w:suppressLineNumbers/>
-        <w:tabs>
-          <w:tab w:val="center" w:pos="5580"/>
-          <w:tab w:val="left" w:pos="6889"/>
-        </w:tabs>
-        <w:spacing w:after="0" w:line="256" w:lineRule="auto"/>
+        <w:suppressAutoHyphens/>
+        <w:spacing w:after="0"/>
         <w:mirrorIndents/>
         <w:rPr>
           <w:rFonts w:ascii="Times New Roman" w:eastAsia="Calibri" w:hAnsi="Times New Roman" w:cs="Kartika"/>
@@ -1365,7 +1176,39 @@
           <w:sz w:val="20"/>
           <w:szCs w:val="20"/>
         </w:rPr>
-        <w:t>Collaborated on the design and implementation of reliable network environments in team projects.</w:t>
+        <w:t>Skilled in fiber splicing and low-voltage communication</w:t>
+      </w:r>
+      <w:r>
+        <w:rPr>
+          <w:rFonts w:ascii="Times New Roman" w:eastAsia="Calibri" w:hAnsi="Times New Roman" w:cs="Kartika"/>
+          <w:sz w:val="20"/>
+          <w:szCs w:val="20"/>
+        </w:rPr>
+        <w:t xml:space="preserve"> systems</w:t>
+      </w:r>
+      <w:r>
+        <w:rPr>
+          <w:rFonts w:ascii="Times New Roman" w:eastAsia="Calibri" w:hAnsi="Times New Roman" w:cs="Kartika"/>
+          <w:sz w:val="20"/>
+          <w:szCs w:val="20"/>
+        </w:rPr>
+        <w:t>, like</w:t>
+      </w:r>
+      <w:r>
+        <w:rPr>
+          <w:rFonts w:ascii="Times New Roman" w:eastAsia="Calibri" w:hAnsi="Times New Roman" w:cs="Kartika"/>
+          <w:sz w:val="20"/>
+          <w:szCs w:val="20"/>
+        </w:rPr>
+        <w:t xml:space="preserve"> DSL, Ethernet, and Passive Optical Network (PON)</w:t>
+      </w:r>
+      <w:r>
+        <w:rPr>
+          <w:rFonts w:ascii="Times New Roman" w:eastAsia="Calibri" w:hAnsi="Times New Roman" w:cs="Kartika"/>
+          <w:sz w:val="20"/>
+          <w:szCs w:val="20"/>
+        </w:rPr>
+        <w:t>.</w:t>
       </w:r>
     </w:p>
     <w:p>
@@ -1373,14 +1216,10 @@
         <w:pStyle w:val="ListParagraph"/>
         <w:numPr>
           <w:ilvl w:val="0"/>
-          <w:numId w:val="18"/>
+          <w:numId w:val="20"/>
         </w:numPr>
-        <w:suppressLineNumbers/>
-        <w:tabs>
-          <w:tab w:val="center" w:pos="5580"/>
-          <w:tab w:val="left" w:pos="6889"/>
-        </w:tabs>
-        <w:spacing w:after="0" w:line="256" w:lineRule="auto"/>
+        <w:suppressAutoHyphens/>
+        <w:spacing w:after="0"/>
         <w:mirrorIndents/>
         <w:rPr>
           <w:rFonts w:ascii="Times New Roman" w:eastAsia="Calibri" w:hAnsi="Times New Roman" w:cs="Kartika"/>
@@ -1394,7 +1233,23 @@
           <w:sz w:val="20"/>
           <w:szCs w:val="20"/>
         </w:rPr>
-        <w:t>Sound understanding of celestial objects, sky observation, and astronomy principles.</w:t>
+        <w:t xml:space="preserve">Managed </w:t>
+      </w:r>
+      <w:r>
+        <w:rPr>
+          <w:rFonts w:ascii="Times New Roman" w:eastAsia="Calibri" w:hAnsi="Times New Roman" w:cs="Kartika"/>
+          <w:sz w:val="20"/>
+          <w:szCs w:val="20"/>
+        </w:rPr>
+        <w:t xml:space="preserve">over five </w:t>
+      </w:r>
+      <w:r>
+        <w:rPr>
+          <w:rFonts w:ascii="Times New Roman" w:eastAsia="Calibri" w:hAnsi="Times New Roman" w:cs="Kartika"/>
+          <w:sz w:val="20"/>
+          <w:szCs w:val="20"/>
+        </w:rPr>
+        <w:t xml:space="preserve">GSM/4G/5G network projects with a focus on regulatory compliance and operational efficiency.  </w:t>
       </w:r>
     </w:p>
     <w:p>
@@ -1402,73 +1257,290 @@
         <w:pStyle w:val="ListParagraph"/>
         <w:numPr>
           <w:ilvl w:val="0"/>
-          <w:numId w:val="18"/>
+          <w:numId w:val="20"/>
         </w:numPr>
-        <w:suppressLineNumbers/>
-        <w:tabs>
-          <w:tab w:val="center" w:pos="5580"/>
-          <w:tab w:val="left" w:pos="6889"/>
-        </w:tabs>
-        <w:spacing w:after="0" w:line="256" w:lineRule="auto"/>
-        <w:mirrorIndents/>
-        <w:rPr>
-          <w:rFonts w:ascii="Times New Roman" w:eastAsia="Calibri" w:hAnsi="Times New Roman" w:cs="Kartika"/>
-          <w:sz w:val="20"/>
-          <w:szCs w:val="20"/>
-        </w:rPr>
-      </w:pPr>
-      <w:r>
-        <w:rPr>
-          <w:rFonts w:ascii="Times New Roman" w:eastAsia="Calibri" w:hAnsi="Times New Roman" w:cs="Kartika"/>
-          <w:sz w:val="20"/>
-          <w:szCs w:val="20"/>
-        </w:rPr>
-        <w:t>Proficient in handling equatorial telescope mounts and performing precise calibration of telescopes.</w:t>
-      </w:r>
-    </w:p>
-    <w:p>
-      <w:pPr>
-        <w:suppressLineNumbers/>
-        <w:tabs>
-          <w:tab w:val="center" w:pos="5580"/>
-          <w:tab w:val="left" w:pos="6889"/>
-        </w:tabs>
-        <w:spacing w:after="0" w:line="256" w:lineRule="auto"/>
-        <w:mirrorIndents/>
-        <w:rPr>
-          <w:rFonts w:ascii="Times New Roman" w:eastAsia="Calibri" w:hAnsi="Times New Roman" w:cs="Kartika"/>
-          <w:sz w:val="20"/>
-          <w:szCs w:val="20"/>
-        </w:rPr>
-      </w:pPr>
-    </w:p>
-    <w:p>
-      <w:pPr>
+        <w:suppressAutoHyphens/>
         <w:spacing w:after="0"/>
         <w:mirrorIndents/>
         <w:rPr>
-          <w:rFonts w:ascii="Times New Roman" w:hAnsi="Times New Roman" w:cs="Times New Roman"/>
-          <w:b/>
-          <w:bCs/>
-          <w:sz w:val="20"/>
-          <w:szCs w:val="20"/>
-        </w:rPr>
-        <w:sectPr>
-          <w:type w:val="continuous"/>
-          <w:pgSz w:w="12240" w:h="15840"/>
-          <w:pgMar w:top="720" w:right="720" w:bottom="720" w:left="720" w:header="0" w:footer="0" w:gutter="0"/>
-          <w:cols w:space="720"/>
-          <w:formProt w:val="0"/>
-          <w:docGrid w:linePitch="600" w:charSpace="36864"/>
-        </w:sectPr>
-      </w:pPr>
+          <w:rFonts w:ascii="Times New Roman" w:eastAsia="Calibri" w:hAnsi="Times New Roman" w:cs="Kartika"/>
+          <w:sz w:val="20"/>
+          <w:szCs w:val="20"/>
+        </w:rPr>
+      </w:pPr>
+      <w:r>
+        <w:rPr>
+          <w:rFonts w:ascii="Times New Roman" w:eastAsia="Calibri" w:hAnsi="Times New Roman" w:cs="Kartika"/>
+          <w:sz w:val="20"/>
+          <w:szCs w:val="20"/>
+        </w:rPr>
+        <w:t xml:space="preserve">Delivered technical support, system repairs, and configurations for Bell’s customer base.  </w:t>
+      </w:r>
     </w:p>
     <w:p>
       <w:pPr>
         <w:pStyle w:val="ListParagraph"/>
+        <w:numPr>
+          <w:ilvl w:val="0"/>
+          <w:numId w:val="20"/>
+        </w:numPr>
+        <w:suppressAutoHyphens/>
         <w:spacing w:after="0"/>
-        <w:ind w:left="360"/>
         <w:mirrorIndents/>
+        <w:rPr>
+          <w:rFonts w:ascii="Times New Roman" w:eastAsia="Calibri" w:hAnsi="Times New Roman" w:cs="Kartika"/>
+          <w:sz w:val="20"/>
+          <w:szCs w:val="20"/>
+        </w:rPr>
+      </w:pPr>
+      <w:r>
+        <w:rPr>
+          <w:rFonts w:ascii="Times New Roman" w:eastAsia="Calibri" w:hAnsi="Times New Roman" w:cs="Kartika"/>
+          <w:sz w:val="20"/>
+          <w:szCs w:val="20"/>
+        </w:rPr>
+        <w:t>Collaborated on the design and implementation of reliable network environments in</w:t>
+      </w:r>
+      <w:r>
+        <w:rPr>
+          <w:rFonts w:ascii="Times New Roman" w:eastAsia="Calibri" w:hAnsi="Times New Roman" w:cs="Kartika"/>
+          <w:sz w:val="20"/>
+          <w:szCs w:val="20"/>
+        </w:rPr>
+        <w:t xml:space="preserve"> multiple</w:t>
+      </w:r>
+      <w:r>
+        <w:rPr>
+          <w:rFonts w:ascii="Times New Roman" w:eastAsia="Calibri" w:hAnsi="Times New Roman" w:cs="Kartika"/>
+          <w:sz w:val="20"/>
+          <w:szCs w:val="20"/>
+        </w:rPr>
+        <w:t xml:space="preserve"> team projects.  </w:t>
+      </w:r>
+    </w:p>
+    <w:p>
+      <w:pPr>
+        <w:pStyle w:val="ListParagraph"/>
+        <w:numPr>
+          <w:ilvl w:val="0"/>
+          <w:numId w:val="20"/>
+        </w:numPr>
+        <w:suppressAutoHyphens/>
+        <w:spacing w:after="0"/>
+        <w:mirrorIndents/>
+        <w:rPr>
+          <w:rFonts w:ascii="Times New Roman" w:eastAsia="Calibri" w:hAnsi="Times New Roman" w:cs="Kartika"/>
+          <w:sz w:val="20"/>
+          <w:szCs w:val="20"/>
+        </w:rPr>
+      </w:pPr>
+      <w:r>
+        <w:rPr>
+          <w:rFonts w:ascii="Times New Roman" w:eastAsia="Calibri" w:hAnsi="Times New Roman" w:cs="Kartika"/>
+          <w:sz w:val="20"/>
+          <w:szCs w:val="20"/>
+        </w:rPr>
+        <w:t>Experienced in user management and IT administration for Windows and Linux environments</w:t>
+      </w:r>
+      <w:r>
+        <w:rPr>
+          <w:rFonts w:ascii="Times New Roman" w:eastAsia="Calibri" w:hAnsi="Times New Roman" w:cs="Kartika"/>
+          <w:sz w:val="20"/>
+          <w:szCs w:val="20"/>
+        </w:rPr>
+        <w:t>.</w:t>
+      </w:r>
+    </w:p>
+    <w:p>
+      <w:pPr>
+        <w:pStyle w:val="ListParagraph"/>
+        <w:numPr>
+          <w:ilvl w:val="0"/>
+          <w:numId w:val="20"/>
+        </w:numPr>
+        <w:suppressAutoHyphens/>
+        <w:spacing w:after="0"/>
+        <w:mirrorIndents/>
+        <w:rPr>
+          <w:rFonts w:ascii="Times New Roman" w:eastAsia="Calibri" w:hAnsi="Times New Roman" w:cs="Kartika"/>
+          <w:sz w:val="20"/>
+          <w:szCs w:val="20"/>
+        </w:rPr>
+      </w:pPr>
+      <w:r>
+        <w:rPr>
+          <w:rFonts w:ascii="Times New Roman" w:eastAsia="Calibri" w:hAnsi="Times New Roman" w:cs="Kartika"/>
+          <w:sz w:val="20"/>
+          <w:szCs w:val="20"/>
+        </w:rPr>
+        <w:t>Successfully completed CCNA and CompTIA A</w:t>
+      </w:r>
+      <w:r>
+        <w:rPr>
+          <w:rFonts w:ascii="Times New Roman" w:eastAsia="Calibri" w:hAnsi="Times New Roman" w:cs="Kartika"/>
+          <w:sz w:val="20"/>
+          <w:szCs w:val="20"/>
+        </w:rPr>
+        <w:t>+</w:t>
+      </w:r>
+      <w:r>
+        <w:rPr>
+          <w:rFonts w:ascii="Times New Roman" w:eastAsia="Calibri" w:hAnsi="Times New Roman" w:cs="Kartika"/>
+          <w:sz w:val="20"/>
+          <w:szCs w:val="20"/>
+        </w:rPr>
+        <w:t xml:space="preserve"> training</w:t>
+      </w:r>
+      <w:r>
+        <w:rPr>
+          <w:rFonts w:ascii="Times New Roman" w:eastAsia="Calibri" w:hAnsi="Times New Roman" w:cs="Kartika"/>
+          <w:sz w:val="20"/>
+          <w:szCs w:val="20"/>
+        </w:rPr>
+        <w:t xml:space="preserve"> from Centennial College.</w:t>
+      </w:r>
+    </w:p>
+    <w:p>
+      <w:pPr>
+        <w:pStyle w:val="ListParagraph"/>
+        <w:numPr>
+          <w:ilvl w:val="0"/>
+          <w:numId w:val="20"/>
+        </w:numPr>
+        <w:suppressAutoHyphens/>
+        <w:spacing w:after="0"/>
+        <w:mirrorIndents/>
+        <w:rPr>
+          <w:rFonts w:ascii="Times New Roman" w:eastAsia="Calibri" w:hAnsi="Times New Roman" w:cs="Kartika"/>
+          <w:sz w:val="20"/>
+          <w:szCs w:val="20"/>
+        </w:rPr>
+      </w:pPr>
+      <w:r>
+        <w:rPr>
+          <w:rFonts w:ascii="Times New Roman" w:eastAsia="Calibri" w:hAnsi="Times New Roman" w:cs="Kartika"/>
+          <w:sz w:val="20"/>
+          <w:szCs w:val="20"/>
+        </w:rPr>
+        <w:t xml:space="preserve">Practiced </w:t>
+      </w:r>
+      <w:r>
+        <w:rPr>
+          <w:rFonts w:ascii="Times New Roman" w:eastAsia="Calibri" w:hAnsi="Times New Roman" w:cs="Kartika"/>
+          <w:sz w:val="20"/>
+          <w:szCs w:val="20"/>
+        </w:rPr>
+        <w:t>public speaking, delivering presentations, and articulating ideas clearly and effectively to diverse audiences.</w:t>
+      </w:r>
+    </w:p>
+    <w:p>
+      <w:pPr>
+        <w:pStyle w:val="ListParagraph"/>
+        <w:numPr>
+          <w:ilvl w:val="0"/>
+          <w:numId w:val="20"/>
+        </w:numPr>
+        <w:suppressAutoHyphens/>
+        <w:spacing w:after="0"/>
+        <w:mirrorIndents/>
+        <w:rPr>
+          <w:rFonts w:ascii="Times New Roman" w:eastAsia="Calibri" w:hAnsi="Times New Roman" w:cs="Kartika"/>
+          <w:sz w:val="20"/>
+          <w:szCs w:val="20"/>
+        </w:rPr>
+      </w:pPr>
+      <w:r>
+        <w:rPr>
+          <w:rFonts w:ascii="Times New Roman" w:eastAsia="Calibri" w:hAnsi="Times New Roman" w:cs="Kartika"/>
+          <w:sz w:val="20"/>
+          <w:szCs w:val="20"/>
+        </w:rPr>
+        <w:t>Embraced opportunities for constructive feedback and public speaking as an active member of Toastmasters International Club</w:t>
+      </w:r>
+      <w:r>
+        <w:rPr>
+          <w:rFonts w:ascii="Times New Roman" w:eastAsia="Calibri" w:hAnsi="Times New Roman" w:cs="Kartika"/>
+          <w:sz w:val="20"/>
+          <w:szCs w:val="20"/>
+        </w:rPr>
+        <w:t>.</w:t>
+      </w:r>
+    </w:p>
+    <w:p>
+      <w:pPr>
+        <w:pStyle w:val="ListParagraph"/>
+        <w:numPr>
+          <w:ilvl w:val="0"/>
+          <w:numId w:val="20"/>
+        </w:numPr>
+        <w:suppressAutoHyphens/>
+        <w:spacing w:after="0"/>
+        <w:mirrorIndents/>
+        <w:rPr>
+          <w:rFonts w:ascii="Times New Roman" w:eastAsia="Calibri" w:hAnsi="Times New Roman" w:cs="Kartika"/>
+          <w:sz w:val="20"/>
+          <w:szCs w:val="20"/>
+        </w:rPr>
+      </w:pPr>
+      <w:r>
+        <w:rPr>
+          <w:rFonts w:ascii="Times New Roman" w:eastAsia="Calibri" w:hAnsi="Times New Roman" w:cs="Kartika"/>
+          <w:sz w:val="20"/>
+          <w:szCs w:val="20"/>
+        </w:rPr>
+        <w:t xml:space="preserve">Sound understanding of celestial objects, sky observation, and astronomy principles.  </w:t>
+      </w:r>
+    </w:p>
+    <w:p>
+      <w:pPr>
+        <w:pStyle w:val="ListParagraph"/>
+        <w:numPr>
+          <w:ilvl w:val="0"/>
+          <w:numId w:val="20"/>
+        </w:numPr>
+        <w:suppressAutoHyphens/>
+        <w:spacing w:after="0"/>
+        <w:mirrorIndents/>
+        <w:rPr>
+          <w:rFonts w:ascii="Times New Roman" w:eastAsia="Calibri" w:hAnsi="Times New Roman" w:cs="Kartika"/>
+          <w:sz w:val="20"/>
+          <w:szCs w:val="20"/>
+        </w:rPr>
+      </w:pPr>
+      <w:r>
+        <w:rPr>
+          <w:rFonts w:ascii="Times New Roman" w:eastAsia="Calibri" w:hAnsi="Times New Roman" w:cs="Kartika"/>
+          <w:sz w:val="20"/>
+          <w:szCs w:val="20"/>
+        </w:rPr>
+        <w:t>Proficient in handling equatorial telescope mounts and performing precise calibration of telescopes.</w:t>
+      </w:r>
+    </w:p>
+    <w:p>
+      <w:pPr>
+        <w:suppressAutoHyphens/>
+        <w:rPr>
+          <w:rFonts w:ascii="Times New Roman" w:eastAsia="Calibri" w:hAnsi="Times New Roman" w:cs="Kartika"/>
+          <w:sz w:val="20"/>
+          <w:szCs w:val="20"/>
+        </w:rPr>
+      </w:pPr>
+      <w:r>
+        <w:rPr>
+          <w:rFonts w:ascii="Times New Roman" w:eastAsia="Calibri" w:hAnsi="Times New Roman" w:cs="Kartika"/>
+          <w:sz w:val="20"/>
+          <w:szCs w:val="20"/>
+        </w:rPr>
+        <w:br w:type="page"/>
+      </w:r>
+    </w:p>
+    <w:p>
+      <w:pPr>
+        <w:pStyle w:val="Heading1"/>
+        <w:pBdr>
+          <w:bottom w:val="single" w:sz="4" w:space="5" w:color="000000" w:themeColor="accent2"/>
+        </w:pBdr>
+        <w:suppressAutoHyphens/>
         <w:jc w:val="center"/>
         <w:rPr>
           <w:rFonts w:ascii="Times New Roman" w:hAnsi="Times New Roman" w:cs="Times New Roman"/>
@@ -1486,15 +1558,14 @@
           <w:sz w:val="20"/>
           <w:szCs w:val="20"/>
         </w:rPr>
-        <w:t>WORK HISTORY / PROJECTS</w:t>
-      </w:r>
-    </w:p>
-    <w:p>
-      <w:pPr>
-        <w:suppressLineNumbers/>
-        <w:spacing w:after="0"/>
-        <w:contextualSpacing/>
-        <w:mirrorIndents/>
+        <w:lastRenderedPageBreak/>
+        <w:t>PROJECTS</w:t>
+      </w:r>
+    </w:p>
+    <w:p>
+      <w:pPr>
+        <w:pStyle w:val="Heading2"/>
+        <w:suppressAutoHyphens/>
         <w:rPr>
           <w:rFonts w:ascii="Times New Roman" w:hAnsi="Times New Roman" w:cs="Times New Roman"/>
           <w:b/>
@@ -1523,27 +1594,7 @@
           <w:sz w:val="20"/>
           <w:szCs w:val="20"/>
         </w:rPr>
-        <w:t xml:space="preserve"> – University of Ottawa’s Rocketry Club</w:t>
-      </w:r>
-      <w:r>
-        <w:rPr>
-          <w:rFonts w:ascii="Times New Roman" w:hAnsi="Times New Roman" w:cs="Times New Roman"/>
-          <w:b/>
-          <w:bCs/>
-          <w:sz w:val="20"/>
-          <w:szCs w:val="20"/>
-        </w:rPr>
-        <w:t xml:space="preserve">, </w:t>
-      </w:r>
-      <w:r>
-        <w:rPr>
-          <w:rFonts w:ascii="Times New Roman" w:hAnsi="Times New Roman" w:cs="Times New Roman"/>
-          <w:b/>
-          <w:bCs/>
-          <w:sz w:val="20"/>
-          <w:szCs w:val="20"/>
-        </w:rPr>
-        <w:t>Ottawa, ON</w:t>
+        <w:t xml:space="preserve"> – University of Ottawa’s Rocketry Club, Ottawa, ON</w:t>
       </w:r>
       <w:r>
         <w:rPr>
@@ -1574,76 +1625,30 @@
           <w:szCs w:val="20"/>
         </w:rPr>
         <w:tab/>
-      </w:r>
-      <w:r>
-        <w:rPr>
-          <w:rFonts w:ascii="Times New Roman" w:hAnsi="Times New Roman" w:cs="Times New Roman"/>
-          <w:b/>
-          <w:bCs/>
-          <w:sz w:val="20"/>
-          <w:szCs w:val="20"/>
-        </w:rPr>
         <w:t>September 2023 - Present</w:t>
       </w:r>
     </w:p>
     <w:p>
       <w:pPr>
-        <w:suppressLineNumbers/>
-        <w:spacing w:after="0"/>
-        <w:contextualSpacing/>
-        <w:mirrorIndents/>
-        <w:rPr>
-          <w:rFonts w:ascii="Times New Roman" w:hAnsi="Times New Roman" w:cs="Times New Roman"/>
-          <w:b/>
-          <w:bCs/>
-          <w:sz w:val="20"/>
-          <w:szCs w:val="20"/>
-        </w:rPr>
-      </w:pPr>
-      <w:r>
-        <w:rPr>
-          <w:rFonts w:ascii="Times New Roman" w:hAnsi="Times New Roman" w:cs="Times New Roman"/>
-          <w:b/>
-          <w:bCs/>
-          <w:sz w:val="20"/>
-          <w:szCs w:val="20"/>
-        </w:rPr>
-        <w:t>Electrical Engineer</w:t>
-      </w:r>
-      <w:r>
-        <w:rPr>
-          <w:rFonts w:ascii="Times New Roman" w:hAnsi="Times New Roman" w:cs="Times New Roman"/>
-          <w:b/>
-          <w:bCs/>
-          <w:sz w:val="20"/>
-          <w:szCs w:val="20"/>
-        </w:rPr>
-        <w:t xml:space="preserve"> </w:t>
-      </w:r>
-    </w:p>
-    <w:p>
-      <w:pPr>
-        <w:suppressLineNumbers/>
-        <w:spacing w:after="0"/>
-        <w:contextualSpacing/>
-        <w:mirrorIndents/>
-        <w:rPr>
-          <w:rFonts w:ascii="Times New Roman" w:hAnsi="Times New Roman" w:cs="Times New Roman"/>
-          <w:b/>
-          <w:bCs/>
-          <w:sz w:val="20"/>
-          <w:szCs w:val="20"/>
-        </w:rPr>
-      </w:pPr>
-      <w:r>
-        <w:rPr>
-          <w:rFonts w:ascii="Times New Roman" w:hAnsi="Times New Roman" w:cs="Times New Roman"/>
-          <w:b/>
-          <w:bCs/>
-          <w:sz w:val="20"/>
-          <w:szCs w:val="20"/>
-        </w:rPr>
-        <w:t>Key Achievements:</w:t>
+        <w:pStyle w:val="Heading2"/>
+        <w:suppressAutoHyphens/>
+        <w:rPr>
+          <w:rFonts w:ascii="Times New Roman" w:hAnsi="Times New Roman" w:cs="Times New Roman"/>
+          <w:b/>
+          <w:bCs/>
+          <w:sz w:val="20"/>
+          <w:szCs w:val="20"/>
+        </w:rPr>
+      </w:pPr>
+      <w:r>
+        <w:rPr>
+          <w:rFonts w:ascii="Times New Roman" w:hAnsi="Times New Roman" w:cs="Times New Roman"/>
+          <w:b/>
+          <w:bCs/>
+          <w:sz w:val="20"/>
+          <w:szCs w:val="20"/>
+        </w:rPr>
+        <w:t xml:space="preserve">Electrical Engineer </w:t>
       </w:r>
     </w:p>
     <w:p>
@@ -1653,6 +1658,7 @@
           <w:numId w:val="7"/>
         </w:numPr>
         <w:suppressLineNumbers/>
+        <w:suppressAutoHyphens/>
         <w:spacing w:after="0"/>
         <w:contextualSpacing/>
         <w:mirrorIndents/>
@@ -1668,7 +1674,7 @@
           <w:sz w:val="20"/>
           <w:szCs w:val="20"/>
         </w:rPr>
-        <w:t>Proficiency in Altium Designer: Designed and reviewed circuit schematics,</w:t>
+        <w:t>Proficiency in Altium Designer</w:t>
       </w:r>
       <w:r>
         <w:rPr>
@@ -1676,15 +1682,25 @@
           <w:sz w:val="20"/>
           <w:szCs w:val="20"/>
         </w:rPr>
-        <w:t xml:space="preserve"> generated BOM,</w:t>
-      </w:r>
+        <w:t xml:space="preserve"> and </w:t>
+      </w:r>
+      <w:proofErr w:type="spellStart"/>
       <w:r>
         <w:rPr>
           <w:rFonts w:ascii="Times New Roman" w:hAnsi="Times New Roman"/>
           <w:sz w:val="20"/>
           <w:szCs w:val="20"/>
         </w:rPr>
-        <w:t xml:space="preserve"> PCB layouts, and routing to ensure optimal performance.</w:t>
+        <w:t>KiCad</w:t>
+      </w:r>
+      <w:proofErr w:type="spellEnd"/>
+      <w:r>
+        <w:rPr>
+          <w:rFonts w:ascii="Times New Roman" w:hAnsi="Times New Roman"/>
+          <w:sz w:val="20"/>
+          <w:szCs w:val="20"/>
+        </w:rPr>
+        <w:t>: Designed and reviewed circuit schematics, generated BOM, PCB layouts, and routing to ensure optimal performance.</w:t>
       </w:r>
     </w:p>
     <w:p>
@@ -1694,6 +1710,7 @@
           <w:numId w:val="7"/>
         </w:numPr>
         <w:suppressLineNumbers/>
+        <w:suppressAutoHyphens/>
         <w:spacing w:after="0"/>
         <w:contextualSpacing/>
         <w:mirrorIndents/>
@@ -1709,7 +1726,41 @@
           <w:sz w:val="20"/>
           <w:szCs w:val="20"/>
         </w:rPr>
-        <w:t>Aerospace-Grade Component Selection: Conducted thorough research to select high-quality components and materials for PCB manufacturing, ensuring compliance with industry standards and safety requirements.</w:t>
+        <w:t>Aerospace-Grade Component Selection: Conducted thorough research</w:t>
+      </w:r>
+      <w:r>
+        <w:rPr>
+          <w:rFonts w:ascii="Times New Roman" w:hAnsi="Times New Roman"/>
+          <w:sz w:val="20"/>
+          <w:szCs w:val="20"/>
+        </w:rPr>
+        <w:t xml:space="preserve"> on </w:t>
+      </w:r>
+      <w:proofErr w:type="spellStart"/>
+      <w:r>
+        <w:rPr>
+          <w:rFonts w:ascii="Times New Roman" w:hAnsi="Times New Roman"/>
+          <w:sz w:val="20"/>
+          <w:szCs w:val="20"/>
+        </w:rPr>
+        <w:t>DigiKey</w:t>
+      </w:r>
+      <w:proofErr w:type="spellEnd"/>
+      <w:r>
+        <w:rPr>
+          <w:rFonts w:ascii="Times New Roman" w:hAnsi="Times New Roman"/>
+          <w:sz w:val="20"/>
+          <w:szCs w:val="20"/>
+        </w:rPr>
+        <w:t xml:space="preserve"> and Mouser</w:t>
+      </w:r>
+      <w:r>
+        <w:rPr>
+          <w:rFonts w:ascii="Times New Roman" w:hAnsi="Times New Roman"/>
+          <w:sz w:val="20"/>
+          <w:szCs w:val="20"/>
+        </w:rPr>
+        <w:t xml:space="preserve"> to select high-quality components and materials for PCB manufacturing, ensuring compliance with industry standards and safety requirements.</w:t>
       </w:r>
     </w:p>
     <w:p>
@@ -1719,6 +1770,7 @@
           <w:numId w:val="7"/>
         </w:numPr>
         <w:suppressLineNumbers/>
+        <w:suppressAutoHyphens/>
         <w:spacing w:after="0"/>
         <w:contextualSpacing/>
         <w:mirrorIndents/>
@@ -1744,6 +1796,7 @@
           <w:numId w:val="7"/>
         </w:numPr>
         <w:suppressLineNumbers/>
+        <w:suppressAutoHyphens/>
         <w:spacing w:after="0"/>
         <w:contextualSpacing/>
         <w:mirrorIndents/>
@@ -1759,7 +1812,7 @@
           <w:sz w:val="20"/>
           <w:szCs w:val="20"/>
         </w:rPr>
-        <w:t>Microcontroller Programming: Programmed and flashed onboard microcontrollers using Rust</w:t>
+        <w:t>Microcontroller Programming: Programmed and flashed onboard microcontrollers using Rust and</w:t>
       </w:r>
       <w:r>
         <w:rPr>
@@ -1767,7 +1820,7 @@
           <w:sz w:val="20"/>
           <w:szCs w:val="20"/>
         </w:rPr>
-        <w:t xml:space="preserve"> and J</w:t>
+        <w:t xml:space="preserve"> Jlink probe with JTAG</w:t>
       </w:r>
       <w:r>
         <w:rPr>
@@ -1775,7 +1828,7 @@
           <w:sz w:val="20"/>
           <w:szCs w:val="20"/>
         </w:rPr>
-        <w:t>Link</w:t>
+        <w:t>,</w:t>
       </w:r>
       <w:r>
         <w:rPr>
@@ -1783,242 +1836,9 @@
           <w:sz w:val="20"/>
           <w:szCs w:val="20"/>
         </w:rPr>
-        <w:t>, optimizing system functionality.</w:t>
-      </w:r>
-    </w:p>
-    <w:p>
-      <w:pPr>
-        <w:suppressLineNumbers/>
-        <w:spacing w:after="0"/>
-        <w:ind w:left="720"/>
-        <w:contextualSpacing/>
-        <w:mirrorIndents/>
-        <w:rPr>
-          <w:rFonts w:ascii="Times New Roman" w:hAnsi="Times New Roman"/>
-          <w:sz w:val="20"/>
-          <w:szCs w:val="20"/>
-        </w:rPr>
-      </w:pPr>
-    </w:p>
-    <w:p>
-      <w:pPr>
-        <w:suppressLineNumbers/>
-        <w:spacing w:after="0"/>
-        <w:contextualSpacing/>
-        <w:mirrorIndents/>
-        <w:rPr>
-          <w:rFonts w:ascii="Times New Roman" w:hAnsi="Times New Roman" w:cs="Times New Roman"/>
-          <w:b/>
-          <w:bCs/>
-          <w:sz w:val="20"/>
-          <w:szCs w:val="20"/>
-        </w:rPr>
-      </w:pPr>
-      <w:bookmarkStart w:id="1" w:name="_Hlk192421821"/>
-      <w:proofErr w:type="spellStart"/>
-      <w:r>
-        <w:rPr>
-          <w:rFonts w:ascii="Times New Roman" w:hAnsi="Times New Roman" w:cs="Times New Roman"/>
-          <w:b/>
-          <w:bCs/>
-          <w:sz w:val="20"/>
-          <w:szCs w:val="20"/>
-        </w:rPr>
-        <w:t>Yupana</w:t>
-      </w:r>
-      <w:proofErr w:type="spellEnd"/>
-      <w:r>
-        <w:rPr>
-          <w:rFonts w:ascii="Times New Roman" w:hAnsi="Times New Roman" w:cs="Times New Roman"/>
-          <w:b/>
-          <w:bCs/>
-          <w:sz w:val="20"/>
-          <w:szCs w:val="20"/>
-        </w:rPr>
-        <w:t xml:space="preserve"> Inc</w:t>
-      </w:r>
-      <w:r>
-        <w:rPr>
-          <w:rFonts w:ascii="Times New Roman" w:hAnsi="Times New Roman" w:cs="Times New Roman"/>
-          <w:b/>
-          <w:bCs/>
-          <w:sz w:val="20"/>
-          <w:szCs w:val="20"/>
-        </w:rPr>
-        <w:t xml:space="preserve">, </w:t>
-      </w:r>
-      <w:r>
-        <w:rPr>
-          <w:rFonts w:ascii="Times New Roman" w:hAnsi="Times New Roman" w:cs="Times New Roman"/>
-          <w:b/>
-          <w:bCs/>
-          <w:sz w:val="20"/>
-          <w:szCs w:val="20"/>
-        </w:rPr>
-        <w:t>Toronto, ON</w:t>
-      </w:r>
-      <w:r>
-        <w:rPr>
-          <w:rFonts w:ascii="Times New Roman" w:hAnsi="Times New Roman" w:cs="Times New Roman"/>
-          <w:b/>
-          <w:bCs/>
-          <w:sz w:val="20"/>
-          <w:szCs w:val="20"/>
-        </w:rPr>
-        <w:tab/>
-      </w:r>
-      <w:r>
-        <w:rPr>
-          <w:rFonts w:ascii="Times New Roman" w:hAnsi="Times New Roman" w:cs="Times New Roman"/>
-          <w:b/>
-          <w:bCs/>
-          <w:sz w:val="20"/>
-          <w:szCs w:val="20"/>
-        </w:rPr>
-        <w:tab/>
-      </w:r>
-      <w:r>
-        <w:rPr>
-          <w:rFonts w:ascii="Times New Roman" w:hAnsi="Times New Roman" w:cs="Times New Roman"/>
-          <w:b/>
-          <w:bCs/>
-          <w:sz w:val="20"/>
-          <w:szCs w:val="20"/>
-        </w:rPr>
-        <w:tab/>
-      </w:r>
-      <w:r>
-        <w:rPr>
-          <w:rFonts w:ascii="Times New Roman" w:hAnsi="Times New Roman" w:cs="Times New Roman"/>
-          <w:b/>
-          <w:bCs/>
-          <w:sz w:val="20"/>
-          <w:szCs w:val="20"/>
-        </w:rPr>
-        <w:tab/>
-      </w:r>
-      <w:r>
-        <w:rPr>
-          <w:rFonts w:ascii="Times New Roman" w:hAnsi="Times New Roman" w:cs="Times New Roman"/>
-          <w:b/>
-          <w:bCs/>
-          <w:sz w:val="20"/>
-          <w:szCs w:val="20"/>
-        </w:rPr>
-        <w:tab/>
-      </w:r>
-      <w:r>
-        <w:rPr>
-          <w:rFonts w:ascii="Times New Roman" w:hAnsi="Times New Roman" w:cs="Times New Roman"/>
-          <w:b/>
-          <w:bCs/>
-          <w:sz w:val="20"/>
-          <w:szCs w:val="20"/>
-        </w:rPr>
-        <w:tab/>
-      </w:r>
-      <w:r>
-        <w:rPr>
-          <w:rFonts w:ascii="Times New Roman" w:hAnsi="Times New Roman" w:cs="Times New Roman"/>
-          <w:b/>
-          <w:bCs/>
-          <w:sz w:val="20"/>
-          <w:szCs w:val="20"/>
-        </w:rPr>
-        <w:tab/>
-      </w:r>
-      <w:r>
-        <w:rPr>
-          <w:rFonts w:ascii="Times New Roman" w:hAnsi="Times New Roman" w:cs="Times New Roman"/>
-          <w:b/>
-          <w:bCs/>
-          <w:sz w:val="20"/>
-          <w:szCs w:val="20"/>
-        </w:rPr>
-        <w:tab/>
-      </w:r>
-      <w:r>
-        <w:rPr>
-          <w:rFonts w:ascii="Times New Roman" w:hAnsi="Times New Roman" w:cs="Times New Roman"/>
-          <w:b/>
-          <w:bCs/>
-          <w:sz w:val="20"/>
-          <w:szCs w:val="20"/>
-        </w:rPr>
-        <w:t xml:space="preserve">June 2022 – </w:t>
-      </w:r>
-      <w:r>
-        <w:rPr>
-          <w:rFonts w:ascii="Times New Roman" w:hAnsi="Times New Roman" w:cs="Times New Roman"/>
-          <w:b/>
-          <w:bCs/>
-          <w:sz w:val="20"/>
-          <w:szCs w:val="20"/>
-        </w:rPr>
-        <w:t>August 2023</w:t>
-      </w:r>
-    </w:p>
-    <w:p>
-      <w:pPr>
-        <w:suppressLineNumbers/>
-        <w:spacing w:after="0"/>
-        <w:contextualSpacing/>
-        <w:mirrorIndents/>
-        <w:rPr>
-          <w:rFonts w:ascii="Times New Roman" w:hAnsi="Times New Roman" w:cs="Times New Roman"/>
-          <w:b/>
-          <w:bCs/>
-          <w:sz w:val="20"/>
-          <w:szCs w:val="20"/>
-        </w:rPr>
-      </w:pPr>
-      <w:r>
-        <w:rPr>
-          <w:rFonts w:ascii="Times New Roman" w:hAnsi="Times New Roman" w:cs="Times New Roman"/>
-          <w:b/>
-          <w:bCs/>
-          <w:sz w:val="20"/>
-          <w:szCs w:val="20"/>
-        </w:rPr>
-        <w:t>Site Technician</w:t>
-      </w:r>
-      <w:r>
-        <w:rPr>
-          <w:rFonts w:ascii="Times New Roman" w:hAnsi="Times New Roman" w:cs="Times New Roman"/>
-          <w:b/>
-          <w:bCs/>
-          <w:sz w:val="20"/>
-          <w:szCs w:val="20"/>
-        </w:rPr>
-        <w:t>/Auditor</w:t>
-      </w:r>
-    </w:p>
-    <w:p>
-      <w:pPr>
-        <w:suppressLineNumbers/>
-        <w:spacing w:after="0"/>
-        <w:contextualSpacing/>
-        <w:mirrorIndents/>
-        <w:rPr>
-          <w:rFonts w:ascii="Times New Roman" w:hAnsi="Times New Roman" w:cs="Times New Roman"/>
-          <w:b/>
-          <w:bCs/>
-          <w:sz w:val="20"/>
-          <w:szCs w:val="20"/>
-        </w:rPr>
-      </w:pPr>
-      <w:r>
-        <w:rPr>
-          <w:rFonts w:ascii="Times New Roman" w:hAnsi="Times New Roman" w:cs="Times New Roman"/>
-          <w:b/>
-          <w:bCs/>
-          <w:sz w:val="20"/>
-          <w:szCs w:val="20"/>
-        </w:rPr>
-        <w:t>Key Achievements:</w:t>
-      </w:r>
-    </w:p>
-    <w:bookmarkEnd w:id="1"/>
+        <w:t xml:space="preserve"> ensuring system functionality.</w:t>
+      </w:r>
+    </w:p>
     <w:p>
       <w:pPr>
         <w:numPr>
@@ -2026,6 +1846,7 @@
           <w:numId w:val="7"/>
         </w:numPr>
         <w:suppressLineNumbers/>
+        <w:suppressAutoHyphens/>
         <w:spacing w:after="0"/>
         <w:contextualSpacing/>
         <w:mirrorIndents/>
@@ -2041,7 +1862,23 @@
           <w:sz w:val="20"/>
           <w:szCs w:val="20"/>
         </w:rPr>
-        <w:t>Base Band Unit Integration: Integrated base band units in cell sites for 2G/3G/4G/5G networks, following precise installation guidelines.</w:t>
+        <w:t>Leadership: Appointed as Avionics Hardware Sub-Team Lead, overseeing the design, development, and implementation of avionics systems while mentoring</w:t>
+      </w:r>
+      <w:r>
+        <w:rPr>
+          <w:rFonts w:ascii="Times New Roman" w:hAnsi="Times New Roman"/>
+          <w:sz w:val="20"/>
+          <w:szCs w:val="20"/>
+        </w:rPr>
+        <w:t xml:space="preserve"> over five</w:t>
+      </w:r>
+      <w:r>
+        <w:rPr>
+          <w:rFonts w:ascii="Times New Roman" w:hAnsi="Times New Roman"/>
+          <w:sz w:val="20"/>
+          <w:szCs w:val="20"/>
+        </w:rPr>
+        <w:t xml:space="preserve"> team members and ensuring project milestones were achieved.</w:t>
       </w:r>
     </w:p>
     <w:p>
@@ -2051,6 +1888,7 @@
           <w:numId w:val="7"/>
         </w:numPr>
         <w:suppressLineNumbers/>
+        <w:suppressAutoHyphens/>
         <w:spacing w:after="0"/>
         <w:contextualSpacing/>
         <w:mirrorIndents/>
@@ -2066,10 +1904,772 @@
           <w:sz w:val="20"/>
           <w:szCs w:val="20"/>
         </w:rPr>
-        <w:lastRenderedPageBreak/>
-        <w:t>Compliance and Supervision: Followed directions from site supervisors and adhered to company guidelines during telecommunication unit installations.</w:t>
-      </w:r>
-    </w:p>
+        <w:t>Cross-Team Collaboration: Coordinated with other sub teams to gather and integrate design requirements and restrictions, ensuring compatibility and seamless implementation across all systems.</w:t>
+      </w:r>
+    </w:p>
+    <w:p>
+      <w:pPr>
+        <w:pStyle w:val="Heading2"/>
+        <w:suppressAutoHyphens/>
+        <w:rPr>
+          <w:rFonts w:ascii="Times New Roman" w:hAnsi="Times New Roman" w:cs="Times New Roman"/>
+          <w:b/>
+          <w:bCs/>
+          <w:sz w:val="20"/>
+          <w:szCs w:val="20"/>
+        </w:rPr>
+      </w:pPr>
+      <w:r>
+        <w:rPr>
+          <w:rFonts w:ascii="Times New Roman" w:hAnsi="Times New Roman" w:cs="Times New Roman"/>
+          <w:b/>
+          <w:bCs/>
+          <w:sz w:val="20"/>
+          <w:szCs w:val="20"/>
+        </w:rPr>
+        <w:t>Centennial College, Toronto, ON</w:t>
+      </w:r>
+      <w:r>
+        <w:rPr>
+          <w:rFonts w:ascii="Times New Roman" w:hAnsi="Times New Roman" w:cs="Times New Roman"/>
+          <w:b/>
+          <w:bCs/>
+          <w:sz w:val="20"/>
+          <w:szCs w:val="20"/>
+        </w:rPr>
+        <w:tab/>
+      </w:r>
+      <w:r>
+        <w:rPr>
+          <w:rFonts w:ascii="Times New Roman" w:hAnsi="Times New Roman" w:cs="Times New Roman"/>
+          <w:b/>
+          <w:bCs/>
+          <w:sz w:val="20"/>
+          <w:szCs w:val="20"/>
+        </w:rPr>
+        <w:tab/>
+      </w:r>
+      <w:r>
+        <w:rPr>
+          <w:rFonts w:ascii="Times New Roman" w:hAnsi="Times New Roman" w:cs="Times New Roman"/>
+          <w:b/>
+          <w:bCs/>
+          <w:sz w:val="20"/>
+          <w:szCs w:val="20"/>
+        </w:rPr>
+        <w:tab/>
+      </w:r>
+      <w:r>
+        <w:rPr>
+          <w:rFonts w:ascii="Times New Roman" w:hAnsi="Times New Roman" w:cs="Times New Roman"/>
+          <w:b/>
+          <w:bCs/>
+          <w:sz w:val="20"/>
+          <w:szCs w:val="20"/>
+        </w:rPr>
+        <w:tab/>
+      </w:r>
+      <w:r>
+        <w:rPr>
+          <w:rFonts w:ascii="Times New Roman" w:hAnsi="Times New Roman" w:cs="Times New Roman"/>
+          <w:b/>
+          <w:bCs/>
+          <w:sz w:val="20"/>
+          <w:szCs w:val="20"/>
+        </w:rPr>
+        <w:tab/>
+      </w:r>
+      <w:r>
+        <w:rPr>
+          <w:rFonts w:ascii="Times New Roman" w:hAnsi="Times New Roman" w:cs="Times New Roman"/>
+          <w:b/>
+          <w:bCs/>
+          <w:sz w:val="20"/>
+          <w:szCs w:val="20"/>
+        </w:rPr>
+        <w:tab/>
+      </w:r>
+      <w:r>
+        <w:rPr>
+          <w:rFonts w:ascii="Times New Roman" w:hAnsi="Times New Roman" w:cs="Times New Roman"/>
+          <w:b/>
+          <w:bCs/>
+          <w:sz w:val="20"/>
+          <w:szCs w:val="20"/>
+        </w:rPr>
+        <w:tab/>
+        <w:t>January 2021 – April 2021</w:t>
+      </w:r>
+    </w:p>
+    <w:p>
+      <w:pPr>
+        <w:pStyle w:val="Heading2"/>
+        <w:suppressAutoHyphens/>
+        <w:rPr>
+          <w:rFonts w:ascii="Times New Roman" w:hAnsi="Times New Roman" w:cs="Times New Roman"/>
+          <w:b/>
+          <w:bCs/>
+          <w:sz w:val="20"/>
+          <w:szCs w:val="20"/>
+        </w:rPr>
+      </w:pPr>
+      <w:bookmarkStart w:id="1" w:name="_Hlk74619890"/>
+      <w:r>
+        <w:rPr>
+          <w:rFonts w:ascii="Times New Roman" w:hAnsi="Times New Roman" w:cs="Times New Roman"/>
+          <w:b/>
+          <w:bCs/>
+          <w:sz w:val="20"/>
+          <w:szCs w:val="20"/>
+        </w:rPr>
+        <w:t>Technician Project</w:t>
+      </w:r>
+      <w:bookmarkEnd w:id="1"/>
+      <w:r>
+        <w:rPr>
+          <w:rFonts w:ascii="Times New Roman" w:hAnsi="Times New Roman" w:cs="Times New Roman"/>
+          <w:b/>
+          <w:bCs/>
+          <w:sz w:val="20"/>
+          <w:szCs w:val="20"/>
+        </w:rPr>
+        <w:t xml:space="preserve"> – Grade A+</w:t>
+      </w:r>
+    </w:p>
+    <w:p>
+      <w:pPr>
+        <w:pStyle w:val="ListParagraph"/>
+        <w:numPr>
+          <w:ilvl w:val="0"/>
+          <w:numId w:val="4"/>
+        </w:numPr>
+        <w:suppressLineNumbers/>
+        <w:suppressAutoHyphens/>
+        <w:mirrorIndents/>
+        <w:rPr>
+          <w:rFonts w:ascii="Times New Roman" w:hAnsi="Times New Roman" w:cs="Times New Roman"/>
+          <w:sz w:val="20"/>
+          <w:szCs w:val="20"/>
+        </w:rPr>
+      </w:pPr>
+      <w:r>
+        <w:rPr>
+          <w:rFonts w:ascii="Times New Roman" w:hAnsi="Times New Roman" w:cs="Times New Roman"/>
+          <w:sz w:val="20"/>
+          <w:szCs w:val="20"/>
+        </w:rPr>
+        <w:t>Networking Equipment Setup: Worked in a team to establish a robust and fully functional network environment, ensuring high reliability and seamless performance.</w:t>
+      </w:r>
+    </w:p>
+    <w:p>
+      <w:pPr>
+        <w:pStyle w:val="ListParagraph"/>
+        <w:numPr>
+          <w:ilvl w:val="0"/>
+          <w:numId w:val="4"/>
+        </w:numPr>
+        <w:suppressLineNumbers/>
+        <w:suppressAutoHyphens/>
+        <w:mirrorIndents/>
+        <w:rPr>
+          <w:rFonts w:ascii="Times New Roman" w:hAnsi="Times New Roman" w:cs="Times New Roman"/>
+          <w:sz w:val="20"/>
+          <w:szCs w:val="20"/>
+        </w:rPr>
+      </w:pPr>
+      <w:r>
+        <w:rPr>
+          <w:rFonts w:ascii="Times New Roman" w:hAnsi="Times New Roman" w:cs="Times New Roman"/>
+          <w:sz w:val="20"/>
+          <w:szCs w:val="20"/>
+        </w:rPr>
+        <w:t>Server Configuration: Played a critical role in setting up and configuring servers for various functionalities, including FTP, DNS, HTTP/S, and DHCP, meeting project specifications.</w:t>
+      </w:r>
+    </w:p>
+    <w:p>
+      <w:pPr>
+        <w:pStyle w:val="ListParagraph"/>
+        <w:numPr>
+          <w:ilvl w:val="0"/>
+          <w:numId w:val="4"/>
+        </w:numPr>
+        <w:suppressLineNumbers/>
+        <w:suppressAutoHyphens/>
+        <w:mirrorIndents/>
+        <w:rPr>
+          <w:rFonts w:ascii="Times New Roman" w:hAnsi="Times New Roman" w:cs="Times New Roman"/>
+          <w:sz w:val="20"/>
+          <w:szCs w:val="20"/>
+        </w:rPr>
+      </w:pPr>
+      <w:r>
+        <w:rPr>
+          <w:rFonts w:ascii="Times New Roman" w:hAnsi="Times New Roman" w:cs="Times New Roman"/>
+          <w:sz w:val="20"/>
+          <w:szCs w:val="20"/>
+        </w:rPr>
+        <w:t>Network Topology Design: Contributed to designing a logical and efficient network topology to support optimal functionality and scalability.</w:t>
+      </w:r>
+    </w:p>
+    <w:p>
+      <w:pPr>
+        <w:pStyle w:val="ListParagraph"/>
+        <w:numPr>
+          <w:ilvl w:val="0"/>
+          <w:numId w:val="4"/>
+        </w:numPr>
+        <w:suppressLineNumbers/>
+        <w:suppressAutoHyphens/>
+        <w:mirrorIndents/>
+        <w:rPr>
+          <w:rFonts w:ascii="Times New Roman" w:hAnsi="Times New Roman" w:cs="Times New Roman"/>
+          <w:sz w:val="20"/>
+          <w:szCs w:val="20"/>
+        </w:rPr>
+      </w:pPr>
+      <w:r>
+        <w:rPr>
+          <w:rFonts w:ascii="Times New Roman" w:hAnsi="Times New Roman" w:cs="Times New Roman"/>
+          <w:sz w:val="20"/>
+          <w:szCs w:val="20"/>
+        </w:rPr>
+        <w:t>Security Measures Implementation: Implemented network security measures, including configuring firewalls, applying access control protocols to safeguard data and preventing unauthorized access.</w:t>
+      </w:r>
+    </w:p>
+    <w:p>
+      <w:pPr>
+        <w:pStyle w:val="ListParagraph"/>
+        <w:numPr>
+          <w:ilvl w:val="0"/>
+          <w:numId w:val="4"/>
+        </w:numPr>
+        <w:suppressLineNumbers/>
+        <w:suppressAutoHyphens/>
+        <w:mirrorIndents/>
+        <w:rPr>
+          <w:rFonts w:ascii="Times New Roman" w:hAnsi="Times New Roman" w:cs="Times New Roman"/>
+          <w:sz w:val="20"/>
+          <w:szCs w:val="20"/>
+        </w:rPr>
+      </w:pPr>
+      <w:r>
+        <w:rPr>
+          <w:rFonts w:ascii="Times New Roman" w:hAnsi="Times New Roman" w:cs="Times New Roman"/>
+          <w:sz w:val="20"/>
+          <w:szCs w:val="20"/>
+        </w:rPr>
+        <w:t>Team Collaboration: Leveraged strong team coordination to complete project deliverables efficiently, demonstrating effective communication and collaboration.</w:t>
+      </w:r>
+    </w:p>
+    <w:p>
+      <w:pPr>
+        <w:pStyle w:val="Heading2"/>
+        <w:suppressAutoHyphens/>
+        <w:rPr>
+          <w:rFonts w:ascii="Times New Roman" w:hAnsi="Times New Roman" w:cs="Times New Roman"/>
+          <w:b/>
+          <w:bCs/>
+          <w:sz w:val="20"/>
+          <w:szCs w:val="20"/>
+        </w:rPr>
+      </w:pPr>
+      <w:r>
+        <w:rPr>
+          <w:rFonts w:ascii="Times New Roman" w:hAnsi="Times New Roman" w:cs="Times New Roman"/>
+          <w:b/>
+          <w:bCs/>
+          <w:sz w:val="20"/>
+          <w:szCs w:val="20"/>
+        </w:rPr>
+        <w:t>Centennial College</w:t>
+      </w:r>
+      <w:r>
+        <w:rPr>
+          <w:rFonts w:ascii="Times New Roman" w:hAnsi="Times New Roman" w:cs="Times New Roman"/>
+          <w:b/>
+          <w:bCs/>
+          <w:sz w:val="20"/>
+          <w:szCs w:val="20"/>
+        </w:rPr>
+        <w:t xml:space="preserve">, </w:t>
+      </w:r>
+      <w:r>
+        <w:rPr>
+          <w:rFonts w:ascii="Times New Roman" w:hAnsi="Times New Roman" w:cs="Times New Roman"/>
+          <w:b/>
+          <w:bCs/>
+          <w:sz w:val="20"/>
+          <w:szCs w:val="20"/>
+        </w:rPr>
+        <w:t>Toronto, ON</w:t>
+      </w:r>
+      <w:r>
+        <w:rPr>
+          <w:rFonts w:ascii="Times New Roman" w:hAnsi="Times New Roman" w:cs="Times New Roman"/>
+          <w:b/>
+          <w:bCs/>
+          <w:sz w:val="20"/>
+          <w:szCs w:val="20"/>
+        </w:rPr>
+        <w:tab/>
+      </w:r>
+      <w:r>
+        <w:rPr>
+          <w:rFonts w:ascii="Times New Roman" w:hAnsi="Times New Roman" w:cs="Times New Roman"/>
+          <w:b/>
+          <w:bCs/>
+          <w:sz w:val="20"/>
+          <w:szCs w:val="20"/>
+        </w:rPr>
+        <w:tab/>
+      </w:r>
+      <w:r>
+        <w:rPr>
+          <w:rFonts w:ascii="Times New Roman" w:hAnsi="Times New Roman" w:cs="Times New Roman"/>
+          <w:b/>
+          <w:bCs/>
+          <w:sz w:val="20"/>
+          <w:szCs w:val="20"/>
+        </w:rPr>
+        <w:tab/>
+      </w:r>
+      <w:r>
+        <w:rPr>
+          <w:rFonts w:ascii="Times New Roman" w:hAnsi="Times New Roman" w:cs="Times New Roman"/>
+          <w:b/>
+          <w:bCs/>
+          <w:sz w:val="20"/>
+          <w:szCs w:val="20"/>
+        </w:rPr>
+        <w:tab/>
+      </w:r>
+      <w:r>
+        <w:rPr>
+          <w:rFonts w:ascii="Times New Roman" w:hAnsi="Times New Roman" w:cs="Times New Roman"/>
+          <w:b/>
+          <w:bCs/>
+          <w:sz w:val="20"/>
+          <w:szCs w:val="20"/>
+        </w:rPr>
+        <w:tab/>
+      </w:r>
+      <w:r>
+        <w:rPr>
+          <w:rFonts w:ascii="Times New Roman" w:hAnsi="Times New Roman" w:cs="Times New Roman"/>
+          <w:b/>
+          <w:bCs/>
+          <w:sz w:val="20"/>
+          <w:szCs w:val="20"/>
+        </w:rPr>
+        <w:tab/>
+      </w:r>
+      <w:r>
+        <w:rPr>
+          <w:rFonts w:ascii="Times New Roman" w:hAnsi="Times New Roman" w:cs="Times New Roman"/>
+          <w:b/>
+          <w:bCs/>
+          <w:sz w:val="20"/>
+          <w:szCs w:val="20"/>
+        </w:rPr>
+        <w:tab/>
+      </w:r>
+      <w:r>
+        <w:rPr>
+          <w:rFonts w:ascii="Times New Roman" w:hAnsi="Times New Roman" w:cs="Times New Roman"/>
+          <w:b/>
+          <w:bCs/>
+          <w:sz w:val="20"/>
+          <w:szCs w:val="20"/>
+        </w:rPr>
+        <w:t>January 2020 – April 2020</w:t>
+      </w:r>
+    </w:p>
+    <w:p>
+      <w:pPr>
+        <w:pStyle w:val="Heading2"/>
+        <w:suppressAutoHyphens/>
+        <w:rPr>
+          <w:rFonts w:ascii="Times New Roman" w:hAnsi="Times New Roman" w:cs="Times New Roman"/>
+          <w:b/>
+          <w:bCs/>
+          <w:sz w:val="20"/>
+          <w:szCs w:val="20"/>
+        </w:rPr>
+      </w:pPr>
+      <w:r>
+        <w:rPr>
+          <w:rFonts w:ascii="Times New Roman" w:hAnsi="Times New Roman" w:cs="Times New Roman"/>
+          <w:b/>
+          <w:bCs/>
+          <w:sz w:val="20"/>
+          <w:szCs w:val="20"/>
+        </w:rPr>
+        <w:t>ICET Workshop</w:t>
+      </w:r>
+      <w:r>
+        <w:rPr>
+          <w:rFonts w:ascii="Times New Roman" w:hAnsi="Times New Roman" w:cs="Times New Roman"/>
+          <w:b/>
+          <w:bCs/>
+          <w:sz w:val="20"/>
+          <w:szCs w:val="20"/>
+        </w:rPr>
+        <w:t xml:space="preserve"> – Grade A</w:t>
+      </w:r>
+    </w:p>
+    <w:p>
+      <w:pPr>
+        <w:pStyle w:val="ListParagraph"/>
+        <w:numPr>
+          <w:ilvl w:val="0"/>
+          <w:numId w:val="4"/>
+        </w:numPr>
+        <w:suppressLineNumbers/>
+        <w:tabs>
+          <w:tab w:val="left" w:pos="360"/>
+        </w:tabs>
+        <w:suppressAutoHyphens/>
+        <w:mirrorIndents/>
+        <w:rPr>
+          <w:rFonts w:ascii="Times New Roman" w:hAnsi="Times New Roman" w:cs="Times New Roman"/>
+          <w:sz w:val="20"/>
+          <w:szCs w:val="20"/>
+        </w:rPr>
+      </w:pPr>
+      <w:r>
+        <w:rPr>
+          <w:rFonts w:ascii="Times New Roman" w:hAnsi="Times New Roman" w:cs="Times New Roman"/>
+          <w:sz w:val="20"/>
+          <w:szCs w:val="20"/>
+        </w:rPr>
+        <w:t>Com</w:t>
+      </w:r>
+      <w:r>
+        <w:rPr>
+          <w:sz w:val="18"/>
+          <w:szCs w:val="18"/>
+        </w:rPr>
+        <w:t>puter</w:t>
+      </w:r>
+      <w:r>
+        <w:rPr>
+          <w:rFonts w:ascii="Times New Roman" w:hAnsi="Times New Roman" w:cs="Times New Roman"/>
+          <w:sz w:val="20"/>
+          <w:szCs w:val="20"/>
+        </w:rPr>
+        <w:t xml:space="preserve"> and Accessory Repair: Repaired and configured computers and accessories per appointment, maintaining meticulous documentation.</w:t>
+      </w:r>
+    </w:p>
+    <w:p>
+      <w:pPr>
+        <w:pStyle w:val="ListParagraph"/>
+        <w:numPr>
+          <w:ilvl w:val="0"/>
+          <w:numId w:val="4"/>
+        </w:numPr>
+        <w:suppressLineNumbers/>
+        <w:tabs>
+          <w:tab w:val="num" w:pos="0"/>
+          <w:tab w:val="num" w:pos="360"/>
+        </w:tabs>
+        <w:suppressAutoHyphens/>
+        <w:mirrorIndents/>
+        <w:rPr>
+          <w:rFonts w:ascii="Times New Roman" w:hAnsi="Times New Roman" w:cs="Times New Roman"/>
+          <w:sz w:val="20"/>
+          <w:szCs w:val="20"/>
+        </w:rPr>
+      </w:pPr>
+      <w:r>
+        <w:rPr>
+          <w:rFonts w:ascii="Times New Roman" w:hAnsi="Times New Roman" w:cs="Times New Roman"/>
+          <w:sz w:val="20"/>
+          <w:szCs w:val="20"/>
+        </w:rPr>
+        <w:t>School Equipment Servicing: Collaborated with a team to service and repair school equipment, ensuring functionality and minimizing downtime.</w:t>
+      </w:r>
+    </w:p>
+    <w:p>
+      <w:pPr>
+        <w:pStyle w:val="ListParagraph"/>
+        <w:numPr>
+          <w:ilvl w:val="0"/>
+          <w:numId w:val="4"/>
+        </w:numPr>
+        <w:suppressLineNumbers/>
+        <w:suppressAutoHyphens/>
+        <w:mirrorIndents/>
+        <w:rPr>
+          <w:rFonts w:ascii="Times New Roman" w:hAnsi="Times New Roman" w:cs="Times New Roman"/>
+          <w:sz w:val="20"/>
+          <w:szCs w:val="20"/>
+        </w:rPr>
+      </w:pPr>
+      <w:r>
+        <w:rPr>
+          <w:rFonts w:ascii="Times New Roman" w:hAnsi="Times New Roman" w:cs="Times New Roman"/>
+          <w:sz w:val="20"/>
+          <w:szCs w:val="20"/>
+        </w:rPr>
+        <w:t>Guided Problem-Solving: Addressed technical issues with precision and efficiency, applying guidance and strategies from professors to prevent component damage.</w:t>
+      </w:r>
+    </w:p>
+    <w:p>
+      <w:pPr>
+        <w:pStyle w:val="ListParagraph"/>
+        <w:numPr>
+          <w:ilvl w:val="0"/>
+          <w:numId w:val="4"/>
+        </w:numPr>
+        <w:suppressLineNumbers/>
+        <w:tabs>
+          <w:tab w:val="num" w:pos="360"/>
+        </w:tabs>
+        <w:suppressAutoHyphens/>
+        <w:spacing w:after="0" w:line="240" w:lineRule="auto"/>
+        <w:ind w:left="720"/>
+        <w:mirrorIndents/>
+      </w:pPr>
+      <w:r>
+        <w:rPr>
+          <w:rFonts w:ascii="Times New Roman" w:hAnsi="Times New Roman" w:cs="Times New Roman"/>
+          <w:sz w:val="20"/>
+          <w:szCs w:val="20"/>
+        </w:rPr>
+        <w:t>Proficiency in Ticketing Systems: Utilized ticketing systems</w:t>
+      </w:r>
+      <w:r>
+        <w:rPr>
+          <w:rFonts w:ascii="Times New Roman" w:hAnsi="Times New Roman" w:cs="Times New Roman"/>
+          <w:sz w:val="20"/>
+          <w:szCs w:val="20"/>
+        </w:rPr>
+        <w:t xml:space="preserve"> </w:t>
+      </w:r>
+      <w:r>
+        <w:rPr>
+          <w:rFonts w:ascii="Times New Roman" w:hAnsi="Times New Roman" w:cs="Times New Roman"/>
+          <w:sz w:val="20"/>
+          <w:szCs w:val="20"/>
+        </w:rPr>
+        <w:t>like Jira</w:t>
+      </w:r>
+      <w:r>
+        <w:rPr>
+          <w:rFonts w:ascii="Times New Roman" w:hAnsi="Times New Roman" w:cs="Times New Roman"/>
+          <w:sz w:val="20"/>
+          <w:szCs w:val="20"/>
+        </w:rPr>
+        <w:t xml:space="preserve"> to track and manage repair tasks, ensuring timely resolution and clear communication.</w:t>
+      </w:r>
+    </w:p>
+    <w:p>
+      <w:pPr>
+        <w:pStyle w:val="Heading1"/>
+        <w:pBdr>
+          <w:bottom w:val="single" w:sz="4" w:space="5" w:color="000000" w:themeColor="accent2"/>
+        </w:pBdr>
+        <w:suppressAutoHyphens/>
+        <w:jc w:val="center"/>
+        <w:rPr>
+          <w:rFonts w:ascii="Times New Roman" w:hAnsi="Times New Roman" w:cs="Times New Roman"/>
+          <w:b/>
+          <w:bCs/>
+          <w:sz w:val="20"/>
+          <w:szCs w:val="20"/>
+        </w:rPr>
+      </w:pPr>
+      <w:r>
+        <w:rPr>
+          <w:rFonts w:ascii="Times New Roman" w:hAnsi="Times New Roman" w:cs="Times New Roman"/>
+          <w:b/>
+          <w:bCs/>
+          <w:sz w:val="20"/>
+          <w:szCs w:val="20"/>
+        </w:rPr>
+        <w:t>WORK HISTORY</w:t>
+      </w:r>
+    </w:p>
+    <w:p>
+      <w:pPr>
+        <w:pStyle w:val="Heading2"/>
+        <w:suppressAutoHyphens/>
+        <w:rPr>
+          <w:rFonts w:ascii="Times New Roman" w:hAnsi="Times New Roman" w:cs="Times New Roman"/>
+          <w:b/>
+          <w:bCs/>
+          <w:sz w:val="20"/>
+          <w:szCs w:val="20"/>
+        </w:rPr>
+      </w:pPr>
+      <w:bookmarkStart w:id="2" w:name="_Hlk192421821"/>
+      <w:proofErr w:type="spellStart"/>
+      <w:r>
+        <w:rPr>
+          <w:rFonts w:ascii="Times New Roman" w:hAnsi="Times New Roman" w:cs="Times New Roman"/>
+          <w:b/>
+          <w:bCs/>
+          <w:sz w:val="20"/>
+          <w:szCs w:val="20"/>
+        </w:rPr>
+        <w:t>Yupana</w:t>
+      </w:r>
+      <w:proofErr w:type="spellEnd"/>
+      <w:r>
+        <w:rPr>
+          <w:rFonts w:ascii="Times New Roman" w:hAnsi="Times New Roman" w:cs="Times New Roman"/>
+          <w:b/>
+          <w:bCs/>
+          <w:sz w:val="20"/>
+          <w:szCs w:val="20"/>
+        </w:rPr>
+        <w:t xml:space="preserve"> Inc</w:t>
+      </w:r>
+      <w:r>
+        <w:rPr>
+          <w:rFonts w:ascii="Times New Roman" w:hAnsi="Times New Roman" w:cs="Times New Roman"/>
+          <w:b/>
+          <w:bCs/>
+          <w:sz w:val="20"/>
+          <w:szCs w:val="20"/>
+        </w:rPr>
+        <w:t xml:space="preserve">, </w:t>
+      </w:r>
+      <w:r>
+        <w:rPr>
+          <w:rFonts w:ascii="Times New Roman" w:hAnsi="Times New Roman" w:cs="Times New Roman"/>
+          <w:b/>
+          <w:bCs/>
+          <w:sz w:val="20"/>
+          <w:szCs w:val="20"/>
+        </w:rPr>
+        <w:t>Toronto, ON</w:t>
+      </w:r>
+      <w:r>
+        <w:rPr>
+          <w:rFonts w:ascii="Times New Roman" w:hAnsi="Times New Roman" w:cs="Times New Roman"/>
+          <w:b/>
+          <w:bCs/>
+          <w:sz w:val="20"/>
+          <w:szCs w:val="20"/>
+        </w:rPr>
+        <w:tab/>
+      </w:r>
+      <w:r>
+        <w:rPr>
+          <w:rFonts w:ascii="Times New Roman" w:hAnsi="Times New Roman" w:cs="Times New Roman"/>
+          <w:b/>
+          <w:bCs/>
+          <w:sz w:val="20"/>
+          <w:szCs w:val="20"/>
+        </w:rPr>
+        <w:tab/>
+      </w:r>
+      <w:r>
+        <w:rPr>
+          <w:rFonts w:ascii="Times New Roman" w:hAnsi="Times New Roman" w:cs="Times New Roman"/>
+          <w:b/>
+          <w:bCs/>
+          <w:sz w:val="20"/>
+          <w:szCs w:val="20"/>
+        </w:rPr>
+        <w:tab/>
+      </w:r>
+      <w:r>
+        <w:rPr>
+          <w:rFonts w:ascii="Times New Roman" w:hAnsi="Times New Roman" w:cs="Times New Roman"/>
+          <w:b/>
+          <w:bCs/>
+          <w:sz w:val="20"/>
+          <w:szCs w:val="20"/>
+        </w:rPr>
+        <w:tab/>
+      </w:r>
+      <w:r>
+        <w:rPr>
+          <w:rFonts w:ascii="Times New Roman" w:hAnsi="Times New Roman" w:cs="Times New Roman"/>
+          <w:b/>
+          <w:bCs/>
+          <w:sz w:val="20"/>
+          <w:szCs w:val="20"/>
+        </w:rPr>
+        <w:tab/>
+      </w:r>
+      <w:r>
+        <w:rPr>
+          <w:rFonts w:ascii="Times New Roman" w:hAnsi="Times New Roman" w:cs="Times New Roman"/>
+          <w:b/>
+          <w:bCs/>
+          <w:sz w:val="20"/>
+          <w:szCs w:val="20"/>
+        </w:rPr>
+        <w:tab/>
+      </w:r>
+      <w:r>
+        <w:rPr>
+          <w:rFonts w:ascii="Times New Roman" w:hAnsi="Times New Roman" w:cs="Times New Roman"/>
+          <w:b/>
+          <w:bCs/>
+          <w:sz w:val="20"/>
+          <w:szCs w:val="20"/>
+        </w:rPr>
+        <w:tab/>
+      </w:r>
+      <w:r>
+        <w:rPr>
+          <w:rFonts w:ascii="Times New Roman" w:hAnsi="Times New Roman" w:cs="Times New Roman"/>
+          <w:b/>
+          <w:bCs/>
+          <w:sz w:val="20"/>
+          <w:szCs w:val="20"/>
+        </w:rPr>
+        <w:t xml:space="preserve">June 2022 – </w:t>
+      </w:r>
+      <w:r>
+        <w:rPr>
+          <w:rFonts w:ascii="Times New Roman" w:hAnsi="Times New Roman" w:cs="Times New Roman"/>
+          <w:b/>
+          <w:bCs/>
+          <w:sz w:val="20"/>
+          <w:szCs w:val="20"/>
+        </w:rPr>
+        <w:t>August 2023</w:t>
+      </w:r>
+    </w:p>
+    <w:p>
+      <w:pPr>
+        <w:pStyle w:val="Heading2"/>
+        <w:suppressAutoHyphens/>
+        <w:rPr>
+          <w:rFonts w:ascii="Times New Roman" w:hAnsi="Times New Roman" w:cs="Times New Roman"/>
+          <w:b/>
+          <w:bCs/>
+          <w:sz w:val="20"/>
+          <w:szCs w:val="20"/>
+        </w:rPr>
+      </w:pPr>
+      <w:r>
+        <w:rPr>
+          <w:rFonts w:ascii="Times New Roman" w:hAnsi="Times New Roman" w:cs="Times New Roman"/>
+          <w:b/>
+          <w:bCs/>
+          <w:sz w:val="20"/>
+          <w:szCs w:val="20"/>
+        </w:rPr>
+        <w:t>Site Technician</w:t>
+      </w:r>
+      <w:r>
+        <w:rPr>
+          <w:rFonts w:ascii="Times New Roman" w:hAnsi="Times New Roman" w:cs="Times New Roman"/>
+          <w:b/>
+          <w:bCs/>
+          <w:sz w:val="20"/>
+          <w:szCs w:val="20"/>
+        </w:rPr>
+        <w:t>/Auditor</w:t>
+      </w:r>
+    </w:p>
+    <w:bookmarkEnd w:id="2"/>
     <w:p>
       <w:pPr>
         <w:numPr>
@@ -2077,6 +2677,7 @@
           <w:numId w:val="7"/>
         </w:numPr>
         <w:suppressLineNumbers/>
+        <w:suppressAutoHyphens/>
         <w:spacing w:after="0"/>
         <w:contextualSpacing/>
         <w:mirrorIndents/>
@@ -2092,7 +2693,7 @@
           <w:sz w:val="20"/>
           <w:szCs w:val="20"/>
         </w:rPr>
-        <w:t>Data Auditing</w:t>
+        <w:t>Base Band Unit Integration: Integrated</w:t>
       </w:r>
       <w:r>
         <w:rPr>
@@ -2100,7 +2701,7 @@
           <w:sz w:val="20"/>
           <w:szCs w:val="20"/>
         </w:rPr>
-        <w:t xml:space="preserve"> and processing</w:t>
+        <w:t xml:space="preserve"> Ericsson</w:t>
       </w:r>
       <w:r>
         <w:rPr>
@@ -2108,7 +2709,23 @@
           <w:sz w:val="20"/>
           <w:szCs w:val="20"/>
         </w:rPr>
-        <w:t>: Recorded, reviewed, and interpreted audit data to evaluate operational effectiveness and compliance.</w:t>
+        <w:t xml:space="preserve"> base band units </w:t>
+      </w:r>
+      <w:r>
+        <w:rPr>
+          <w:rFonts w:ascii="Times New Roman" w:hAnsi="Times New Roman"/>
+          <w:sz w:val="20"/>
+          <w:szCs w:val="20"/>
+        </w:rPr>
+        <w:t xml:space="preserve">and radios </w:t>
+      </w:r>
+      <w:r>
+        <w:rPr>
+          <w:rFonts w:ascii="Times New Roman" w:hAnsi="Times New Roman"/>
+          <w:sz w:val="20"/>
+          <w:szCs w:val="20"/>
+        </w:rPr>
+        <w:t>in cell sites for 4G/5G networks, following precise installation guidelines.</w:t>
       </w:r>
     </w:p>
     <w:p>
@@ -2118,6 +2735,7 @@
           <w:numId w:val="7"/>
         </w:numPr>
         <w:suppressLineNumbers/>
+        <w:suppressAutoHyphens/>
         <w:spacing w:after="0"/>
         <w:contextualSpacing/>
         <w:mirrorIndents/>
@@ -2133,12 +2751,17 @@
           <w:sz w:val="20"/>
           <w:szCs w:val="20"/>
         </w:rPr>
-        <w:t>Special Projects: Managed additional duties and special projects to ensure efficient business operations and regulatory compliance.</w:t>
-      </w:r>
-    </w:p>
-    <w:p>
-      <w:pPr>
+        <w:t>Compliance and Supervision: Followed directions from site supervisors and adhered to company guidelines during telecommunication unit installations.</w:t>
+      </w:r>
+    </w:p>
+    <w:p>
+      <w:pPr>
+        <w:numPr>
+          <w:ilvl w:val="0"/>
+          <w:numId w:val="7"/>
+        </w:numPr>
         <w:suppressLineNumbers/>
+        <w:suppressAutoHyphens/>
         <w:spacing w:after="0"/>
         <w:contextualSpacing/>
         <w:mirrorIndents/>
@@ -2148,55 +2771,173 @@
           <w:szCs w:val="20"/>
         </w:rPr>
       </w:pPr>
-    </w:p>
-    <w:p>
-      <w:pPr>
+      <w:r>
+        <w:rPr>
+          <w:rFonts w:ascii="Times New Roman" w:hAnsi="Times New Roman"/>
+          <w:sz w:val="20"/>
+          <w:szCs w:val="20"/>
+        </w:rPr>
+        <w:t>Project Management: Managed GSM/4G/5G network projects, coordinating tasks, schedules, and resources to ensure successful deployment and operation.</w:t>
+      </w:r>
+    </w:p>
+    <w:p>
+      <w:pPr>
+        <w:numPr>
+          <w:ilvl w:val="0"/>
+          <w:numId w:val="7"/>
+        </w:numPr>
         <w:suppressLineNumbers/>
+        <w:suppressAutoHyphens/>
         <w:spacing w:after="0"/>
         <w:contextualSpacing/>
         <w:mirrorIndents/>
         <w:rPr>
-          <w:rFonts w:ascii="Times New Roman" w:hAnsi="Times New Roman" w:cs="Times New Roman"/>
-          <w:b/>
-          <w:bCs/>
-          <w:sz w:val="20"/>
-          <w:szCs w:val="20"/>
-        </w:rPr>
-      </w:pPr>
-      <w:r>
-        <w:rPr>
-          <w:rFonts w:ascii="Times New Roman" w:hAnsi="Times New Roman" w:cs="Times New Roman"/>
-          <w:b/>
-          <w:bCs/>
-          <w:sz w:val="20"/>
-          <w:szCs w:val="20"/>
-        </w:rPr>
-        <w:t>Bell Canada</w:t>
-      </w:r>
-    </w:p>
-    <w:p>
-      <w:pPr>
+          <w:rFonts w:ascii="Times New Roman" w:hAnsi="Times New Roman"/>
+          <w:sz w:val="20"/>
+          <w:szCs w:val="20"/>
+        </w:rPr>
+      </w:pPr>
+      <w:r>
+        <w:rPr>
+          <w:rFonts w:ascii="Times New Roman" w:hAnsi="Times New Roman"/>
+          <w:sz w:val="20"/>
+          <w:szCs w:val="20"/>
+        </w:rPr>
+        <w:t>Data Auditing</w:t>
+      </w:r>
+      <w:r>
+        <w:rPr>
+          <w:rFonts w:ascii="Times New Roman" w:hAnsi="Times New Roman"/>
+          <w:sz w:val="20"/>
+          <w:szCs w:val="20"/>
+        </w:rPr>
+        <w:t xml:space="preserve"> and processing</w:t>
+      </w:r>
+      <w:r>
+        <w:rPr>
+          <w:rFonts w:ascii="Times New Roman" w:hAnsi="Times New Roman"/>
+          <w:sz w:val="20"/>
+          <w:szCs w:val="20"/>
+        </w:rPr>
+        <w:t xml:space="preserve">: Recorded, reviewed, and interpreted audit data </w:t>
+      </w:r>
+      <w:r>
+        <w:rPr>
+          <w:rFonts w:ascii="Times New Roman" w:hAnsi="Times New Roman"/>
+          <w:sz w:val="20"/>
+          <w:szCs w:val="20"/>
+        </w:rPr>
+        <w:t xml:space="preserve">using Excel </w:t>
+      </w:r>
+      <w:r>
+        <w:rPr>
+          <w:rFonts w:ascii="Times New Roman" w:hAnsi="Times New Roman"/>
+          <w:sz w:val="20"/>
+          <w:szCs w:val="20"/>
+        </w:rPr>
+        <w:t xml:space="preserve">and </w:t>
+      </w:r>
+      <w:r>
+        <w:rPr>
+          <w:rFonts w:ascii="Times New Roman" w:hAnsi="Times New Roman"/>
+          <w:sz w:val="20"/>
+          <w:szCs w:val="20"/>
+        </w:rPr>
+        <w:t>Power Bi</w:t>
+      </w:r>
+      <w:r>
+        <w:rPr>
+          <w:rFonts w:ascii="Times New Roman" w:hAnsi="Times New Roman"/>
+          <w:sz w:val="20"/>
+          <w:szCs w:val="20"/>
+        </w:rPr>
+        <w:t>,</w:t>
+      </w:r>
+      <w:r>
+        <w:rPr>
+          <w:rFonts w:ascii="Times New Roman" w:hAnsi="Times New Roman"/>
+          <w:sz w:val="20"/>
+          <w:szCs w:val="20"/>
+        </w:rPr>
+        <w:t xml:space="preserve"> </w:t>
+      </w:r>
+      <w:r>
+        <w:rPr>
+          <w:rFonts w:ascii="Times New Roman" w:hAnsi="Times New Roman"/>
+          <w:sz w:val="20"/>
+          <w:szCs w:val="20"/>
+        </w:rPr>
+        <w:t>to evaluate operational effectiveness and compliance.</w:t>
+      </w:r>
+    </w:p>
+    <w:p>
+      <w:pPr>
+        <w:numPr>
+          <w:ilvl w:val="0"/>
+          <w:numId w:val="7"/>
+        </w:numPr>
         <w:suppressLineNumbers/>
+        <w:suppressAutoHyphens/>
         <w:spacing w:after="0"/>
         <w:contextualSpacing/>
         <w:mirrorIndents/>
         <w:rPr>
-          <w:rFonts w:ascii="Times New Roman" w:hAnsi="Times New Roman" w:cs="Times New Roman"/>
-          <w:b/>
-          <w:bCs/>
-          <w:sz w:val="20"/>
-          <w:szCs w:val="20"/>
-        </w:rPr>
-      </w:pPr>
-      <w:r>
-        <w:rPr>
-          <w:rFonts w:ascii="Times New Roman" w:hAnsi="Times New Roman" w:cs="Times New Roman"/>
-          <w:b/>
-          <w:bCs/>
-          <w:sz w:val="20"/>
-          <w:szCs w:val="20"/>
-        </w:rPr>
-        <w:t xml:space="preserve">Toronto, ON                                                          </w:t>
+          <w:rFonts w:ascii="Times New Roman" w:hAnsi="Times New Roman"/>
+          <w:sz w:val="20"/>
+          <w:szCs w:val="20"/>
+        </w:rPr>
+      </w:pPr>
+      <w:r>
+        <w:rPr>
+          <w:rFonts w:ascii="Times New Roman" w:hAnsi="Times New Roman"/>
+          <w:sz w:val="20"/>
+          <w:szCs w:val="20"/>
+        </w:rPr>
+        <w:lastRenderedPageBreak/>
+        <w:t>Special Projects: Managed additional duties and special projects to ensure efficient business operations and regulatory compliance.</w:t>
+      </w:r>
+    </w:p>
+    <w:p>
+      <w:pPr>
+        <w:pStyle w:val="Heading2"/>
+        <w:suppressAutoHyphens/>
+        <w:rPr>
+          <w:rFonts w:ascii="Times New Roman" w:hAnsi="Times New Roman" w:cs="Times New Roman"/>
+          <w:b/>
+          <w:bCs/>
+          <w:sz w:val="20"/>
+          <w:szCs w:val="20"/>
+        </w:rPr>
+      </w:pPr>
+      <w:r>
+        <w:rPr>
+          <w:rFonts w:ascii="Times New Roman" w:hAnsi="Times New Roman" w:cs="Times New Roman"/>
+          <w:b/>
+          <w:bCs/>
+          <w:sz w:val="20"/>
+          <w:szCs w:val="20"/>
+        </w:rPr>
+        <w:t>Bell Canada</w:t>
+      </w:r>
+      <w:r>
+        <w:rPr>
+          <w:rFonts w:ascii="Times New Roman" w:hAnsi="Times New Roman" w:cs="Times New Roman"/>
+          <w:b/>
+          <w:bCs/>
+          <w:sz w:val="20"/>
+          <w:szCs w:val="20"/>
+        </w:rPr>
+        <w:t xml:space="preserve">, </w:t>
+      </w:r>
+      <w:r>
+        <w:rPr>
+          <w:rFonts w:ascii="Times New Roman" w:hAnsi="Times New Roman" w:cs="Times New Roman"/>
+          <w:b/>
+          <w:bCs/>
+          <w:sz w:val="20"/>
+          <w:szCs w:val="20"/>
+        </w:rPr>
+        <w:t>Toronto, ON</w:t>
       </w:r>
       <w:r>
         <w:rPr>
@@ -2227,15 +2968,62 @@
           <w:szCs w:val="20"/>
         </w:rPr>
         <w:tab/>
-        <w:t xml:space="preserve">         August 2021 – May 2022</w:t>
-      </w:r>
-    </w:p>
-    <w:p>
-      <w:pPr>
-        <w:suppressLineNumbers/>
-        <w:spacing w:after="0"/>
-        <w:contextualSpacing/>
-        <w:mirrorIndents/>
+      </w:r>
+      <w:r>
+        <w:rPr>
+          <w:rFonts w:ascii="Times New Roman" w:hAnsi="Times New Roman" w:cs="Times New Roman"/>
+          <w:b/>
+          <w:bCs/>
+          <w:sz w:val="20"/>
+          <w:szCs w:val="20"/>
+        </w:rPr>
+        <w:tab/>
+      </w:r>
+      <w:r>
+        <w:rPr>
+          <w:rFonts w:ascii="Times New Roman" w:hAnsi="Times New Roman" w:cs="Times New Roman"/>
+          <w:b/>
+          <w:bCs/>
+          <w:sz w:val="20"/>
+          <w:szCs w:val="20"/>
+        </w:rPr>
+        <w:tab/>
+      </w:r>
+      <w:r>
+        <w:rPr>
+          <w:rFonts w:ascii="Times New Roman" w:hAnsi="Times New Roman" w:cs="Times New Roman"/>
+          <w:b/>
+          <w:bCs/>
+          <w:sz w:val="20"/>
+          <w:szCs w:val="20"/>
+        </w:rPr>
+        <w:tab/>
+      </w:r>
+      <w:r>
+        <w:rPr>
+          <w:rFonts w:ascii="Times New Roman" w:hAnsi="Times New Roman" w:cs="Times New Roman"/>
+          <w:b/>
+          <w:bCs/>
+          <w:sz w:val="20"/>
+          <w:szCs w:val="20"/>
+        </w:rPr>
+        <w:tab/>
+      </w:r>
+      <w:r>
+        <w:rPr>
+          <w:rFonts w:ascii="Times New Roman" w:hAnsi="Times New Roman" w:cs="Times New Roman"/>
+          <w:b/>
+          <w:bCs/>
+          <w:sz w:val="20"/>
+          <w:szCs w:val="20"/>
+        </w:rPr>
+        <w:t>August 2021 – May 2022</w:t>
+      </w:r>
+    </w:p>
+    <w:p>
+      <w:pPr>
+        <w:pStyle w:val="Heading2"/>
+        <w:suppressAutoHyphens/>
         <w:rPr>
           <w:rFonts w:ascii="Times New Roman" w:hAnsi="Times New Roman" w:cs="Times New Roman"/>
           <w:b/>
@@ -2273,31 +3061,6 @@
           <w:szCs w:val="20"/>
         </w:rPr>
         <w:t>- BTS</w:t>
-      </w:r>
-    </w:p>
-    <w:p>
-      <w:pPr>
-        <w:suppressLineNumbers/>
-        <w:spacing w:after="0"/>
-        <w:contextualSpacing/>
-        <w:mirrorIndents/>
-        <w:rPr>
-          <w:rFonts w:ascii="Times New Roman" w:hAnsi="Times New Roman" w:cs="Times New Roman"/>
-          <w:b/>
-          <w:bCs/>
-          <w:sz w:val="20"/>
-          <w:szCs w:val="20"/>
-        </w:rPr>
-      </w:pPr>
-      <w:r>
-        <w:rPr>
-          <w:rFonts w:ascii="Times New Roman" w:hAnsi="Times New Roman" w:cs="Times New Roman"/>
-          <w:b/>
-          <w:bCs/>
-          <w:sz w:val="20"/>
-          <w:szCs w:val="20"/>
-        </w:rPr>
-        <w:t>Key Achievements:</w:t>
       </w:r>
     </w:p>
     <w:p>
@@ -2308,6 +3071,7 @@
           <w:numId w:val="6"/>
         </w:numPr>
         <w:suppressLineNumbers/>
+        <w:suppressAutoHyphens/>
         <w:spacing w:after="0"/>
         <w:mirrorIndents/>
         <w:rPr>
@@ -2341,6 +3105,7 @@
           <w:numId w:val="6"/>
         </w:numPr>
         <w:suppressLineNumbers/>
+        <w:suppressAutoHyphens/>
         <w:spacing w:after="0"/>
         <w:mirrorIndents/>
         <w:rPr>
@@ -2355,7 +3120,23 @@
           <w:sz w:val="20"/>
           <w:szCs w:val="20"/>
         </w:rPr>
-        <w:t>Technical Support: Repaired, installed, and troubleshot network devices and infrastructure.</w:t>
+        <w:t>Technical Support: Repaired, installed, and troubleshot network devices and infrastructure</w:t>
+      </w:r>
+      <w:r>
+        <w:rPr>
+          <w:rFonts w:ascii="Times New Roman" w:hAnsi="Times New Roman" w:cs="Times New Roman"/>
+          <w:sz w:val="20"/>
+          <w:szCs w:val="20"/>
+        </w:rPr>
+        <w:t xml:space="preserve"> using proprietary software</w:t>
+      </w:r>
+      <w:r>
+        <w:rPr>
+          <w:rFonts w:ascii="Times New Roman" w:hAnsi="Times New Roman" w:cs="Times New Roman"/>
+          <w:sz w:val="20"/>
+          <w:szCs w:val="20"/>
+        </w:rPr>
+        <w:t>.</w:t>
       </w:r>
     </w:p>
     <w:p>
@@ -2366,6 +3147,7 @@
           <w:numId w:val="6"/>
         </w:numPr>
         <w:suppressLineNumbers/>
+        <w:suppressAutoHyphens/>
         <w:spacing w:after="0"/>
         <w:mirrorIndents/>
         <w:rPr>
@@ -2380,7 +3162,23 @@
           <w:sz w:val="20"/>
           <w:szCs w:val="20"/>
         </w:rPr>
-        <w:t>Riser Technician Training: Trained as a riser technician, proficient in working at heights and handling fiber backbones.</w:t>
+        <w:t xml:space="preserve">Fiber Splicing and Verification: Spliced and verified fiber </w:t>
+      </w:r>
+      <w:r>
+        <w:rPr>
+          <w:rFonts w:ascii="Times New Roman" w:hAnsi="Times New Roman" w:cs="Times New Roman"/>
+          <w:sz w:val="20"/>
+          <w:szCs w:val="20"/>
+        </w:rPr>
+        <w:t>connections</w:t>
+      </w:r>
+      <w:r>
+        <w:rPr>
+          <w:rFonts w:ascii="Times New Roman" w:hAnsi="Times New Roman" w:cs="Times New Roman"/>
+          <w:sz w:val="20"/>
+          <w:szCs w:val="20"/>
+        </w:rPr>
+        <w:t xml:space="preserve"> to ensure seamless connectivity and high-quality performance.</w:t>
       </w:r>
     </w:p>
     <w:p>
@@ -2391,6 +3189,7 @@
           <w:numId w:val="6"/>
         </w:numPr>
         <w:suppressLineNumbers/>
+        <w:suppressAutoHyphens/>
         <w:spacing w:after="0"/>
         <w:mirrorIndents/>
         <w:rPr>
@@ -2405,7 +3204,7 @@
           <w:sz w:val="20"/>
           <w:szCs w:val="20"/>
         </w:rPr>
-        <w:t>Technical Assistance: Assisted fellow technicians with technical difficulties and roadblocks, ensuring project success.</w:t>
+        <w:t>Riser Technician Training: Trained as a riser technician, proficient in working at heights and handling fiber backbones.</w:t>
       </w:r>
     </w:p>
     <w:p>
@@ -2416,6 +3215,7 @@
           <w:numId w:val="6"/>
         </w:numPr>
         <w:suppressLineNumbers/>
+        <w:suppressAutoHyphens/>
         <w:spacing w:after="0"/>
         <w:mirrorIndents/>
         <w:rPr>
@@ -2430,7 +3230,7 @@
           <w:sz w:val="20"/>
           <w:szCs w:val="20"/>
         </w:rPr>
-        <w:t>Customer Service: Provided exceptional service to customers through positive communication, professional appearance, and conduct.</w:t>
+        <w:t>Technical Assistance: Assisted fellow technicians with technical difficulties and roadblocks, ensuring project success.</w:t>
       </w:r>
     </w:p>
     <w:p>
@@ -2441,6 +3241,7 @@
           <w:numId w:val="6"/>
         </w:numPr>
         <w:suppressLineNumbers/>
+        <w:suppressAutoHyphens/>
         <w:spacing w:after="0"/>
         <w:mirrorIndents/>
         <w:rPr>
@@ -2455,388 +3256,7 @@
           <w:sz w:val="20"/>
           <w:szCs w:val="20"/>
         </w:rPr>
-        <w:t>Brand Representation: Actively supported the Bell brand by highlighting its benefits to customers, enhancing their satisfaction and loyalty.</w:t>
-      </w:r>
-    </w:p>
-    <w:p>
-      <w:pPr>
-        <w:pStyle w:val="ListParagraph"/>
-        <w:suppressLineNumbers/>
-        <w:spacing w:after="0"/>
-        <w:mirrorIndents/>
-        <w:rPr>
-          <w:rFonts w:ascii="Times New Roman" w:hAnsi="Times New Roman" w:cs="Times New Roman"/>
-          <w:sz w:val="20"/>
-          <w:szCs w:val="20"/>
-        </w:rPr>
-      </w:pPr>
-    </w:p>
-    <w:p>
-      <w:pPr>
-        <w:suppressLineNumbers/>
-        <w:spacing w:after="0"/>
-        <w:contextualSpacing/>
-        <w:mirrorIndents/>
-        <w:rPr>
-          <w:rFonts w:ascii="Times New Roman" w:hAnsi="Times New Roman" w:cs="Times New Roman"/>
-          <w:sz w:val="20"/>
-          <w:szCs w:val="20"/>
-        </w:rPr>
-      </w:pPr>
-      <w:r>
-        <w:rPr>
-          <w:rFonts w:ascii="Times New Roman" w:hAnsi="Times New Roman" w:cs="Times New Roman"/>
-          <w:b/>
-          <w:bCs/>
-          <w:sz w:val="20"/>
-          <w:szCs w:val="20"/>
-        </w:rPr>
-        <w:t>CDI Technologies</w:t>
-      </w:r>
-      <w:r>
-        <w:rPr>
-          <w:rFonts w:ascii="Times New Roman" w:hAnsi="Times New Roman" w:cs="Times New Roman"/>
-          <w:sz w:val="20"/>
-          <w:szCs w:val="20"/>
-        </w:rPr>
-        <w:br/>
-      </w:r>
-      <w:r>
-        <w:rPr>
-          <w:rFonts w:ascii="Times New Roman" w:hAnsi="Times New Roman" w:cs="Times New Roman"/>
-          <w:b/>
-          <w:bCs/>
-          <w:sz w:val="20"/>
-          <w:szCs w:val="20"/>
-        </w:rPr>
-        <w:t xml:space="preserve">Markham, ON                                                             </w:t>
-      </w:r>
-      <w:r>
-        <w:rPr>
-          <w:rFonts w:ascii="Times New Roman" w:hAnsi="Times New Roman" w:cs="Times New Roman"/>
-          <w:b/>
-          <w:bCs/>
-          <w:sz w:val="20"/>
-          <w:szCs w:val="20"/>
-        </w:rPr>
-        <w:tab/>
-      </w:r>
-      <w:r>
-        <w:rPr>
-          <w:rFonts w:ascii="Times New Roman" w:hAnsi="Times New Roman" w:cs="Times New Roman"/>
-          <w:b/>
-          <w:bCs/>
-          <w:sz w:val="20"/>
-          <w:szCs w:val="20"/>
-        </w:rPr>
-        <w:tab/>
-        <w:t xml:space="preserve">          May 2020 – June 2020</w:t>
-      </w:r>
-    </w:p>
-    <w:p>
-      <w:pPr>
-        <w:suppressLineNumbers/>
-        <w:spacing w:after="0"/>
-        <w:contextualSpacing/>
-        <w:mirrorIndents/>
-        <w:rPr>
-          <w:rFonts w:ascii="Times New Roman" w:hAnsi="Times New Roman" w:cs="Times New Roman"/>
-          <w:sz w:val="20"/>
-          <w:szCs w:val="20"/>
-        </w:rPr>
-      </w:pPr>
-      <w:r>
-        <w:rPr>
-          <w:rFonts w:ascii="Times New Roman" w:hAnsi="Times New Roman" w:cs="Times New Roman"/>
-          <w:b/>
-          <w:bCs/>
-          <w:sz w:val="20"/>
-          <w:szCs w:val="20"/>
-        </w:rPr>
-        <w:t>Computer Technician</w:t>
-      </w:r>
-    </w:p>
-    <w:p>
-      <w:pPr>
-        <w:suppressLineNumbers/>
-        <w:spacing w:after="0"/>
-        <w:contextualSpacing/>
-        <w:mirrorIndents/>
-        <w:rPr>
-          <w:rFonts w:ascii="Times New Roman" w:hAnsi="Times New Roman" w:cs="Times New Roman"/>
-          <w:sz w:val="20"/>
-          <w:szCs w:val="20"/>
-        </w:rPr>
-      </w:pPr>
-      <w:r>
-        <w:rPr>
-          <w:rFonts w:ascii="Times New Roman" w:hAnsi="Times New Roman" w:cs="Times New Roman"/>
-          <w:b/>
-          <w:bCs/>
-          <w:sz w:val="20"/>
-          <w:szCs w:val="20"/>
-        </w:rPr>
-        <w:t>Key Achievements:</w:t>
-      </w:r>
-    </w:p>
-    <w:p>
-      <w:pPr>
-        <w:numPr>
-          <w:ilvl w:val="0"/>
-          <w:numId w:val="2"/>
-        </w:numPr>
-        <w:suppressLineNumbers/>
-        <w:spacing w:after="0" w:line="240" w:lineRule="auto"/>
-        <w:contextualSpacing/>
-        <w:mirrorIndents/>
-        <w:rPr>
-          <w:rFonts w:ascii="Times New Roman" w:hAnsi="Times New Roman" w:cs="Times New Roman"/>
-          <w:sz w:val="20"/>
-          <w:szCs w:val="20"/>
-        </w:rPr>
-      </w:pPr>
-      <w:r>
-        <w:rPr>
-          <w:rFonts w:ascii="Times New Roman" w:hAnsi="Times New Roman" w:cs="Times New Roman"/>
-          <w:sz w:val="20"/>
-          <w:szCs w:val="20"/>
-        </w:rPr>
-        <w:t>System Repair and Configuration: Expertly repaired and configured computer systems as per client requests, ensuring all hardware and software components were functional and up to date.</w:t>
-      </w:r>
-    </w:p>
-    <w:p>
-      <w:pPr>
-        <w:numPr>
-          <w:ilvl w:val="0"/>
-          <w:numId w:val="2"/>
-        </w:numPr>
-        <w:suppressLineNumbers/>
-        <w:spacing w:after="0" w:line="240" w:lineRule="auto"/>
-        <w:contextualSpacing/>
-        <w:mirrorIndents/>
-        <w:rPr>
-          <w:rFonts w:ascii="Times New Roman" w:hAnsi="Times New Roman" w:cs="Times New Roman"/>
-          <w:sz w:val="20"/>
-          <w:szCs w:val="20"/>
-        </w:rPr>
-      </w:pPr>
-      <w:r>
-        <w:rPr>
-          <w:rFonts w:ascii="Times New Roman" w:hAnsi="Times New Roman" w:cs="Times New Roman"/>
-          <w:sz w:val="20"/>
-          <w:szCs w:val="20"/>
-        </w:rPr>
-        <w:t>Efficiency in Performance: Consistently met daily targets, demonstrating the ability to handle computer systems swiftly and accurately. This efficiency contributed to the timely fulfillment of orders.</w:t>
-      </w:r>
-    </w:p>
-    <w:p>
-      <w:pPr>
-        <w:numPr>
-          <w:ilvl w:val="0"/>
-          <w:numId w:val="2"/>
-        </w:numPr>
-        <w:suppressLineNumbers/>
-        <w:spacing w:after="0" w:line="240" w:lineRule="auto"/>
-        <w:contextualSpacing/>
-        <w:mirrorIndents/>
-        <w:rPr>
-          <w:rFonts w:ascii="Times New Roman" w:hAnsi="Times New Roman" w:cs="Times New Roman"/>
-          <w:sz w:val="20"/>
-          <w:szCs w:val="20"/>
-        </w:rPr>
-      </w:pPr>
-      <w:r>
-        <w:rPr>
-          <w:rFonts w:ascii="Times New Roman" w:hAnsi="Times New Roman" w:cs="Times New Roman"/>
-          <w:sz w:val="20"/>
-          <w:szCs w:val="20"/>
-        </w:rPr>
-        <w:t>Team Collaboration: Worked closely with a team of technicians, coordinating efforts to ensure early completion of projects. This collaborative environment enhanced overall productivity and customer satisfaction.</w:t>
-      </w:r>
-    </w:p>
-    <w:p>
-      <w:pPr>
-        <w:suppressLineNumbers/>
-        <w:spacing w:after="0" w:line="240" w:lineRule="auto"/>
-        <w:ind w:left="720"/>
-        <w:contextualSpacing/>
-        <w:mirrorIndents/>
-        <w:rPr>
-          <w:rFonts w:ascii="Times New Roman" w:hAnsi="Times New Roman" w:cs="Times New Roman"/>
-          <w:sz w:val="20"/>
-          <w:szCs w:val="20"/>
-        </w:rPr>
-      </w:pPr>
-    </w:p>
-    <w:p>
-      <w:pPr>
-        <w:suppressLineNumbers/>
-        <w:spacing w:after="0" w:line="240" w:lineRule="auto"/>
-        <w:contextualSpacing/>
-        <w:mirrorIndents/>
-        <w:rPr>
-          <w:rFonts w:ascii="Times New Roman" w:hAnsi="Times New Roman" w:cs="Times New Roman"/>
-          <w:b/>
-          <w:bCs/>
-          <w:sz w:val="20"/>
-          <w:szCs w:val="20"/>
-        </w:rPr>
-      </w:pPr>
-      <w:r>
-        <w:rPr>
-          <w:rFonts w:ascii="Times New Roman" w:hAnsi="Times New Roman" w:cs="Times New Roman"/>
-          <w:b/>
-          <w:bCs/>
-          <w:sz w:val="20"/>
-          <w:szCs w:val="20"/>
-        </w:rPr>
-        <w:t>Centennial College</w:t>
-      </w:r>
-    </w:p>
-    <w:p>
-      <w:pPr>
-        <w:suppressLineNumbers/>
-        <w:spacing w:after="0" w:line="240" w:lineRule="auto"/>
-        <w:contextualSpacing/>
-        <w:mirrorIndents/>
-        <w:rPr>
-          <w:rFonts w:ascii="Times New Roman" w:hAnsi="Times New Roman" w:cs="Times New Roman"/>
-          <w:b/>
-          <w:bCs/>
-          <w:sz w:val="20"/>
-          <w:szCs w:val="20"/>
-        </w:rPr>
-      </w:pPr>
-      <w:r>
-        <w:rPr>
-          <w:rFonts w:ascii="Times New Roman" w:hAnsi="Times New Roman" w:cs="Times New Roman"/>
-          <w:b/>
-          <w:bCs/>
-          <w:sz w:val="20"/>
-          <w:szCs w:val="20"/>
-        </w:rPr>
-        <w:t>Toronto, ON</w:t>
-      </w:r>
-      <w:r>
-        <w:rPr>
-          <w:rFonts w:ascii="Times New Roman" w:hAnsi="Times New Roman" w:cs="Times New Roman"/>
-          <w:b/>
-          <w:bCs/>
-          <w:sz w:val="20"/>
-          <w:szCs w:val="20"/>
-        </w:rPr>
-        <w:tab/>
-      </w:r>
-      <w:r>
-        <w:rPr>
-          <w:rFonts w:ascii="Times New Roman" w:hAnsi="Times New Roman" w:cs="Times New Roman"/>
-          <w:b/>
-          <w:bCs/>
-          <w:sz w:val="20"/>
-          <w:szCs w:val="20"/>
-        </w:rPr>
-        <w:tab/>
-      </w:r>
-      <w:r>
-        <w:rPr>
-          <w:rFonts w:ascii="Times New Roman" w:hAnsi="Times New Roman" w:cs="Times New Roman"/>
-          <w:b/>
-          <w:bCs/>
-          <w:sz w:val="20"/>
-          <w:szCs w:val="20"/>
-        </w:rPr>
-        <w:tab/>
-      </w:r>
-      <w:r>
-        <w:rPr>
-          <w:rFonts w:ascii="Times New Roman" w:hAnsi="Times New Roman" w:cs="Times New Roman"/>
-          <w:b/>
-          <w:bCs/>
-          <w:sz w:val="20"/>
-          <w:szCs w:val="20"/>
-        </w:rPr>
-        <w:tab/>
-      </w:r>
-      <w:r>
-        <w:rPr>
-          <w:rFonts w:ascii="Times New Roman" w:hAnsi="Times New Roman" w:cs="Times New Roman"/>
-          <w:b/>
-          <w:bCs/>
-          <w:sz w:val="20"/>
-          <w:szCs w:val="20"/>
-        </w:rPr>
-        <w:tab/>
-      </w:r>
-      <w:r>
-        <w:rPr>
-          <w:rFonts w:ascii="Times New Roman" w:hAnsi="Times New Roman" w:cs="Times New Roman"/>
-          <w:b/>
-          <w:bCs/>
-          <w:sz w:val="20"/>
-          <w:szCs w:val="20"/>
-        </w:rPr>
-        <w:tab/>
-      </w:r>
-      <w:r>
-        <w:rPr>
-          <w:rFonts w:ascii="Times New Roman" w:hAnsi="Times New Roman" w:cs="Times New Roman"/>
-          <w:b/>
-          <w:bCs/>
-          <w:sz w:val="20"/>
-          <w:szCs w:val="20"/>
-        </w:rPr>
-        <w:tab/>
-        <w:t xml:space="preserve">              January 2020 – April 2020</w:t>
-      </w:r>
-    </w:p>
-    <w:p>
-      <w:pPr>
-        <w:suppressLineNumbers/>
-        <w:spacing w:after="0" w:line="240" w:lineRule="auto"/>
-        <w:contextualSpacing/>
-        <w:mirrorIndents/>
-        <w:rPr>
-          <w:rFonts w:ascii="Times New Roman" w:hAnsi="Times New Roman" w:cs="Times New Roman"/>
-          <w:b/>
-          <w:bCs/>
-          <w:sz w:val="20"/>
-          <w:szCs w:val="20"/>
-        </w:rPr>
-      </w:pPr>
-      <w:r>
-        <w:rPr>
-          <w:rFonts w:ascii="Times New Roman" w:hAnsi="Times New Roman" w:cs="Times New Roman"/>
-          <w:b/>
-          <w:bCs/>
-          <w:sz w:val="20"/>
-          <w:szCs w:val="20"/>
-        </w:rPr>
-        <w:t>ICET Workshop</w:t>
-      </w:r>
-    </w:p>
-    <w:p>
-      <w:pPr>
-        <w:suppressLineNumbers/>
-        <w:spacing w:after="0"/>
-        <w:contextualSpacing/>
-        <w:mirrorIndents/>
-        <w:rPr>
-          <w:rFonts w:ascii="Times New Roman" w:hAnsi="Times New Roman" w:cs="Times New Roman"/>
-          <w:b/>
-          <w:bCs/>
-          <w:sz w:val="20"/>
-          <w:szCs w:val="20"/>
-        </w:rPr>
-      </w:pPr>
-      <w:r>
-        <w:rPr>
-          <w:rFonts w:ascii="Times New Roman" w:hAnsi="Times New Roman" w:cs="Times New Roman"/>
-          <w:b/>
-          <w:bCs/>
-          <w:sz w:val="20"/>
-          <w:szCs w:val="20"/>
-        </w:rPr>
-        <w:t>Workshop Achievements:</w:t>
+        <w:t>Customer Service: Provided exceptional service to customers through positive communication, professional appearance, and conduct.</w:t>
       </w:r>
     </w:p>
     <w:p>
@@ -2844,9 +3264,11 @@
         <w:pStyle w:val="ListParagraph"/>
         <w:numPr>
           <w:ilvl w:val="0"/>
-          <w:numId w:val="4"/>
+          <w:numId w:val="6"/>
         </w:numPr>
         <w:suppressLineNumbers/>
+        <w:suppressAutoHyphens/>
+        <w:spacing w:after="0"/>
         <w:mirrorIndents/>
         <w:rPr>
           <w:rFonts w:ascii="Times New Roman" w:hAnsi="Times New Roman" w:cs="Times New Roman"/>
@@ -2860,22 +3282,139 @@
           <w:sz w:val="20"/>
           <w:szCs w:val="20"/>
         </w:rPr>
-        <w:t>Com</w:t>
-      </w:r>
-      <w:r>
-        <w:rPr>
-          <w:sz w:val="18"/>
-          <w:szCs w:val="18"/>
-        </w:rPr>
-        <w:t>puter</w:t>
-      </w:r>
-      <w:r>
-        <w:rPr>
-          <w:rFonts w:ascii="Times New Roman" w:hAnsi="Times New Roman" w:cs="Times New Roman"/>
-          <w:sz w:val="20"/>
-          <w:szCs w:val="20"/>
-        </w:rPr>
-        <w:t xml:space="preserve"> and Accessory Repair: Repaired and configured computers and accessories per appointment, maintaining meticulous documentation.</w:t>
+        <w:t>Brand Representation: Actively supported the Bell brand by highlighting its benefits to customers, enhancing their satisfaction and loyalty.</w:t>
+      </w:r>
+    </w:p>
+    <w:p>
+      <w:pPr>
+        <w:pStyle w:val="Heading2"/>
+        <w:suppressAutoHyphens/>
+        <w:rPr>
+          <w:rFonts w:ascii="Times New Roman" w:hAnsi="Times New Roman" w:cs="Times New Roman"/>
+          <w:sz w:val="20"/>
+          <w:szCs w:val="20"/>
+        </w:rPr>
+      </w:pPr>
+      <w:r>
+        <w:rPr>
+          <w:rFonts w:ascii="Times New Roman" w:hAnsi="Times New Roman" w:cs="Times New Roman"/>
+          <w:b/>
+          <w:bCs/>
+          <w:sz w:val="20"/>
+          <w:szCs w:val="20"/>
+        </w:rPr>
+        <w:t>CDI Technologie</w:t>
+      </w:r>
+      <w:r>
+        <w:rPr>
+          <w:rFonts w:ascii="Times New Roman" w:hAnsi="Times New Roman" w:cs="Times New Roman"/>
+          <w:b/>
+          <w:bCs/>
+          <w:sz w:val="20"/>
+          <w:szCs w:val="20"/>
+        </w:rPr>
+        <w:t xml:space="preserve">s, </w:t>
+      </w:r>
+      <w:r>
+        <w:rPr>
+          <w:rFonts w:ascii="Times New Roman" w:hAnsi="Times New Roman" w:cs="Times New Roman"/>
+          <w:b/>
+          <w:bCs/>
+          <w:sz w:val="20"/>
+          <w:szCs w:val="20"/>
+        </w:rPr>
+        <w:t>Markham, ON</w:t>
+      </w:r>
+      <w:r>
+        <w:rPr>
+          <w:rFonts w:ascii="Times New Roman" w:hAnsi="Times New Roman" w:cs="Times New Roman"/>
+          <w:b/>
+          <w:bCs/>
+          <w:sz w:val="20"/>
+          <w:szCs w:val="20"/>
+        </w:rPr>
+        <w:tab/>
+      </w:r>
+      <w:r>
+        <w:rPr>
+          <w:rFonts w:ascii="Times New Roman" w:hAnsi="Times New Roman" w:cs="Times New Roman"/>
+          <w:b/>
+          <w:bCs/>
+          <w:sz w:val="20"/>
+          <w:szCs w:val="20"/>
+        </w:rPr>
+        <w:tab/>
+      </w:r>
+      <w:r>
+        <w:rPr>
+          <w:rFonts w:ascii="Times New Roman" w:hAnsi="Times New Roman" w:cs="Times New Roman"/>
+          <w:b/>
+          <w:bCs/>
+          <w:sz w:val="20"/>
+          <w:szCs w:val="20"/>
+        </w:rPr>
+        <w:tab/>
+      </w:r>
+      <w:r>
+        <w:rPr>
+          <w:rFonts w:ascii="Times New Roman" w:hAnsi="Times New Roman" w:cs="Times New Roman"/>
+          <w:b/>
+          <w:bCs/>
+          <w:sz w:val="20"/>
+          <w:szCs w:val="20"/>
+        </w:rPr>
+        <w:tab/>
+      </w:r>
+      <w:r>
+        <w:rPr>
+          <w:rFonts w:ascii="Times New Roman" w:hAnsi="Times New Roman" w:cs="Times New Roman"/>
+          <w:b/>
+          <w:bCs/>
+          <w:sz w:val="20"/>
+          <w:szCs w:val="20"/>
+        </w:rPr>
+        <w:tab/>
+      </w:r>
+      <w:r>
+        <w:rPr>
+          <w:rFonts w:ascii="Times New Roman" w:hAnsi="Times New Roman" w:cs="Times New Roman"/>
+          <w:b/>
+          <w:bCs/>
+          <w:sz w:val="20"/>
+          <w:szCs w:val="20"/>
+        </w:rPr>
+        <w:tab/>
+      </w:r>
+      <w:r>
+        <w:rPr>
+          <w:rFonts w:ascii="Times New Roman" w:hAnsi="Times New Roman" w:cs="Times New Roman"/>
+          <w:b/>
+          <w:bCs/>
+          <w:sz w:val="20"/>
+          <w:szCs w:val="20"/>
+        </w:rPr>
+        <w:t>May 2020 – June 2020</w:t>
+      </w:r>
+    </w:p>
+    <w:p>
+      <w:pPr>
+        <w:pStyle w:val="Heading2"/>
+        <w:suppressAutoHyphens/>
+        <w:rPr>
+          <w:rFonts w:ascii="Times New Roman" w:hAnsi="Times New Roman" w:cs="Times New Roman"/>
+          <w:sz w:val="20"/>
+          <w:szCs w:val="20"/>
+        </w:rPr>
+      </w:pPr>
+      <w:r>
+        <w:rPr>
+          <w:rFonts w:ascii="Times New Roman" w:hAnsi="Times New Roman" w:cs="Times New Roman"/>
+          <w:b/>
+          <w:bCs/>
+          <w:sz w:val="20"/>
+          <w:szCs w:val="20"/>
+        </w:rPr>
+        <w:t>Computer Technician</w:t>
       </w:r>
     </w:p>
     <w:p>
@@ -2883,9 +3422,11 @@
         <w:pStyle w:val="ListParagraph"/>
         <w:numPr>
           <w:ilvl w:val="0"/>
-          <w:numId w:val="4"/>
+          <w:numId w:val="21"/>
         </w:numPr>
         <w:suppressLineNumbers/>
+        <w:suppressAutoHyphens/>
+        <w:spacing w:after="0"/>
         <w:mirrorIndents/>
         <w:rPr>
           <w:rFonts w:ascii="Times New Roman" w:hAnsi="Times New Roman" w:cs="Times New Roman"/>
@@ -2899,7 +3440,7 @@
           <w:sz w:val="20"/>
           <w:szCs w:val="20"/>
         </w:rPr>
-        <w:t>School Equipment Servicing: Collaborated with a team to service and repair school equipment, ensuring functionality and minimizing downtime.</w:t>
+        <w:t>System Repair and Configuration: Diagnosed, repaired, and configured computers for clients, ensuring that both hardware and software components met performance standards.</w:t>
       </w:r>
     </w:p>
     <w:p>
@@ -2907,9 +3448,11 @@
         <w:pStyle w:val="ListParagraph"/>
         <w:numPr>
           <w:ilvl w:val="0"/>
-          <w:numId w:val="4"/>
+          <w:numId w:val="21"/>
         </w:numPr>
         <w:suppressLineNumbers/>
+        <w:suppressAutoHyphens/>
+        <w:spacing w:after="0"/>
         <w:mirrorIndents/>
         <w:rPr>
           <w:rFonts w:ascii="Times New Roman" w:hAnsi="Times New Roman" w:cs="Times New Roman"/>
@@ -2923,7 +3466,7 @@
           <w:sz w:val="20"/>
           <w:szCs w:val="20"/>
         </w:rPr>
-        <w:t>Guided Problem-Solving: Addressed technical issues with precision and efficiency, applying guidance and strategies from professors to prevent component damage.</w:t>
+        <w:t>Efficiency in Order Fulfillment: Consistently achieved daily targets for system repairs and configurations, ensuring timely project completion and delivery to clients.</w:t>
       </w:r>
     </w:p>
     <w:p>
@@ -2931,9 +3474,11 @@
         <w:pStyle w:val="ListParagraph"/>
         <w:numPr>
           <w:ilvl w:val="0"/>
-          <w:numId w:val="4"/>
+          <w:numId w:val="21"/>
         </w:numPr>
         <w:suppressLineNumbers/>
+        <w:suppressAutoHyphens/>
+        <w:spacing w:after="0"/>
         <w:mirrorIndents/>
         <w:rPr>
           <w:rFonts w:ascii="Times New Roman" w:hAnsi="Times New Roman" w:cs="Times New Roman"/>
@@ -2947,180 +3492,47 @@
           <w:sz w:val="20"/>
           <w:szCs w:val="20"/>
         </w:rPr>
-        <w:t>Proficiency in Ticketing Systems: Utilized ticketing systems to track and manage repair tasks, ensuring timely resolution and clear communication.</w:t>
-      </w:r>
-    </w:p>
-    <w:p>
-      <w:pPr>
-        <w:suppressLineNumbers/>
-        <w:spacing w:after="0" w:line="240" w:lineRule="auto"/>
-        <w:contextualSpacing/>
-        <w:mirrorIndents/>
-        <w:rPr>
-          <w:rFonts w:ascii="Times New Roman" w:hAnsi="Times New Roman" w:cs="Times New Roman"/>
-          <w:b/>
-          <w:bCs/>
-          <w:sz w:val="20"/>
-          <w:szCs w:val="20"/>
-        </w:rPr>
-      </w:pPr>
-      <w:r>
-        <w:rPr>
-          <w:rFonts w:ascii="Times New Roman" w:hAnsi="Times New Roman" w:cs="Times New Roman"/>
-          <w:b/>
-          <w:bCs/>
-          <w:sz w:val="20"/>
-          <w:szCs w:val="20"/>
-        </w:rPr>
-        <w:t>Centennial College</w:t>
-      </w:r>
-    </w:p>
-    <w:p>
-      <w:pPr>
-        <w:suppressLineNumbers/>
-        <w:spacing w:after="0"/>
-        <w:contextualSpacing/>
-        <w:mirrorIndents/>
-        <w:rPr>
-          <w:rFonts w:ascii="Times New Roman" w:hAnsi="Times New Roman" w:cs="Times New Roman"/>
-          <w:b/>
-          <w:bCs/>
-          <w:sz w:val="20"/>
-          <w:szCs w:val="20"/>
-        </w:rPr>
-      </w:pPr>
-      <w:r>
-        <w:rPr>
-          <w:rFonts w:ascii="Times New Roman" w:hAnsi="Times New Roman" w:cs="Times New Roman"/>
-          <w:b/>
-          <w:bCs/>
-          <w:sz w:val="20"/>
-          <w:szCs w:val="20"/>
-        </w:rPr>
-        <w:t>Toronto, ON</w:t>
-      </w:r>
-      <w:r>
-        <w:rPr>
-          <w:rFonts w:ascii="Times New Roman" w:hAnsi="Times New Roman" w:cs="Times New Roman"/>
-          <w:b/>
-          <w:bCs/>
-          <w:sz w:val="20"/>
-          <w:szCs w:val="20"/>
-        </w:rPr>
-        <w:tab/>
-      </w:r>
-      <w:r>
-        <w:rPr>
-          <w:rFonts w:ascii="Times New Roman" w:hAnsi="Times New Roman" w:cs="Times New Roman"/>
-          <w:b/>
-          <w:bCs/>
-          <w:sz w:val="20"/>
-          <w:szCs w:val="20"/>
-        </w:rPr>
-        <w:tab/>
-      </w:r>
-      <w:r>
-        <w:rPr>
-          <w:rFonts w:ascii="Times New Roman" w:hAnsi="Times New Roman" w:cs="Times New Roman"/>
-          <w:b/>
-          <w:bCs/>
-          <w:sz w:val="20"/>
-          <w:szCs w:val="20"/>
-        </w:rPr>
-        <w:tab/>
-      </w:r>
-      <w:r>
-        <w:rPr>
-          <w:rFonts w:ascii="Times New Roman" w:hAnsi="Times New Roman" w:cs="Times New Roman"/>
-          <w:b/>
-          <w:bCs/>
-          <w:sz w:val="20"/>
-          <w:szCs w:val="20"/>
-        </w:rPr>
-        <w:tab/>
-      </w:r>
-      <w:r>
-        <w:rPr>
-          <w:rFonts w:ascii="Times New Roman" w:hAnsi="Times New Roman" w:cs="Times New Roman"/>
-          <w:b/>
-          <w:bCs/>
-          <w:sz w:val="20"/>
-          <w:szCs w:val="20"/>
-        </w:rPr>
-        <w:tab/>
-      </w:r>
-      <w:r>
-        <w:rPr>
-          <w:rFonts w:ascii="Times New Roman" w:hAnsi="Times New Roman" w:cs="Times New Roman"/>
-          <w:b/>
-          <w:bCs/>
-          <w:sz w:val="20"/>
-          <w:szCs w:val="20"/>
-        </w:rPr>
-        <w:tab/>
-      </w:r>
-      <w:r>
-        <w:rPr>
-          <w:rFonts w:ascii="Times New Roman" w:hAnsi="Times New Roman" w:cs="Times New Roman"/>
-          <w:b/>
-          <w:bCs/>
-          <w:sz w:val="20"/>
-          <w:szCs w:val="20"/>
-        </w:rPr>
-        <w:tab/>
-        <w:t xml:space="preserve">              January 2021 – April 2021</w:t>
-      </w:r>
-    </w:p>
-    <w:p>
-      <w:pPr>
-        <w:suppressLineNumbers/>
-        <w:spacing w:after="0"/>
-        <w:contextualSpacing/>
-        <w:mirrorIndents/>
-        <w:rPr>
-          <w:rFonts w:ascii="Times New Roman" w:hAnsi="Times New Roman" w:cs="Times New Roman"/>
-          <w:b/>
-          <w:bCs/>
-          <w:sz w:val="20"/>
-          <w:szCs w:val="20"/>
-        </w:rPr>
-      </w:pPr>
-      <w:bookmarkStart w:id="2" w:name="_Hlk74619890"/>
-      <w:r>
-        <w:rPr>
-          <w:rFonts w:ascii="Times New Roman" w:hAnsi="Times New Roman" w:cs="Times New Roman"/>
-          <w:b/>
-          <w:bCs/>
-          <w:sz w:val="20"/>
-          <w:szCs w:val="20"/>
-        </w:rPr>
-        <w:t>Technician Project</w:t>
-      </w:r>
-      <w:bookmarkEnd w:id="2"/>
-    </w:p>
-    <w:p>
-      <w:pPr>
-        <w:suppressLineNumbers/>
-        <w:spacing w:after="0"/>
-        <w:contextualSpacing/>
-        <w:mirrorIndents/>
-        <w:rPr>
-          <w:rFonts w:ascii="Times New Roman" w:hAnsi="Times New Roman" w:cs="Times New Roman"/>
-          <w:b/>
-          <w:bCs/>
-          <w:sz w:val="20"/>
-          <w:szCs w:val="20"/>
-        </w:rPr>
-      </w:pPr>
-      <w:r>
-        <w:rPr>
-          <w:rFonts w:ascii="Times New Roman" w:hAnsi="Times New Roman" w:cs="Times New Roman"/>
-          <w:b/>
-          <w:bCs/>
-          <w:sz w:val="20"/>
-          <w:szCs w:val="20"/>
-        </w:rPr>
-        <w:t>Project Achievements:</w:t>
+        <w:t xml:space="preserve">Team </w:t>
+      </w:r>
+      <w:r>
+        <w:rPr>
+          <w:rFonts w:ascii="Times New Roman" w:hAnsi="Times New Roman" w:cs="Times New Roman"/>
+          <w:sz w:val="20"/>
+          <w:szCs w:val="20"/>
+        </w:rPr>
+        <w:t>Collaboration: Partnered with o</w:t>
+      </w:r>
+      <w:r>
+        <w:rPr>
+          <w:rFonts w:ascii="Times New Roman" w:hAnsi="Times New Roman" w:cs="Times New Roman"/>
+          <w:sz w:val="20"/>
+          <w:szCs w:val="20"/>
+        </w:rPr>
+        <w:t xml:space="preserve">ver ten </w:t>
+      </w:r>
+      <w:r>
+        <w:rPr>
+          <w:rFonts w:ascii="Times New Roman" w:hAnsi="Times New Roman" w:cs="Times New Roman"/>
+          <w:sz w:val="20"/>
+          <w:szCs w:val="20"/>
+        </w:rPr>
+        <w:t>technicians</w:t>
+      </w:r>
+      <w:r>
+        <w:rPr>
+          <w:rFonts w:ascii="Times New Roman" w:hAnsi="Times New Roman" w:cs="Times New Roman"/>
+          <w:sz w:val="20"/>
+          <w:szCs w:val="20"/>
+        </w:rPr>
+        <w:t xml:space="preserve"> and non-technical staff</w:t>
+      </w:r>
+      <w:r>
+        <w:rPr>
+          <w:rFonts w:ascii="Times New Roman" w:hAnsi="Times New Roman" w:cs="Times New Roman"/>
+          <w:sz w:val="20"/>
+          <w:szCs w:val="20"/>
+        </w:rPr>
+        <w:t xml:space="preserve"> to enhance team efficiency, contributing to faster project completion and improved customer satisfaction.</w:t>
       </w:r>
     </w:p>
     <w:p>
@@ -3128,9 +3540,11 @@
         <w:pStyle w:val="ListParagraph"/>
         <w:numPr>
           <w:ilvl w:val="0"/>
-          <w:numId w:val="4"/>
+          <w:numId w:val="21"/>
         </w:numPr>
         <w:suppressLineNumbers/>
+        <w:suppressAutoHyphens/>
+        <w:spacing w:after="0"/>
         <w:mirrorIndents/>
         <w:rPr>
           <w:rFonts w:ascii="Times New Roman" w:hAnsi="Times New Roman" w:cs="Times New Roman"/>
@@ -3144,7 +3558,7 @@
           <w:sz w:val="20"/>
           <w:szCs w:val="20"/>
         </w:rPr>
-        <w:t>Networking Equipment Setup: Collaborated with a team to establish a fully operational network environment, ensuring optimal performance and reliability.</w:t>
+        <w:t>Proficiency with Tools: Utilized hand tools (e.g., screwdrivers, pliers) and power tools (e.g., drills, heat guns) to efficiently service, repair, and configure computers and hardware.</w:t>
       </w:r>
     </w:p>
     <w:p>
@@ -3152,9 +3566,11 @@
         <w:pStyle w:val="ListParagraph"/>
         <w:numPr>
           <w:ilvl w:val="0"/>
-          <w:numId w:val="4"/>
+          <w:numId w:val="21"/>
         </w:numPr>
         <w:suppressLineNumbers/>
+        <w:suppressAutoHyphens/>
+        <w:spacing w:after="0"/>
         <w:mirrorIndents/>
         <w:rPr>
           <w:rFonts w:ascii="Times New Roman" w:hAnsi="Times New Roman" w:cs="Times New Roman"/>
@@ -3168,68 +3584,8 @@
           <w:sz w:val="20"/>
           <w:szCs w:val="20"/>
         </w:rPr>
-        <w:t>Team Collaboration: Leveraged past learning experiences and group coordination to achieve project outcomes effectively and efficiently.</w:t>
-      </w:r>
-    </w:p>
-    <w:p>
-      <w:pPr>
-        <w:pStyle w:val="ListParagraph"/>
-        <w:numPr>
-          <w:ilvl w:val="0"/>
-          <w:numId w:val="4"/>
-        </w:numPr>
-        <w:suppressLineNumbers/>
-        <w:mirrorIndents/>
-        <w:rPr>
-          <w:rFonts w:ascii="Times New Roman" w:hAnsi="Times New Roman" w:cs="Times New Roman"/>
-          <w:sz w:val="20"/>
-          <w:szCs w:val="20"/>
-        </w:rPr>
-      </w:pPr>
-      <w:r>
-        <w:rPr>
-          <w:rFonts w:ascii="Times New Roman" w:hAnsi="Times New Roman" w:cs="Times New Roman"/>
-          <w:sz w:val="20"/>
-          <w:szCs w:val="20"/>
-        </w:rPr>
-        <w:t>Server Configuration: Played a key role in configuring servers, including FTP, DNS, HTTP/S, and DHCP, to meet project requirements.</w:t>
-      </w:r>
-    </w:p>
-    <w:p>
-      <w:pPr>
-        <w:pStyle w:val="ListParagraph"/>
-        <w:numPr>
-          <w:ilvl w:val="0"/>
-          <w:numId w:val="4"/>
-        </w:numPr>
-        <w:mirrorIndents/>
-        <w:rPr>
-          <w:rFonts w:ascii="Times New Roman" w:hAnsi="Times New Roman" w:cs="Times New Roman"/>
-          <w:sz w:val="20"/>
-          <w:szCs w:val="20"/>
-        </w:rPr>
-      </w:pPr>
-      <w:r>
-        <w:rPr>
-          <w:rFonts w:ascii="Times New Roman" w:hAnsi="Times New Roman" w:cs="Times New Roman"/>
-          <w:sz w:val="20"/>
-          <w:szCs w:val="20"/>
-        </w:rPr>
-        <w:t>Network Topology Design: Contributed to designing and implementing the network topology, aligning with project goals and technical standards.</w:t>
-      </w:r>
-    </w:p>
-    <w:p>
-      <w:pPr>
-        <w:spacing w:after="0" w:line="240" w:lineRule="auto"/>
-        <w:contextualSpacing/>
-        <w:mirrorIndents/>
-        <w:rPr>
-          <w:rFonts w:ascii="Times New Roman" w:hAnsi="Times New Roman" w:cs="Times New Roman"/>
-          <w:color w:val="FFFFFF" w:themeColor="background1"/>
-          <w:sz w:val="2"/>
-          <w:szCs w:val="2"/>
-        </w:rPr>
-      </w:pPr>
+        <w:t>Technical Expertise: Gained practical experience with a range of hardware and software tools, further solidifying knowledge of IT systems.</w:t>
+      </w:r>
     </w:p>
     <w:sectPr>
       <w:type w:val="continuous"/>
@@ -3296,6 +3652,232 @@
 <file path=word/numbering.xml><?xml version="1.0" encoding="utf-8"?>
 <w:numbering xmlns:wpc="http://schemas.microsoft.com/office/word/2010/wordprocessingCanvas" xmlns:cx="http://schemas.microsoft.com/office/drawing/2014/chartex" xmlns:cx1="http://schemas.microsoft.com/office/drawing/2015/9/8/chartex" xmlns:cx2="http://schemas.microsoft.com/office/drawing/2015/10/21/chartex" xmlns:cx3="http://schemas.microsoft.com/office/drawing/2016/5/9/chartex" xmlns:cx4="http://schemas.microsoft.com/office/drawing/2016/5/10/chartex" xmlns:cx5="http://schemas.microsoft.com/office/drawing/2016/5/11/chartex" xmlns:cx6="http://schemas.microsoft.com/office/drawing/2016/5/12/chartex" xmlns:cx7="http://schemas.microsoft.com/office/drawing/2016/5/13/chartex" xmlns:cx8="http://schemas.microsoft.com/office/drawing/2016/5/14/chartex" xmlns:mc="http://schemas.openxmlformats.org/markup-compatibility/2006" xmlns:aink="http://schemas.microsoft.com/office/drawing/2016/ink" xmlns:am3d="http://schemas.microsoft.com/office/drawing/2017/model3d" xmlns:o="urn:schemas-microsoft-com:office:office" xmlns:oel="http://schemas.microsoft.com/office/2019/extlst" xmlns:r="http://schemas.openxmlformats.org/officeDocument/2006/relationships" xmlns:m="http://schemas.openxmlformats.org/officeDocument/2006/math" xmlns:v="urn:schemas-microsoft-com:vml" xmlns:wp14="http://schemas.microsoft.com/office/word/2010/wordprocessingDrawing" xmlns:wp="http://schemas.openxmlformats.org/drawingml/2006/wordprocessingDrawing" xmlns:w10="urn:schemas-microsoft-com:office:word" xmlns:w="http://schemas.openxmlformats.org/wordprocessingml/2006/main" xmlns:w14="http://schemas.microsoft.com/office/word/2010/wordml" xmlns:w15="http://schemas.microsoft.com/office/word/2012/wordml" xmlns:w16cex="http://schemas.microsoft.com/office/word/2018/wordml/cex" xmlns:w16cid="http://schemas.microsoft.com/office/word/2016/wordml/cid" xmlns:w16="http://schemas.microsoft.com/office/word/2018/wordml" xmlns:w16du="http://schemas.microsoft.com/office/word/2023/wordml/word16du" xmlns:w16sdtdh="http://schemas.microsoft.com/office/word/2020/wordml/sdtdatahash" xmlns:w16sdtfl="http://schemas.microsoft.com/office/word/2024/wordml/sdtformatlock" xmlns:w16se="http://schemas.microsoft.com/office/word/2015/wordml/symex" xmlns:wpg="http://schemas.microsoft.com/office/word/2010/wordprocessingGroup" xmlns:wpi="http://schemas.microsoft.com/office/word/2010/wordprocessingInk" xmlns:wne="http://schemas.microsoft.com/office/word/2006/wordml" xmlns:wps="http://schemas.microsoft.com/office/word/2010/wordprocessingShape" mc:Ignorable="w14 w15 w16se w16cid w16 w16cex w16sdtdh w16sdtfl w16du wp14">
   <w:abstractNum w:abstractNumId="0" w15:restartNumberingAfterBreak="0">
+    <w:nsid w:val="04684B2F"/>
+    <w:multiLevelType w:val="hybridMultilevel"/>
+    <w:tmpl w:val="F81CCDB0"/>
+    <w:lvl w:ilvl="0" w:tplc="04090001">
+      <w:start w:val="1"/>
+      <w:numFmt w:val="bullet"/>
+      <w:lvlText w:val=""/>
+      <w:lvlJc w:val="left"/>
+      <w:pPr>
+        <w:ind w:left="360" w:hanging="360"/>
+      </w:pPr>
+      <w:rPr>
+        <w:rFonts w:ascii="Symbol" w:hAnsi="Symbol" w:hint="default"/>
+      </w:rPr>
+    </w:lvl>
+    <w:lvl w:ilvl="1" w:tplc="04090003" w:tentative="1">
+      <w:start w:val="1"/>
+      <w:numFmt w:val="bullet"/>
+      <w:lvlText w:val="o"/>
+      <w:lvlJc w:val="left"/>
+      <w:pPr>
+        <w:ind w:left="1080" w:hanging="360"/>
+      </w:pPr>
+      <w:rPr>
+        <w:rFonts w:ascii="Courier New" w:hAnsi="Courier New" w:cs="Courier New" w:hint="default"/>
+      </w:rPr>
+    </w:lvl>
+    <w:lvl w:ilvl="2" w:tplc="04090005" w:tentative="1">
+      <w:start w:val="1"/>
+      <w:numFmt w:val="bullet"/>
+      <w:lvlText w:val=""/>
+      <w:lvlJc w:val="left"/>
+      <w:pPr>
+        <w:ind w:left="1800" w:hanging="360"/>
+      </w:pPr>
+      <w:rPr>
+        <w:rFonts w:ascii="Wingdings" w:hAnsi="Wingdings" w:hint="default"/>
+      </w:rPr>
+    </w:lvl>
+    <w:lvl w:ilvl="3" w:tplc="04090001" w:tentative="1">
+      <w:start w:val="1"/>
+      <w:numFmt w:val="bullet"/>
+      <w:lvlText w:val=""/>
+      <w:lvlJc w:val="left"/>
+      <w:pPr>
+        <w:ind w:left="2520" w:hanging="360"/>
+      </w:pPr>
+      <w:rPr>
+        <w:rFonts w:ascii="Symbol" w:hAnsi="Symbol" w:hint="default"/>
+      </w:rPr>
+    </w:lvl>
+    <w:lvl w:ilvl="4" w:tplc="04090003" w:tentative="1">
+      <w:start w:val="1"/>
+      <w:numFmt w:val="bullet"/>
+      <w:lvlText w:val="o"/>
+      <w:lvlJc w:val="left"/>
+      <w:pPr>
+        <w:ind w:left="3240" w:hanging="360"/>
+      </w:pPr>
+      <w:rPr>
+        <w:rFonts w:ascii="Courier New" w:hAnsi="Courier New" w:cs="Courier New" w:hint="default"/>
+      </w:rPr>
+    </w:lvl>
+    <w:lvl w:ilvl="5" w:tplc="04090005" w:tentative="1">
+      <w:start w:val="1"/>
+      <w:numFmt w:val="bullet"/>
+      <w:lvlText w:val=""/>
+      <w:lvlJc w:val="left"/>
+      <w:pPr>
+        <w:ind w:left="3960" w:hanging="360"/>
+      </w:pPr>
+      <w:rPr>
+        <w:rFonts w:ascii="Wingdings" w:hAnsi="Wingdings" w:hint="default"/>
+      </w:rPr>
+    </w:lvl>
+    <w:lvl w:ilvl="6" w:tplc="04090001" w:tentative="1">
+      <w:start w:val="1"/>
+      <w:numFmt w:val="bullet"/>
+      <w:lvlText w:val=""/>
+      <w:lvlJc w:val="left"/>
+      <w:pPr>
+        <w:ind w:left="4680" w:hanging="360"/>
+      </w:pPr>
+      <w:rPr>
+        <w:rFonts w:ascii="Symbol" w:hAnsi="Symbol" w:hint="default"/>
+      </w:rPr>
+    </w:lvl>
+    <w:lvl w:ilvl="7" w:tplc="04090003" w:tentative="1">
+      <w:start w:val="1"/>
+      <w:numFmt w:val="bullet"/>
+      <w:lvlText w:val="o"/>
+      <w:lvlJc w:val="left"/>
+      <w:pPr>
+        <w:ind w:left="5400" w:hanging="360"/>
+      </w:pPr>
+      <w:rPr>
+        <w:rFonts w:ascii="Courier New" w:hAnsi="Courier New" w:cs="Courier New" w:hint="default"/>
+      </w:rPr>
+    </w:lvl>
+    <w:lvl w:ilvl="8" w:tplc="04090005" w:tentative="1">
+      <w:start w:val="1"/>
+      <w:numFmt w:val="bullet"/>
+      <w:lvlText w:val=""/>
+      <w:lvlJc w:val="left"/>
+      <w:pPr>
+        <w:ind w:left="6120" w:hanging="360"/>
+      </w:pPr>
+      <w:rPr>
+        <w:rFonts w:ascii="Wingdings" w:hAnsi="Wingdings" w:hint="default"/>
+      </w:rPr>
+    </w:lvl>
+  </w:abstractNum>
+  <w:abstractNum w:abstractNumId="1" w15:restartNumberingAfterBreak="0">
+    <w:nsid w:val="083D421D"/>
+    <w:multiLevelType w:val="hybridMultilevel"/>
+    <w:tmpl w:val="0BDC33C2"/>
+    <w:lvl w:ilvl="0" w:tplc="04090001">
+      <w:start w:val="1"/>
+      <w:numFmt w:val="bullet"/>
+      <w:lvlText w:val=""/>
+      <w:lvlJc w:val="left"/>
+      <w:pPr>
+        <w:ind w:left="360" w:hanging="360"/>
+      </w:pPr>
+      <w:rPr>
+        <w:rFonts w:ascii="Symbol" w:hAnsi="Symbol" w:hint="default"/>
+      </w:rPr>
+    </w:lvl>
+    <w:lvl w:ilvl="1" w:tplc="04090003" w:tentative="1">
+      <w:start w:val="1"/>
+      <w:numFmt w:val="bullet"/>
+      <w:lvlText w:val="o"/>
+      <w:lvlJc w:val="left"/>
+      <w:pPr>
+        <w:ind w:left="1080" w:hanging="360"/>
+      </w:pPr>
+      <w:rPr>
+        <w:rFonts w:ascii="Courier New" w:hAnsi="Courier New" w:cs="Courier New" w:hint="default"/>
+      </w:rPr>
+    </w:lvl>
+    <w:lvl w:ilvl="2" w:tplc="04090005" w:tentative="1">
+      <w:start w:val="1"/>
+      <w:numFmt w:val="bullet"/>
+      <w:lvlText w:val=""/>
+      <w:lvlJc w:val="left"/>
+      <w:pPr>
+        <w:ind w:left="1800" w:hanging="360"/>
+      </w:pPr>
+      <w:rPr>
+        <w:rFonts w:ascii="Wingdings" w:hAnsi="Wingdings" w:hint="default"/>
+      </w:rPr>
+    </w:lvl>
+    <w:lvl w:ilvl="3" w:tplc="04090001" w:tentative="1">
+      <w:start w:val="1"/>
+      <w:numFmt w:val="bullet"/>
+      <w:lvlText w:val=""/>
+      <w:lvlJc w:val="left"/>
+      <w:pPr>
+        <w:ind w:left="2520" w:hanging="360"/>
+      </w:pPr>
+      <w:rPr>
+        <w:rFonts w:ascii="Symbol" w:hAnsi="Symbol" w:hint="default"/>
+      </w:rPr>
+    </w:lvl>
+    <w:lvl w:ilvl="4" w:tplc="04090003" w:tentative="1">
+      <w:start w:val="1"/>
+      <w:numFmt w:val="bullet"/>
+      <w:lvlText w:val="o"/>
+      <w:lvlJc w:val="left"/>
+      <w:pPr>
+        <w:ind w:left="3240" w:hanging="360"/>
+      </w:pPr>
+      <w:rPr>
+        <w:rFonts w:ascii="Courier New" w:hAnsi="Courier New" w:cs="Courier New" w:hint="default"/>
+      </w:rPr>
+    </w:lvl>
+    <w:lvl w:ilvl="5" w:tplc="04090005" w:tentative="1">
+      <w:start w:val="1"/>
+      <w:numFmt w:val="bullet"/>
+      <w:lvlText w:val=""/>
+      <w:lvlJc w:val="left"/>
+      <w:pPr>
+        <w:ind w:left="3960" w:hanging="360"/>
+      </w:pPr>
+      <w:rPr>
+        <w:rFonts w:ascii="Wingdings" w:hAnsi="Wingdings" w:hint="default"/>
+      </w:rPr>
+    </w:lvl>
+    <w:lvl w:ilvl="6" w:tplc="04090001" w:tentative="1">
+      <w:start w:val="1"/>
+      <w:numFmt w:val="bullet"/>
+      <w:lvlText w:val=""/>
+      <w:lvlJc w:val="left"/>
+      <w:pPr>
+        <w:ind w:left="4680" w:hanging="360"/>
+      </w:pPr>
+      <w:rPr>
+        <w:rFonts w:ascii="Symbol" w:hAnsi="Symbol" w:hint="default"/>
+      </w:rPr>
+    </w:lvl>
+    <w:lvl w:ilvl="7" w:tplc="04090003" w:tentative="1">
+      <w:start w:val="1"/>
+      <w:numFmt w:val="bullet"/>
+      <w:lvlText w:val="o"/>
+      <w:lvlJc w:val="left"/>
+      <w:pPr>
+        <w:ind w:left="5400" w:hanging="360"/>
+      </w:pPr>
+      <w:rPr>
+        <w:rFonts w:ascii="Courier New" w:hAnsi="Courier New" w:cs="Courier New" w:hint="default"/>
+      </w:rPr>
+    </w:lvl>
+    <w:lvl w:ilvl="8" w:tplc="04090005" w:tentative="1">
+      <w:start w:val="1"/>
+      <w:numFmt w:val="bullet"/>
+      <w:lvlText w:val=""/>
+      <w:lvlJc w:val="left"/>
+      <w:pPr>
+        <w:ind w:left="6120" w:hanging="360"/>
+      </w:pPr>
+      <w:rPr>
+        <w:rFonts w:ascii="Wingdings" w:hAnsi="Wingdings" w:hint="default"/>
+      </w:rPr>
+    </w:lvl>
+  </w:abstractNum>
+  <w:abstractNum w:abstractNumId="2" w15:restartNumberingAfterBreak="0">
     <w:nsid w:val="13AE2CCE"/>
     <w:multiLevelType w:val="multilevel"/>
     <w:tmpl w:val="096CC6E0"/>
@@ -3444,7 +4026,7 @@
       </w:rPr>
     </w:lvl>
   </w:abstractNum>
-  <w:abstractNum w:abstractNumId="1" w15:restartNumberingAfterBreak="0">
+  <w:abstractNum w:abstractNumId="3" w15:restartNumberingAfterBreak="0">
     <w:nsid w:val="18C035DB"/>
     <w:multiLevelType w:val="multilevel"/>
     <w:tmpl w:val="B28C5D00"/>
@@ -3593,7 +4175,7 @@
       </w:rPr>
     </w:lvl>
   </w:abstractNum>
-  <w:abstractNum w:abstractNumId="2" w15:restartNumberingAfterBreak="0">
+  <w:abstractNum w:abstractNumId="4" w15:restartNumberingAfterBreak="0">
     <w:nsid w:val="1E752698"/>
     <w:multiLevelType w:val="multilevel"/>
     <w:tmpl w:val="91CCAB56"/>
@@ -3733,7 +4315,7 @@
       </w:rPr>
     </w:lvl>
   </w:abstractNum>
-  <w:abstractNum w:abstractNumId="3" w15:restartNumberingAfterBreak="0">
+  <w:abstractNum w:abstractNumId="5" w15:restartNumberingAfterBreak="0">
     <w:nsid w:val="1FDB440F"/>
     <w:multiLevelType w:val="multilevel"/>
     <w:tmpl w:val="5EF8C30E"/>
@@ -3855,7 +4437,7 @@
       </w:pPr>
     </w:lvl>
   </w:abstractNum>
-  <w:abstractNum w:abstractNumId="4" w15:restartNumberingAfterBreak="0">
+  <w:abstractNum w:abstractNumId="6" w15:restartNumberingAfterBreak="0">
     <w:nsid w:val="23D847E0"/>
     <w:multiLevelType w:val="hybridMultilevel"/>
     <w:tmpl w:val="8EF4B028"/>
@@ -3968,7 +4550,7 @@
       </w:rPr>
     </w:lvl>
   </w:abstractNum>
-  <w:abstractNum w:abstractNumId="5" w15:restartNumberingAfterBreak="0">
+  <w:abstractNum w:abstractNumId="7" w15:restartNumberingAfterBreak="0">
     <w:nsid w:val="29D0496D"/>
     <w:multiLevelType w:val="hybridMultilevel"/>
     <w:tmpl w:val="E8909B68"/>
@@ -4080,7 +4662,7 @@
       </w:rPr>
     </w:lvl>
   </w:abstractNum>
-  <w:abstractNum w:abstractNumId="6" w15:restartNumberingAfterBreak="0">
+  <w:abstractNum w:abstractNumId="8" w15:restartNumberingAfterBreak="0">
     <w:nsid w:val="2CDC3DF6"/>
     <w:multiLevelType w:val="multilevel"/>
     <w:tmpl w:val="A42E08FC"/>
@@ -4220,7 +4802,7 @@
       </w:rPr>
     </w:lvl>
   </w:abstractNum>
-  <w:abstractNum w:abstractNumId="7" w15:restartNumberingAfterBreak="0">
+  <w:abstractNum w:abstractNumId="9" w15:restartNumberingAfterBreak="0">
     <w:nsid w:val="328D764B"/>
     <w:multiLevelType w:val="hybridMultilevel"/>
     <w:tmpl w:val="BB7E4C64"/>
@@ -4332,7 +4914,7 @@
       </w:rPr>
     </w:lvl>
   </w:abstractNum>
-  <w:abstractNum w:abstractNumId="8" w15:restartNumberingAfterBreak="0">
+  <w:abstractNum w:abstractNumId="10" w15:restartNumberingAfterBreak="0">
     <w:nsid w:val="4235283C"/>
     <w:multiLevelType w:val="hybridMultilevel"/>
     <w:tmpl w:val="6A1666F4"/>
@@ -4445,7 +5027,7 @@
       </w:rPr>
     </w:lvl>
   </w:abstractNum>
-  <w:abstractNum w:abstractNumId="9" w15:restartNumberingAfterBreak="0">
+  <w:abstractNum w:abstractNumId="11" w15:restartNumberingAfterBreak="0">
     <w:nsid w:val="45C72A48"/>
     <w:multiLevelType w:val="multilevel"/>
     <w:tmpl w:val="6966F1AA"/>
@@ -4456,9 +5038,9 @@
       <w:lvlJc w:val="left"/>
       <w:pPr>
         <w:tabs>
-          <w:tab w:val="num" w:pos="0"/>
-        </w:tabs>
-        <w:ind w:left="720" w:hanging="360"/>
+          <w:tab w:val="num" w:pos="-360"/>
+        </w:tabs>
+        <w:ind w:left="360" w:hanging="360"/>
       </w:pPr>
       <w:rPr>
         <w:rFonts w:ascii="Symbol" w:hAnsi="Symbol" w:cs="Symbol" w:hint="default"/>
@@ -4471,9 +5053,9 @@
       <w:lvlJc w:val="left"/>
       <w:pPr>
         <w:tabs>
-          <w:tab w:val="num" w:pos="0"/>
-        </w:tabs>
-        <w:ind w:left="1440" w:hanging="360"/>
+          <w:tab w:val="num" w:pos="-360"/>
+        </w:tabs>
+        <w:ind w:left="1080" w:hanging="360"/>
       </w:pPr>
       <w:rPr>
         <w:rFonts w:ascii="Courier New" w:hAnsi="Courier New" w:cs="Courier New" w:hint="default"/>
@@ -4486,9 +5068,9 @@
       <w:lvlJc w:val="left"/>
       <w:pPr>
         <w:tabs>
-          <w:tab w:val="num" w:pos="0"/>
-        </w:tabs>
-        <w:ind w:left="2160" w:hanging="360"/>
+          <w:tab w:val="num" w:pos="-360"/>
+        </w:tabs>
+        <w:ind w:left="1800" w:hanging="360"/>
       </w:pPr>
       <w:rPr>
         <w:rFonts w:ascii="Wingdings" w:hAnsi="Wingdings" w:cs="Wingdings" w:hint="default"/>
@@ -4501,9 +5083,9 @@
       <w:lvlJc w:val="left"/>
       <w:pPr>
         <w:tabs>
-          <w:tab w:val="num" w:pos="0"/>
-        </w:tabs>
-        <w:ind w:left="2880" w:hanging="360"/>
+          <w:tab w:val="num" w:pos="-360"/>
+        </w:tabs>
+        <w:ind w:left="2520" w:hanging="360"/>
       </w:pPr>
       <w:rPr>
         <w:rFonts w:ascii="Symbol" w:hAnsi="Symbol" w:cs="Symbol" w:hint="default"/>
@@ -4516,9 +5098,9 @@
       <w:lvlJc w:val="left"/>
       <w:pPr>
         <w:tabs>
-          <w:tab w:val="num" w:pos="0"/>
-        </w:tabs>
-        <w:ind w:left="3600" w:hanging="360"/>
+          <w:tab w:val="num" w:pos="-360"/>
+        </w:tabs>
+        <w:ind w:left="3240" w:hanging="360"/>
       </w:pPr>
       <w:rPr>
         <w:rFonts w:ascii="Courier New" w:hAnsi="Courier New" w:cs="Courier New" w:hint="default"/>
@@ -4531,9 +5113,9 @@
       <w:lvlJc w:val="left"/>
       <w:pPr>
         <w:tabs>
-          <w:tab w:val="num" w:pos="0"/>
-        </w:tabs>
-        <w:ind w:left="4320" w:hanging="360"/>
+          <w:tab w:val="num" w:pos="-360"/>
+        </w:tabs>
+        <w:ind w:left="3960" w:hanging="360"/>
       </w:pPr>
       <w:rPr>
         <w:rFonts w:ascii="Wingdings" w:hAnsi="Wingdings" w:cs="Wingdings" w:hint="default"/>
@@ -4546,9 +5128,9 @@
       <w:lvlJc w:val="left"/>
       <w:pPr>
         <w:tabs>
-          <w:tab w:val="num" w:pos="0"/>
-        </w:tabs>
-        <w:ind w:left="5040" w:hanging="360"/>
+          <w:tab w:val="num" w:pos="-360"/>
+        </w:tabs>
+        <w:ind w:left="4680" w:hanging="360"/>
       </w:pPr>
       <w:rPr>
         <w:rFonts w:ascii="Symbol" w:hAnsi="Symbol" w:cs="Symbol" w:hint="default"/>
@@ -4561,9 +5143,9 @@
       <w:lvlJc w:val="left"/>
       <w:pPr>
         <w:tabs>
-          <w:tab w:val="num" w:pos="0"/>
-        </w:tabs>
-        <w:ind w:left="5760" w:hanging="360"/>
+          <w:tab w:val="num" w:pos="-360"/>
+        </w:tabs>
+        <w:ind w:left="5400" w:hanging="360"/>
       </w:pPr>
       <w:rPr>
         <w:rFonts w:ascii="Courier New" w:hAnsi="Courier New" w:cs="Courier New" w:hint="default"/>
@@ -4576,16 +5158,16 @@
       <w:lvlJc w:val="left"/>
       <w:pPr>
         <w:tabs>
-          <w:tab w:val="num" w:pos="0"/>
-        </w:tabs>
-        <w:ind w:left="6480" w:hanging="360"/>
+          <w:tab w:val="num" w:pos="-360"/>
+        </w:tabs>
+        <w:ind w:left="6120" w:hanging="360"/>
       </w:pPr>
       <w:rPr>
         <w:rFonts w:ascii="Wingdings" w:hAnsi="Wingdings" w:cs="Wingdings" w:hint="default"/>
       </w:rPr>
     </w:lvl>
   </w:abstractNum>
-  <w:abstractNum w:abstractNumId="10" w15:restartNumberingAfterBreak="0">
+  <w:abstractNum w:abstractNumId="12" w15:restartNumberingAfterBreak="0">
     <w:nsid w:val="51502241"/>
     <w:multiLevelType w:val="multilevel"/>
     <w:tmpl w:val="7EE0F60A"/>
@@ -4725,7 +5307,7 @@
       </w:rPr>
     </w:lvl>
   </w:abstractNum>
-  <w:abstractNum w:abstractNumId="11" w15:restartNumberingAfterBreak="0">
+  <w:abstractNum w:abstractNumId="13" w15:restartNumberingAfterBreak="0">
     <w:nsid w:val="56DC7E01"/>
     <w:multiLevelType w:val="hybridMultilevel"/>
     <w:tmpl w:val="872AD998"/>
@@ -4837,7 +5419,7 @@
       </w:rPr>
     </w:lvl>
   </w:abstractNum>
-  <w:abstractNum w:abstractNumId="12" w15:restartNumberingAfterBreak="0">
+  <w:abstractNum w:abstractNumId="14" w15:restartNumberingAfterBreak="0">
     <w:nsid w:val="5A7872F1"/>
     <w:multiLevelType w:val="hybridMultilevel"/>
     <w:tmpl w:val="AC721CAE"/>
@@ -4949,7 +5531,7 @@
       </w:rPr>
     </w:lvl>
   </w:abstractNum>
-  <w:abstractNum w:abstractNumId="13" w15:restartNumberingAfterBreak="0">
+  <w:abstractNum w:abstractNumId="15" w15:restartNumberingAfterBreak="0">
     <w:nsid w:val="5E983CA7"/>
     <w:multiLevelType w:val="hybridMultilevel"/>
     <w:tmpl w:val="07A0099A"/>
@@ -5062,7 +5644,7 @@
       </w:rPr>
     </w:lvl>
   </w:abstractNum>
-  <w:abstractNum w:abstractNumId="14" w15:restartNumberingAfterBreak="0">
+  <w:abstractNum w:abstractNumId="16" w15:restartNumberingAfterBreak="0">
     <w:nsid w:val="608101EB"/>
     <w:multiLevelType w:val="hybridMultilevel"/>
     <w:tmpl w:val="954E747E"/>
@@ -5175,7 +5757,7 @@
       </w:rPr>
     </w:lvl>
   </w:abstractNum>
-  <w:abstractNum w:abstractNumId="15" w15:restartNumberingAfterBreak="0">
+  <w:abstractNum w:abstractNumId="17" w15:restartNumberingAfterBreak="0">
     <w:nsid w:val="678221E7"/>
     <w:multiLevelType w:val="multilevel"/>
     <w:tmpl w:val="973E8BA0"/>
@@ -5315,7 +5897,119 @@
       </w:rPr>
     </w:lvl>
   </w:abstractNum>
-  <w:abstractNum w:abstractNumId="16" w15:restartNumberingAfterBreak="0">
+  <w:abstractNum w:abstractNumId="18" w15:restartNumberingAfterBreak="0">
+    <w:nsid w:val="68AB2673"/>
+    <w:multiLevelType w:val="hybridMultilevel"/>
+    <w:tmpl w:val="BA327F4A"/>
+    <w:lvl w:ilvl="0" w:tplc="04090001">
+      <w:start w:val="1"/>
+      <w:numFmt w:val="bullet"/>
+      <w:lvlText w:val=""/>
+      <w:lvlJc w:val="left"/>
+      <w:pPr>
+        <w:ind w:left="720" w:hanging="360"/>
+      </w:pPr>
+      <w:rPr>
+        <w:rFonts w:ascii="Symbol" w:hAnsi="Symbol" w:hint="default"/>
+      </w:rPr>
+    </w:lvl>
+    <w:lvl w:ilvl="1" w:tplc="C668107C">
+      <w:numFmt w:val="bullet"/>
+      <w:lvlText w:val="-"/>
+      <w:lvlJc w:val="left"/>
+      <w:pPr>
+        <w:ind w:left="1440" w:hanging="360"/>
+      </w:pPr>
+      <w:rPr>
+        <w:rFonts w:ascii="Times New Roman" w:eastAsia="Calibri" w:hAnsi="Times New Roman" w:cs="Times New Roman" w:hint="default"/>
+      </w:rPr>
+    </w:lvl>
+    <w:lvl w:ilvl="2" w:tplc="04090005" w:tentative="1">
+      <w:start w:val="1"/>
+      <w:numFmt w:val="bullet"/>
+      <w:lvlText w:val=""/>
+      <w:lvlJc w:val="left"/>
+      <w:pPr>
+        <w:ind w:left="2160" w:hanging="360"/>
+      </w:pPr>
+      <w:rPr>
+        <w:rFonts w:ascii="Wingdings" w:hAnsi="Wingdings" w:hint="default"/>
+      </w:rPr>
+    </w:lvl>
+    <w:lvl w:ilvl="3" w:tplc="04090001" w:tentative="1">
+      <w:start w:val="1"/>
+      <w:numFmt w:val="bullet"/>
+      <w:lvlText w:val=""/>
+      <w:lvlJc w:val="left"/>
+      <w:pPr>
+        <w:ind w:left="2880" w:hanging="360"/>
+      </w:pPr>
+      <w:rPr>
+        <w:rFonts w:ascii="Symbol" w:hAnsi="Symbol" w:hint="default"/>
+      </w:rPr>
+    </w:lvl>
+    <w:lvl w:ilvl="4" w:tplc="04090003" w:tentative="1">
+      <w:start w:val="1"/>
+      <w:numFmt w:val="bullet"/>
+      <w:lvlText w:val="o"/>
+      <w:lvlJc w:val="left"/>
+      <w:pPr>
+        <w:ind w:left="3600" w:hanging="360"/>
+      </w:pPr>
+      <w:rPr>
+        <w:rFonts w:ascii="Courier New" w:hAnsi="Courier New" w:cs="Courier New" w:hint="default"/>
+      </w:rPr>
+    </w:lvl>
+    <w:lvl w:ilvl="5" w:tplc="04090005" w:tentative="1">
+      <w:start w:val="1"/>
+      <w:numFmt w:val="bullet"/>
+      <w:lvlText w:val=""/>
+      <w:lvlJc w:val="left"/>
+      <w:pPr>
+        <w:ind w:left="4320" w:hanging="360"/>
+      </w:pPr>
+      <w:rPr>
+        <w:rFonts w:ascii="Wingdings" w:hAnsi="Wingdings" w:hint="default"/>
+      </w:rPr>
+    </w:lvl>
+    <w:lvl w:ilvl="6" w:tplc="04090001" w:tentative="1">
+      <w:start w:val="1"/>
+      <w:numFmt w:val="bullet"/>
+      <w:lvlText w:val=""/>
+      <w:lvlJc w:val="left"/>
+      <w:pPr>
+        <w:ind w:left="5040" w:hanging="360"/>
+      </w:pPr>
+      <w:rPr>
+        <w:rFonts w:ascii="Symbol" w:hAnsi="Symbol" w:hint="default"/>
+      </w:rPr>
+    </w:lvl>
+    <w:lvl w:ilvl="7" w:tplc="04090003" w:tentative="1">
+      <w:start w:val="1"/>
+      <w:numFmt w:val="bullet"/>
+      <w:lvlText w:val="o"/>
+      <w:lvlJc w:val="left"/>
+      <w:pPr>
+        <w:ind w:left="5760" w:hanging="360"/>
+      </w:pPr>
+      <w:rPr>
+        <w:rFonts w:ascii="Courier New" w:hAnsi="Courier New" w:cs="Courier New" w:hint="default"/>
+      </w:rPr>
+    </w:lvl>
+    <w:lvl w:ilvl="8" w:tplc="04090005" w:tentative="1">
+      <w:start w:val="1"/>
+      <w:numFmt w:val="bullet"/>
+      <w:lvlText w:val=""/>
+      <w:lvlJc w:val="left"/>
+      <w:pPr>
+        <w:ind w:left="6480" w:hanging="360"/>
+      </w:pPr>
+      <w:rPr>
+        <w:rFonts w:ascii="Wingdings" w:hAnsi="Wingdings" w:hint="default"/>
+      </w:rPr>
+    </w:lvl>
+  </w:abstractNum>
+  <w:abstractNum w:abstractNumId="19" w15:restartNumberingAfterBreak="0">
     <w:nsid w:val="7508124F"/>
     <w:multiLevelType w:val="hybridMultilevel"/>
     <w:tmpl w:val="4D2286C8"/>
@@ -5427,7 +6121,7 @@
       </w:rPr>
     </w:lvl>
   </w:abstractNum>
-  <w:abstractNum w:abstractNumId="17" w15:restartNumberingAfterBreak="0">
+  <w:abstractNum w:abstractNumId="20" w15:restartNumberingAfterBreak="0">
     <w:nsid w:val="75E47F3E"/>
     <w:multiLevelType w:val="multilevel"/>
     <w:tmpl w:val="9EE43CEC"/>
@@ -5577,58 +6271,67 @@
     </w:lvl>
   </w:abstractNum>
   <w:num w:numId="1" w16cid:durableId="2131976082">
+    <w:abstractNumId w:val="20"/>
+  </w:num>
+  <w:num w:numId="2" w16cid:durableId="2127652665">
+    <w:abstractNumId w:val="3"/>
+  </w:num>
+  <w:num w:numId="3" w16cid:durableId="1797484869">
+    <w:abstractNumId w:val="12"/>
+  </w:num>
+  <w:num w:numId="4" w16cid:durableId="458501137">
+    <w:abstractNumId w:val="11"/>
+  </w:num>
+  <w:num w:numId="5" w16cid:durableId="1079332710">
+    <w:abstractNumId w:val="4"/>
+  </w:num>
+  <w:num w:numId="6" w16cid:durableId="218595025">
     <w:abstractNumId w:val="17"/>
   </w:num>
-  <w:num w:numId="2" w16cid:durableId="2127652665">
-    <w:abstractNumId w:val="1"/>
+  <w:num w:numId="7" w16cid:durableId="2025204234">
+    <w:abstractNumId w:val="8"/>
   </w:num>
-  <w:num w:numId="3" w16cid:durableId="1797484869">
+  <w:num w:numId="8" w16cid:durableId="2133861160">
+    <w:abstractNumId w:val="5"/>
+  </w:num>
+  <w:num w:numId="9" w16cid:durableId="303855185">
+    <w:abstractNumId w:val="2"/>
+  </w:num>
+  <w:num w:numId="10" w16cid:durableId="1258757727">
+    <w:abstractNumId w:val="16"/>
+  </w:num>
+  <w:num w:numId="11" w16cid:durableId="882403459">
+    <w:abstractNumId w:val="14"/>
+  </w:num>
+  <w:num w:numId="12" w16cid:durableId="1345397657">
+    <w:abstractNumId w:val="13"/>
+  </w:num>
+  <w:num w:numId="13" w16cid:durableId="555554830">
+    <w:abstractNumId w:val="19"/>
+  </w:num>
+  <w:num w:numId="14" w16cid:durableId="710492325">
+    <w:abstractNumId w:val="6"/>
+  </w:num>
+  <w:num w:numId="15" w16cid:durableId="915826300">
+    <w:abstractNumId w:val="15"/>
+  </w:num>
+  <w:num w:numId="16" w16cid:durableId="429283173">
+    <w:abstractNumId w:val="7"/>
+  </w:num>
+  <w:num w:numId="17" w16cid:durableId="819345279">
+    <w:abstractNumId w:val="9"/>
+  </w:num>
+  <w:num w:numId="18" w16cid:durableId="972640245">
     <w:abstractNumId w:val="10"/>
   </w:num>
-  <w:num w:numId="4" w16cid:durableId="458501137">
-    <w:abstractNumId w:val="9"/>
+  <w:num w:numId="19" w16cid:durableId="1293247126">
+    <w:abstractNumId w:val="18"/>
   </w:num>
-  <w:num w:numId="5" w16cid:durableId="1079332710">
-    <w:abstractNumId w:val="2"/>
-  </w:num>
-  <w:num w:numId="6" w16cid:durableId="218595025">
-    <w:abstractNumId w:val="15"/>
-  </w:num>
-  <w:num w:numId="7" w16cid:durableId="2025204234">
-    <w:abstractNumId w:val="6"/>
-  </w:num>
-  <w:num w:numId="8" w16cid:durableId="2133861160">
-    <w:abstractNumId w:val="3"/>
-  </w:num>
-  <w:num w:numId="9" w16cid:durableId="303855185">
+  <w:num w:numId="20" w16cid:durableId="1379814614">
     <w:abstractNumId w:val="0"/>
   </w:num>
-  <w:num w:numId="10" w16cid:durableId="1258757727">
-    <w:abstractNumId w:val="14"/>
-  </w:num>
-  <w:num w:numId="11" w16cid:durableId="882403459">
-    <w:abstractNumId w:val="12"/>
-  </w:num>
-  <w:num w:numId="12" w16cid:durableId="1345397657">
-    <w:abstractNumId w:val="11"/>
-  </w:num>
-  <w:num w:numId="13" w16cid:durableId="555554830">
-    <w:abstractNumId w:val="16"/>
-  </w:num>
-  <w:num w:numId="14" w16cid:durableId="710492325">
-    <w:abstractNumId w:val="4"/>
-  </w:num>
-  <w:num w:numId="15" w16cid:durableId="915826300">
-    <w:abstractNumId w:val="13"/>
-  </w:num>
-  <w:num w:numId="16" w16cid:durableId="429283173">
-    <w:abstractNumId w:val="5"/>
-  </w:num>
-  <w:num w:numId="17" w16cid:durableId="819345279">
-    <w:abstractNumId w:val="7"/>
-  </w:num>
-  <w:num w:numId="18" w16cid:durableId="972640245">
-    <w:abstractNumId w:val="8"/>
+  <w:num w:numId="21" w16cid:durableId="1610431094">
+    <w:abstractNumId w:val="1"/>
   </w:num>
 </w:numbering>
 </file>
@@ -5638,15 +6341,15 @@
   <w:docDefaults>
     <w:rPrDefault>
       <w:rPr>
-        <w:rFonts w:asciiTheme="minorHAnsi" w:eastAsiaTheme="minorHAnsi" w:hAnsiTheme="minorHAnsi" w:cstheme="minorBidi"/>
-        <w:sz w:val="22"/>
-        <w:szCs w:val="22"/>
+        <w:rFonts w:asciiTheme="minorHAnsi" w:eastAsiaTheme="minorEastAsia" w:hAnsiTheme="minorHAnsi" w:cstheme="minorBidi"/>
+        <w:sz w:val="21"/>
+        <w:szCs w:val="21"/>
         <w:lang w:val="en-US" w:eastAsia="en-US" w:bidi="ml-IN"/>
       </w:rPr>
     </w:rPrDefault>
     <w:pPrDefault>
       <w:pPr>
-        <w:suppressAutoHyphens/>
+        <w:spacing w:after="160" w:line="276" w:lineRule="auto"/>
       </w:pPr>
     </w:pPrDefault>
   </w:docDefaults>
@@ -6031,12 +6734,222 @@
   <w:style w:type="paragraph" w:default="1" w:styleId="Normal">
     <w:name w:val="Normal"/>
     <w:qFormat/>
-    <w:rsid w:val="005807D4"/>
+    <w:rsid w:val="00AE5FE7"/>
+  </w:style>
+  <w:style w:type="paragraph" w:styleId="Heading1">
+    <w:name w:val="heading 1"/>
+    <w:basedOn w:val="Normal"/>
+    <w:next w:val="Normal"/>
+    <w:link w:val="Heading1Char"/>
+    <w:uiPriority w:val="9"/>
+    <w:qFormat/>
+    <w:rsid w:val="00AE5FE7"/>
     <w:pPr>
-      <w:spacing w:after="160" w:line="259" w:lineRule="auto"/>
+      <w:keepNext/>
+      <w:keepLines/>
+      <w:pBdr>
+        <w:bottom w:val="single" w:sz="4" w:space="2" w:color="000000" w:themeColor="accent2"/>
+      </w:pBdr>
+      <w:spacing w:before="360" w:after="120" w:line="240" w:lineRule="auto"/>
+      <w:outlineLvl w:val="0"/>
     </w:pPr>
     <w:rPr>
-      <w:lang w:bidi="ar-SA"/>
+      <w:rFonts w:asciiTheme="majorHAnsi" w:eastAsiaTheme="majorEastAsia" w:hAnsiTheme="majorHAnsi" w:cstheme="majorBidi"/>
+      <w:color w:val="262626" w:themeColor="text1" w:themeTint="D9"/>
+      <w:sz w:val="40"/>
+      <w:szCs w:val="40"/>
+    </w:rPr>
+  </w:style>
+  <w:style w:type="paragraph" w:styleId="Heading2">
+    <w:name w:val="heading 2"/>
+    <w:basedOn w:val="Normal"/>
+    <w:next w:val="Normal"/>
+    <w:link w:val="Heading2Char"/>
+    <w:uiPriority w:val="9"/>
+    <w:semiHidden/>
+    <w:unhideWhenUsed/>
+    <w:qFormat/>
+    <w:rsid w:val="00AE5FE7"/>
+    <w:pPr>
+      <w:keepNext/>
+      <w:keepLines/>
+      <w:spacing w:before="120" w:after="0" w:line="240" w:lineRule="auto"/>
+      <w:outlineLvl w:val="1"/>
+    </w:pPr>
+    <w:rPr>
+      <w:rFonts w:asciiTheme="majorHAnsi" w:eastAsiaTheme="majorEastAsia" w:hAnsiTheme="majorHAnsi" w:cstheme="majorBidi"/>
+      <w:color w:val="000000" w:themeColor="accent2"/>
+      <w:sz w:val="36"/>
+      <w:szCs w:val="36"/>
+    </w:rPr>
+  </w:style>
+  <w:style w:type="paragraph" w:styleId="Heading3">
+    <w:name w:val="heading 3"/>
+    <w:basedOn w:val="Normal"/>
+    <w:next w:val="Normal"/>
+    <w:link w:val="Heading3Char"/>
+    <w:uiPriority w:val="9"/>
+    <w:semiHidden/>
+    <w:unhideWhenUsed/>
+    <w:qFormat/>
+    <w:rsid w:val="00AE5FE7"/>
+    <w:pPr>
+      <w:keepNext/>
+      <w:keepLines/>
+      <w:spacing w:before="80" w:after="0" w:line="240" w:lineRule="auto"/>
+      <w:outlineLvl w:val="2"/>
+    </w:pPr>
+    <w:rPr>
+      <w:rFonts w:asciiTheme="majorHAnsi" w:eastAsiaTheme="majorEastAsia" w:hAnsiTheme="majorHAnsi" w:cstheme="majorBidi"/>
+      <w:color w:val="000000" w:themeColor="accent2" w:themeShade="BF"/>
+      <w:sz w:val="32"/>
+      <w:szCs w:val="32"/>
+    </w:rPr>
+  </w:style>
+  <w:style w:type="paragraph" w:styleId="Heading4">
+    <w:name w:val="heading 4"/>
+    <w:basedOn w:val="Normal"/>
+    <w:next w:val="Normal"/>
+    <w:link w:val="Heading4Char"/>
+    <w:uiPriority w:val="9"/>
+    <w:semiHidden/>
+    <w:unhideWhenUsed/>
+    <w:qFormat/>
+    <w:rsid w:val="00AE5FE7"/>
+    <w:pPr>
+      <w:keepNext/>
+      <w:keepLines/>
+      <w:spacing w:before="80" w:after="0" w:line="240" w:lineRule="auto"/>
+      <w:outlineLvl w:val="3"/>
+    </w:pPr>
+    <w:rPr>
+      <w:rFonts w:asciiTheme="majorHAnsi" w:eastAsiaTheme="majorEastAsia" w:hAnsiTheme="majorHAnsi" w:cstheme="majorBidi"/>
+      <w:i/>
+      <w:iCs/>
+      <w:color w:val="000000" w:themeColor="accent2" w:themeShade="80"/>
+      <w:sz w:val="28"/>
+      <w:szCs w:val="28"/>
+    </w:rPr>
+  </w:style>
+  <w:style w:type="paragraph" w:styleId="Heading5">
+    <w:name w:val="heading 5"/>
+    <w:basedOn w:val="Normal"/>
+    <w:next w:val="Normal"/>
+    <w:link w:val="Heading5Char"/>
+    <w:uiPriority w:val="9"/>
+    <w:semiHidden/>
+    <w:unhideWhenUsed/>
+    <w:qFormat/>
+    <w:rsid w:val="00AE5FE7"/>
+    <w:pPr>
+      <w:keepNext/>
+      <w:keepLines/>
+      <w:spacing w:before="80" w:after="0" w:line="240" w:lineRule="auto"/>
+      <w:outlineLvl w:val="4"/>
+    </w:pPr>
+    <w:rPr>
+      <w:rFonts w:asciiTheme="majorHAnsi" w:eastAsiaTheme="majorEastAsia" w:hAnsiTheme="majorHAnsi" w:cstheme="majorBidi"/>
+      <w:color w:val="000000" w:themeColor="accent2" w:themeShade="BF"/>
+      <w:sz w:val="24"/>
+      <w:szCs w:val="24"/>
+    </w:rPr>
+  </w:style>
+  <w:style w:type="paragraph" w:styleId="Heading6">
+    <w:name w:val="heading 6"/>
+    <w:basedOn w:val="Normal"/>
+    <w:next w:val="Normal"/>
+    <w:link w:val="Heading6Char"/>
+    <w:uiPriority w:val="9"/>
+    <w:semiHidden/>
+    <w:unhideWhenUsed/>
+    <w:qFormat/>
+    <w:rsid w:val="00AE5FE7"/>
+    <w:pPr>
+      <w:keepNext/>
+      <w:keepLines/>
+      <w:spacing w:before="80" w:after="0" w:line="240" w:lineRule="auto"/>
+      <w:outlineLvl w:val="5"/>
+    </w:pPr>
+    <w:rPr>
+      <w:rFonts w:asciiTheme="majorHAnsi" w:eastAsiaTheme="majorEastAsia" w:hAnsiTheme="majorHAnsi" w:cstheme="majorBidi"/>
+      <w:i/>
+      <w:iCs/>
+      <w:color w:val="000000" w:themeColor="accent2" w:themeShade="80"/>
+      <w:sz w:val="24"/>
+      <w:szCs w:val="24"/>
+    </w:rPr>
+  </w:style>
+  <w:style w:type="paragraph" w:styleId="Heading7">
+    <w:name w:val="heading 7"/>
+    <w:basedOn w:val="Normal"/>
+    <w:next w:val="Normal"/>
+    <w:link w:val="Heading7Char"/>
+    <w:uiPriority w:val="9"/>
+    <w:semiHidden/>
+    <w:unhideWhenUsed/>
+    <w:qFormat/>
+    <w:rsid w:val="00AE5FE7"/>
+    <w:pPr>
+      <w:keepNext/>
+      <w:keepLines/>
+      <w:spacing w:before="80" w:after="0" w:line="240" w:lineRule="auto"/>
+      <w:outlineLvl w:val="6"/>
+    </w:pPr>
+    <w:rPr>
+      <w:rFonts w:asciiTheme="majorHAnsi" w:eastAsiaTheme="majorEastAsia" w:hAnsiTheme="majorHAnsi" w:cstheme="majorBidi"/>
+      <w:b/>
+      <w:bCs/>
+      <w:color w:val="000000" w:themeColor="accent2" w:themeShade="80"/>
+      <w:sz w:val="22"/>
+      <w:szCs w:val="22"/>
+    </w:rPr>
+  </w:style>
+  <w:style w:type="paragraph" w:styleId="Heading8">
+    <w:name w:val="heading 8"/>
+    <w:basedOn w:val="Normal"/>
+    <w:next w:val="Normal"/>
+    <w:link w:val="Heading8Char"/>
+    <w:uiPriority w:val="9"/>
+    <w:semiHidden/>
+    <w:unhideWhenUsed/>
+    <w:qFormat/>
+    <w:rsid w:val="00AE5FE7"/>
+    <w:pPr>
+      <w:keepNext/>
+      <w:keepLines/>
+      <w:spacing w:before="80" w:after="0" w:line="240" w:lineRule="auto"/>
+      <w:outlineLvl w:val="7"/>
+    </w:pPr>
+    <w:rPr>
+      <w:rFonts w:asciiTheme="majorHAnsi" w:eastAsiaTheme="majorEastAsia" w:hAnsiTheme="majorHAnsi" w:cstheme="majorBidi"/>
+      <w:color w:val="000000" w:themeColor="accent2" w:themeShade="80"/>
+      <w:sz w:val="22"/>
+      <w:szCs w:val="22"/>
+    </w:rPr>
+  </w:style>
+  <w:style w:type="paragraph" w:styleId="Heading9">
+    <w:name w:val="heading 9"/>
+    <w:basedOn w:val="Normal"/>
+    <w:next w:val="Normal"/>
+    <w:link w:val="Heading9Char"/>
+    <w:uiPriority w:val="9"/>
+    <w:semiHidden/>
+    <w:unhideWhenUsed/>
+    <w:qFormat/>
+    <w:rsid w:val="00AE5FE7"/>
+    <w:pPr>
+      <w:keepNext/>
+      <w:keepLines/>
+      <w:spacing w:before="80" w:after="0" w:line="240" w:lineRule="auto"/>
+      <w:outlineLvl w:val="8"/>
+    </w:pPr>
+    <w:rPr>
+      <w:rFonts w:asciiTheme="majorHAnsi" w:eastAsiaTheme="majorEastAsia" w:hAnsiTheme="majorHAnsi" w:cstheme="majorBidi"/>
+      <w:i/>
+      <w:iCs/>
+      <w:color w:val="000000" w:themeColor="accent2" w:themeShade="80"/>
+      <w:sz w:val="22"/>
+      <w:szCs w:val="22"/>
     </w:rPr>
   </w:style>
   <w:style w:type="character" w:default="1" w:styleId="DefaultParagraphFont">
@@ -6090,11 +7003,9 @@
   </w:style>
   <w:style w:type="character" w:customStyle="1" w:styleId="NumberingSymbols">
     <w:name w:val="Numbering Symbols"/>
-    <w:qFormat/>
   </w:style>
   <w:style w:type="character" w:customStyle="1" w:styleId="Bullets">
     <w:name w:val="Bullets"/>
-    <w:qFormat/>
     <w:rPr>
       <w:rFonts w:ascii="OpenSymbol" w:eastAsia="OpenSymbol" w:hAnsi="OpenSymbol" w:cs="OpenSymbol"/>
     </w:rPr>
@@ -6103,7 +7014,6 @@
     <w:name w:val="Heading"/>
     <w:basedOn w:val="Normal"/>
     <w:next w:val="BodyText"/>
-    <w:qFormat/>
     <w:pPr>
       <w:keepNext/>
       <w:spacing w:before="240" w:after="120"/>
@@ -6118,7 +7028,7 @@
     <w:name w:val="Body Text"/>
     <w:basedOn w:val="Normal"/>
     <w:pPr>
-      <w:spacing w:after="140" w:line="276" w:lineRule="auto"/>
+      <w:spacing w:after="140"/>
     </w:pPr>
   </w:style>
   <w:style w:type="paragraph" w:styleId="List">
@@ -6131,23 +7041,26 @@
   <w:style w:type="paragraph" w:styleId="Caption">
     <w:name w:val="caption"/>
     <w:basedOn w:val="Normal"/>
+    <w:next w:val="Normal"/>
+    <w:uiPriority w:val="35"/>
+    <w:semiHidden/>
+    <w:unhideWhenUsed/>
     <w:qFormat/>
+    <w:rsid w:val="00AE5FE7"/>
     <w:pPr>
-      <w:suppressLineNumbers/>
-      <w:spacing w:before="120" w:after="120"/>
+      <w:spacing w:line="240" w:lineRule="auto"/>
     </w:pPr>
     <w:rPr>
-      <w:rFonts w:cs="Lucida Sans"/>
-      <w:i/>
-      <w:iCs/>
-      <w:sz w:val="24"/>
-      <w:szCs w:val="24"/>
+      <w:b/>
+      <w:bCs/>
+      <w:color w:val="404040" w:themeColor="text1" w:themeTint="BF"/>
+      <w:sz w:val="16"/>
+      <w:szCs w:val="16"/>
     </w:rPr>
   </w:style>
   <w:style w:type="paragraph" w:customStyle="1" w:styleId="Index">
     <w:name w:val="Index"/>
     <w:basedOn w:val="Normal"/>
-    <w:qFormat/>
     <w:pPr>
       <w:suppressLineNumbers/>
     </w:pPr>
@@ -6169,7 +7082,6 @@
   <w:style w:type="paragraph" w:customStyle="1" w:styleId="HeaderandFooter">
     <w:name w:val="Header and Footer"/>
     <w:basedOn w:val="Normal"/>
-    <w:qFormat/>
   </w:style>
   <w:style w:type="paragraph" w:styleId="Header">
     <w:name w:val="header"/>
@@ -6205,7 +7117,6 @@
     <w:name w:val="Revision"/>
     <w:uiPriority w:val="99"/>
     <w:semiHidden/>
-    <w:qFormat/>
     <w:rsid w:val="006E6CD8"/>
     <w:rPr>
       <w:lang w:bidi="ar-SA"/>
@@ -6218,7 +7129,7 @@
     <w:unhideWhenUsed/>
     <w:rsid w:val="00624201"/>
     <w:rPr>
-      <w:color w:val="0563C1" w:themeColor="hyperlink"/>
+      <w:color w:val="467886" w:themeColor="hyperlink"/>
       <w:u w:val="single"/>
     </w:rPr>
   </w:style>
@@ -6242,9 +7153,396 @@
     <w:unhideWhenUsed/>
     <w:rsid w:val="00624201"/>
     <w:rPr>
-      <w:color w:val="954F72" w:themeColor="followedHyperlink"/>
+      <w:color w:val="96607D" w:themeColor="followedHyperlink"/>
       <w:u w:val="single"/>
     </w:rPr>
+  </w:style>
+  <w:style w:type="character" w:customStyle="1" w:styleId="Heading1Char">
+    <w:name w:val="Heading 1 Char"/>
+    <w:basedOn w:val="DefaultParagraphFont"/>
+    <w:link w:val="Heading1"/>
+    <w:uiPriority w:val="9"/>
+    <w:rsid w:val="00AE5FE7"/>
+    <w:rPr>
+      <w:rFonts w:asciiTheme="majorHAnsi" w:eastAsiaTheme="majorEastAsia" w:hAnsiTheme="majorHAnsi" w:cstheme="majorBidi"/>
+      <w:color w:val="262626" w:themeColor="text1" w:themeTint="D9"/>
+      <w:sz w:val="40"/>
+      <w:szCs w:val="40"/>
+    </w:rPr>
+  </w:style>
+  <w:style w:type="character" w:customStyle="1" w:styleId="Heading9Char">
+    <w:name w:val="Heading 9 Char"/>
+    <w:basedOn w:val="DefaultParagraphFont"/>
+    <w:link w:val="Heading9"/>
+    <w:uiPriority w:val="9"/>
+    <w:semiHidden/>
+    <w:rsid w:val="00AE5FE7"/>
+    <w:rPr>
+      <w:rFonts w:asciiTheme="majorHAnsi" w:eastAsiaTheme="majorEastAsia" w:hAnsiTheme="majorHAnsi" w:cstheme="majorBidi"/>
+      <w:i/>
+      <w:iCs/>
+      <w:color w:val="000000" w:themeColor="accent2" w:themeShade="80"/>
+      <w:sz w:val="22"/>
+      <w:szCs w:val="22"/>
+    </w:rPr>
+  </w:style>
+  <w:style w:type="character" w:customStyle="1" w:styleId="Heading2Char">
+    <w:name w:val="Heading 2 Char"/>
+    <w:basedOn w:val="DefaultParagraphFont"/>
+    <w:link w:val="Heading2"/>
+    <w:uiPriority w:val="9"/>
+    <w:semiHidden/>
+    <w:rsid w:val="00AE5FE7"/>
+    <w:rPr>
+      <w:rFonts w:asciiTheme="majorHAnsi" w:eastAsiaTheme="majorEastAsia" w:hAnsiTheme="majorHAnsi" w:cstheme="majorBidi"/>
+      <w:color w:val="000000" w:themeColor="accent2"/>
+      <w:sz w:val="36"/>
+      <w:szCs w:val="36"/>
+    </w:rPr>
+  </w:style>
+  <w:style w:type="character" w:customStyle="1" w:styleId="Heading3Char">
+    <w:name w:val="Heading 3 Char"/>
+    <w:basedOn w:val="DefaultParagraphFont"/>
+    <w:link w:val="Heading3"/>
+    <w:uiPriority w:val="9"/>
+    <w:semiHidden/>
+    <w:rsid w:val="00AE5FE7"/>
+    <w:rPr>
+      <w:rFonts w:asciiTheme="majorHAnsi" w:eastAsiaTheme="majorEastAsia" w:hAnsiTheme="majorHAnsi" w:cstheme="majorBidi"/>
+      <w:color w:val="000000" w:themeColor="accent2" w:themeShade="BF"/>
+      <w:sz w:val="32"/>
+      <w:szCs w:val="32"/>
+    </w:rPr>
+  </w:style>
+  <w:style w:type="character" w:styleId="BookTitle">
+    <w:name w:val="Book Title"/>
+    <w:basedOn w:val="DefaultParagraphFont"/>
+    <w:uiPriority w:val="33"/>
+    <w:qFormat/>
+    <w:rsid w:val="00AE5FE7"/>
+    <w:rPr>
+      <w:b/>
+      <w:bCs/>
+      <w:caps w:val="0"/>
+      <w:smallCaps/>
+      <w:spacing w:val="0"/>
+    </w:rPr>
+  </w:style>
+  <w:style w:type="character" w:customStyle="1" w:styleId="Heading4Char">
+    <w:name w:val="Heading 4 Char"/>
+    <w:basedOn w:val="DefaultParagraphFont"/>
+    <w:link w:val="Heading4"/>
+    <w:uiPriority w:val="9"/>
+    <w:semiHidden/>
+    <w:rsid w:val="00AE5FE7"/>
+    <w:rPr>
+      <w:rFonts w:asciiTheme="majorHAnsi" w:eastAsiaTheme="majorEastAsia" w:hAnsiTheme="majorHAnsi" w:cstheme="majorBidi"/>
+      <w:i/>
+      <w:iCs/>
+      <w:color w:val="000000" w:themeColor="accent2" w:themeShade="80"/>
+      <w:sz w:val="28"/>
+      <w:szCs w:val="28"/>
+    </w:rPr>
+  </w:style>
+  <w:style w:type="character" w:customStyle="1" w:styleId="Heading5Char">
+    <w:name w:val="Heading 5 Char"/>
+    <w:basedOn w:val="DefaultParagraphFont"/>
+    <w:link w:val="Heading5"/>
+    <w:uiPriority w:val="9"/>
+    <w:semiHidden/>
+    <w:rsid w:val="00AE5FE7"/>
+    <w:rPr>
+      <w:rFonts w:asciiTheme="majorHAnsi" w:eastAsiaTheme="majorEastAsia" w:hAnsiTheme="majorHAnsi" w:cstheme="majorBidi"/>
+      <w:color w:val="000000" w:themeColor="accent2" w:themeShade="BF"/>
+      <w:sz w:val="24"/>
+      <w:szCs w:val="24"/>
+    </w:rPr>
+  </w:style>
+  <w:style w:type="character" w:customStyle="1" w:styleId="Heading6Char">
+    <w:name w:val="Heading 6 Char"/>
+    <w:basedOn w:val="DefaultParagraphFont"/>
+    <w:link w:val="Heading6"/>
+    <w:uiPriority w:val="9"/>
+    <w:semiHidden/>
+    <w:rsid w:val="00AE5FE7"/>
+    <w:rPr>
+      <w:rFonts w:asciiTheme="majorHAnsi" w:eastAsiaTheme="majorEastAsia" w:hAnsiTheme="majorHAnsi" w:cstheme="majorBidi"/>
+      <w:i/>
+      <w:iCs/>
+      <w:color w:val="000000" w:themeColor="accent2" w:themeShade="80"/>
+      <w:sz w:val="24"/>
+      <w:szCs w:val="24"/>
+    </w:rPr>
+  </w:style>
+  <w:style w:type="character" w:customStyle="1" w:styleId="Heading7Char">
+    <w:name w:val="Heading 7 Char"/>
+    <w:basedOn w:val="DefaultParagraphFont"/>
+    <w:link w:val="Heading7"/>
+    <w:uiPriority w:val="9"/>
+    <w:semiHidden/>
+    <w:rsid w:val="00AE5FE7"/>
+    <w:rPr>
+      <w:rFonts w:asciiTheme="majorHAnsi" w:eastAsiaTheme="majorEastAsia" w:hAnsiTheme="majorHAnsi" w:cstheme="majorBidi"/>
+      <w:b/>
+      <w:bCs/>
+      <w:color w:val="000000" w:themeColor="accent2" w:themeShade="80"/>
+      <w:sz w:val="22"/>
+      <w:szCs w:val="22"/>
+    </w:rPr>
+  </w:style>
+  <w:style w:type="character" w:customStyle="1" w:styleId="Heading8Char">
+    <w:name w:val="Heading 8 Char"/>
+    <w:basedOn w:val="DefaultParagraphFont"/>
+    <w:link w:val="Heading8"/>
+    <w:uiPriority w:val="9"/>
+    <w:semiHidden/>
+    <w:rsid w:val="00AE5FE7"/>
+    <w:rPr>
+      <w:rFonts w:asciiTheme="majorHAnsi" w:eastAsiaTheme="majorEastAsia" w:hAnsiTheme="majorHAnsi" w:cstheme="majorBidi"/>
+      <w:color w:val="000000" w:themeColor="accent2" w:themeShade="80"/>
+      <w:sz w:val="22"/>
+      <w:szCs w:val="22"/>
+    </w:rPr>
+  </w:style>
+  <w:style w:type="paragraph" w:styleId="Title">
+    <w:name w:val="Title"/>
+    <w:basedOn w:val="Normal"/>
+    <w:next w:val="Normal"/>
+    <w:link w:val="TitleChar"/>
+    <w:uiPriority w:val="10"/>
+    <w:qFormat/>
+    <w:rsid w:val="00AE5FE7"/>
+    <w:pPr>
+      <w:spacing w:after="0" w:line="240" w:lineRule="auto"/>
+      <w:contextualSpacing/>
+    </w:pPr>
+    <w:rPr>
+      <w:rFonts w:asciiTheme="majorHAnsi" w:eastAsiaTheme="majorEastAsia" w:hAnsiTheme="majorHAnsi" w:cstheme="majorBidi"/>
+      <w:color w:val="262626" w:themeColor="text1" w:themeTint="D9"/>
+      <w:sz w:val="96"/>
+      <w:szCs w:val="96"/>
+    </w:rPr>
+  </w:style>
+  <w:style w:type="character" w:customStyle="1" w:styleId="TitleChar">
+    <w:name w:val="Title Char"/>
+    <w:basedOn w:val="DefaultParagraphFont"/>
+    <w:link w:val="Title"/>
+    <w:uiPriority w:val="10"/>
+    <w:rsid w:val="00AE5FE7"/>
+    <w:rPr>
+      <w:rFonts w:asciiTheme="majorHAnsi" w:eastAsiaTheme="majorEastAsia" w:hAnsiTheme="majorHAnsi" w:cstheme="majorBidi"/>
+      <w:color w:val="262626" w:themeColor="text1" w:themeTint="D9"/>
+      <w:sz w:val="96"/>
+      <w:szCs w:val="96"/>
+    </w:rPr>
+  </w:style>
+  <w:style w:type="paragraph" w:styleId="Subtitle">
+    <w:name w:val="Subtitle"/>
+    <w:basedOn w:val="Normal"/>
+    <w:next w:val="Normal"/>
+    <w:link w:val="SubtitleChar"/>
+    <w:uiPriority w:val="11"/>
+    <w:qFormat/>
+    <w:rsid w:val="00AE5FE7"/>
+    <w:pPr>
+      <w:numPr>
+        <w:ilvl w:val="1"/>
+      </w:numPr>
+      <w:spacing w:after="240"/>
+    </w:pPr>
+    <w:rPr>
+      <w:caps/>
+      <w:color w:val="404040" w:themeColor="text1" w:themeTint="BF"/>
+      <w:spacing w:val="20"/>
+      <w:sz w:val="28"/>
+      <w:szCs w:val="28"/>
+    </w:rPr>
+  </w:style>
+  <w:style w:type="character" w:customStyle="1" w:styleId="SubtitleChar">
+    <w:name w:val="Subtitle Char"/>
+    <w:basedOn w:val="DefaultParagraphFont"/>
+    <w:link w:val="Subtitle"/>
+    <w:uiPriority w:val="11"/>
+    <w:rsid w:val="00AE5FE7"/>
+    <w:rPr>
+      <w:caps/>
+      <w:color w:val="404040" w:themeColor="text1" w:themeTint="BF"/>
+      <w:spacing w:val="20"/>
+      <w:sz w:val="28"/>
+      <w:szCs w:val="28"/>
+    </w:rPr>
+  </w:style>
+  <w:style w:type="character" w:styleId="Strong">
+    <w:name w:val="Strong"/>
+    <w:basedOn w:val="DefaultParagraphFont"/>
+    <w:uiPriority w:val="22"/>
+    <w:qFormat/>
+    <w:rsid w:val="00AE5FE7"/>
+    <w:rPr>
+      <w:b/>
+      <w:bCs/>
+    </w:rPr>
+  </w:style>
+  <w:style w:type="character" w:styleId="Emphasis">
+    <w:name w:val="Emphasis"/>
+    <w:basedOn w:val="DefaultParagraphFont"/>
+    <w:uiPriority w:val="20"/>
+    <w:qFormat/>
+    <w:rsid w:val="00AE5FE7"/>
+    <w:rPr>
+      <w:i/>
+      <w:iCs/>
+      <w:color w:val="000000" w:themeColor="text1"/>
+    </w:rPr>
+  </w:style>
+  <w:style w:type="paragraph" w:styleId="NoSpacing">
+    <w:name w:val="No Spacing"/>
+    <w:uiPriority w:val="1"/>
+    <w:qFormat/>
+    <w:rsid w:val="00AE5FE7"/>
+    <w:pPr>
+      <w:spacing w:after="0" w:line="240" w:lineRule="auto"/>
+    </w:pPr>
+  </w:style>
+  <w:style w:type="paragraph" w:styleId="Quote">
+    <w:name w:val="Quote"/>
+    <w:basedOn w:val="Normal"/>
+    <w:next w:val="Normal"/>
+    <w:link w:val="QuoteChar"/>
+    <w:uiPriority w:val="29"/>
+    <w:qFormat/>
+    <w:rsid w:val="00AE5FE7"/>
+    <w:pPr>
+      <w:spacing w:before="160"/>
+      <w:ind w:left="720" w:right="720"/>
+      <w:jc w:val="center"/>
+    </w:pPr>
+    <w:rPr>
+      <w:rFonts w:asciiTheme="majorHAnsi" w:eastAsiaTheme="majorEastAsia" w:hAnsiTheme="majorHAnsi" w:cstheme="majorBidi"/>
+      <w:color w:val="000000" w:themeColor="text1"/>
+      <w:sz w:val="24"/>
+      <w:szCs w:val="24"/>
+    </w:rPr>
+  </w:style>
+  <w:style w:type="character" w:customStyle="1" w:styleId="QuoteChar">
+    <w:name w:val="Quote Char"/>
+    <w:basedOn w:val="DefaultParagraphFont"/>
+    <w:link w:val="Quote"/>
+    <w:uiPriority w:val="29"/>
+    <w:rsid w:val="00AE5FE7"/>
+    <w:rPr>
+      <w:rFonts w:asciiTheme="majorHAnsi" w:eastAsiaTheme="majorEastAsia" w:hAnsiTheme="majorHAnsi" w:cstheme="majorBidi"/>
+      <w:color w:val="000000" w:themeColor="text1"/>
+      <w:sz w:val="24"/>
+      <w:szCs w:val="24"/>
+    </w:rPr>
+  </w:style>
+  <w:style w:type="paragraph" w:styleId="IntenseQuote">
+    <w:name w:val="Intense Quote"/>
+    <w:basedOn w:val="Normal"/>
+    <w:next w:val="Normal"/>
+    <w:link w:val="IntenseQuoteChar"/>
+    <w:uiPriority w:val="30"/>
+    <w:qFormat/>
+    <w:rsid w:val="00AE5FE7"/>
+    <w:pPr>
+      <w:pBdr>
+        <w:top w:val="single" w:sz="24" w:space="4" w:color="000000" w:themeColor="accent2"/>
+      </w:pBdr>
+      <w:spacing w:before="240" w:after="240" w:line="240" w:lineRule="auto"/>
+      <w:ind w:left="936" w:right="936"/>
+      <w:jc w:val="center"/>
+    </w:pPr>
+    <w:rPr>
+      <w:rFonts w:asciiTheme="majorHAnsi" w:eastAsiaTheme="majorEastAsia" w:hAnsiTheme="majorHAnsi" w:cstheme="majorBidi"/>
+      <w:sz w:val="24"/>
+      <w:szCs w:val="24"/>
+    </w:rPr>
+  </w:style>
+  <w:style w:type="character" w:customStyle="1" w:styleId="IntenseQuoteChar">
+    <w:name w:val="Intense Quote Char"/>
+    <w:basedOn w:val="DefaultParagraphFont"/>
+    <w:link w:val="IntenseQuote"/>
+    <w:uiPriority w:val="30"/>
+    <w:rsid w:val="00AE5FE7"/>
+    <w:rPr>
+      <w:rFonts w:asciiTheme="majorHAnsi" w:eastAsiaTheme="majorEastAsia" w:hAnsiTheme="majorHAnsi" w:cstheme="majorBidi"/>
+      <w:sz w:val="24"/>
+      <w:szCs w:val="24"/>
+    </w:rPr>
+  </w:style>
+  <w:style w:type="character" w:styleId="SubtleEmphasis">
+    <w:name w:val="Subtle Emphasis"/>
+    <w:basedOn w:val="DefaultParagraphFont"/>
+    <w:uiPriority w:val="19"/>
+    <w:qFormat/>
+    <w:rsid w:val="00AE5FE7"/>
+    <w:rPr>
+      <w:i/>
+      <w:iCs/>
+      <w:color w:val="595959" w:themeColor="text1" w:themeTint="A6"/>
+    </w:rPr>
+  </w:style>
+  <w:style w:type="character" w:styleId="IntenseEmphasis">
+    <w:name w:val="Intense Emphasis"/>
+    <w:basedOn w:val="DefaultParagraphFont"/>
+    <w:uiPriority w:val="21"/>
+    <w:qFormat/>
+    <w:rsid w:val="00AE5FE7"/>
+    <w:rPr>
+      <w:b/>
+      <w:bCs/>
+      <w:i/>
+      <w:iCs/>
+      <w:caps w:val="0"/>
+      <w:smallCaps w:val="0"/>
+      <w:strike w:val="0"/>
+      <w:dstrike w:val="0"/>
+      <w:color w:val="000000" w:themeColor="accent2"/>
+    </w:rPr>
+  </w:style>
+  <w:style w:type="character" w:styleId="SubtleReference">
+    <w:name w:val="Subtle Reference"/>
+    <w:basedOn w:val="DefaultParagraphFont"/>
+    <w:uiPriority w:val="31"/>
+    <w:qFormat/>
+    <w:rsid w:val="00AE5FE7"/>
+    <w:rPr>
+      <w:caps w:val="0"/>
+      <w:smallCaps/>
+      <w:color w:val="404040" w:themeColor="text1" w:themeTint="BF"/>
+      <w:spacing w:val="0"/>
+      <w:u w:val="single" w:color="7F7F7F" w:themeColor="text1" w:themeTint="80"/>
+    </w:rPr>
+  </w:style>
+  <w:style w:type="character" w:styleId="IntenseReference">
+    <w:name w:val="Intense Reference"/>
+    <w:basedOn w:val="DefaultParagraphFont"/>
+    <w:uiPriority w:val="32"/>
+    <w:qFormat/>
+    <w:rsid w:val="00AE5FE7"/>
+    <w:rPr>
+      <w:b/>
+      <w:bCs/>
+      <w:caps w:val="0"/>
+      <w:smallCaps/>
+      <w:color w:val="auto"/>
+      <w:spacing w:val="0"/>
+      <w:u w:val="single"/>
+    </w:rPr>
+  </w:style>
+  <w:style w:type="paragraph" w:styleId="TOCHeading">
+    <w:name w:val="TOC Heading"/>
+    <w:basedOn w:val="Heading1"/>
+    <w:next w:val="Normal"/>
+    <w:uiPriority w:val="39"/>
+    <w:semiHidden/>
+    <w:unhideWhenUsed/>
+    <w:qFormat/>
+    <w:rsid w:val="00AE5FE7"/>
+    <w:pPr>
+      <w:outlineLvl w:val="9"/>
+    </w:pPr>
   </w:style>
 </w:styles>
 </file>
@@ -6252,7 +7550,7 @@
 <file path=word/theme/theme1.xml><?xml version="1.0" encoding="utf-8"?>
 <a:theme xmlns:a="http://schemas.openxmlformats.org/drawingml/2006/main" name="Office Theme">
   <a:themeElements>
-    <a:clrScheme name="Office">
+    <a:clrScheme name="Custom 1">
       <a:dk1>
         <a:sysClr val="windowText" lastClr="000000"/>
       </a:dk1>
@@ -6260,34 +7558,34 @@
         <a:sysClr val="window" lastClr="FFFFFF"/>
       </a:lt1>
       <a:dk2>
-        <a:srgbClr val="44546A"/>
+        <a:srgbClr val="0E2841"/>
       </a:dk2>
       <a:lt2>
-        <a:srgbClr val="E7E6E6"/>
+        <a:srgbClr val="E8E8E8"/>
       </a:lt2>
       <a:accent1>
-        <a:srgbClr val="4472C4"/>
+        <a:srgbClr val="156082"/>
       </a:accent1>
       <a:accent2>
-        <a:srgbClr val="ED7D31"/>
+        <a:srgbClr val="000000"/>
       </a:accent2>
       <a:accent3>
-        <a:srgbClr val="A5A5A5"/>
+        <a:srgbClr val="196B24"/>
       </a:accent3>
       <a:accent4>
-        <a:srgbClr val="FFC000"/>
+        <a:srgbClr val="0F9ED5"/>
       </a:accent4>
       <a:accent5>
-        <a:srgbClr val="5B9BD5"/>
+        <a:srgbClr val="A02B93"/>
       </a:accent5>
       <a:accent6>
-        <a:srgbClr val="70AD47"/>
+        <a:srgbClr val="4EA72E"/>
       </a:accent6>
       <a:hlink>
-        <a:srgbClr val="0563C1"/>
+        <a:srgbClr val="467886"/>
       </a:hlink>
       <a:folHlink>
-        <a:srgbClr val="954F72"/>
+        <a:srgbClr val="96607D"/>
       </a:folHlink>
     </a:clrScheme>
     <a:fontScheme name="Office">

--- a/assets/resume/general-resume.docx
+++ b/assets/resume/general-resume.docx
@@ -2893,7 +2893,6 @@
           <w:sz w:val="20"/>
           <w:szCs w:val="20"/>
         </w:rPr>
-        <w:lastRenderedPageBreak/>
         <w:t>Special Projects: Managed additional duties and special projects to ensure efficient business operations and regulatory compliance.</w:t>
       </w:r>
     </w:p>

--- a/assets/resume/general-resume.docx
+++ b/assets/resume/general-resume.docx
@@ -171,6 +171,7 @@
       <w:pPr>
         <w:pStyle w:val="Heading1"/>
         <w:suppressAutoHyphens/>
+        <w:contextualSpacing/>
         <w:jc w:val="center"/>
         <w:rPr>
           <w:rFonts w:ascii="Times New Roman" w:eastAsia="Times New Roman" w:hAnsi="Times New Roman" w:cs="Arial"/>
@@ -197,6 +198,7 @@
       <w:pPr>
         <w:pStyle w:val="Heading2"/>
         <w:suppressAutoHyphens/>
+        <w:contextualSpacing/>
         <w:rPr>
           <w:rFonts w:ascii="Times New Roman" w:hAnsi="Times New Roman" w:cs="Times New Roman"/>
           <w:b/>
@@ -340,6 +342,7 @@
       <w:pPr>
         <w:pStyle w:val="Heading2"/>
         <w:suppressAutoHyphens/>
+        <w:contextualSpacing/>
         <w:rPr>
           <w:rFonts w:ascii="Times New Roman" w:hAnsi="Times New Roman" w:cs="Times New Roman"/>
           <w:b/>
@@ -476,6 +479,7 @@
       <w:pPr>
         <w:pStyle w:val="Heading1"/>
         <w:suppressAutoHyphens/>
+        <w:contextualSpacing/>
         <w:jc w:val="center"/>
         <w:rPr>
           <w:rFonts w:ascii="Times New Roman" w:eastAsia="Calibri" w:hAnsi="Times New Roman" w:cs="Kartika"/>
@@ -508,11 +512,8 @@
     </w:p>
     <w:p>
       <w:pPr>
-        <w:suppressLineNumbers/>
-        <w:suppressAutoHyphens/>
-        <w:spacing w:after="0"/>
+        <w:pStyle w:val="Heading2"/>
         <w:contextualSpacing/>
-        <w:mirrorIndents/>
         <w:rPr>
           <w:rFonts w:ascii="Times New Roman" w:hAnsi="Times New Roman"/>
           <w:sz w:val="20"/>
@@ -794,11 +795,8 @@
     </w:p>
     <w:p>
       <w:pPr>
-        <w:suppressLineNumbers/>
-        <w:suppressAutoHyphens/>
-        <w:spacing w:after="0"/>
+        <w:pStyle w:val="Heading2"/>
         <w:contextualSpacing/>
-        <w:mirrorIndents/>
         <w:rPr>
           <w:rFonts w:ascii="Times New Roman" w:hAnsi="Times New Roman"/>
           <w:sz w:val="20"/>
@@ -956,11 +954,8 @@
     </w:p>
     <w:p>
       <w:pPr>
-        <w:suppressLineNumbers/>
-        <w:suppressAutoHyphens/>
-        <w:spacing w:after="0"/>
+        <w:pStyle w:val="Heading2"/>
         <w:contextualSpacing/>
-        <w:mirrorIndents/>
         <w:rPr>
           <w:rFonts w:ascii="Times New Roman" w:hAnsi="Times New Roman"/>
           <w:sz w:val="20"/>
@@ -1194,11 +1189,8 @@
     </w:p>
     <w:p>
       <w:pPr>
-        <w:suppressLineNumbers/>
-        <w:suppressAutoHyphens/>
-        <w:spacing w:after="0"/>
+        <w:pStyle w:val="Heading2"/>
         <w:contextualSpacing/>
-        <w:mirrorIndents/>
         <w:rPr>
           <w:rFonts w:ascii="Times New Roman" w:hAnsi="Times New Roman"/>
           <w:sz w:val="20"/>
@@ -1398,11 +1390,8 @@
     </w:p>
     <w:p>
       <w:pPr>
-        <w:suppressLineNumbers/>
-        <w:suppressAutoHyphens/>
-        <w:spacing w:after="0"/>
+        <w:pStyle w:val="Heading2"/>
         <w:contextualSpacing/>
-        <w:mirrorIndents/>
         <w:rPr>
           <w:rFonts w:ascii="Times New Roman" w:hAnsi="Times New Roman"/>
           <w:sz w:val="20"/>
@@ -1502,11 +1491,8 @@
     </w:p>
     <w:p>
       <w:pPr>
-        <w:suppressLineNumbers/>
-        <w:suppressAutoHyphens/>
-        <w:spacing w:after="0"/>
+        <w:pStyle w:val="Heading2"/>
         <w:contextualSpacing/>
-        <w:mirrorIndents/>
         <w:rPr>
           <w:rFonts w:ascii="Times New Roman" w:hAnsi="Times New Roman"/>
           <w:sz w:val="20"/>
@@ -1645,6 +1631,7 @@
           <w:sz w:val="20"/>
           <w:szCs w:val="20"/>
         </w:rPr>
+        <w:lastRenderedPageBreak/>
         <w:t>Experienced in Git, GitHub Actions, and automation for CI/CD pipelines.</w:t>
       </w:r>
     </w:p>
@@ -1676,17 +1663,13 @@
           <w:sz w:val="20"/>
           <w:szCs w:val="20"/>
         </w:rPr>
-        <w:lastRenderedPageBreak/>
         <w:t>Proficient in command-line tools and system administration on both Windows and Linux platforms.</w:t>
       </w:r>
     </w:p>
     <w:p>
       <w:pPr>
-        <w:suppressLineNumbers/>
-        <w:suppressAutoHyphens/>
-        <w:spacing w:after="0"/>
+        <w:pStyle w:val="Heading2"/>
         <w:contextualSpacing/>
-        <w:mirrorIndents/>
         <w:rPr>
           <w:rFonts w:ascii="Times New Roman" w:hAnsi="Times New Roman"/>
           <w:sz w:val="20"/>
@@ -1815,11 +1798,8 @@
     </w:p>
     <w:p>
       <w:pPr>
-        <w:suppressLineNumbers/>
-        <w:suppressAutoHyphens/>
-        <w:spacing w:after="0"/>
+        <w:pStyle w:val="Heading2"/>
         <w:contextualSpacing/>
-        <w:mirrorIndents/>
         <w:rPr>
           <w:rFonts w:ascii="Times New Roman" w:hAnsi="Times New Roman"/>
           <w:sz w:val="20"/>
@@ -1981,11 +1961,8 @@
     </w:p>
     <w:p>
       <w:pPr>
-        <w:suppressLineNumbers/>
-        <w:suppressAutoHyphens/>
-        <w:spacing w:after="0"/>
+        <w:pStyle w:val="Heading2"/>
         <w:contextualSpacing/>
-        <w:mirrorIndents/>
         <w:rPr>
           <w:rFonts w:ascii="Times New Roman" w:hAnsi="Times New Roman"/>
           <w:sz w:val="20"/>
@@ -2067,11 +2044,8 @@
     </w:p>
     <w:p>
       <w:pPr>
-        <w:suppressLineNumbers/>
-        <w:suppressAutoHyphens/>
-        <w:spacing w:after="0"/>
+        <w:pStyle w:val="Heading2"/>
         <w:contextualSpacing/>
-        <w:mirrorIndents/>
         <w:rPr>
           <w:rFonts w:ascii="Times New Roman" w:hAnsi="Times New Roman"/>
           <w:sz w:val="20"/>
@@ -2158,6 +2132,7 @@
           <w:bottom w:val="single" w:sz="4" w:space="5" w:color="000000" w:themeColor="accent2"/>
         </w:pBdr>
         <w:suppressAutoHyphens/>
+        <w:contextualSpacing/>
         <w:jc w:val="center"/>
         <w:rPr>
           <w:rFonts w:ascii="Times New Roman" w:hAnsi="Times New Roman" w:cs="Times New Roman"/>
@@ -2182,6 +2157,7 @@
       <w:pPr>
         <w:pStyle w:val="Heading2"/>
         <w:suppressAutoHyphens/>
+        <w:contextualSpacing/>
         <w:rPr>
           <w:rFonts w:ascii="Times New Roman" w:hAnsi="Times New Roman" w:cs="Times New Roman"/>
           <w:b/>
@@ -2274,8 +2250,7 @@
     </w:p>
     <w:p>
       <w:pPr>
-        <w:pStyle w:val="Heading2"/>
-        <w:suppressAutoHyphens/>
+        <w:contextualSpacing/>
         <w:rPr>
           <w:rFonts w:ascii="Times New Roman" w:hAnsi="Times New Roman" w:cs="Times New Roman"/>
           <w:b/>
@@ -2493,6 +2468,7 @@
       <w:pPr>
         <w:pStyle w:val="Heading2"/>
         <w:suppressAutoHyphens/>
+        <w:contextualSpacing/>
         <w:rPr>
           <w:rFonts w:ascii="Times New Roman" w:hAnsi="Times New Roman" w:cs="Times New Roman"/>
           <w:b/>
@@ -2614,8 +2590,7 @@
     </w:p>
     <w:p>
       <w:pPr>
-        <w:pStyle w:val="Heading2"/>
-        <w:suppressAutoHyphens/>
+        <w:contextualSpacing/>
         <w:rPr>
           <w:rFonts w:ascii="Times New Roman" w:hAnsi="Times New Roman" w:cs="Times New Roman"/>
           <w:b/>
@@ -2892,6 +2867,7 @@
           <w:bottom w:val="single" w:sz="4" w:space="5" w:color="000000" w:themeColor="accent2"/>
         </w:pBdr>
         <w:suppressAutoHyphens/>
+        <w:contextualSpacing/>
         <w:jc w:val="center"/>
         <w:rPr>
           <w:rFonts w:ascii="Times New Roman" w:hAnsi="Times New Roman" w:cs="Times New Roman"/>
@@ -2909,6 +2885,7 @@
           <w:sz w:val="20"/>
           <w:szCs w:val="20"/>
         </w:rPr>
+        <w:lastRenderedPageBreak/>
         <w:t>WORK HISTORY</w:t>
       </w:r>
     </w:p>
@@ -2918,6 +2895,7 @@
         <w:keepLines/>
         <w:suppressAutoHyphens/>
         <w:spacing w:before="120" w:after="0" w:line="240" w:lineRule="auto"/>
+        <w:contextualSpacing/>
         <w:outlineLvl w:val="1"/>
         <w:rPr>
           <w:rFonts w:ascii="Times New Roman" w:eastAsiaTheme="majorEastAsia" w:hAnsi="Times New Roman" w:cs="Times New Roman"/>
@@ -2990,11 +2968,7 @@
     </w:p>
     <w:p>
       <w:pPr>
-        <w:keepNext/>
-        <w:keepLines/>
-        <w:suppressAutoHyphens/>
-        <w:spacing w:before="120" w:after="0" w:line="240" w:lineRule="auto"/>
-        <w:outlineLvl w:val="1"/>
+        <w:contextualSpacing/>
         <w:rPr>
           <w:rFonts w:ascii="Times New Roman" w:eastAsiaTheme="majorEastAsia" w:hAnsi="Times New Roman" w:cs="Times New Roman"/>
           <w:b/>
@@ -3236,6 +3210,7 @@
       <w:pPr>
         <w:pStyle w:val="Heading2"/>
         <w:suppressAutoHyphens/>
+        <w:contextualSpacing/>
         <w:rPr>
           <w:rFonts w:ascii="Times New Roman" w:hAnsi="Times New Roman" w:cs="Times New Roman"/>
           <w:b/>
@@ -3379,8 +3354,7 @@
     </w:p>
     <w:p>
       <w:pPr>
-        <w:pStyle w:val="Heading2"/>
-        <w:suppressAutoHyphens/>
+        <w:contextualSpacing/>
         <w:rPr>
           <w:rFonts w:ascii="Times New Roman" w:hAnsi="Times New Roman" w:cs="Times New Roman"/>
           <w:b/>
@@ -3661,6 +3635,7 @@
       <w:pPr>
         <w:pStyle w:val="Heading2"/>
         <w:suppressAutoHyphens/>
+        <w:contextualSpacing/>
         <w:rPr>
           <w:rFonts w:ascii="Times New Roman" w:hAnsi="Times New Roman" w:cs="Times New Roman"/>
           <w:b/>
@@ -3782,8 +3757,7 @@
     </w:p>
     <w:p>
       <w:pPr>
-        <w:pStyle w:val="Heading2"/>
-        <w:suppressAutoHyphens/>
+        <w:contextualSpacing/>
         <w:rPr>
           <w:rFonts w:ascii="Times New Roman" w:hAnsi="Times New Roman" w:cs="Times New Roman"/>
           <w:b/>
@@ -4049,6 +4023,7 @@
       <w:pPr>
         <w:pStyle w:val="Heading2"/>
         <w:suppressAutoHyphens/>
+        <w:contextualSpacing/>
         <w:rPr>
           <w:rFonts w:ascii="Times New Roman" w:hAnsi="Times New Roman" w:cs="Times New Roman"/>
           <w:sz w:val="20"/>
@@ -4158,8 +4133,7 @@
     </w:p>
     <w:p>
       <w:pPr>
-        <w:pStyle w:val="Heading2"/>
-        <w:suppressAutoHyphens/>
+        <w:contextualSpacing/>
         <w:rPr>
           <w:rFonts w:ascii="Times New Roman" w:hAnsi="Times New Roman" w:cs="Times New Roman"/>
           <w:sz w:val="20"/>
@@ -4344,7 +4318,6 @@
           <w:sz w:val="20"/>
           <w:szCs w:val="20"/>
         </w:rPr>
-        <w:lastRenderedPageBreak/>
         <w:t xml:space="preserve">Technical Expertise: Gained practical experience with a range of hardware and software </w:t>
       </w:r>
       <w:proofErr w:type="gramStart"/>
@@ -7128,7 +7101,7 @@
     </w:rPrDefault>
     <w:pPrDefault>
       <w:pPr>
-        <w:spacing w:after="160" w:line="276" w:lineRule="auto"/>
+        <w:spacing w:after="120" w:line="276" w:lineRule="auto"/>
       </w:pPr>
     </w:pPrDefault>
   </w:docDefaults>
@@ -7529,7 +7502,7 @@
       <w:pBdr>
         <w:bottom w:val="single" w:sz="4" w:space="2" w:color="000000" w:themeColor="accent2"/>
       </w:pBdr>
-      <w:spacing w:before="360" w:after="120" w:line="240" w:lineRule="auto"/>
+      <w:spacing w:before="360" w:line="240" w:lineRule="auto"/>
       <w:outlineLvl w:val="0"/>
     </w:pPr>
     <w:rPr>
@@ -7733,6 +7706,7 @@
   <w:style w:type="character" w:default="1" w:styleId="DefaultParagraphFont">
     <w:name w:val="Default Paragraph Font"/>
     <w:uiPriority w:val="1"/>
+    <w:semiHidden/>
     <w:unhideWhenUsed/>
   </w:style>
   <w:style w:type="table" w:default="1" w:styleId="TableNormal">
@@ -7793,7 +7767,7 @@
     <w:next w:val="BodyText"/>
     <w:pPr>
       <w:keepNext/>
-      <w:spacing w:before="240" w:after="120"/>
+      <w:spacing w:before="240"/>
     </w:pPr>
     <w:rPr>
       <w:rFonts w:ascii="Liberation Sans" w:eastAsia="Microsoft YaHei" w:hAnsi="Liberation Sans" w:cs="Lucida Sans"/>

--- a/assets/resume/general-resume.docx
+++ b/assets/resume/general-resume.docx
@@ -5,7 +5,6 @@
     <w:p>
       <w:pPr>
         <w:suppressAutoHyphens/>
-        <w:spacing w:after="0"/>
         <w:contextualSpacing/>
         <w:mirrorIndents/>
         <w:rPr>
@@ -28,7 +27,6 @@
     <w:p>
       <w:pPr>
         <w:suppressAutoHyphens/>
-        <w:spacing w:after="0"/>
         <w:contextualSpacing/>
         <w:mirrorIndents/>
         <w:rPr>
@@ -41,7 +39,6 @@
     <w:p>
       <w:pPr>
         <w:suppressAutoHyphens/>
-        <w:spacing w:after="0"/>
         <w:contextualSpacing/>
         <w:mirrorIndents/>
         <w:jc w:val="right"/>
@@ -59,7 +56,6 @@
     <w:p>
       <w:pPr>
         <w:suppressAutoHyphens/>
-        <w:spacing w:after="0"/>
         <w:contextualSpacing/>
         <w:mirrorIndents/>
         <w:jc w:val="right"/>
@@ -85,7 +81,6 @@
     <w:p>
       <w:pPr>
         <w:suppressAutoHyphens/>
-        <w:spacing w:after="0"/>
         <w:contextualSpacing/>
         <w:mirrorIndents/>
         <w:jc w:val="right"/>
@@ -126,7 +121,6 @@
     <w:p>
       <w:pPr>
         <w:suppressAutoHyphens/>
-        <w:spacing w:after="0"/>
         <w:contextualSpacing/>
         <w:mirrorIndents/>
         <w:jc w:val="right"/>
@@ -221,7 +215,6 @@
     <w:p>
       <w:pPr>
         <w:suppressAutoHyphens/>
-        <w:spacing w:line="240" w:lineRule="auto"/>
         <w:contextualSpacing/>
         <w:mirrorIndents/>
         <w:rPr>
@@ -282,7 +275,6 @@
     <w:p>
       <w:pPr>
         <w:suppressAutoHyphens/>
-        <w:spacing w:line="240" w:lineRule="auto"/>
         <w:contextualSpacing/>
         <w:mirrorIndents/>
         <w:rPr>
@@ -365,7 +357,6 @@
     <w:p>
       <w:pPr>
         <w:suppressAutoHyphens/>
-        <w:spacing w:after="0" w:line="240" w:lineRule="auto"/>
         <w:contextualSpacing/>
         <w:mirrorIndents/>
         <w:rPr>
@@ -426,7 +417,6 @@
     <w:p>
       <w:pPr>
         <w:suppressAutoHyphens/>
-        <w:spacing w:after="0" w:line="240" w:lineRule="auto"/>
         <w:contextualSpacing/>
         <w:mirrorIndents/>
         <w:rPr>
@@ -453,7 +443,7 @@
           <w:tab w:val="left" w:pos="6889"/>
         </w:tabs>
         <w:suppressAutoHyphens/>
-        <w:spacing w:after="0" w:line="256" w:lineRule="auto"/>
+        <w:spacing w:line="256" w:lineRule="auto"/>
         <w:ind w:left="360"/>
         <w:contextualSpacing/>
         <w:mirrorIndents/>
@@ -542,7 +532,6 @@
           <w:tab w:val="num" w:pos="360"/>
         </w:tabs>
         <w:suppressAutoHyphens/>
-        <w:spacing w:after="0"/>
         <w:ind w:left="360"/>
         <w:contextualSpacing/>
         <w:mirrorIndents/>
@@ -590,7 +579,6 @@
           <w:tab w:val="num" w:pos="360"/>
         </w:tabs>
         <w:suppressAutoHyphens/>
-        <w:spacing w:after="0"/>
         <w:ind w:left="360"/>
         <w:contextualSpacing/>
         <w:mirrorIndents/>
@@ -620,7 +608,6 @@
           <w:tab w:val="num" w:pos="360"/>
         </w:tabs>
         <w:suppressAutoHyphens/>
-        <w:spacing w:after="0"/>
         <w:ind w:left="360"/>
         <w:contextualSpacing/>
         <w:mirrorIndents/>
@@ -708,7 +695,6 @@
           <w:tab w:val="num" w:pos="360"/>
         </w:tabs>
         <w:suppressAutoHyphens/>
-        <w:spacing w:after="0"/>
         <w:ind w:left="360"/>
         <w:contextualSpacing/>
         <w:mirrorIndents/>
@@ -774,7 +760,6 @@
           <w:tab w:val="num" w:pos="360"/>
         </w:tabs>
         <w:suppressAutoHyphens/>
-        <w:spacing w:after="0"/>
         <w:ind w:left="360"/>
         <w:contextualSpacing/>
         <w:mirrorIndents/>
@@ -825,7 +810,6 @@
           <w:tab w:val="num" w:pos="360"/>
         </w:tabs>
         <w:suppressAutoHyphens/>
-        <w:spacing w:after="0"/>
         <w:ind w:left="360"/>
         <w:contextualSpacing/>
         <w:mirrorIndents/>
@@ -855,7 +839,6 @@
           <w:tab w:val="num" w:pos="360"/>
         </w:tabs>
         <w:suppressAutoHyphens/>
-        <w:spacing w:after="0"/>
         <w:ind w:left="360"/>
         <w:contextualSpacing/>
         <w:mirrorIndents/>
@@ -885,7 +868,6 @@
           <w:tab w:val="num" w:pos="360"/>
         </w:tabs>
         <w:suppressAutoHyphens/>
-        <w:spacing w:after="0"/>
         <w:ind w:left="360"/>
         <w:contextualSpacing/>
         <w:mirrorIndents/>
@@ -933,7 +915,6 @@
           <w:tab w:val="num" w:pos="360"/>
         </w:tabs>
         <w:suppressAutoHyphens/>
-        <w:spacing w:after="0"/>
         <w:ind w:left="360"/>
         <w:contextualSpacing/>
         <w:mirrorIndents/>
@@ -984,7 +965,6 @@
           <w:tab w:val="num" w:pos="360"/>
         </w:tabs>
         <w:suppressAutoHyphens/>
-        <w:spacing w:after="0"/>
         <w:ind w:left="360"/>
         <w:contextualSpacing/>
         <w:mirrorIndents/>
@@ -1032,7 +1012,6 @@
           <w:tab w:val="num" w:pos="360"/>
         </w:tabs>
         <w:suppressAutoHyphens/>
-        <w:spacing w:after="0"/>
         <w:ind w:left="360"/>
         <w:contextualSpacing/>
         <w:mirrorIndents/>
@@ -1062,7 +1041,6 @@
           <w:tab w:val="num" w:pos="360"/>
         </w:tabs>
         <w:suppressAutoHyphens/>
-        <w:spacing w:after="0"/>
         <w:ind w:left="360"/>
         <w:contextualSpacing/>
         <w:mirrorIndents/>
@@ -1108,7 +1086,6 @@
           <w:tab w:val="num" w:pos="360"/>
         </w:tabs>
         <w:suppressAutoHyphens/>
-        <w:spacing w:after="0"/>
         <w:ind w:left="360"/>
         <w:contextualSpacing/>
         <w:mirrorIndents/>
@@ -1138,7 +1115,6 @@
           <w:tab w:val="num" w:pos="360"/>
         </w:tabs>
         <w:suppressAutoHyphens/>
-        <w:spacing w:after="0"/>
         <w:ind w:left="360"/>
         <w:contextualSpacing/>
         <w:mirrorIndents/>
@@ -1169,7 +1145,6 @@
           <w:tab w:val="num" w:pos="360"/>
         </w:tabs>
         <w:suppressAutoHyphens/>
-        <w:spacing w:after="0"/>
         <w:ind w:left="360"/>
         <w:mirrorIndents/>
         <w:rPr>
@@ -1219,7 +1194,6 @@
           <w:tab w:val="num" w:pos="360"/>
         </w:tabs>
         <w:suppressAutoHyphens/>
-        <w:spacing w:after="0"/>
         <w:ind w:left="360"/>
         <w:contextualSpacing/>
         <w:mirrorIndents/>
@@ -1249,7 +1223,6 @@
           <w:tab w:val="num" w:pos="360"/>
         </w:tabs>
         <w:suppressAutoHyphens/>
-        <w:spacing w:after="0"/>
         <w:ind w:left="360"/>
         <w:contextualSpacing/>
         <w:mirrorIndents/>
@@ -1279,7 +1252,6 @@
           <w:tab w:val="num" w:pos="360"/>
         </w:tabs>
         <w:suppressAutoHyphens/>
-        <w:spacing w:after="0"/>
         <w:ind w:left="360"/>
         <w:contextualSpacing/>
         <w:mirrorIndents/>
@@ -1309,7 +1281,6 @@
           <w:tab w:val="num" w:pos="360"/>
         </w:tabs>
         <w:suppressAutoHyphens/>
-        <w:spacing w:after="0"/>
         <w:ind w:left="360"/>
         <w:contextualSpacing/>
         <w:mirrorIndents/>
@@ -1339,7 +1310,6 @@
           <w:tab w:val="num" w:pos="360"/>
         </w:tabs>
         <w:suppressAutoHyphens/>
-        <w:spacing w:after="0"/>
         <w:ind w:left="360"/>
         <w:contextualSpacing/>
         <w:mirrorIndents/>
@@ -1369,7 +1339,6 @@
           <w:tab w:val="num" w:pos="360"/>
         </w:tabs>
         <w:suppressAutoHyphens/>
-        <w:spacing w:after="0"/>
         <w:ind w:left="360"/>
         <w:contextualSpacing/>
         <w:mirrorIndents/>
@@ -1421,7 +1390,6 @@
           <w:tab w:val="num" w:pos="360"/>
         </w:tabs>
         <w:suppressAutoHyphens/>
-        <w:spacing w:after="0"/>
         <w:ind w:left="360"/>
         <w:contextualSpacing/>
         <w:mirrorIndents/>
@@ -1452,7 +1420,6 @@
           <w:tab w:val="num" w:pos="360"/>
         </w:tabs>
         <w:suppressAutoHyphens/>
-        <w:spacing w:after="0"/>
         <w:ind w:left="360"/>
         <w:contextualSpacing/>
         <w:mirrorIndents/>
@@ -1521,7 +1488,6 @@
           <w:tab w:val="clear" w:pos="720"/>
         </w:tabs>
         <w:suppressAutoHyphens/>
-        <w:spacing w:after="0"/>
         <w:ind w:left="360"/>
         <w:contextualSpacing/>
         <w:mirrorIndents/>
@@ -1569,7 +1535,6 @@
           <w:tab w:val="clear" w:pos="720"/>
         </w:tabs>
         <w:suppressAutoHyphens/>
-        <w:spacing w:after="0"/>
         <w:ind w:left="360"/>
         <w:contextualSpacing/>
         <w:mirrorIndents/>
@@ -1615,7 +1580,6 @@
           <w:tab w:val="clear" w:pos="720"/>
         </w:tabs>
         <w:suppressAutoHyphens/>
-        <w:spacing w:after="0"/>
         <w:ind w:left="360"/>
         <w:contextualSpacing/>
         <w:mirrorIndents/>
@@ -1631,7 +1595,6 @@
           <w:sz w:val="20"/>
           <w:szCs w:val="20"/>
         </w:rPr>
-        <w:lastRenderedPageBreak/>
         <w:t>Experienced in Git, GitHub Actions, and automation for CI/CD pipelines.</w:t>
       </w:r>
     </w:p>
@@ -1647,7 +1610,6 @@
           <w:tab w:val="num" w:pos="360"/>
         </w:tabs>
         <w:suppressAutoHyphens/>
-        <w:spacing w:after="0"/>
         <w:ind w:left="360"/>
         <w:contextualSpacing/>
         <w:mirrorIndents/>
@@ -1684,6 +1646,7 @@
           <w:szCs w:val="20"/>
           <w:u w:val="single"/>
         </w:rPr>
+        <w:lastRenderedPageBreak/>
         <w:t>Productivity and Documentation</w:t>
       </w:r>
     </w:p>
@@ -1699,7 +1662,6 @@
           <w:tab w:val="num" w:pos="360"/>
         </w:tabs>
         <w:suppressAutoHyphens/>
-        <w:spacing w:after="0"/>
         <w:ind w:left="360"/>
         <w:contextualSpacing/>
         <w:mirrorIndents/>
@@ -1746,7 +1708,6 @@
           <w:tab w:val="num" w:pos="360"/>
         </w:tabs>
         <w:suppressAutoHyphens/>
-        <w:spacing w:after="0"/>
         <w:ind w:left="360"/>
         <w:contextualSpacing/>
         <w:mirrorIndents/>
@@ -1777,7 +1738,6 @@
           <w:tab w:val="num" w:pos="360"/>
         </w:tabs>
         <w:suppressAutoHyphens/>
-        <w:spacing w:after="0"/>
         <w:ind w:left="360"/>
         <w:contextualSpacing/>
         <w:mirrorIndents/>
@@ -1829,7 +1789,6 @@
           <w:tab w:val="num" w:pos="360"/>
         </w:tabs>
         <w:suppressAutoHyphens/>
-        <w:spacing w:after="0"/>
         <w:ind w:left="360"/>
         <w:contextualSpacing/>
         <w:mirrorIndents/>
@@ -1860,7 +1819,6 @@
           <w:tab w:val="num" w:pos="360"/>
         </w:tabs>
         <w:suppressAutoHyphens/>
-        <w:spacing w:after="0"/>
         <w:ind w:left="360"/>
         <w:contextualSpacing/>
         <w:mirrorIndents/>
@@ -1909,7 +1867,6 @@
           <w:tab w:val="num" w:pos="360"/>
         </w:tabs>
         <w:suppressAutoHyphens/>
-        <w:spacing w:after="0"/>
         <w:ind w:left="360"/>
         <w:contextualSpacing/>
         <w:mirrorIndents/>
@@ -1940,7 +1897,6 @@
           <w:tab w:val="num" w:pos="360"/>
         </w:tabs>
         <w:suppressAutoHyphens/>
-        <w:spacing w:after="0"/>
         <w:ind w:left="360"/>
         <w:contextualSpacing/>
         <w:mirrorIndents/>
@@ -1992,7 +1948,6 @@
           <w:tab w:val="num" w:pos="360"/>
         </w:tabs>
         <w:suppressAutoHyphens/>
-        <w:spacing w:after="0"/>
         <w:ind w:left="360"/>
         <w:contextualSpacing/>
         <w:mirrorIndents/>
@@ -2023,7 +1978,6 @@
           <w:tab w:val="num" w:pos="360"/>
         </w:tabs>
         <w:suppressAutoHyphens/>
-        <w:spacing w:after="0"/>
         <w:ind w:left="360"/>
         <w:contextualSpacing/>
         <w:mirrorIndents/>
@@ -2075,7 +2029,6 @@
           <w:tab w:val="num" w:pos="360"/>
         </w:tabs>
         <w:suppressAutoHyphens/>
-        <w:spacing w:after="0"/>
         <w:ind w:left="360"/>
         <w:contextualSpacing/>
         <w:mirrorIndents/>
@@ -2106,7 +2059,6 @@
           <w:tab w:val="num" w:pos="360"/>
         </w:tabs>
         <w:suppressAutoHyphens/>
-        <w:spacing w:after="0"/>
         <w:ind w:left="360"/>
         <w:contextualSpacing/>
         <w:mirrorIndents/>
@@ -2151,6 +2103,414 @@
           <w:szCs w:val="20"/>
         </w:rPr>
         <w:t>PROJECTS</w:t>
+      </w:r>
+    </w:p>
+    <w:p>
+      <w:pPr>
+        <w:keepNext/>
+        <w:keepLines/>
+        <w:suppressAutoHyphens/>
+        <w:spacing w:before="120"/>
+        <w:contextualSpacing/>
+        <w:outlineLvl w:val="1"/>
+        <w:rPr>
+          <w:rFonts w:ascii="Times New Roman" w:eastAsiaTheme="majorEastAsia" w:hAnsi="Times New Roman" w:cs="Times New Roman"/>
+          <w:b/>
+          <w:bCs/>
+          <w:color w:val="000000" w:themeColor="accent2"/>
+          <w:sz w:val="20"/>
+          <w:szCs w:val="20"/>
+        </w:rPr>
+      </w:pPr>
+      <w:r>
+        <w:rPr>
+          <w:rFonts w:ascii="Times New Roman" w:eastAsiaTheme="majorEastAsia" w:hAnsi="Times New Roman" w:cs="Times New Roman"/>
+          <w:b/>
+          <w:bCs/>
+          <w:color w:val="000000" w:themeColor="accent2"/>
+          <w:sz w:val="20"/>
+          <w:szCs w:val="20"/>
+        </w:rPr>
+        <w:t>University of Ottawa, Ottawa, ON</w:t>
+      </w:r>
+      <w:r>
+        <w:rPr>
+          <w:rFonts w:ascii="Times New Roman" w:eastAsiaTheme="majorEastAsia" w:hAnsi="Times New Roman" w:cs="Times New Roman"/>
+          <w:b/>
+          <w:bCs/>
+          <w:color w:val="000000" w:themeColor="accent2"/>
+          <w:sz w:val="20"/>
+          <w:szCs w:val="20"/>
+        </w:rPr>
+        <w:tab/>
+      </w:r>
+      <w:r>
+        <w:rPr>
+          <w:rFonts w:ascii="Times New Roman" w:eastAsiaTheme="majorEastAsia" w:hAnsi="Times New Roman" w:cs="Times New Roman"/>
+          <w:b/>
+          <w:bCs/>
+          <w:color w:val="000000" w:themeColor="accent2"/>
+          <w:sz w:val="20"/>
+          <w:szCs w:val="20"/>
+        </w:rPr>
+        <w:tab/>
+      </w:r>
+      <w:r>
+        <w:rPr>
+          <w:rFonts w:ascii="Times New Roman" w:eastAsiaTheme="majorEastAsia" w:hAnsi="Times New Roman" w:cs="Times New Roman"/>
+          <w:b/>
+          <w:bCs/>
+          <w:color w:val="000000" w:themeColor="accent2"/>
+          <w:sz w:val="20"/>
+          <w:szCs w:val="20"/>
+        </w:rPr>
+        <w:tab/>
+      </w:r>
+      <w:r>
+        <w:rPr>
+          <w:rFonts w:ascii="Times New Roman" w:eastAsiaTheme="majorEastAsia" w:hAnsi="Times New Roman" w:cs="Times New Roman"/>
+          <w:b/>
+          <w:bCs/>
+          <w:color w:val="000000" w:themeColor="accent2"/>
+          <w:sz w:val="20"/>
+          <w:szCs w:val="20"/>
+        </w:rPr>
+        <w:tab/>
+      </w:r>
+      <w:r>
+        <w:rPr>
+          <w:rFonts w:ascii="Times New Roman" w:eastAsiaTheme="majorEastAsia" w:hAnsi="Times New Roman" w:cs="Times New Roman"/>
+          <w:b/>
+          <w:bCs/>
+          <w:color w:val="000000" w:themeColor="accent2"/>
+          <w:sz w:val="20"/>
+          <w:szCs w:val="20"/>
+        </w:rPr>
+        <w:tab/>
+      </w:r>
+      <w:r>
+        <w:rPr>
+          <w:rFonts w:ascii="Times New Roman" w:eastAsiaTheme="majorEastAsia" w:hAnsi="Times New Roman" w:cs="Times New Roman"/>
+          <w:b/>
+          <w:bCs/>
+          <w:color w:val="000000" w:themeColor="accent2"/>
+          <w:sz w:val="20"/>
+          <w:szCs w:val="20"/>
+        </w:rPr>
+        <w:tab/>
+        <w:t>January 202</w:t>
+      </w:r>
+      <w:r>
+        <w:rPr>
+          <w:rFonts w:ascii="Times New Roman" w:eastAsiaTheme="majorEastAsia" w:hAnsi="Times New Roman" w:cs="Times New Roman"/>
+          <w:b/>
+          <w:bCs/>
+          <w:color w:val="000000" w:themeColor="accent2"/>
+          <w:sz w:val="20"/>
+          <w:szCs w:val="20"/>
+        </w:rPr>
+        <w:t>4</w:t>
+      </w:r>
+      <w:r>
+        <w:rPr>
+          <w:rFonts w:ascii="Times New Roman" w:eastAsiaTheme="majorEastAsia" w:hAnsi="Times New Roman" w:cs="Times New Roman"/>
+          <w:b/>
+          <w:bCs/>
+          <w:color w:val="000000" w:themeColor="accent2"/>
+          <w:sz w:val="20"/>
+          <w:szCs w:val="20"/>
+        </w:rPr>
+        <w:t xml:space="preserve"> – April 202</w:t>
+      </w:r>
+      <w:r>
+        <w:rPr>
+          <w:rFonts w:ascii="Times New Roman" w:eastAsiaTheme="majorEastAsia" w:hAnsi="Times New Roman" w:cs="Times New Roman"/>
+          <w:b/>
+          <w:bCs/>
+          <w:color w:val="000000" w:themeColor="accent2"/>
+          <w:sz w:val="20"/>
+          <w:szCs w:val="20"/>
+        </w:rPr>
+        <w:t>4</w:t>
+      </w:r>
+    </w:p>
+    <w:p>
+      <w:pPr>
+        <w:contextualSpacing/>
+        <w:rPr>
+          <w:rFonts w:ascii="Times New Roman" w:hAnsi="Times New Roman" w:cs="Times New Roman"/>
+          <w:b/>
+          <w:bCs/>
+          <w:sz w:val="20"/>
+          <w:szCs w:val="20"/>
+        </w:rPr>
+      </w:pPr>
+      <w:r>
+        <w:rPr>
+          <w:rFonts w:ascii="Times New Roman" w:hAnsi="Times New Roman" w:cs="Times New Roman"/>
+          <w:b/>
+          <w:bCs/>
+          <w:sz w:val="20"/>
+          <w:szCs w:val="20"/>
+        </w:rPr>
+        <w:t xml:space="preserve">GNG 1103, </w:t>
+      </w:r>
+      <w:r>
+        <w:rPr>
+          <w:rFonts w:ascii="Times New Roman" w:hAnsi="Times New Roman" w:cs="Times New Roman"/>
+          <w:b/>
+          <w:bCs/>
+          <w:sz w:val="20"/>
+          <w:szCs w:val="20"/>
+        </w:rPr>
+        <w:t>Accelerated Erosion Testing Device</w:t>
+      </w:r>
+      <w:r>
+        <w:rPr>
+          <w:rFonts w:ascii="Times New Roman" w:hAnsi="Times New Roman" w:cs="Times New Roman"/>
+          <w:b/>
+          <w:bCs/>
+          <w:sz w:val="20"/>
+          <w:szCs w:val="20"/>
+        </w:rPr>
+        <w:t xml:space="preserve"> Project with Canadian Nuclear Laboratories – Grade B+</w:t>
+      </w:r>
+    </w:p>
+    <w:p>
+      <w:pPr>
+        <w:suppressLineNumbers/>
+        <w:suppressAutoHyphens/>
+        <w:ind w:left="360"/>
+        <w:contextualSpacing/>
+        <w:mirrorIndents/>
+        <w:rPr>
+          <w:rFonts w:ascii="Times New Roman" w:hAnsi="Times New Roman" w:cs="Times New Roman"/>
+          <w:sz w:val="20"/>
+          <w:szCs w:val="20"/>
+        </w:rPr>
+      </w:pPr>
+      <w:hyperlink r:id="rId10" w:history="1">
+        <w:r>
+          <w:rPr>
+            <w:rStyle w:val="Hyperlink"/>
+            <w:rFonts w:ascii="Times New Roman" w:hAnsi="Times New Roman" w:cs="Times New Roman"/>
+            <w:sz w:val="20"/>
+            <w:szCs w:val="20"/>
+          </w:rPr>
+          <w:t>https://makerepo.com/JoeJ/1969.gng-1103-f3-acclerated-erosion-testing-device</w:t>
+        </w:r>
+      </w:hyperlink>
+      <w:r>
+        <w:rPr>
+          <w:rFonts w:ascii="Times New Roman" w:hAnsi="Times New Roman" w:cs="Times New Roman"/>
+          <w:sz w:val="20"/>
+          <w:szCs w:val="20"/>
+        </w:rPr>
+        <w:t xml:space="preserve"> </w:t>
+      </w:r>
+    </w:p>
+    <w:p>
+      <w:pPr>
+        <w:numPr>
+          <w:ilvl w:val="0"/>
+          <w:numId w:val="4"/>
+        </w:numPr>
+        <w:suppressLineNumbers/>
+        <w:suppressAutoHyphens/>
+        <w:contextualSpacing/>
+        <w:mirrorIndents/>
+        <w:rPr>
+          <w:rFonts w:ascii="Times New Roman" w:hAnsi="Times New Roman" w:cs="Times New Roman"/>
+          <w:sz w:val="20"/>
+          <w:szCs w:val="20"/>
+        </w:rPr>
+      </w:pPr>
+      <w:r>
+        <w:rPr>
+          <w:rFonts w:ascii="Times New Roman" w:hAnsi="Times New Roman" w:cs="Times New Roman"/>
+          <w:sz w:val="20"/>
+          <w:szCs w:val="20"/>
+        </w:rPr>
+        <w:t>Engineered a precision mechanical testing apparatus to replicate and accelerate the effects of water erosion on structural materials, supporting R&amp;D for Canadian Nuclear Laboratories.</w:t>
+      </w:r>
+    </w:p>
+    <w:p>
+      <w:pPr>
+        <w:numPr>
+          <w:ilvl w:val="0"/>
+          <w:numId w:val="4"/>
+        </w:numPr>
+        <w:suppressLineNumbers/>
+        <w:suppressAutoHyphens/>
+        <w:contextualSpacing/>
+        <w:mirrorIndents/>
+        <w:rPr>
+          <w:rFonts w:ascii="Times New Roman" w:hAnsi="Times New Roman" w:cs="Times New Roman"/>
+          <w:sz w:val="20"/>
+          <w:szCs w:val="20"/>
+        </w:rPr>
+      </w:pPr>
+      <w:r>
+        <w:rPr>
+          <w:rFonts w:ascii="Times New Roman" w:hAnsi="Times New Roman" w:cs="Times New Roman"/>
+          <w:sz w:val="20"/>
+          <w:szCs w:val="20"/>
+        </w:rPr>
+        <w:t>Integrated IoT-enabled sensors and motorized controls with microcontroller-based systems, enabling real-time data acquisition and automated process monitoring.</w:t>
+      </w:r>
+    </w:p>
+    <w:p>
+      <w:pPr>
+        <w:numPr>
+          <w:ilvl w:val="0"/>
+          <w:numId w:val="4"/>
+        </w:numPr>
+        <w:suppressLineNumbers/>
+        <w:suppressAutoHyphens/>
+        <w:contextualSpacing/>
+        <w:mirrorIndents/>
+        <w:rPr>
+          <w:rFonts w:ascii="Times New Roman" w:hAnsi="Times New Roman" w:cs="Times New Roman"/>
+          <w:sz w:val="20"/>
+          <w:szCs w:val="20"/>
+        </w:rPr>
+      </w:pPr>
+      <w:r>
+        <w:rPr>
+          <w:rFonts w:ascii="Times New Roman" w:hAnsi="Times New Roman" w:cs="Times New Roman"/>
+          <w:sz w:val="20"/>
+          <w:szCs w:val="20"/>
+        </w:rPr>
+        <w:t>Utilized SolidWorks and rapid prototyping techniques to design and fabricate custom 3D-printed</w:t>
+      </w:r>
+      <w:r>
+        <w:rPr>
+          <w:rFonts w:ascii="Times New Roman" w:hAnsi="Times New Roman" w:cs="Times New Roman"/>
+          <w:sz w:val="20"/>
+          <w:szCs w:val="20"/>
+        </w:rPr>
+        <w:t xml:space="preserve"> (additive manufacturing)</w:t>
+      </w:r>
+      <w:r>
+        <w:rPr>
+          <w:rFonts w:ascii="Times New Roman" w:hAnsi="Times New Roman" w:cs="Times New Roman"/>
+          <w:sz w:val="20"/>
+          <w:szCs w:val="20"/>
+        </w:rPr>
+        <w:t xml:space="preserve"> enclosures and mechanical assemblies, optimizing for durability and </w:t>
+      </w:r>
+      <w:proofErr w:type="gramStart"/>
+      <w:r>
+        <w:rPr>
+          <w:rFonts w:ascii="Times New Roman" w:hAnsi="Times New Roman" w:cs="Times New Roman"/>
+          <w:sz w:val="20"/>
+          <w:szCs w:val="20"/>
+        </w:rPr>
+        <w:t>fit</w:t>
+      </w:r>
+      <w:proofErr w:type="gramEnd"/>
+      <w:r>
+        <w:rPr>
+          <w:rFonts w:ascii="Times New Roman" w:hAnsi="Times New Roman" w:cs="Times New Roman"/>
+          <w:sz w:val="20"/>
+          <w:szCs w:val="20"/>
+        </w:rPr>
+        <w:t>.</w:t>
+      </w:r>
+    </w:p>
+    <w:p>
+      <w:pPr>
+        <w:numPr>
+          <w:ilvl w:val="0"/>
+          <w:numId w:val="4"/>
+        </w:numPr>
+        <w:suppressLineNumbers/>
+        <w:suppressAutoHyphens/>
+        <w:contextualSpacing/>
+        <w:mirrorIndents/>
+        <w:rPr>
+          <w:rFonts w:ascii="Times New Roman" w:hAnsi="Times New Roman" w:cs="Times New Roman"/>
+          <w:sz w:val="20"/>
+          <w:szCs w:val="20"/>
+        </w:rPr>
+      </w:pPr>
+      <w:r>
+        <w:rPr>
+          <w:rFonts w:ascii="Times New Roman" w:hAnsi="Times New Roman" w:cs="Times New Roman"/>
+          <w:sz w:val="20"/>
+          <w:szCs w:val="20"/>
+        </w:rPr>
+        <w:t>Maintained comprehensive documentation of design iterations, testing protocols, and component decisions using a collaborative version-controlled repository (</w:t>
+      </w:r>
+      <w:proofErr w:type="spellStart"/>
+      <w:r>
+        <w:rPr>
+          <w:rFonts w:ascii="Times New Roman" w:hAnsi="Times New Roman" w:cs="Times New Roman"/>
+          <w:sz w:val="20"/>
+          <w:szCs w:val="20"/>
+        </w:rPr>
+        <w:t>MakeRepo</w:t>
+      </w:r>
+      <w:proofErr w:type="spellEnd"/>
+      <w:r>
+        <w:rPr>
+          <w:rFonts w:ascii="Times New Roman" w:hAnsi="Times New Roman" w:cs="Times New Roman"/>
+          <w:sz w:val="20"/>
+          <w:szCs w:val="20"/>
+        </w:rPr>
+        <w:t>).</w:t>
+      </w:r>
+    </w:p>
+    <w:p>
+      <w:pPr>
+        <w:numPr>
+          <w:ilvl w:val="0"/>
+          <w:numId w:val="4"/>
+        </w:numPr>
+        <w:suppressLineNumbers/>
+        <w:tabs>
+          <w:tab w:val="num" w:pos="360"/>
+        </w:tabs>
+        <w:suppressAutoHyphens/>
+        <w:contextualSpacing/>
+        <w:mirrorIndents/>
+        <w:rPr>
+          <w:rFonts w:ascii="Times New Roman" w:hAnsi="Times New Roman" w:cs="Times New Roman"/>
+          <w:sz w:val="20"/>
+          <w:szCs w:val="20"/>
+        </w:rPr>
+      </w:pPr>
+      <w:r>
+        <w:rPr>
+          <w:rFonts w:ascii="Times New Roman" w:hAnsi="Times New Roman" w:cs="Times New Roman"/>
+          <w:sz w:val="20"/>
+          <w:szCs w:val="20"/>
+        </w:rPr>
+        <w:t xml:space="preserve">Applied Agile project management methodologies, coordinating task schedules, milestones, and risk assessments </w:t>
+      </w:r>
+      <w:r>
+        <w:rPr>
+          <w:rFonts w:ascii="Times New Roman" w:hAnsi="Times New Roman" w:cs="Times New Roman"/>
+          <w:sz w:val="20"/>
+          <w:szCs w:val="20"/>
+        </w:rPr>
+        <w:t xml:space="preserve">using Microsoft </w:t>
+      </w:r>
+      <w:r>
+        <w:rPr>
+          <w:rFonts w:ascii="Times New Roman" w:hAnsi="Times New Roman" w:cs="Times New Roman"/>
+          <w:sz w:val="20"/>
+          <w:szCs w:val="20"/>
+        </w:rPr>
+        <w:t xml:space="preserve">tools and Trello board </w:t>
+      </w:r>
+      <w:r>
+        <w:rPr>
+          <w:rFonts w:ascii="Times New Roman" w:hAnsi="Times New Roman" w:cs="Times New Roman"/>
+          <w:sz w:val="20"/>
+          <w:szCs w:val="20"/>
+        </w:rPr>
+        <w:t>to meet tight academic and industry timelines.</w:t>
       </w:r>
     </w:p>
     <w:p>
@@ -2704,7 +3064,6 @@
           <w:tab w:val="num" w:pos="360"/>
         </w:tabs>
         <w:suppressAutoHyphens/>
-        <w:spacing w:after="0" w:line="240" w:lineRule="auto"/>
         <w:ind w:left="720"/>
         <w:mirrorIndents/>
         <w:rPr>
@@ -2734,8 +3093,6 @@
           <w:tab w:val="num" w:pos="360"/>
         </w:tabs>
         <w:suppressAutoHyphens/>
-        <w:spacing w:after="0" w:line="240" w:lineRule="auto"/>
-        <w:ind w:left="720"/>
         <w:mirrorIndents/>
         <w:rPr>
           <w:rFonts w:ascii="Times New Roman" w:hAnsi="Times New Roman" w:cs="Times New Roman"/>
@@ -2749,6 +3106,7 @@
           <w:sz w:val="20"/>
           <w:szCs w:val="20"/>
         </w:rPr>
+        <w:lastRenderedPageBreak/>
         <w:t xml:space="preserve">Proficiency in Ticketing Systems: Utilized </w:t>
       </w:r>
       <w:r>
@@ -2804,8 +3162,6 @@
           <w:tab w:val="num" w:pos="360"/>
         </w:tabs>
         <w:suppressAutoHyphens/>
-        <w:spacing w:after="0" w:line="240" w:lineRule="auto"/>
-        <w:ind w:left="720"/>
         <w:mirrorIndents/>
         <w:rPr>
           <w:rFonts w:ascii="Times New Roman" w:hAnsi="Times New Roman" w:cs="Times New Roman"/>
@@ -2842,8 +3198,6 @@
           <w:tab w:val="num" w:pos="360"/>
         </w:tabs>
         <w:suppressAutoHyphens/>
-        <w:spacing w:after="0" w:line="240" w:lineRule="auto"/>
-        <w:ind w:left="720"/>
         <w:mirrorIndents/>
         <w:rPr>
           <w:rFonts w:ascii="Times New Roman" w:hAnsi="Times New Roman" w:cs="Times New Roman"/>
@@ -2885,7 +3239,6 @@
           <w:sz w:val="20"/>
           <w:szCs w:val="20"/>
         </w:rPr>
-        <w:lastRenderedPageBreak/>
         <w:t>WORK HISTORY</w:t>
       </w:r>
     </w:p>
@@ -2894,7 +3247,7 @@
         <w:keepNext/>
         <w:keepLines/>
         <w:suppressAutoHyphens/>
-        <w:spacing w:before="120" w:after="0" w:line="240" w:lineRule="auto"/>
+        <w:spacing w:before="120"/>
         <w:contextualSpacing/>
         <w:outlineLvl w:val="1"/>
         <w:rPr>
@@ -3001,7 +3354,6 @@
           <w:tab w:val="clear" w:pos="720"/>
         </w:tabs>
         <w:suppressAutoHyphens/>
-        <w:spacing w:after="0"/>
         <w:ind w:left="360"/>
         <w:contextualSpacing/>
         <w:mirrorIndents/>
@@ -3049,7 +3401,6 @@
           <w:tab w:val="clear" w:pos="720"/>
         </w:tabs>
         <w:suppressAutoHyphens/>
-        <w:spacing w:after="0"/>
         <w:ind w:left="360"/>
         <w:contextualSpacing/>
         <w:mirrorIndents/>
@@ -3097,7 +3448,6 @@
           <w:tab w:val="clear" w:pos="720"/>
         </w:tabs>
         <w:suppressAutoHyphens/>
-        <w:spacing w:after="0"/>
         <w:ind w:left="360"/>
         <w:contextualSpacing/>
         <w:mirrorIndents/>
@@ -3127,7 +3477,6 @@
           <w:tab w:val="clear" w:pos="720"/>
         </w:tabs>
         <w:suppressAutoHyphens/>
-        <w:spacing w:after="0"/>
         <w:ind w:left="360"/>
         <w:contextualSpacing/>
         <w:mirrorIndents/>
@@ -3157,7 +3506,6 @@
           <w:tab w:val="clear" w:pos="720"/>
         </w:tabs>
         <w:suppressAutoHyphens/>
-        <w:spacing w:after="0"/>
         <w:ind w:left="360"/>
         <w:contextualSpacing/>
         <w:mirrorIndents/>
@@ -3187,7 +3535,6 @@
           <w:tab w:val="clear" w:pos="720"/>
         </w:tabs>
         <w:suppressAutoHyphens/>
-        <w:spacing w:after="0"/>
         <w:ind w:left="360"/>
         <w:contextualSpacing/>
         <w:mirrorIndents/>
@@ -3396,7 +3743,6 @@
           <w:tab w:val="clear" w:pos="720"/>
         </w:tabs>
         <w:suppressAutoHyphens/>
-        <w:spacing w:after="0"/>
         <w:ind w:left="360"/>
         <w:contextualSpacing/>
         <w:mirrorIndents/>
@@ -3458,7 +3804,6 @@
           <w:tab w:val="clear" w:pos="720"/>
         </w:tabs>
         <w:suppressAutoHyphens/>
-        <w:spacing w:after="0"/>
         <w:ind w:left="360"/>
         <w:contextualSpacing/>
         <w:mirrorIndents/>
@@ -3488,7 +3833,6 @@
           <w:tab w:val="clear" w:pos="720"/>
         </w:tabs>
         <w:suppressAutoHyphens/>
-        <w:spacing w:after="0"/>
         <w:ind w:left="360"/>
         <w:contextualSpacing/>
         <w:mirrorIndents/>
@@ -3518,7 +3862,6 @@
           <w:tab w:val="clear" w:pos="720"/>
         </w:tabs>
         <w:suppressAutoHyphens/>
-        <w:spacing w:after="0"/>
         <w:ind w:left="360"/>
         <w:contextualSpacing/>
         <w:mirrorIndents/>
@@ -3612,7 +3955,6 @@
           <w:tab w:val="clear" w:pos="720"/>
         </w:tabs>
         <w:suppressAutoHyphens/>
-        <w:spacing w:after="0"/>
         <w:ind w:left="360"/>
         <w:contextualSpacing/>
         <w:mirrorIndents/>
@@ -3806,7 +4148,6 @@
         </w:numPr>
         <w:suppressLineNumbers/>
         <w:suppressAutoHyphens/>
-        <w:spacing w:after="0"/>
         <w:mirrorIndents/>
         <w:rPr>
           <w:rFonts w:ascii="Times New Roman" w:hAnsi="Times New Roman" w:cs="Times New Roman"/>
@@ -3840,7 +4181,6 @@
         </w:numPr>
         <w:suppressLineNumbers/>
         <w:suppressAutoHyphens/>
-        <w:spacing w:after="0"/>
         <w:mirrorIndents/>
         <w:rPr>
           <w:rFonts w:ascii="Times New Roman" w:hAnsi="Times New Roman" w:cs="Times New Roman"/>
@@ -3882,7 +4222,6 @@
         </w:numPr>
         <w:suppressLineNumbers/>
         <w:suppressAutoHyphens/>
-        <w:spacing w:after="0"/>
         <w:mirrorIndents/>
         <w:rPr>
           <w:rFonts w:ascii="Times New Roman" w:hAnsi="Times New Roman" w:cs="Times New Roman"/>
@@ -3924,7 +4263,6 @@
         </w:numPr>
         <w:suppressLineNumbers/>
         <w:suppressAutoHyphens/>
-        <w:spacing w:after="0"/>
         <w:mirrorIndents/>
         <w:rPr>
           <w:rFonts w:ascii="Times New Roman" w:hAnsi="Times New Roman" w:cs="Times New Roman"/>
@@ -3950,7 +4288,6 @@
         </w:numPr>
         <w:suppressLineNumbers/>
         <w:suppressAutoHyphens/>
-        <w:spacing w:after="0"/>
         <w:mirrorIndents/>
         <w:rPr>
           <w:rFonts w:ascii="Times New Roman" w:hAnsi="Times New Roman" w:cs="Times New Roman"/>
@@ -3976,7 +4313,6 @@
         </w:numPr>
         <w:suppressLineNumbers/>
         <w:suppressAutoHyphens/>
-        <w:spacing w:after="0"/>
         <w:mirrorIndents/>
         <w:rPr>
           <w:rFonts w:ascii="Times New Roman" w:hAnsi="Times New Roman" w:cs="Times New Roman"/>
@@ -4002,7 +4338,6 @@
         </w:numPr>
         <w:suppressLineNumbers/>
         <w:suppressAutoHyphens/>
-        <w:spacing w:after="0"/>
         <w:mirrorIndents/>
         <w:rPr>
           <w:rFonts w:ascii="Times New Roman" w:hAnsi="Times New Roman" w:cs="Times New Roman"/>
@@ -4160,7 +4495,6 @@
         </w:numPr>
         <w:suppressLineNumbers/>
         <w:suppressAutoHyphens/>
-        <w:spacing w:after="0"/>
         <w:mirrorIndents/>
         <w:rPr>
           <w:rFonts w:ascii="Times New Roman" w:hAnsi="Times New Roman" w:cs="Times New Roman"/>
@@ -4186,7 +4520,6 @@
         </w:numPr>
         <w:suppressLineNumbers/>
         <w:suppressAutoHyphens/>
-        <w:spacing w:after="0"/>
         <w:mirrorIndents/>
         <w:rPr>
           <w:rFonts w:ascii="Times New Roman" w:hAnsi="Times New Roman" w:cs="Times New Roman"/>
@@ -4212,7 +4545,6 @@
         </w:numPr>
         <w:suppressLineNumbers/>
         <w:suppressAutoHyphens/>
-        <w:spacing w:after="0"/>
         <w:mirrorIndents/>
         <w:rPr>
           <w:rFonts w:ascii="Times New Roman" w:hAnsi="Times New Roman" w:cs="Times New Roman"/>
@@ -4278,7 +4610,6 @@
         </w:numPr>
         <w:suppressLineNumbers/>
         <w:suppressAutoHyphens/>
-        <w:spacing w:after="0"/>
         <w:mirrorIndents/>
         <w:rPr>
           <w:rFonts w:ascii="Times New Roman" w:hAnsi="Times New Roman" w:cs="Times New Roman"/>
@@ -4304,7 +4635,6 @@
         </w:numPr>
         <w:suppressLineNumbers/>
         <w:suppressAutoHyphens/>
-        <w:spacing w:after="0"/>
         <w:mirrorIndents/>
         <w:rPr>
           <w:rFonts w:ascii="Times New Roman" w:hAnsi="Times New Roman" w:cs="Times New Roman"/>
@@ -4355,9 +4685,6 @@
 <w:endnotes xmlns:wpc="http://schemas.microsoft.com/office/word/2010/wordprocessingCanvas" xmlns:cx="http://schemas.microsoft.com/office/drawing/2014/chartex" xmlns:cx1="http://schemas.microsoft.com/office/drawing/2015/9/8/chartex" xmlns:cx2="http://schemas.microsoft.com/office/drawing/2015/10/21/chartex" xmlns:cx3="http://schemas.microsoft.com/office/drawing/2016/5/9/chartex" xmlns:cx4="http://schemas.microsoft.com/office/drawing/2016/5/10/chartex" xmlns:cx5="http://schemas.microsoft.com/office/drawing/2016/5/11/chartex" xmlns:cx6="http://schemas.microsoft.com/office/drawing/2016/5/12/chartex" xmlns:cx7="http://schemas.microsoft.com/office/drawing/2016/5/13/chartex" xmlns:cx8="http://schemas.microsoft.com/office/drawing/2016/5/14/chartex" xmlns:mc="http://schemas.openxmlformats.org/markup-compatibility/2006" xmlns:aink="http://schemas.microsoft.com/office/drawing/2016/ink" xmlns:am3d="http://schemas.microsoft.com/office/drawing/2017/model3d" xmlns:o="urn:schemas-microsoft-com:office:office" xmlns:oel="http://schemas.microsoft.com/office/2019/extlst" xmlns:r="http://schemas.openxmlformats.org/officeDocument/2006/relationships" xmlns:m="http://schemas.openxmlformats.org/officeDocument/2006/math" xmlns:v="urn:schemas-microsoft-com:vml" xmlns:wp14="http://schemas.microsoft.com/office/word/2010/wordprocessingDrawing" xmlns:wp="http://schemas.openxmlformats.org/drawingml/2006/wordprocessingDrawing" xmlns:w10="urn:schemas-microsoft-com:office:word" xmlns:w="http://schemas.openxmlformats.org/wordprocessingml/2006/main" xmlns:w14="http://schemas.microsoft.com/office/word/2010/wordml" xmlns:w15="http://schemas.microsoft.com/office/word/2012/wordml" xmlns:w16cex="http://schemas.microsoft.com/office/word/2018/wordml/cex" xmlns:w16cid="http://schemas.microsoft.com/office/word/2016/wordml/cid" xmlns:w16="http://schemas.microsoft.com/office/word/2018/wordml" xmlns:w16du="http://schemas.microsoft.com/office/word/2023/wordml/word16du" xmlns:w16sdtdh="http://schemas.microsoft.com/office/word/2020/wordml/sdtdatahash" xmlns:w16sdtfl="http://schemas.microsoft.com/office/word/2024/wordml/sdtformatlock" xmlns:w16se="http://schemas.microsoft.com/office/word/2015/wordml/symex" xmlns:wpg="http://schemas.microsoft.com/office/word/2010/wordprocessingGroup" xmlns:wpi="http://schemas.microsoft.com/office/word/2010/wordprocessingInk" xmlns:wne="http://schemas.microsoft.com/office/word/2006/wordml" xmlns:wps="http://schemas.microsoft.com/office/word/2010/wordprocessingShape" mc:Ignorable="w14 w15 w16se w16cid w16 w16cex w16sdtdh w16sdtfl w16du wp14">
   <w:endnote w:type="separator" w:id="-1">
     <w:p>
-      <w:pPr>
-        <w:spacing w:after="0" w:line="240" w:lineRule="auto"/>
-      </w:pPr>
       <w:r>
         <w:separator/>
       </w:r>
@@ -4365,9 +4692,6 @@
   </w:endnote>
   <w:endnote w:type="continuationSeparator" w:id="0">
     <w:p>
-      <w:pPr>
-        <w:spacing w:after="0" w:line="240" w:lineRule="auto"/>
-      </w:pPr>
       <w:r>
         <w:continuationSeparator/>
       </w:r>
@@ -4380,9 +4704,6 @@
 <w:footnotes xmlns:wpc="http://schemas.microsoft.com/office/word/2010/wordprocessingCanvas" xmlns:cx="http://schemas.microsoft.com/office/drawing/2014/chartex" xmlns:cx1="http://schemas.microsoft.com/office/drawing/2015/9/8/chartex" xmlns:cx2="http://schemas.microsoft.com/office/drawing/2015/10/21/chartex" xmlns:cx3="http://schemas.microsoft.com/office/drawing/2016/5/9/chartex" xmlns:cx4="http://schemas.microsoft.com/office/drawing/2016/5/10/chartex" xmlns:cx5="http://schemas.microsoft.com/office/drawing/2016/5/11/chartex" xmlns:cx6="http://schemas.microsoft.com/office/drawing/2016/5/12/chartex" xmlns:cx7="http://schemas.microsoft.com/office/drawing/2016/5/13/chartex" xmlns:cx8="http://schemas.microsoft.com/office/drawing/2016/5/14/chartex" xmlns:mc="http://schemas.openxmlformats.org/markup-compatibility/2006" xmlns:aink="http://schemas.microsoft.com/office/drawing/2016/ink" xmlns:am3d="http://schemas.microsoft.com/office/drawing/2017/model3d" xmlns:o="urn:schemas-microsoft-com:office:office" xmlns:oel="http://schemas.microsoft.com/office/2019/extlst" xmlns:r="http://schemas.openxmlformats.org/officeDocument/2006/relationships" xmlns:m="http://schemas.openxmlformats.org/officeDocument/2006/math" xmlns:v="urn:schemas-microsoft-com:vml" xmlns:wp14="http://schemas.microsoft.com/office/word/2010/wordprocessingDrawing" xmlns:wp="http://schemas.openxmlformats.org/drawingml/2006/wordprocessingDrawing" xmlns:w10="urn:schemas-microsoft-com:office:word" xmlns:w="http://schemas.openxmlformats.org/wordprocessingml/2006/main" xmlns:w14="http://schemas.microsoft.com/office/word/2010/wordml" xmlns:w15="http://schemas.microsoft.com/office/word/2012/wordml" xmlns:w16cex="http://schemas.microsoft.com/office/word/2018/wordml/cex" xmlns:w16cid="http://schemas.microsoft.com/office/word/2016/wordml/cid" xmlns:w16="http://schemas.microsoft.com/office/word/2018/wordml" xmlns:w16du="http://schemas.microsoft.com/office/word/2023/wordml/word16du" xmlns:w16sdtdh="http://schemas.microsoft.com/office/word/2020/wordml/sdtdatahash" xmlns:w16sdtfl="http://schemas.microsoft.com/office/word/2024/wordml/sdtformatlock" xmlns:w16se="http://schemas.microsoft.com/office/word/2015/wordml/symex" xmlns:wpg="http://schemas.microsoft.com/office/word/2010/wordprocessingGroup" xmlns:wpi="http://schemas.microsoft.com/office/word/2010/wordprocessingInk" xmlns:wne="http://schemas.microsoft.com/office/word/2006/wordml" xmlns:wps="http://schemas.microsoft.com/office/word/2010/wordprocessingShape" mc:Ignorable="w14 w15 w16se w16cid w16 w16cex w16sdtdh w16sdtfl w16du wp14">
   <w:footnote w:type="separator" w:id="-1">
     <w:p>
-      <w:pPr>
-        <w:spacing w:after="0" w:line="240" w:lineRule="auto"/>
-      </w:pPr>
       <w:r>
         <w:separator/>
       </w:r>
@@ -4390,9 +4711,6 @@
   </w:footnote>
   <w:footnote w:type="continuationSeparator" w:id="0">
     <w:p>
-      <w:pPr>
-        <w:spacing w:after="0" w:line="240" w:lineRule="auto"/>
-      </w:pPr>
       <w:r>
         <w:continuationSeparator/>
       </w:r>
@@ -4630,6 +4948,119 @@
     </w:lvl>
   </w:abstractNum>
   <w:abstractNum w:abstractNumId="2" w15:restartNumberingAfterBreak="0">
+    <w:nsid w:val="13736038"/>
+    <w:multiLevelType w:val="hybridMultilevel"/>
+    <w:tmpl w:val="429019A0"/>
+    <w:lvl w:ilvl="0" w:tplc="04090001">
+      <w:start w:val="1"/>
+      <w:numFmt w:val="bullet"/>
+      <w:lvlText w:val=""/>
+      <w:lvlJc w:val="left"/>
+      <w:pPr>
+        <w:ind w:left="1440" w:hanging="360"/>
+      </w:pPr>
+      <w:rPr>
+        <w:rFonts w:ascii="Symbol" w:hAnsi="Symbol" w:hint="default"/>
+      </w:rPr>
+    </w:lvl>
+    <w:lvl w:ilvl="1" w:tplc="04090003" w:tentative="1">
+      <w:start w:val="1"/>
+      <w:numFmt w:val="bullet"/>
+      <w:lvlText w:val="o"/>
+      <w:lvlJc w:val="left"/>
+      <w:pPr>
+        <w:ind w:left="2160" w:hanging="360"/>
+      </w:pPr>
+      <w:rPr>
+        <w:rFonts w:ascii="Courier New" w:hAnsi="Courier New" w:cs="Courier New" w:hint="default"/>
+      </w:rPr>
+    </w:lvl>
+    <w:lvl w:ilvl="2" w:tplc="04090005" w:tentative="1">
+      <w:start w:val="1"/>
+      <w:numFmt w:val="bullet"/>
+      <w:lvlText w:val=""/>
+      <w:lvlJc w:val="left"/>
+      <w:pPr>
+        <w:ind w:left="2880" w:hanging="360"/>
+      </w:pPr>
+      <w:rPr>
+        <w:rFonts w:ascii="Wingdings" w:hAnsi="Wingdings" w:hint="default"/>
+      </w:rPr>
+    </w:lvl>
+    <w:lvl w:ilvl="3" w:tplc="04090001" w:tentative="1">
+      <w:start w:val="1"/>
+      <w:numFmt w:val="bullet"/>
+      <w:lvlText w:val=""/>
+      <w:lvlJc w:val="left"/>
+      <w:pPr>
+        <w:ind w:left="3600" w:hanging="360"/>
+      </w:pPr>
+      <w:rPr>
+        <w:rFonts w:ascii="Symbol" w:hAnsi="Symbol" w:hint="default"/>
+      </w:rPr>
+    </w:lvl>
+    <w:lvl w:ilvl="4" w:tplc="04090003" w:tentative="1">
+      <w:start w:val="1"/>
+      <w:numFmt w:val="bullet"/>
+      <w:lvlText w:val="o"/>
+      <w:lvlJc w:val="left"/>
+      <w:pPr>
+        <w:ind w:left="4320" w:hanging="360"/>
+      </w:pPr>
+      <w:rPr>
+        <w:rFonts w:ascii="Courier New" w:hAnsi="Courier New" w:cs="Courier New" w:hint="default"/>
+      </w:rPr>
+    </w:lvl>
+    <w:lvl w:ilvl="5" w:tplc="04090005" w:tentative="1">
+      <w:start w:val="1"/>
+      <w:numFmt w:val="bullet"/>
+      <w:lvlText w:val=""/>
+      <w:lvlJc w:val="left"/>
+      <w:pPr>
+        <w:ind w:left="5040" w:hanging="360"/>
+      </w:pPr>
+      <w:rPr>
+        <w:rFonts w:ascii="Wingdings" w:hAnsi="Wingdings" w:hint="default"/>
+      </w:rPr>
+    </w:lvl>
+    <w:lvl w:ilvl="6" w:tplc="04090001" w:tentative="1">
+      <w:start w:val="1"/>
+      <w:numFmt w:val="bullet"/>
+      <w:lvlText w:val=""/>
+      <w:lvlJc w:val="left"/>
+      <w:pPr>
+        <w:ind w:left="5760" w:hanging="360"/>
+      </w:pPr>
+      <w:rPr>
+        <w:rFonts w:ascii="Symbol" w:hAnsi="Symbol" w:hint="default"/>
+      </w:rPr>
+    </w:lvl>
+    <w:lvl w:ilvl="7" w:tplc="04090003" w:tentative="1">
+      <w:start w:val="1"/>
+      <w:numFmt w:val="bullet"/>
+      <w:lvlText w:val="o"/>
+      <w:lvlJc w:val="left"/>
+      <w:pPr>
+        <w:ind w:left="6480" w:hanging="360"/>
+      </w:pPr>
+      <w:rPr>
+        <w:rFonts w:ascii="Courier New" w:hAnsi="Courier New" w:cs="Courier New" w:hint="default"/>
+      </w:rPr>
+    </w:lvl>
+    <w:lvl w:ilvl="8" w:tplc="04090005" w:tentative="1">
+      <w:start w:val="1"/>
+      <w:numFmt w:val="bullet"/>
+      <w:lvlText w:val=""/>
+      <w:lvlJc w:val="left"/>
+      <w:pPr>
+        <w:ind w:left="7200" w:hanging="360"/>
+      </w:pPr>
+      <w:rPr>
+        <w:rFonts w:ascii="Wingdings" w:hAnsi="Wingdings" w:hint="default"/>
+      </w:rPr>
+    </w:lvl>
+  </w:abstractNum>
+  <w:abstractNum w:abstractNumId="3" w15:restartNumberingAfterBreak="0">
     <w:nsid w:val="13AE2CCE"/>
     <w:multiLevelType w:val="multilevel"/>
     <w:tmpl w:val="096CC6E0"/>
@@ -4778,7 +5209,7 @@
       </w:rPr>
     </w:lvl>
   </w:abstractNum>
-  <w:abstractNum w:abstractNumId="3" w15:restartNumberingAfterBreak="0">
+  <w:abstractNum w:abstractNumId="4" w15:restartNumberingAfterBreak="0">
     <w:nsid w:val="18C035DB"/>
     <w:multiLevelType w:val="multilevel"/>
     <w:tmpl w:val="B28C5D00"/>
@@ -4927,7 +5358,7 @@
       </w:rPr>
     </w:lvl>
   </w:abstractNum>
-  <w:abstractNum w:abstractNumId="4" w15:restartNumberingAfterBreak="0">
+  <w:abstractNum w:abstractNumId="5" w15:restartNumberingAfterBreak="0">
     <w:nsid w:val="1E752698"/>
     <w:multiLevelType w:val="multilevel"/>
     <w:tmpl w:val="91CCAB56"/>
@@ -5067,7 +5498,7 @@
       </w:rPr>
     </w:lvl>
   </w:abstractNum>
-  <w:abstractNum w:abstractNumId="5" w15:restartNumberingAfterBreak="0">
+  <w:abstractNum w:abstractNumId="6" w15:restartNumberingAfterBreak="0">
     <w:nsid w:val="1FDB440F"/>
     <w:multiLevelType w:val="multilevel"/>
     <w:tmpl w:val="5EF8C30E"/>
@@ -5189,7 +5620,7 @@
       </w:pPr>
     </w:lvl>
   </w:abstractNum>
-  <w:abstractNum w:abstractNumId="6" w15:restartNumberingAfterBreak="0">
+  <w:abstractNum w:abstractNumId="7" w15:restartNumberingAfterBreak="0">
     <w:nsid w:val="23D847E0"/>
     <w:multiLevelType w:val="hybridMultilevel"/>
     <w:tmpl w:val="8EF4B028"/>
@@ -5302,7 +5733,7 @@
       </w:rPr>
     </w:lvl>
   </w:abstractNum>
-  <w:abstractNum w:abstractNumId="7" w15:restartNumberingAfterBreak="0">
+  <w:abstractNum w:abstractNumId="8" w15:restartNumberingAfterBreak="0">
     <w:nsid w:val="29D0496D"/>
     <w:multiLevelType w:val="hybridMultilevel"/>
     <w:tmpl w:val="E8909B68"/>
@@ -5414,7 +5845,7 @@
       </w:rPr>
     </w:lvl>
   </w:abstractNum>
-  <w:abstractNum w:abstractNumId="8" w15:restartNumberingAfterBreak="0">
+  <w:abstractNum w:abstractNumId="9" w15:restartNumberingAfterBreak="0">
     <w:nsid w:val="2CDC3DF6"/>
     <w:multiLevelType w:val="multilevel"/>
     <w:tmpl w:val="A42E08FC"/>
@@ -5554,7 +5985,7 @@
       </w:rPr>
     </w:lvl>
   </w:abstractNum>
-  <w:abstractNum w:abstractNumId="9" w15:restartNumberingAfterBreak="0">
+  <w:abstractNum w:abstractNumId="10" w15:restartNumberingAfterBreak="0">
     <w:nsid w:val="328D764B"/>
     <w:multiLevelType w:val="hybridMultilevel"/>
     <w:tmpl w:val="BB7E4C64"/>
@@ -5666,7 +6097,7 @@
       </w:rPr>
     </w:lvl>
   </w:abstractNum>
-  <w:abstractNum w:abstractNumId="10" w15:restartNumberingAfterBreak="0">
+  <w:abstractNum w:abstractNumId="11" w15:restartNumberingAfterBreak="0">
     <w:nsid w:val="4235283C"/>
     <w:multiLevelType w:val="hybridMultilevel"/>
     <w:tmpl w:val="6A1666F4"/>
@@ -5779,7 +6210,7 @@
       </w:rPr>
     </w:lvl>
   </w:abstractNum>
-  <w:abstractNum w:abstractNumId="11" w15:restartNumberingAfterBreak="0">
+  <w:abstractNum w:abstractNumId="12" w15:restartNumberingAfterBreak="0">
     <w:nsid w:val="45C72A48"/>
     <w:multiLevelType w:val="multilevel"/>
     <w:tmpl w:val="6966F1AA"/>
@@ -5919,7 +6350,7 @@
       </w:rPr>
     </w:lvl>
   </w:abstractNum>
-  <w:abstractNum w:abstractNumId="12" w15:restartNumberingAfterBreak="0">
+  <w:abstractNum w:abstractNumId="13" w15:restartNumberingAfterBreak="0">
     <w:nsid w:val="51502241"/>
     <w:multiLevelType w:val="multilevel"/>
     <w:tmpl w:val="7EE0F60A"/>
@@ -6059,7 +6490,7 @@
       </w:rPr>
     </w:lvl>
   </w:abstractNum>
-  <w:abstractNum w:abstractNumId="13" w15:restartNumberingAfterBreak="0">
+  <w:abstractNum w:abstractNumId="14" w15:restartNumberingAfterBreak="0">
     <w:nsid w:val="56DC7E01"/>
     <w:multiLevelType w:val="hybridMultilevel"/>
     <w:tmpl w:val="872AD998"/>
@@ -6171,7 +6602,7 @@
       </w:rPr>
     </w:lvl>
   </w:abstractNum>
-  <w:abstractNum w:abstractNumId="14" w15:restartNumberingAfterBreak="0">
+  <w:abstractNum w:abstractNumId="15" w15:restartNumberingAfterBreak="0">
     <w:nsid w:val="5A7872F1"/>
     <w:multiLevelType w:val="hybridMultilevel"/>
     <w:tmpl w:val="AC721CAE"/>
@@ -6283,7 +6714,7 @@
       </w:rPr>
     </w:lvl>
   </w:abstractNum>
-  <w:abstractNum w:abstractNumId="15" w15:restartNumberingAfterBreak="0">
+  <w:abstractNum w:abstractNumId="16" w15:restartNumberingAfterBreak="0">
     <w:nsid w:val="5E983CA7"/>
     <w:multiLevelType w:val="hybridMultilevel"/>
     <w:tmpl w:val="07A0099A"/>
@@ -6396,7 +6827,7 @@
       </w:rPr>
     </w:lvl>
   </w:abstractNum>
-  <w:abstractNum w:abstractNumId="16" w15:restartNumberingAfterBreak="0">
+  <w:abstractNum w:abstractNumId="17" w15:restartNumberingAfterBreak="0">
     <w:nsid w:val="608101EB"/>
     <w:multiLevelType w:val="hybridMultilevel"/>
     <w:tmpl w:val="954E747E"/>
@@ -6509,7 +6940,7 @@
       </w:rPr>
     </w:lvl>
   </w:abstractNum>
-  <w:abstractNum w:abstractNumId="17" w15:restartNumberingAfterBreak="0">
+  <w:abstractNum w:abstractNumId="18" w15:restartNumberingAfterBreak="0">
     <w:nsid w:val="678221E7"/>
     <w:multiLevelType w:val="multilevel"/>
     <w:tmpl w:val="973E8BA0"/>
@@ -6649,7 +7080,7 @@
       </w:rPr>
     </w:lvl>
   </w:abstractNum>
-  <w:abstractNum w:abstractNumId="18" w15:restartNumberingAfterBreak="0">
+  <w:abstractNum w:abstractNumId="19" w15:restartNumberingAfterBreak="0">
     <w:nsid w:val="68AB2673"/>
     <w:multiLevelType w:val="hybridMultilevel"/>
     <w:tmpl w:val="BA327F4A"/>
@@ -6761,7 +7192,7 @@
       </w:rPr>
     </w:lvl>
   </w:abstractNum>
-  <w:abstractNum w:abstractNumId="19" w15:restartNumberingAfterBreak="0">
+  <w:abstractNum w:abstractNumId="20" w15:restartNumberingAfterBreak="0">
     <w:nsid w:val="7508124F"/>
     <w:multiLevelType w:val="hybridMultilevel"/>
     <w:tmpl w:val="4D2286C8"/>
@@ -6873,7 +7304,7 @@
       </w:rPr>
     </w:lvl>
   </w:abstractNum>
-  <w:abstractNum w:abstractNumId="20" w15:restartNumberingAfterBreak="0">
+  <w:abstractNum w:abstractNumId="21" w15:restartNumberingAfterBreak="0">
     <w:nsid w:val="75E47F3E"/>
     <w:multiLevelType w:val="multilevel"/>
     <w:tmpl w:val="9EE43CEC"/>
@@ -7023,67 +7454,70 @@
     </w:lvl>
   </w:abstractNum>
   <w:num w:numId="1" w16cid:durableId="2131976082">
+    <w:abstractNumId w:val="21"/>
+  </w:num>
+  <w:num w:numId="2" w16cid:durableId="2127652665">
+    <w:abstractNumId w:val="4"/>
+  </w:num>
+  <w:num w:numId="3" w16cid:durableId="1797484869">
+    <w:abstractNumId w:val="13"/>
+  </w:num>
+  <w:num w:numId="4" w16cid:durableId="458501137">
+    <w:abstractNumId w:val="12"/>
+  </w:num>
+  <w:num w:numId="5" w16cid:durableId="1079332710">
+    <w:abstractNumId w:val="5"/>
+  </w:num>
+  <w:num w:numId="6" w16cid:durableId="218595025">
+    <w:abstractNumId w:val="18"/>
+  </w:num>
+  <w:num w:numId="7" w16cid:durableId="2025204234">
+    <w:abstractNumId w:val="9"/>
+  </w:num>
+  <w:num w:numId="8" w16cid:durableId="2133861160">
+    <w:abstractNumId w:val="6"/>
+  </w:num>
+  <w:num w:numId="9" w16cid:durableId="303855185">
+    <w:abstractNumId w:val="3"/>
+  </w:num>
+  <w:num w:numId="10" w16cid:durableId="1258757727">
+    <w:abstractNumId w:val="17"/>
+  </w:num>
+  <w:num w:numId="11" w16cid:durableId="882403459">
+    <w:abstractNumId w:val="15"/>
+  </w:num>
+  <w:num w:numId="12" w16cid:durableId="1345397657">
+    <w:abstractNumId w:val="14"/>
+  </w:num>
+  <w:num w:numId="13" w16cid:durableId="555554830">
     <w:abstractNumId w:val="20"/>
   </w:num>
-  <w:num w:numId="2" w16cid:durableId="2127652665">
-    <w:abstractNumId w:val="3"/>
+  <w:num w:numId="14" w16cid:durableId="710492325">
+    <w:abstractNumId w:val="7"/>
   </w:num>
-  <w:num w:numId="3" w16cid:durableId="1797484869">
-    <w:abstractNumId w:val="12"/>
+  <w:num w:numId="15" w16cid:durableId="915826300">
+    <w:abstractNumId w:val="16"/>
   </w:num>
-  <w:num w:numId="4" w16cid:durableId="458501137">
+  <w:num w:numId="16" w16cid:durableId="429283173">
+    <w:abstractNumId w:val="8"/>
+  </w:num>
+  <w:num w:numId="17" w16cid:durableId="819345279">
+    <w:abstractNumId w:val="10"/>
+  </w:num>
+  <w:num w:numId="18" w16cid:durableId="972640245">
     <w:abstractNumId w:val="11"/>
   </w:num>
-  <w:num w:numId="5" w16cid:durableId="1079332710">
-    <w:abstractNumId w:val="4"/>
-  </w:num>
-  <w:num w:numId="6" w16cid:durableId="218595025">
-    <w:abstractNumId w:val="17"/>
-  </w:num>
-  <w:num w:numId="7" w16cid:durableId="2025204234">
-    <w:abstractNumId w:val="8"/>
-  </w:num>
-  <w:num w:numId="8" w16cid:durableId="2133861160">
-    <w:abstractNumId w:val="5"/>
-  </w:num>
-  <w:num w:numId="9" w16cid:durableId="303855185">
-    <w:abstractNumId w:val="2"/>
-  </w:num>
-  <w:num w:numId="10" w16cid:durableId="1258757727">
-    <w:abstractNumId w:val="16"/>
-  </w:num>
-  <w:num w:numId="11" w16cid:durableId="882403459">
-    <w:abstractNumId w:val="14"/>
-  </w:num>
-  <w:num w:numId="12" w16cid:durableId="1345397657">
-    <w:abstractNumId w:val="13"/>
-  </w:num>
-  <w:num w:numId="13" w16cid:durableId="555554830">
+  <w:num w:numId="19" w16cid:durableId="1293247126">
     <w:abstractNumId w:val="19"/>
-  </w:num>
-  <w:num w:numId="14" w16cid:durableId="710492325">
-    <w:abstractNumId w:val="6"/>
-  </w:num>
-  <w:num w:numId="15" w16cid:durableId="915826300">
-    <w:abstractNumId w:val="15"/>
-  </w:num>
-  <w:num w:numId="16" w16cid:durableId="429283173">
-    <w:abstractNumId w:val="7"/>
-  </w:num>
-  <w:num w:numId="17" w16cid:durableId="819345279">
-    <w:abstractNumId w:val="9"/>
-  </w:num>
-  <w:num w:numId="18" w16cid:durableId="972640245">
-    <w:abstractNumId w:val="10"/>
-  </w:num>
-  <w:num w:numId="19" w16cid:durableId="1293247126">
-    <w:abstractNumId w:val="18"/>
   </w:num>
   <w:num w:numId="20" w16cid:durableId="1379814614">
     <w:abstractNumId w:val="0"/>
   </w:num>
   <w:num w:numId="21" w16cid:durableId="1610431094">
     <w:abstractNumId w:val="1"/>
+  </w:num>
+  <w:num w:numId="22" w16cid:durableId="1392190493">
+    <w:abstractNumId w:val="2"/>
   </w:num>
 </w:numbering>
 </file>
@@ -7099,11 +7533,7 @@
         <w:lang w:val="en-US" w:eastAsia="en-US" w:bidi="ml-IN"/>
       </w:rPr>
     </w:rPrDefault>
-    <w:pPrDefault>
-      <w:pPr>
-        <w:spacing w:after="120" w:line="276" w:lineRule="auto"/>
-      </w:pPr>
-    </w:pPrDefault>
+    <w:pPrDefault/>
   </w:docDefaults>
   <w:latentStyles w:defLockedState="0" w:defUIPriority="99" w:defSemiHidden="0" w:defUnhideWhenUsed="0" w:defQFormat="0" w:count="376">
     <w:lsdException w:name="Normal" w:uiPriority="0" w:qFormat="1"/>
@@ -7502,7 +7932,7 @@
       <w:pBdr>
         <w:bottom w:val="single" w:sz="4" w:space="2" w:color="000000" w:themeColor="accent2"/>
       </w:pBdr>
-      <w:spacing w:before="360" w:line="240" w:lineRule="auto"/>
+      <w:spacing w:before="360"/>
       <w:outlineLvl w:val="0"/>
     </w:pPr>
     <w:rPr>
@@ -7524,7 +7954,7 @@
     <w:pPr>
       <w:keepNext/>
       <w:keepLines/>
-      <w:spacing w:before="120" w:after="0" w:line="240" w:lineRule="auto"/>
+      <w:spacing w:before="120"/>
       <w:outlineLvl w:val="1"/>
     </w:pPr>
     <w:rPr>
@@ -7547,7 +7977,7 @@
     <w:pPr>
       <w:keepNext/>
       <w:keepLines/>
-      <w:spacing w:before="80" w:after="0" w:line="240" w:lineRule="auto"/>
+      <w:spacing w:before="80"/>
       <w:outlineLvl w:val="2"/>
     </w:pPr>
     <w:rPr>
@@ -7570,7 +8000,7 @@
     <w:pPr>
       <w:keepNext/>
       <w:keepLines/>
-      <w:spacing w:before="80" w:after="0" w:line="240" w:lineRule="auto"/>
+      <w:spacing w:before="80"/>
       <w:outlineLvl w:val="3"/>
     </w:pPr>
     <w:rPr>
@@ -7595,7 +8025,7 @@
     <w:pPr>
       <w:keepNext/>
       <w:keepLines/>
-      <w:spacing w:before="80" w:after="0" w:line="240" w:lineRule="auto"/>
+      <w:spacing w:before="80"/>
       <w:outlineLvl w:val="4"/>
     </w:pPr>
     <w:rPr>
@@ -7618,7 +8048,7 @@
     <w:pPr>
       <w:keepNext/>
       <w:keepLines/>
-      <w:spacing w:before="80" w:after="0" w:line="240" w:lineRule="auto"/>
+      <w:spacing w:before="80"/>
       <w:outlineLvl w:val="5"/>
     </w:pPr>
     <w:rPr>
@@ -7643,7 +8073,7 @@
     <w:pPr>
       <w:keepNext/>
       <w:keepLines/>
-      <w:spacing w:before="80" w:after="0" w:line="240" w:lineRule="auto"/>
+      <w:spacing w:before="80"/>
       <w:outlineLvl w:val="6"/>
     </w:pPr>
     <w:rPr>
@@ -7668,7 +8098,7 @@
     <w:pPr>
       <w:keepNext/>
       <w:keepLines/>
-      <w:spacing w:before="80" w:after="0" w:line="240" w:lineRule="auto"/>
+      <w:spacing w:before="80"/>
       <w:outlineLvl w:val="7"/>
     </w:pPr>
     <w:rPr>
@@ -7691,7 +8121,7 @@
     <w:pPr>
       <w:keepNext/>
       <w:keepLines/>
-      <w:spacing w:before="80" w:after="0" w:line="240" w:lineRule="auto"/>
+      <w:spacing w:before="80"/>
       <w:outlineLvl w:val="8"/>
     </w:pPr>
     <w:rPr>
@@ -7798,9 +8228,6 @@
     <w:unhideWhenUsed/>
     <w:qFormat/>
     <w:rsid w:val="00AE5FE7"/>
-    <w:pPr>
-      <w:spacing w:line="240" w:lineRule="auto"/>
-    </w:pPr>
     <w:rPr>
       <w:b/>
       <w:bCs/>
@@ -7846,7 +8273,6 @@
         <w:tab w:val="center" w:pos="4680"/>
         <w:tab w:val="right" w:pos="9360"/>
       </w:tabs>
-      <w:spacing w:after="0" w:line="240" w:lineRule="auto"/>
     </w:pPr>
   </w:style>
   <w:style w:type="paragraph" w:styleId="Footer">
@@ -7861,7 +8287,6 @@
         <w:tab w:val="center" w:pos="4680"/>
         <w:tab w:val="right" w:pos="9360"/>
       </w:tabs>
-      <w:spacing w:after="0" w:line="240" w:lineRule="auto"/>
     </w:pPr>
   </w:style>
   <w:style w:type="paragraph" w:styleId="Revision">
@@ -8063,7 +8488,6 @@
     <w:qFormat/>
     <w:rsid w:val="00AE5FE7"/>
     <w:pPr>
-      <w:spacing w:after="0" w:line="240" w:lineRule="auto"/>
       <w:contextualSpacing/>
     </w:pPr>
     <w:rPr>
@@ -8150,9 +8574,6 @@
     <w:uiPriority w:val="1"/>
     <w:qFormat/>
     <w:rsid w:val="00AE5FE7"/>
-    <w:pPr>
-      <w:spacing w:after="0" w:line="240" w:lineRule="auto"/>
-    </w:pPr>
   </w:style>
   <w:style w:type="paragraph" w:styleId="Quote">
     <w:name w:val="Quote"/>
@@ -8199,7 +8620,7 @@
       <w:pBdr>
         <w:top w:val="single" w:sz="24" w:space="4" w:color="000000" w:themeColor="accent2"/>
       </w:pBdr>
-      <w:spacing w:before="240" w:after="240" w:line="240" w:lineRule="auto"/>
+      <w:spacing w:before="240" w:after="240"/>
       <w:ind w:left="936" w:right="936"/>
       <w:jc w:val="center"/>
     </w:pPr>

--- a/assets/resume/general-resume.docx
+++ b/assets/resume/general-resume.docx
@@ -13,8 +13,6 @@
           <w:szCs w:val="48"/>
         </w:rPr>
       </w:pPr>
-      <w:bookmarkStart w:id="0" w:name="_Hlk54546082"/>
-      <w:bookmarkEnd w:id="0"/>
       <w:r>
         <w:rPr>
           <w:rFonts w:ascii="Times New Roman" w:hAnsi="Times New Roman" w:cs="Times New Roman"/>
@@ -437,36 +435,6 @@
     </w:p>
     <w:p>
       <w:pPr>
-        <w:suppressLineNumbers/>
-        <w:tabs>
-          <w:tab w:val="center" w:pos="5580"/>
-          <w:tab w:val="left" w:pos="6889"/>
-        </w:tabs>
-        <w:suppressAutoHyphens/>
-        <w:spacing w:line="256" w:lineRule="auto"/>
-        <w:ind w:left="360"/>
-        <w:contextualSpacing/>
-        <w:mirrorIndents/>
-        <w:jc w:val="center"/>
-        <w:rPr>
-          <w:rFonts w:ascii="Times New Roman" w:eastAsia="Calibri" w:hAnsi="Times New Roman" w:cs="Kartika"/>
-          <w:b/>
-          <w:bCs/>
-          <w:sz w:val="20"/>
-          <w:szCs w:val="20"/>
-        </w:rPr>
-        <w:sectPr>
-          <w:type w:val="continuous"/>
-          <w:pgSz w:w="12240" w:h="15840"/>
-          <w:pgMar w:top="720" w:right="720" w:bottom="720" w:left="720" w:header="0" w:footer="0" w:gutter="0"/>
-          <w:cols w:space="720"/>
-          <w:formProt w:val="0"/>
-          <w:docGrid w:linePitch="600" w:charSpace="36864"/>
-        </w:sectPr>
-      </w:pPr>
-    </w:p>
-    <w:p>
-      <w:pPr>
         <w:pStyle w:val="Heading1"/>
         <w:suppressAutoHyphens/>
         <w:contextualSpacing/>
@@ -999,6 +967,35 @@
           <w:szCs w:val="20"/>
         </w:rPr>
         <w:t>, University of Ottawa—managing development cycles, mentoring team members, and ensuring flight system readiness.</w:t>
+      </w:r>
+    </w:p>
+    <w:p>
+      <w:pPr>
+        <w:numPr>
+          <w:ilvl w:val="0"/>
+          <w:numId w:val="7"/>
+        </w:numPr>
+        <w:suppressLineNumbers/>
+        <w:tabs>
+          <w:tab w:val="num" w:pos="360"/>
+        </w:tabs>
+        <w:suppressAutoHyphens/>
+        <w:ind w:left="360"/>
+        <w:contextualSpacing/>
+        <w:mirrorIndents/>
+        <w:rPr>
+          <w:rFonts w:ascii="Times New Roman" w:hAnsi="Times New Roman"/>
+          <w:sz w:val="20"/>
+          <w:szCs w:val="20"/>
+        </w:rPr>
+      </w:pPr>
+      <w:r>
+        <w:rPr>
+          <w:rFonts w:ascii="Times New Roman" w:hAnsi="Times New Roman"/>
+          <w:sz w:val="20"/>
+          <w:szCs w:val="20"/>
+        </w:rPr>
+        <w:t>Experienced in managing technical projects within tight budget constraints by optimizing component selection, sourcing strategies, and iterative prototyping.</w:t>
       </w:r>
     </w:p>
     <w:p>
@@ -1375,6 +1372,7 @@
           <w:szCs w:val="20"/>
           <w:u w:val="single"/>
         </w:rPr>
+        <w:lastRenderedPageBreak/>
         <w:t>Cybersecurity &amp; Monitoring</w:t>
       </w:r>
     </w:p>
@@ -1646,7 +1644,6 @@
           <w:szCs w:val="20"/>
           <w:u w:val="single"/>
         </w:rPr>
-        <w:lastRenderedPageBreak/>
         <w:t>Productivity and Documentation</w:t>
       </w:r>
     </w:p>
@@ -2107,27 +2104,22 @@
     </w:p>
     <w:p>
       <w:pPr>
-        <w:keepNext/>
-        <w:keepLines/>
-        <w:suppressAutoHyphens/>
-        <w:spacing w:before="120"/>
-        <w:contextualSpacing/>
-        <w:outlineLvl w:val="1"/>
-        <w:rPr>
-          <w:rFonts w:ascii="Times New Roman" w:eastAsiaTheme="majorEastAsia" w:hAnsi="Times New Roman" w:cs="Times New Roman"/>
-          <w:b/>
-          <w:bCs/>
-          <w:color w:val="000000" w:themeColor="accent2"/>
-          <w:sz w:val="20"/>
-          <w:szCs w:val="20"/>
-        </w:rPr>
-      </w:pPr>
-      <w:r>
-        <w:rPr>
-          <w:rFonts w:ascii="Times New Roman" w:eastAsiaTheme="majorEastAsia" w:hAnsi="Times New Roman" w:cs="Times New Roman"/>
-          <w:b/>
-          <w:bCs/>
-          <w:color w:val="000000" w:themeColor="accent2"/>
+        <w:pStyle w:val="Heading2"/>
+        <w:suppressAutoHyphens/>
+        <w:contextualSpacing/>
+        <w:rPr>
+          <w:rFonts w:ascii="Times New Roman" w:hAnsi="Times New Roman" w:cs="Times New Roman"/>
+          <w:b/>
+          <w:bCs/>
+          <w:sz w:val="20"/>
+          <w:szCs w:val="20"/>
+        </w:rPr>
+      </w:pPr>
+      <w:r>
+        <w:rPr>
+          <w:rFonts w:ascii="Times New Roman" w:hAnsi="Times New Roman" w:cs="Times New Roman"/>
+          <w:b/>
+          <w:bCs/>
           <w:sz w:val="20"/>
           <w:szCs w:val="20"/>
         </w:rPr>
@@ -2135,10 +2127,9 @@
       </w:r>
       <w:r>
         <w:rPr>
-          <w:rFonts w:ascii="Times New Roman" w:eastAsiaTheme="majorEastAsia" w:hAnsi="Times New Roman" w:cs="Times New Roman"/>
-          <w:b/>
-          <w:bCs/>
-          <w:color w:val="000000" w:themeColor="accent2"/>
+          <w:rFonts w:ascii="Times New Roman" w:hAnsi="Times New Roman" w:cs="Times New Roman"/>
+          <w:b/>
+          <w:bCs/>
           <w:sz w:val="20"/>
           <w:szCs w:val="20"/>
         </w:rPr>
@@ -2146,10 +2137,9 @@
       </w:r>
       <w:r>
         <w:rPr>
-          <w:rFonts w:ascii="Times New Roman" w:eastAsiaTheme="majorEastAsia" w:hAnsi="Times New Roman" w:cs="Times New Roman"/>
-          <w:b/>
-          <w:bCs/>
-          <w:color w:val="000000" w:themeColor="accent2"/>
+          <w:rFonts w:ascii="Times New Roman" w:hAnsi="Times New Roman" w:cs="Times New Roman"/>
+          <w:b/>
+          <w:bCs/>
           <w:sz w:val="20"/>
           <w:szCs w:val="20"/>
         </w:rPr>
@@ -2157,10 +2147,9 @@
       </w:r>
       <w:r>
         <w:rPr>
-          <w:rFonts w:ascii="Times New Roman" w:eastAsiaTheme="majorEastAsia" w:hAnsi="Times New Roman" w:cs="Times New Roman"/>
-          <w:b/>
-          <w:bCs/>
-          <w:color w:val="000000" w:themeColor="accent2"/>
+          <w:rFonts w:ascii="Times New Roman" w:hAnsi="Times New Roman" w:cs="Times New Roman"/>
+          <w:b/>
+          <w:bCs/>
           <w:sz w:val="20"/>
           <w:szCs w:val="20"/>
         </w:rPr>
@@ -2168,10 +2157,9 @@
       </w:r>
       <w:r>
         <w:rPr>
-          <w:rFonts w:ascii="Times New Roman" w:eastAsiaTheme="majorEastAsia" w:hAnsi="Times New Roman" w:cs="Times New Roman"/>
-          <w:b/>
-          <w:bCs/>
-          <w:color w:val="000000" w:themeColor="accent2"/>
+          <w:rFonts w:ascii="Times New Roman" w:hAnsi="Times New Roman" w:cs="Times New Roman"/>
+          <w:b/>
+          <w:bCs/>
           <w:sz w:val="20"/>
           <w:szCs w:val="20"/>
         </w:rPr>
@@ -2179,10 +2167,9 @@
       </w:r>
       <w:r>
         <w:rPr>
-          <w:rFonts w:ascii="Times New Roman" w:eastAsiaTheme="majorEastAsia" w:hAnsi="Times New Roman" w:cs="Times New Roman"/>
-          <w:b/>
-          <w:bCs/>
-          <w:color w:val="000000" w:themeColor="accent2"/>
+          <w:rFonts w:ascii="Times New Roman" w:hAnsi="Times New Roman" w:cs="Times New Roman"/>
+          <w:b/>
+          <w:bCs/>
           <w:sz w:val="20"/>
           <w:szCs w:val="20"/>
         </w:rPr>
@@ -2190,10 +2177,9 @@
       </w:r>
       <w:r>
         <w:rPr>
-          <w:rFonts w:ascii="Times New Roman" w:eastAsiaTheme="majorEastAsia" w:hAnsi="Times New Roman" w:cs="Times New Roman"/>
-          <w:b/>
-          <w:bCs/>
-          <w:color w:val="000000" w:themeColor="accent2"/>
+          <w:rFonts w:ascii="Times New Roman" w:hAnsi="Times New Roman" w:cs="Times New Roman"/>
+          <w:b/>
+          <w:bCs/>
           <w:sz w:val="20"/>
           <w:szCs w:val="20"/>
         </w:rPr>
@@ -2202,10 +2188,9 @@
       </w:r>
       <w:r>
         <w:rPr>
-          <w:rFonts w:ascii="Times New Roman" w:eastAsiaTheme="majorEastAsia" w:hAnsi="Times New Roman" w:cs="Times New Roman"/>
-          <w:b/>
-          <w:bCs/>
-          <w:color w:val="000000" w:themeColor="accent2"/>
+          <w:rFonts w:ascii="Times New Roman" w:hAnsi="Times New Roman" w:cs="Times New Roman"/>
+          <w:b/>
+          <w:bCs/>
           <w:sz w:val="20"/>
           <w:szCs w:val="20"/>
         </w:rPr>
@@ -2213,10 +2198,9 @@
       </w:r>
       <w:r>
         <w:rPr>
-          <w:rFonts w:ascii="Times New Roman" w:eastAsiaTheme="majorEastAsia" w:hAnsi="Times New Roman" w:cs="Times New Roman"/>
-          <w:b/>
-          <w:bCs/>
-          <w:color w:val="000000" w:themeColor="accent2"/>
+          <w:rFonts w:ascii="Times New Roman" w:hAnsi="Times New Roman" w:cs="Times New Roman"/>
+          <w:b/>
+          <w:bCs/>
           <w:sz w:val="20"/>
           <w:szCs w:val="20"/>
         </w:rPr>
@@ -2224,10 +2208,9 @@
       </w:r>
       <w:r>
         <w:rPr>
-          <w:rFonts w:ascii="Times New Roman" w:eastAsiaTheme="majorEastAsia" w:hAnsi="Times New Roman" w:cs="Times New Roman"/>
-          <w:b/>
-          <w:bCs/>
-          <w:color w:val="000000" w:themeColor="accent2"/>
+          <w:rFonts w:ascii="Times New Roman" w:hAnsi="Times New Roman" w:cs="Times New Roman"/>
+          <w:b/>
+          <w:bCs/>
           <w:sz w:val="20"/>
           <w:szCs w:val="20"/>
         </w:rPr>
@@ -2253,7 +2236,17 @@
           <w:sz w:val="20"/>
           <w:szCs w:val="20"/>
         </w:rPr>
-        <w:t xml:space="preserve">GNG 1103, </w:t>
+        <w:t>Engineering Design</w:t>
+      </w:r>
+      <w:r>
+        <w:rPr>
+          <w:rFonts w:ascii="Times New Roman" w:hAnsi="Times New Roman" w:cs="Times New Roman"/>
+          <w:b/>
+          <w:bCs/>
+          <w:sz w:val="20"/>
+          <w:szCs w:val="20"/>
+        </w:rPr>
+        <w:t xml:space="preserve">, </w:t>
       </w:r>
       <w:r>
         <w:rPr>
@@ -2275,16 +2268,24 @@
         </w:rPr>
         <w:t xml:space="preserve"> Project with Canadian Nuclear Laboratories – Grade B+</w:t>
       </w:r>
-    </w:p>
-    <w:p>
-      <w:pPr>
-        <w:suppressLineNumbers/>
-        <w:suppressAutoHyphens/>
-        <w:ind w:left="360"/>
-        <w:contextualSpacing/>
-        <w:mirrorIndents/>
-        <w:rPr>
-          <w:rFonts w:ascii="Times New Roman" w:hAnsi="Times New Roman" w:cs="Times New Roman"/>
+      <w:r>
+        <w:rPr>
+          <w:rFonts w:ascii="Times New Roman" w:hAnsi="Times New Roman" w:cs="Times New Roman"/>
+          <w:b/>
+          <w:bCs/>
+          <w:sz w:val="20"/>
+          <w:szCs w:val="20"/>
+        </w:rPr>
+        <w:t xml:space="preserve"> </w:t>
+      </w:r>
+    </w:p>
+    <w:p>
+      <w:pPr>
+        <w:contextualSpacing/>
+        <w:rPr>
+          <w:rFonts w:ascii="Times New Roman" w:hAnsi="Times New Roman" w:cs="Times New Roman"/>
+          <w:b/>
+          <w:bCs/>
           <w:sz w:val="20"/>
           <w:szCs w:val="20"/>
         </w:rPr>
@@ -2331,7 +2332,7 @@
           <w:sz w:val="20"/>
           <w:szCs w:val="20"/>
         </w:rPr>
-        <w:t>Engineered a precision mechanical testing apparatus to replicate and accelerate the effects of water erosion on structural materials, supporting R&amp;D for Canadian Nuclear Laboratories.</w:t>
+        <w:t>Designed and engineered a mechanical testing apparatus to simulate and accelerate water erosion, supporting CNL’s research and development initiatives.</w:t>
       </w:r>
     </w:p>
     <w:p>
@@ -2356,7 +2357,39 @@
           <w:sz w:val="20"/>
           <w:szCs w:val="20"/>
         </w:rPr>
-        <w:t>Integrated IoT-enabled sensors and motorized controls with microcontroller-based systems, enabling real-time data acquisition and automated process monitoring.</w:t>
+        <w:t>Integrated IoT-enabled sensors</w:t>
+      </w:r>
+      <w:r>
+        <w:rPr>
+          <w:rFonts w:ascii="Times New Roman" w:hAnsi="Times New Roman" w:cs="Times New Roman"/>
+          <w:sz w:val="20"/>
+          <w:szCs w:val="20"/>
+        </w:rPr>
+        <w:t xml:space="preserve"> like hall sensors </w:t>
+      </w:r>
+      <w:r>
+        <w:rPr>
+          <w:rFonts w:ascii="Times New Roman" w:hAnsi="Times New Roman" w:cs="Times New Roman"/>
+          <w:sz w:val="20"/>
+          <w:szCs w:val="20"/>
+        </w:rPr>
+        <w:t>and motorized systems with microcontroller-based</w:t>
+      </w:r>
+      <w:r>
+        <w:rPr>
+          <w:rFonts w:ascii="Times New Roman" w:hAnsi="Times New Roman" w:cs="Times New Roman"/>
+          <w:sz w:val="20"/>
+          <w:szCs w:val="20"/>
+        </w:rPr>
+        <w:t xml:space="preserve"> (Arduino)</w:t>
+      </w:r>
+      <w:r>
+        <w:rPr>
+          <w:rFonts w:ascii="Times New Roman" w:hAnsi="Times New Roman" w:cs="Times New Roman"/>
+          <w:sz w:val="20"/>
+          <w:szCs w:val="20"/>
+        </w:rPr>
+        <w:t xml:space="preserve"> controls for real-time data acquisition and testing.</w:t>
       </w:r>
     </w:p>
     <w:p>
@@ -2381,34 +2414,42 @@
           <w:sz w:val="20"/>
           <w:szCs w:val="20"/>
         </w:rPr>
-        <w:t>Utilized SolidWorks and rapid prototyping techniques to design and fabricate custom 3D-printed</w:t>
-      </w:r>
-      <w:r>
-        <w:rPr>
-          <w:rFonts w:ascii="Times New Roman" w:hAnsi="Times New Roman" w:cs="Times New Roman"/>
-          <w:sz w:val="20"/>
-          <w:szCs w:val="20"/>
-        </w:rPr>
-        <w:t xml:space="preserve"> (additive manufacturing)</w:t>
-      </w:r>
-      <w:r>
-        <w:rPr>
-          <w:rFonts w:ascii="Times New Roman" w:hAnsi="Times New Roman" w:cs="Times New Roman"/>
-          <w:sz w:val="20"/>
-          <w:szCs w:val="20"/>
-        </w:rPr>
-        <w:t xml:space="preserve"> enclosures and mechanical assemblies, optimizing for durability and </w:t>
-      </w:r>
-      <w:proofErr w:type="gramStart"/>
-      <w:r>
-        <w:rPr>
-          <w:rFonts w:ascii="Times New Roman" w:hAnsi="Times New Roman" w:cs="Times New Roman"/>
-          <w:sz w:val="20"/>
-          <w:szCs w:val="20"/>
-        </w:rPr>
-        <w:t>fit</w:t>
-      </w:r>
-      <w:proofErr w:type="gramEnd"/>
+        <w:t>Developed durable, 3D-printed enclosures and assemblies</w:t>
+      </w:r>
+      <w:r>
+        <w:rPr>
+          <w:rFonts w:ascii="Times New Roman" w:hAnsi="Times New Roman" w:cs="Times New Roman"/>
+          <w:sz w:val="20"/>
+          <w:szCs w:val="20"/>
+        </w:rPr>
+        <w:t xml:space="preserve"> for prototyping</w:t>
+      </w:r>
+      <w:r>
+        <w:rPr>
+          <w:rFonts w:ascii="Times New Roman" w:hAnsi="Times New Roman" w:cs="Times New Roman"/>
+          <w:sz w:val="20"/>
+          <w:szCs w:val="20"/>
+        </w:rPr>
+        <w:t xml:space="preserve"> using SolidWorks</w:t>
+      </w:r>
+      <w:r>
+        <w:rPr>
+          <w:rFonts w:ascii="Times New Roman" w:hAnsi="Times New Roman" w:cs="Times New Roman"/>
+          <w:sz w:val="20"/>
+          <w:szCs w:val="20"/>
+        </w:rPr>
+        <w:t xml:space="preserve"> and </w:t>
+      </w:r>
+      <w:proofErr w:type="spellStart"/>
+      <w:r>
+        <w:rPr>
+          <w:rFonts w:ascii="Times New Roman" w:hAnsi="Times New Roman" w:cs="Times New Roman"/>
+          <w:sz w:val="20"/>
+          <w:szCs w:val="20"/>
+        </w:rPr>
+        <w:t>OnShape</w:t>
+      </w:r>
+      <w:proofErr w:type="spellEnd"/>
       <w:r>
         <w:rPr>
           <w:rFonts w:ascii="Times New Roman" w:hAnsi="Times New Roman" w:cs="Times New Roman"/>
@@ -2440,7 +2481,7 @@
           <w:sz w:val="20"/>
           <w:szCs w:val="20"/>
         </w:rPr>
-        <w:t>Maintained comprehensive documentation of design iterations, testing protocols, and component decisions using a collaborative version-controlled repository (</w:t>
+        <w:t xml:space="preserve">Maintained comprehensive documentation of design iterations, component decisions, and testing protocols in a controlled </w:t>
       </w:r>
       <w:proofErr w:type="spellStart"/>
       <w:r>
@@ -2458,7 +2499,7 @@
           <w:sz w:val="20"/>
           <w:szCs w:val="20"/>
         </w:rPr>
-        <w:t>).</w:t>
+        <w:t xml:space="preserve"> repository.</w:t>
       </w:r>
     </w:p>
     <w:p>
@@ -2468,49 +2509,138 @@
           <w:numId w:val="4"/>
         </w:numPr>
         <w:suppressLineNumbers/>
-        <w:tabs>
-          <w:tab w:val="num" w:pos="360"/>
-        </w:tabs>
-        <w:suppressAutoHyphens/>
-        <w:contextualSpacing/>
-        <w:mirrorIndents/>
-        <w:rPr>
-          <w:rFonts w:ascii="Times New Roman" w:hAnsi="Times New Roman" w:cs="Times New Roman"/>
-          <w:sz w:val="20"/>
-          <w:szCs w:val="20"/>
-        </w:rPr>
-      </w:pPr>
-      <w:r>
-        <w:rPr>
-          <w:rFonts w:ascii="Times New Roman" w:hAnsi="Times New Roman" w:cs="Times New Roman"/>
-          <w:sz w:val="20"/>
-          <w:szCs w:val="20"/>
-        </w:rPr>
-        <w:t xml:space="preserve">Applied Agile project management methodologies, coordinating task schedules, milestones, and risk assessments </w:t>
-      </w:r>
-      <w:r>
-        <w:rPr>
-          <w:rFonts w:ascii="Times New Roman" w:hAnsi="Times New Roman" w:cs="Times New Roman"/>
-          <w:sz w:val="20"/>
-          <w:szCs w:val="20"/>
-        </w:rPr>
-        <w:t xml:space="preserve">using Microsoft </w:t>
-      </w:r>
-      <w:r>
-        <w:rPr>
-          <w:rFonts w:ascii="Times New Roman" w:hAnsi="Times New Roman" w:cs="Times New Roman"/>
-          <w:sz w:val="20"/>
-          <w:szCs w:val="20"/>
-        </w:rPr>
-        <w:t xml:space="preserve">tools and Trello board </w:t>
-      </w:r>
-      <w:r>
-        <w:rPr>
-          <w:rFonts w:ascii="Times New Roman" w:hAnsi="Times New Roman" w:cs="Times New Roman"/>
-          <w:sz w:val="20"/>
-          <w:szCs w:val="20"/>
-        </w:rPr>
-        <w:t>to meet tight academic and industry timelines.</w:t>
+        <w:suppressAutoHyphens/>
+        <w:contextualSpacing/>
+        <w:mirrorIndents/>
+        <w:rPr>
+          <w:rFonts w:ascii="Times New Roman" w:hAnsi="Times New Roman" w:cs="Times New Roman"/>
+          <w:sz w:val="20"/>
+          <w:szCs w:val="20"/>
+        </w:rPr>
+      </w:pPr>
+      <w:r>
+        <w:rPr>
+          <w:rFonts w:ascii="Times New Roman" w:hAnsi="Times New Roman" w:cs="Times New Roman"/>
+          <w:sz w:val="20"/>
+          <w:szCs w:val="20"/>
+        </w:rPr>
+        <w:t>Applied Agile methodologies to coordinate task distribution, milestones, and risk assessments, successfully delivering under academic and industry timelines.</w:t>
+      </w:r>
+    </w:p>
+    <w:p>
+      <w:pPr>
+        <w:numPr>
+          <w:ilvl w:val="0"/>
+          <w:numId w:val="4"/>
+        </w:numPr>
+        <w:suppressLineNumbers/>
+        <w:suppressAutoHyphens/>
+        <w:contextualSpacing/>
+        <w:mirrorIndents/>
+        <w:rPr>
+          <w:rFonts w:ascii="Times New Roman" w:hAnsi="Times New Roman" w:cs="Times New Roman"/>
+          <w:sz w:val="20"/>
+          <w:szCs w:val="20"/>
+        </w:rPr>
+      </w:pPr>
+      <w:r>
+        <w:rPr>
+          <w:rFonts w:ascii="Times New Roman" w:hAnsi="Times New Roman" w:cs="Times New Roman"/>
+          <w:sz w:val="20"/>
+          <w:szCs w:val="20"/>
+        </w:rPr>
+        <w:t>Managed project resources under strict budget constraints, keeping material and component costs well below the allocated limit through strategic sourcing and iterative design optimization.</w:t>
+      </w:r>
+    </w:p>
+    <w:p>
+      <w:pPr>
+        <w:numPr>
+          <w:ilvl w:val="0"/>
+          <w:numId w:val="4"/>
+        </w:numPr>
+        <w:suppressLineNumbers/>
+        <w:suppressAutoHyphens/>
+        <w:contextualSpacing/>
+        <w:mirrorIndents/>
+        <w:rPr>
+          <w:rFonts w:ascii="Times New Roman" w:hAnsi="Times New Roman" w:cs="Times New Roman"/>
+          <w:sz w:val="20"/>
+          <w:szCs w:val="20"/>
+        </w:rPr>
+      </w:pPr>
+      <w:r>
+        <w:rPr>
+          <w:rFonts w:ascii="Times New Roman" w:hAnsi="Times New Roman" w:cs="Times New Roman"/>
+          <w:sz w:val="20"/>
+          <w:szCs w:val="20"/>
+        </w:rPr>
+        <w:t>Mediated team conflicts by promoting proactive communication, clarifying roles, and facilitating collaborative decision-making.</w:t>
+      </w:r>
+    </w:p>
+    <w:p>
+      <w:pPr>
+        <w:numPr>
+          <w:ilvl w:val="0"/>
+          <w:numId w:val="4"/>
+        </w:numPr>
+        <w:suppressLineNumbers/>
+        <w:suppressAutoHyphens/>
+        <w:contextualSpacing/>
+        <w:mirrorIndents/>
+        <w:rPr>
+          <w:rFonts w:ascii="Times New Roman" w:hAnsi="Times New Roman" w:cs="Times New Roman"/>
+          <w:sz w:val="20"/>
+          <w:szCs w:val="20"/>
+        </w:rPr>
+      </w:pPr>
+      <w:r>
+        <w:rPr>
+          <w:rFonts w:ascii="Times New Roman" w:hAnsi="Times New Roman" w:cs="Times New Roman"/>
+          <w:sz w:val="20"/>
+          <w:szCs w:val="20"/>
+        </w:rPr>
+        <w:t xml:space="preserve">Conducted requirement meetings with CNL </w:t>
+      </w:r>
+      <w:r>
+        <w:rPr>
+          <w:rFonts w:ascii="Times New Roman" w:hAnsi="Times New Roman" w:cs="Times New Roman"/>
+          <w:sz w:val="20"/>
+          <w:szCs w:val="20"/>
+        </w:rPr>
+        <w:t>engineers</w:t>
+      </w:r>
+      <w:r>
+        <w:rPr>
+          <w:rFonts w:ascii="Times New Roman" w:hAnsi="Times New Roman" w:cs="Times New Roman"/>
+          <w:sz w:val="20"/>
+          <w:szCs w:val="20"/>
+        </w:rPr>
+        <w:t xml:space="preserve"> to align technical objectives with real-world application needs.</w:t>
+      </w:r>
+    </w:p>
+    <w:p>
+      <w:pPr>
+        <w:numPr>
+          <w:ilvl w:val="0"/>
+          <w:numId w:val="4"/>
+        </w:numPr>
+        <w:suppressLineNumbers/>
+        <w:suppressAutoHyphens/>
+        <w:contextualSpacing/>
+        <w:mirrorIndents/>
+        <w:rPr>
+          <w:rFonts w:ascii="Times New Roman" w:hAnsi="Times New Roman" w:cs="Times New Roman"/>
+          <w:sz w:val="20"/>
+          <w:szCs w:val="20"/>
+        </w:rPr>
+      </w:pPr>
+      <w:r>
+        <w:rPr>
+          <w:rFonts w:ascii="Times New Roman" w:hAnsi="Times New Roman" w:cs="Times New Roman"/>
+          <w:sz w:val="20"/>
+          <w:szCs w:val="20"/>
+        </w:rPr>
+        <w:t>Presented the final design at Engineering Design Day, effectively communicating engineering decisions and outcomes to faculty, peers, and industry evaluators.</w:t>
       </w:r>
     </w:p>
     <w:p>
@@ -2619,7 +2749,7 @@
           <w:szCs w:val="20"/>
         </w:rPr>
       </w:pPr>
-      <w:bookmarkStart w:id="1" w:name="_Hlk74619890"/>
+      <w:bookmarkStart w:id="0" w:name="_Hlk74619890"/>
       <w:r>
         <w:rPr>
           <w:rFonts w:ascii="Times New Roman" w:hAnsi="Times New Roman" w:cs="Times New Roman"/>
@@ -2630,7 +2760,7 @@
         </w:rPr>
         <w:t>Technician Project</w:t>
       </w:r>
-      <w:bookmarkEnd w:id="1"/>
+      <w:bookmarkEnd w:id="0"/>
       <w:r>
         <w:rPr>
           <w:rFonts w:ascii="Times New Roman" w:hAnsi="Times New Roman" w:cs="Times New Roman"/>
@@ -3064,7 +3194,6 @@
           <w:tab w:val="num" w:pos="360"/>
         </w:tabs>
         <w:suppressAutoHyphens/>
-        <w:ind w:left="720"/>
         <w:mirrorIndents/>
         <w:rPr>
           <w:rFonts w:ascii="Times New Roman" w:hAnsi="Times New Roman" w:cs="Times New Roman"/>
@@ -3106,7 +3235,6 @@
           <w:sz w:val="20"/>
           <w:szCs w:val="20"/>
         </w:rPr>
-        <w:lastRenderedPageBreak/>
         <w:t xml:space="preserve">Proficiency in Ticketing Systems: Utilized </w:t>
       </w:r>
       <w:r>
@@ -3259,7 +3387,7 @@
           <w:szCs w:val="20"/>
         </w:rPr>
       </w:pPr>
-      <w:bookmarkStart w:id="2" w:name="_Hlk192421821"/>
+      <w:bookmarkStart w:id="1" w:name="_Hlk192421821"/>
       <w:proofErr w:type="spellStart"/>
       <w:r>
         <w:rPr>
@@ -3731,7 +3859,7 @@
         <w:t>/Auditor</w:t>
       </w:r>
     </w:p>
-    <w:bookmarkEnd w:id="2"/>
+    <w:bookmarkEnd w:id="1"/>
     <w:p>
       <w:pPr>
         <w:numPr>
@@ -3819,6 +3947,7 @@
           <w:sz w:val="20"/>
           <w:szCs w:val="20"/>
         </w:rPr>
+        <w:lastRenderedPageBreak/>
         <w:t>Compliance and Supervision: Followed directions from site supervisors and adhered to company guidelines during telecommunication unit installations.</w:t>
       </w:r>
     </w:p>
@@ -7533,7 +7662,11 @@
         <w:lang w:val="en-US" w:eastAsia="en-US" w:bidi="ml-IN"/>
       </w:rPr>
     </w:rPrDefault>
-    <w:pPrDefault/>
+    <w:pPrDefault>
+      <w:pPr>
+        <w:spacing w:after="80"/>
+      </w:pPr>
+    </w:pPrDefault>
   </w:docDefaults>
   <w:latentStyles w:defLockedState="0" w:defUIPriority="99" w:defSemiHidden="0" w:defUnhideWhenUsed="0" w:defQFormat="0" w:count="376">
     <w:lsdException w:name="Normal" w:uiPriority="0" w:qFormat="1"/>
